--- a/CelineHo_Project_Report.docx
+++ b/CelineHo_Project_Report.docx
@@ -7415,23 +7415,13 @@
         </w:rPr>
         <w:t xml:space="preserve"> matrix above with each row writt</w:t>
       </w:r>
-      <w:proofErr w:type="spellStart"/>
-      <w:r>
-        <w:rPr>
-          <w:rFonts w:ascii="Times New Roman" w:eastAsiaTheme="minorEastAsia" w:hAnsi="Times New Roman" w:cs="Times New Roman"/>
-          <w:sz w:val="24"/>
-          <w:szCs w:val="24"/>
-        </w:rPr>
-        <w:t>en</w:t>
-      </w:r>
-      <w:proofErr w:type="spellEnd"/>
-      <w:r>
-        <w:rPr>
-          <w:rFonts w:ascii="Times New Roman" w:eastAsiaTheme="minorEastAsia" w:hAnsi="Times New Roman" w:cs="Times New Roman"/>
-          <w:sz w:val="24"/>
-          <w:szCs w:val="24"/>
-        </w:rPr>
-        <w:t xml:space="preserve"> horizontally from each other. For the coefficients from matrix A, we assum</w:t>
+      <w:r>
+        <w:rPr>
+          <w:rFonts w:ascii="Times New Roman" w:eastAsiaTheme="minorEastAsia" w:hAnsi="Times New Roman" w:cs="Times New Roman"/>
+          <w:sz w:val="24"/>
+          <w:szCs w:val="24"/>
+        </w:rPr>
+        <w:t>en horizontally from each other. For the coefficients from matrix A, we assum</w:t>
       </w:r>
       <w:r>
         <w:rPr>
@@ -22926,15 +22916,7 @@
             <w:sz w:val="24"/>
             <w:szCs w:val="24"/>
           </w:rPr>
-          <m:t>,</m:t>
-        </m:r>
-        <m:r>
-          <w:rPr>
-            <w:rFonts w:ascii="Cambria Math" w:eastAsiaTheme="minorEastAsia" w:hAnsi="Cambria Math" w:cs="Times New Roman"/>
-            <w:sz w:val="24"/>
-            <w:szCs w:val="24"/>
-          </w:rPr>
-          <m:t xml:space="preserve"> </m:t>
+          <m:t xml:space="preserve">, </m:t>
         </m:r>
       </m:oMath>
       <w:r>
@@ -24091,15 +24073,7 @@
           <w:sz w:val="24"/>
           <w:szCs w:val="24"/>
         </w:rPr>
-        <w:t xml:space="preserve"> I am trying to set every</w:t>
-      </w:r>
-      <w:r>
-        <w:rPr>
-          <w:rFonts w:ascii="Times New Roman" w:eastAsiaTheme="minorEastAsia" w:hAnsi="Times New Roman" w:cs="Times New Roman"/>
-          <w:sz w:val="24"/>
-          <w:szCs w:val="24"/>
-        </w:rPr>
-        <w:t xml:space="preserve"> ‘u’ value where </w:t>
+        <w:t xml:space="preserve"> I am trying to set every ‘u’ value where </w:t>
       </w:r>
       <w:proofErr w:type="spellStart"/>
       <w:r>
@@ -24135,15 +24109,7 @@
           <w:sz w:val="24"/>
           <w:szCs w:val="24"/>
         </w:rPr>
-        <w:t xml:space="preserve">=10, and j=1  </w:t>
-      </w:r>
-      <w:r>
-        <w:rPr>
-          <w:rFonts w:ascii="Times New Roman" w:eastAsiaTheme="minorEastAsia" w:hAnsi="Times New Roman" w:cs="Times New Roman"/>
-          <w:sz w:val="24"/>
-          <w:szCs w:val="24"/>
-        </w:rPr>
-        <w:t xml:space="preserve">(which corresponds to </w:t>
+        <w:t xml:space="preserve">=10, and j=1  (which corresponds to </w:t>
       </w:r>
       <m:oMath>
         <m:r>
@@ -24201,31 +24167,7 @@
           <w:sz w:val="24"/>
           <w:szCs w:val="24"/>
         </w:rPr>
-        <w:t xml:space="preserve">), </w:t>
-      </w:r>
-      <w:r>
-        <w:rPr>
-          <w:rFonts w:ascii="Times New Roman" w:eastAsiaTheme="minorEastAsia" w:hAnsi="Times New Roman" w:cs="Times New Roman"/>
-          <w:sz w:val="24"/>
-          <w:szCs w:val="24"/>
-        </w:rPr>
-        <w:t xml:space="preserve"> to have the</w:t>
-      </w:r>
-      <w:r>
-        <w:rPr>
-          <w:rFonts w:ascii="Times New Roman" w:eastAsiaTheme="minorEastAsia" w:hAnsi="Times New Roman" w:cs="Times New Roman"/>
-          <w:sz w:val="24"/>
-          <w:szCs w:val="24"/>
-        </w:rPr>
-        <w:t xml:space="preserve"> boundary conditions applied</w:t>
-      </w:r>
-      <w:r>
-        <w:rPr>
-          <w:rFonts w:ascii="Times New Roman" w:eastAsiaTheme="minorEastAsia" w:hAnsi="Times New Roman" w:cs="Times New Roman"/>
-          <w:sz w:val="24"/>
-          <w:szCs w:val="24"/>
-        </w:rPr>
-        <w:t>.</w:t>
+        <w:t>),  to have the boundary conditions applied.</w:t>
       </w:r>
     </w:p>
     <w:p>
@@ -24778,15 +24720,7 @@
             <w:sz w:val="24"/>
             <w:szCs w:val="24"/>
           </w:rPr>
-          <m:t>=</m:t>
-        </m:r>
-        <m:r>
-          <w:rPr>
-            <w:rFonts w:ascii="Cambria Math" w:eastAsiaTheme="minorEastAsia" w:hAnsi="Cambria Math" w:cs="Times New Roman"/>
-            <w:sz w:val="24"/>
-            <w:szCs w:val="24"/>
-          </w:rPr>
-          <m:t>4</m:t>
+          <m:t>=4</m:t>
         </m:r>
       </m:oMath>
     </w:p>
@@ -25814,25 +25748,7 @@
           <w:sz w:val="24"/>
           <w:szCs w:val="24"/>
         </w:rPr>
-        <w:t xml:space="preserve"> matrix A </w:t>
-      </w:r>
-      <w:r>
-        <w:rPr>
-          <w:rFonts w:ascii="Courier New" w:hAnsi="Courier New" w:cs="Courier New"/>
-          <w:color w:val="228B22"/>
-          <w:sz w:val="24"/>
-          <w:szCs w:val="24"/>
-        </w:rPr>
-        <w:t>found earlier in this section</w:t>
-      </w:r>
-      <w:r>
-        <w:rPr>
-          <w:rFonts w:ascii="Courier New" w:hAnsi="Courier New" w:cs="Courier New"/>
-          <w:color w:val="228B22"/>
-          <w:sz w:val="24"/>
-          <w:szCs w:val="24"/>
-        </w:rPr>
-        <w:t xml:space="preserve"> </w:t>
+        <w:t xml:space="preserve"> matrix A found earlier in this section </w:t>
       </w:r>
     </w:p>
     <w:p>
@@ -25868,16 +25784,7 @@
           <w:sz w:val="24"/>
           <w:szCs w:val="24"/>
         </w:rPr>
-        <w:t xml:space="preserve">%(2)Pseudocode for the known values of matrix F </w:t>
-      </w:r>
-      <w:r>
-        <w:rPr>
-          <w:rFonts w:ascii="Courier New" w:hAnsi="Courier New" w:cs="Courier New"/>
-          <w:color w:val="228B22"/>
-          <w:sz w:val="24"/>
-          <w:szCs w:val="24"/>
-        </w:rPr>
-        <w:t>found earlier in this section</w:t>
+        <w:t>%(2)Pseudocode for the known values of matrix F found earlier in this section</w:t>
       </w:r>
     </w:p>
     <w:p>
@@ -25968,34 +25875,7 @@
           <w:sz w:val="24"/>
           <w:szCs w:val="24"/>
         </w:rPr>
-        <w:t>%(</w:t>
-      </w:r>
-      <w:r>
-        <w:rPr>
-          <w:rFonts w:ascii="Courier New" w:hAnsi="Courier New" w:cs="Courier New"/>
-          <w:color w:val="228B22"/>
-          <w:sz w:val="24"/>
-          <w:szCs w:val="24"/>
-        </w:rPr>
-        <w:t>4</w:t>
-      </w:r>
-      <w:r>
-        <w:rPr>
-          <w:rFonts w:ascii="Courier New" w:hAnsi="Courier New" w:cs="Courier New"/>
-          <w:color w:val="228B22"/>
-          <w:sz w:val="24"/>
-          <w:szCs w:val="24"/>
-        </w:rPr>
-        <w:t>)</w:t>
-      </w:r>
-      <w:r>
-        <w:rPr>
-          <w:rFonts w:ascii="Courier New" w:hAnsi="Courier New" w:cs="Courier New"/>
-          <w:color w:val="228B22"/>
-          <w:sz w:val="24"/>
-          <w:szCs w:val="24"/>
-        </w:rPr>
-        <w:t xml:space="preserve"> To create </w:t>
+        <w:t xml:space="preserve">%(4) To create </w:t>
       </w:r>
       <w:r>
         <w:rPr>
@@ -29856,12 +29736,15 @@
     </w:p>
     <w:p>
       <w:pPr>
+        <w:ind w:firstLine="720"/>
         <w:rPr>
           <w:rFonts w:ascii="Times New Roman" w:eastAsiaTheme="minorEastAsia" w:hAnsi="Times New Roman" w:cs="Times New Roman"/>
           <w:sz w:val="21"/>
           <w:szCs w:val="21"/>
         </w:rPr>
       </w:pPr>
+      <w:bookmarkStart w:id="0" w:name="_GoBack"/>
+      <w:bookmarkEnd w:id="0"/>
       <w:r>
         <w:rPr>
           <w:rFonts w:ascii="Times New Roman" w:eastAsiaTheme="minorEastAsia" w:hAnsi="Times New Roman" w:cs="Times New Roman"/>
@@ -29894,14 +29777,19 @@
         </w:rPr>
         <w:t>a larger number of points used for discretization will cause the code to run longer.</w:t>
       </w:r>
-      <w:bookmarkStart w:id="0" w:name="_GoBack"/>
-      <w:bookmarkEnd w:id="0"/>
+      <w:r>
+        <w:rPr>
+          <w:rFonts w:ascii="Times New Roman" w:eastAsiaTheme="minorEastAsia" w:hAnsi="Times New Roman" w:cs="Times New Roman"/>
+          <w:sz w:val="21"/>
+          <w:szCs w:val="21"/>
+        </w:rPr>
+        <w:t xml:space="preserve"> </w:t>
+      </w:r>
     </w:p>
     <w:p>
       <w:pPr>
         <w:rPr>
           <w:rFonts w:ascii="Times New Roman" w:eastAsiaTheme="minorEastAsia" w:hAnsi="Times New Roman" w:cs="Times New Roman"/>
-          <w:color w:val="FF0000"/>
           <w:sz w:val="21"/>
           <w:szCs w:val="21"/>
         </w:rPr>
@@ -29909,22 +29797,15 @@
       <w:r>
         <w:rPr>
           <w:rFonts w:ascii="Times New Roman" w:eastAsiaTheme="minorEastAsia" w:hAnsi="Times New Roman" w:cs="Times New Roman"/>
-          <w:color w:val="FF0000"/>
           <w:sz w:val="21"/>
           <w:szCs w:val="21"/>
         </w:rPr>
-        <w:t>-perform grid convergence study</w:t>
-      </w:r>
-      <w:r>
-        <w:rPr>
-          <w:rFonts w:ascii="Times New Roman" w:eastAsiaTheme="minorEastAsia" w:hAnsi="Times New Roman" w:cs="Times New Roman"/>
-          <w:color w:val="FF0000"/>
-          <w:sz w:val="21"/>
-          <w:szCs w:val="21"/>
-        </w:rPr>
-        <w:t xml:space="preserve">  (NOTE: </w:t>
-      </w:r>
-      <w:r>
+        <w:tab/>
+        <w:t>The benefit however is that when a larger number of points are used for discretization, the problem converges to a solution of the continuous problem, and the grid size goes to zero.</w:t>
+      </w:r>
+    </w:p>
+    <w:p>
+      <w:pPr>
         <w:rPr>
           <w:rFonts w:ascii="Arial" w:hAnsi="Arial" w:cs="Arial"/>
           <w:color w:val="222222"/>
@@ -29932,37 +29813,24 @@
           <w:szCs w:val="21"/>
           <w:shd w:val="clear" w:color="auto" w:fill="FFFFFF"/>
         </w:rPr>
-        <w:t xml:space="preserve">solution of discretized problem converges to </w:t>
-      </w:r>
-      <w:r>
-        <w:rPr>
-          <w:rFonts w:ascii="Arial" w:hAnsi="Arial" w:cs="Arial"/>
-          <w:color w:val="222222"/>
+      </w:pPr>
+      <w:r>
+        <w:rPr>
+          <w:rFonts w:ascii="Times New Roman" w:eastAsiaTheme="minorEastAsia" w:hAnsi="Times New Roman" w:cs="Times New Roman"/>
+          <w:color w:val="FF0000"/>
           <w:sz w:val="21"/>
           <w:szCs w:val="21"/>
-          <w:shd w:val="clear" w:color="auto" w:fill="FFFFFF"/>
-        </w:rPr>
-        <w:t>solution of</w:t>
-      </w:r>
-      <w:r>
-        <w:rPr>
-          <w:rFonts w:ascii="Arial" w:hAnsi="Arial" w:cs="Arial"/>
-          <w:color w:val="222222"/>
+        </w:rPr>
+        <w:t>-perform grid convergence study</w:t>
+      </w:r>
+      <w:r>
+        <w:rPr>
+          <w:rFonts w:ascii="Times New Roman" w:eastAsiaTheme="minorEastAsia" w:hAnsi="Times New Roman" w:cs="Times New Roman"/>
+          <w:color w:val="FF0000"/>
           <w:sz w:val="21"/>
           <w:szCs w:val="21"/>
-          <w:shd w:val="clear" w:color="auto" w:fill="FFFFFF"/>
-        </w:rPr>
-        <w:t xml:space="preserve"> continuous problem as grid size goes to zero</w:t>
-      </w:r>
-      <w:r>
-        <w:rPr>
-          <w:rFonts w:ascii="Arial" w:hAnsi="Arial" w:cs="Arial"/>
-          <w:color w:val="222222"/>
-          <w:sz w:val="21"/>
-          <w:szCs w:val="21"/>
-          <w:shd w:val="clear" w:color="auto" w:fill="FFFFFF"/>
-        </w:rPr>
-        <w:t>)</w:t>
+        </w:rPr>
+        <w:t xml:space="preserve">  </w:t>
       </w:r>
     </w:p>
     <w:p>
@@ -30067,6 +29935,7 @@
           <w:sz w:val="21"/>
           <w:szCs w:val="21"/>
         </w:rPr>
+        <w:lastRenderedPageBreak/>
         <w:t>Commit Report to Your Git Repository!!</w:t>
       </w:r>
     </w:p>
@@ -33512,7 +33381,7 @@
 </file>
 
 <file path=customXml/itemProps1.xml><?xml version="1.0" encoding="utf-8"?>
-<ds:datastoreItem xmlns:ds="http://schemas.openxmlformats.org/officeDocument/2006/customXml" ds:itemID="{1D3EA3CC-A6C7-43C3-B143-ED20B60C0BA7}">
+<ds:datastoreItem xmlns:ds="http://schemas.openxmlformats.org/officeDocument/2006/customXml" ds:itemID="{3506DFAD-12B8-4AA3-B6A5-DB172D35C737}">
   <ds:schemaRefs>
     <ds:schemaRef ds:uri="http://schemas.openxmlformats.org/officeDocument/2006/bibliography"/>
   </ds:schemaRefs>

--- a/CelineHo_Project_Report.docx
+++ b/CelineHo_Project_Report.docx
@@ -14099,44 +14099,44 @@
         <w:adjustRightInd w:val="0"/>
         <w:spacing w:after="0" w:line="240" w:lineRule="auto"/>
         <w:rPr>
-          <w:rFonts w:ascii="Times New Roman" w:hAnsi="Times New Roman" w:cs="Times New Roman"/>
-          <w:sz w:val="24"/>
-          <w:szCs w:val="24"/>
-        </w:rPr>
-      </w:pPr>
-      <w:r>
-        <w:rPr>
-          <w:rFonts w:ascii="Times New Roman" w:hAnsi="Times New Roman" w:cs="Times New Roman"/>
+          <w:rFonts w:ascii="Courier New" w:hAnsi="Courier New" w:cs="Courier New"/>
+          <w:sz w:val="19"/>
+          <w:szCs w:val="19"/>
+        </w:rPr>
+      </w:pPr>
+      <w:r>
+        <w:rPr>
+          <w:rFonts w:ascii="Courier New" w:hAnsi="Courier New" w:cs="Courier New"/>
           <w:color w:val="000000"/>
-          <w:sz w:val="24"/>
-          <w:szCs w:val="24"/>
-        </w:rPr>
-        <w:t xml:space="preserve">N=101; </w:t>
-      </w:r>
-      <w:r>
-        <w:rPr>
-          <w:rFonts w:ascii="Times New Roman" w:hAnsi="Times New Roman" w:cs="Times New Roman"/>
+          <w:sz w:val="19"/>
+          <w:szCs w:val="19"/>
+        </w:rPr>
+        <w:t xml:space="preserve">N=11; </w:t>
+      </w:r>
+      <w:r>
+        <w:rPr>
+          <w:rFonts w:ascii="Courier New" w:hAnsi="Courier New" w:cs="Courier New"/>
           <w:color w:val="228B22"/>
-          <w:sz w:val="24"/>
-          <w:szCs w:val="24"/>
+          <w:sz w:val="19"/>
+          <w:szCs w:val="19"/>
         </w:rPr>
         <w:t>%</w:t>
       </w:r>
       <w:r>
         <w:rPr>
-          <w:rFonts w:ascii="Times New Roman" w:hAnsi="Times New Roman" w:cs="Times New Roman"/>
+          <w:rFonts w:ascii="Courier New" w:hAnsi="Courier New" w:cs="Courier New"/>
           <w:color w:val="228B22"/>
-          <w:sz w:val="24"/>
-          <w:szCs w:val="24"/>
+          <w:sz w:val="19"/>
+          <w:szCs w:val="19"/>
         </w:rPr>
         <w:t>set</w:t>
       </w:r>
       <w:r>
         <w:rPr>
-          <w:rFonts w:ascii="Times New Roman" w:hAnsi="Times New Roman" w:cs="Times New Roman"/>
+          <w:rFonts w:ascii="Courier New" w:hAnsi="Courier New" w:cs="Courier New"/>
           <w:color w:val="228B22"/>
-          <w:sz w:val="24"/>
-          <w:szCs w:val="24"/>
+          <w:sz w:val="19"/>
+          <w:szCs w:val="19"/>
         </w:rPr>
         <w:t xml:space="preserve"> size of matrix</w:t>
       </w:r>
@@ -14148,17 +14148,17 @@
         <w:adjustRightInd w:val="0"/>
         <w:spacing w:after="0" w:line="240" w:lineRule="auto"/>
         <w:rPr>
-          <w:rFonts w:ascii="Times New Roman" w:hAnsi="Times New Roman" w:cs="Times New Roman"/>
-          <w:sz w:val="24"/>
-          <w:szCs w:val="24"/>
-        </w:rPr>
-      </w:pPr>
-      <w:r>
-        <w:rPr>
-          <w:rFonts w:ascii="Times New Roman" w:hAnsi="Times New Roman" w:cs="Times New Roman"/>
+          <w:rFonts w:ascii="Courier New" w:hAnsi="Courier New" w:cs="Courier New"/>
+          <w:sz w:val="19"/>
+          <w:szCs w:val="19"/>
+        </w:rPr>
+      </w:pPr>
+      <w:r>
+        <w:rPr>
+          <w:rFonts w:ascii="Courier New" w:hAnsi="Courier New" w:cs="Courier New"/>
           <w:color w:val="000000"/>
-          <w:sz w:val="24"/>
-          <w:szCs w:val="24"/>
+          <w:sz w:val="19"/>
+          <w:szCs w:val="19"/>
         </w:rPr>
         <w:t>dx=1/N;</w:t>
       </w:r>
@@ -14170,95 +14170,95 @@
         <w:adjustRightInd w:val="0"/>
         <w:spacing w:after="0" w:line="240" w:lineRule="auto"/>
         <w:rPr>
-          <w:rFonts w:ascii="Times New Roman" w:hAnsi="Times New Roman" w:cs="Times New Roman"/>
-          <w:sz w:val="24"/>
-          <w:szCs w:val="24"/>
+          <w:rFonts w:ascii="Courier New" w:hAnsi="Courier New" w:cs="Courier New"/>
+          <w:sz w:val="19"/>
+          <w:szCs w:val="19"/>
         </w:rPr>
       </w:pPr>
       <w:proofErr w:type="spellStart"/>
       <w:r>
         <w:rPr>
-          <w:rFonts w:ascii="Times New Roman" w:hAnsi="Times New Roman" w:cs="Times New Roman"/>
+          <w:rFonts w:ascii="Courier New" w:hAnsi="Courier New" w:cs="Courier New"/>
           <w:color w:val="000000"/>
-          <w:sz w:val="24"/>
-          <w:szCs w:val="24"/>
+          <w:sz w:val="19"/>
+          <w:szCs w:val="19"/>
         </w:rPr>
         <w:t>A_diag</w:t>
       </w:r>
       <w:proofErr w:type="spellEnd"/>
       <w:r>
         <w:rPr>
-          <w:rFonts w:ascii="Times New Roman" w:hAnsi="Times New Roman" w:cs="Times New Roman"/>
+          <w:rFonts w:ascii="Courier New" w:hAnsi="Courier New" w:cs="Courier New"/>
           <w:color w:val="000000"/>
-          <w:sz w:val="24"/>
-          <w:szCs w:val="24"/>
+          <w:sz w:val="19"/>
+          <w:szCs w:val="19"/>
         </w:rPr>
         <w:t xml:space="preserve">=eye(N-1)*(-4/dx^2) </w:t>
       </w:r>
       <w:r>
         <w:rPr>
-          <w:rFonts w:ascii="Times New Roman" w:hAnsi="Times New Roman" w:cs="Times New Roman"/>
+          <w:rFonts w:ascii="Courier New" w:hAnsi="Courier New" w:cs="Courier New"/>
           <w:color w:val="228B22"/>
-          <w:sz w:val="24"/>
-          <w:szCs w:val="24"/>
+          <w:sz w:val="19"/>
+          <w:szCs w:val="19"/>
         </w:rPr>
         <w:t>%</w:t>
       </w:r>
       <w:r>
         <w:rPr>
-          <w:rFonts w:ascii="Times New Roman" w:hAnsi="Times New Roman" w:cs="Times New Roman"/>
+          <w:rFonts w:ascii="Courier New" w:hAnsi="Courier New" w:cs="Courier New"/>
           <w:color w:val="228B22"/>
-          <w:sz w:val="24"/>
-          <w:szCs w:val="24"/>
+          <w:sz w:val="19"/>
+          <w:szCs w:val="19"/>
         </w:rPr>
         <w:t xml:space="preserve">initial value of </w:t>
       </w:r>
       <w:proofErr w:type="spellStart"/>
       <w:r>
         <w:rPr>
-          <w:rFonts w:ascii="Times New Roman" w:hAnsi="Times New Roman" w:cs="Times New Roman"/>
+          <w:rFonts w:ascii="Courier New" w:hAnsi="Courier New" w:cs="Courier New"/>
           <w:color w:val="228B22"/>
-          <w:sz w:val="24"/>
-          <w:szCs w:val="24"/>
+          <w:sz w:val="19"/>
+          <w:szCs w:val="19"/>
         </w:rPr>
         <w:t>diag</w:t>
       </w:r>
       <w:proofErr w:type="spellEnd"/>
       <w:r>
         <w:rPr>
-          <w:rFonts w:ascii="Times New Roman" w:hAnsi="Times New Roman" w:cs="Times New Roman"/>
+          <w:rFonts w:ascii="Courier New" w:hAnsi="Courier New" w:cs="Courier New"/>
           <w:color w:val="228B22"/>
-          <w:sz w:val="24"/>
-          <w:szCs w:val="24"/>
+          <w:sz w:val="19"/>
+          <w:szCs w:val="19"/>
         </w:rPr>
         <w:t xml:space="preserve"> entries of</w:t>
       </w:r>
       <w:r>
         <w:rPr>
-          <w:rFonts w:ascii="Times New Roman" w:hAnsi="Times New Roman" w:cs="Times New Roman"/>
+          <w:rFonts w:ascii="Courier New" w:hAnsi="Courier New" w:cs="Courier New"/>
           <w:color w:val="228B22"/>
-          <w:sz w:val="24"/>
-          <w:szCs w:val="24"/>
+          <w:sz w:val="19"/>
+          <w:szCs w:val="19"/>
         </w:rPr>
         <w:t xml:space="preserve"> </w:t>
       </w:r>
       <w:proofErr w:type="spellStart"/>
       <w:r>
         <w:rPr>
-          <w:rFonts w:ascii="Times New Roman" w:hAnsi="Times New Roman" w:cs="Times New Roman"/>
+          <w:rFonts w:ascii="Courier New" w:hAnsi="Courier New" w:cs="Courier New"/>
           <w:color w:val="228B22"/>
-          <w:sz w:val="24"/>
-          <w:szCs w:val="24"/>
+          <w:sz w:val="19"/>
+          <w:szCs w:val="19"/>
         </w:rPr>
         <w:t>diag</w:t>
       </w:r>
       <w:proofErr w:type="spellEnd"/>
       <w:r>
         <w:rPr>
-          <w:rFonts w:ascii="Times New Roman" w:hAnsi="Times New Roman" w:cs="Times New Roman"/>
+          <w:rFonts w:ascii="Courier New" w:hAnsi="Courier New" w:cs="Courier New"/>
           <w:color w:val="228B22"/>
-          <w:sz w:val="24"/>
-          <w:szCs w:val="24"/>
+          <w:sz w:val="19"/>
+          <w:szCs w:val="19"/>
         </w:rPr>
         <w:t xml:space="preserve"> block </w:t>
       </w:r>
@@ -14270,75 +14270,75 @@
         <w:adjustRightInd w:val="0"/>
         <w:spacing w:after="0" w:line="240" w:lineRule="auto"/>
         <w:rPr>
-          <w:rFonts w:ascii="Times New Roman" w:hAnsi="Times New Roman" w:cs="Times New Roman"/>
-          <w:sz w:val="24"/>
-          <w:szCs w:val="24"/>
+          <w:rFonts w:ascii="Courier New" w:hAnsi="Courier New" w:cs="Courier New"/>
+          <w:sz w:val="19"/>
+          <w:szCs w:val="19"/>
         </w:rPr>
       </w:pPr>
       <w:proofErr w:type="spellStart"/>
       <w:r>
         <w:rPr>
-          <w:rFonts w:ascii="Times New Roman" w:hAnsi="Times New Roman" w:cs="Times New Roman"/>
+          <w:rFonts w:ascii="Courier New" w:hAnsi="Courier New" w:cs="Courier New"/>
           <w:color w:val="000000"/>
-          <w:sz w:val="24"/>
-          <w:szCs w:val="24"/>
+          <w:sz w:val="19"/>
+          <w:szCs w:val="19"/>
         </w:rPr>
         <w:t>A_diag</w:t>
       </w:r>
       <w:proofErr w:type="spellEnd"/>
       <w:r>
         <w:rPr>
-          <w:rFonts w:ascii="Times New Roman" w:hAnsi="Times New Roman" w:cs="Times New Roman"/>
+          <w:rFonts w:ascii="Courier New" w:hAnsi="Courier New" w:cs="Courier New"/>
           <w:color w:val="000000"/>
-          <w:sz w:val="24"/>
-          <w:szCs w:val="24"/>
+          <w:sz w:val="19"/>
+          <w:szCs w:val="19"/>
         </w:rPr>
         <w:t>=</w:t>
       </w:r>
       <w:proofErr w:type="spellStart"/>
       <w:r>
         <w:rPr>
-          <w:rFonts w:ascii="Times New Roman" w:hAnsi="Times New Roman" w:cs="Times New Roman"/>
+          <w:rFonts w:ascii="Courier New" w:hAnsi="Courier New" w:cs="Courier New"/>
           <w:color w:val="000000"/>
-          <w:sz w:val="24"/>
-          <w:szCs w:val="24"/>
+          <w:sz w:val="19"/>
+          <w:szCs w:val="19"/>
         </w:rPr>
         <w:t>A_diag+diag</w:t>
       </w:r>
       <w:proofErr w:type="spellEnd"/>
       <w:r>
         <w:rPr>
-          <w:rFonts w:ascii="Times New Roman" w:hAnsi="Times New Roman" w:cs="Times New Roman"/>
+          <w:rFonts w:ascii="Courier New" w:hAnsi="Courier New" w:cs="Courier New"/>
           <w:color w:val="000000"/>
-          <w:sz w:val="24"/>
-          <w:szCs w:val="24"/>
+          <w:sz w:val="19"/>
+          <w:szCs w:val="19"/>
         </w:rPr>
         <w:t xml:space="preserve">(ones(N-2,1),  1)/dx^2; </w:t>
       </w:r>
       <w:r>
         <w:rPr>
-          <w:rFonts w:ascii="Times New Roman" w:hAnsi="Times New Roman" w:cs="Times New Roman"/>
+          <w:rFonts w:ascii="Courier New" w:hAnsi="Courier New" w:cs="Courier New"/>
           <w:color w:val="228B22"/>
-          <w:sz w:val="24"/>
-          <w:szCs w:val="24"/>
+          <w:sz w:val="19"/>
+          <w:szCs w:val="19"/>
         </w:rPr>
         <w:t>%</w:t>
       </w:r>
       <w:r>
         <w:rPr>
-          <w:rFonts w:ascii="Times New Roman" w:hAnsi="Times New Roman" w:cs="Times New Roman"/>
+          <w:rFonts w:ascii="Courier New" w:hAnsi="Courier New" w:cs="Courier New"/>
           <w:color w:val="228B22"/>
-          <w:sz w:val="24"/>
-          <w:szCs w:val="24"/>
+          <w:sz w:val="19"/>
+          <w:szCs w:val="19"/>
         </w:rPr>
         <w:t xml:space="preserve">set values in the off </w:t>
       </w:r>
       <w:r>
         <w:rPr>
-          <w:rFonts w:ascii="Times New Roman" w:hAnsi="Times New Roman" w:cs="Times New Roman"/>
+          <w:rFonts w:ascii="Courier New" w:hAnsi="Courier New" w:cs="Courier New"/>
           <w:color w:val="228B22"/>
-          <w:sz w:val="24"/>
-          <w:szCs w:val="24"/>
+          <w:sz w:val="19"/>
+          <w:szCs w:val="19"/>
         </w:rPr>
         <w:t>diagonal</w:t>
       </w:r>
@@ -14350,84 +14350,84 @@
         <w:adjustRightInd w:val="0"/>
         <w:spacing w:after="0" w:line="240" w:lineRule="auto"/>
         <w:rPr>
-          <w:rFonts w:ascii="Times New Roman" w:hAnsi="Times New Roman" w:cs="Times New Roman"/>
-          <w:sz w:val="24"/>
-          <w:szCs w:val="24"/>
+          <w:rFonts w:ascii="Courier New" w:hAnsi="Courier New" w:cs="Courier New"/>
+          <w:sz w:val="19"/>
+          <w:szCs w:val="19"/>
         </w:rPr>
       </w:pPr>
       <w:proofErr w:type="spellStart"/>
       <w:r>
         <w:rPr>
-          <w:rFonts w:ascii="Times New Roman" w:hAnsi="Times New Roman" w:cs="Times New Roman"/>
+          <w:rFonts w:ascii="Courier New" w:hAnsi="Courier New" w:cs="Courier New"/>
           <w:color w:val="000000"/>
-          <w:sz w:val="24"/>
-          <w:szCs w:val="24"/>
+          <w:sz w:val="19"/>
+          <w:szCs w:val="19"/>
         </w:rPr>
         <w:t>A_diag</w:t>
       </w:r>
       <w:proofErr w:type="spellEnd"/>
       <w:r>
         <w:rPr>
-          <w:rFonts w:ascii="Times New Roman" w:hAnsi="Times New Roman" w:cs="Times New Roman"/>
+          <w:rFonts w:ascii="Courier New" w:hAnsi="Courier New" w:cs="Courier New"/>
           <w:color w:val="000000"/>
-          <w:sz w:val="24"/>
-          <w:szCs w:val="24"/>
+          <w:sz w:val="19"/>
+          <w:szCs w:val="19"/>
         </w:rPr>
         <w:t>=</w:t>
       </w:r>
       <w:proofErr w:type="spellStart"/>
       <w:r>
         <w:rPr>
-          <w:rFonts w:ascii="Times New Roman" w:hAnsi="Times New Roman" w:cs="Times New Roman"/>
+          <w:rFonts w:ascii="Courier New" w:hAnsi="Courier New" w:cs="Courier New"/>
           <w:color w:val="000000"/>
-          <w:sz w:val="24"/>
-          <w:szCs w:val="24"/>
+          <w:sz w:val="19"/>
+          <w:szCs w:val="19"/>
         </w:rPr>
         <w:t>A_diag+diag</w:t>
       </w:r>
       <w:proofErr w:type="spellEnd"/>
       <w:r>
         <w:rPr>
-          <w:rFonts w:ascii="Times New Roman" w:hAnsi="Times New Roman" w:cs="Times New Roman"/>
+          <w:rFonts w:ascii="Courier New" w:hAnsi="Courier New" w:cs="Courier New"/>
           <w:color w:val="000000"/>
-          <w:sz w:val="24"/>
-          <w:szCs w:val="24"/>
+          <w:sz w:val="19"/>
+          <w:szCs w:val="19"/>
         </w:rPr>
         <w:t xml:space="preserve">(ones(N-2,1), -1)/dx^2; </w:t>
       </w:r>
       <w:r>
         <w:rPr>
-          <w:rFonts w:ascii="Times New Roman" w:hAnsi="Times New Roman" w:cs="Times New Roman"/>
+          <w:rFonts w:ascii="Courier New" w:hAnsi="Courier New" w:cs="Courier New"/>
           <w:color w:val="228B22"/>
-          <w:sz w:val="24"/>
-          <w:szCs w:val="24"/>
+          <w:sz w:val="19"/>
+          <w:szCs w:val="19"/>
         </w:rPr>
         <w:t>%</w:t>
       </w:r>
       <w:r>
         <w:rPr>
-          <w:rFonts w:ascii="Times New Roman" w:hAnsi="Times New Roman" w:cs="Times New Roman"/>
+          <w:rFonts w:ascii="Courier New" w:hAnsi="Courier New" w:cs="Courier New"/>
           <w:color w:val="228B22"/>
-          <w:sz w:val="24"/>
-          <w:szCs w:val="24"/>
+          <w:sz w:val="19"/>
+          <w:szCs w:val="19"/>
         </w:rPr>
         <w:t>set values in the</w:t>
       </w:r>
       <w:r>
         <w:rPr>
-          <w:rFonts w:ascii="Times New Roman" w:hAnsi="Times New Roman" w:cs="Times New Roman"/>
+          <w:rFonts w:ascii="Courier New" w:hAnsi="Courier New" w:cs="Courier New"/>
           <w:color w:val="228B22"/>
-          <w:sz w:val="24"/>
-          <w:szCs w:val="24"/>
+          <w:sz w:val="19"/>
+          <w:szCs w:val="19"/>
         </w:rPr>
         <w:t xml:space="preserve"> </w:t>
       </w:r>
       <w:r>
         <w:rPr>
-          <w:rFonts w:ascii="Times New Roman" w:hAnsi="Times New Roman" w:cs="Times New Roman"/>
+          <w:rFonts w:ascii="Courier New" w:hAnsi="Courier New" w:cs="Courier New"/>
           <w:color w:val="228B22"/>
-          <w:sz w:val="24"/>
-          <w:szCs w:val="24"/>
+          <w:sz w:val="19"/>
+          <w:szCs w:val="19"/>
         </w:rPr>
         <w:t>diagonal</w:t>
       </w:r>
@@ -14439,57 +14439,57 @@
         <w:adjustRightInd w:val="0"/>
         <w:spacing w:after="0" w:line="240" w:lineRule="auto"/>
         <w:rPr>
-          <w:rFonts w:ascii="Times New Roman" w:hAnsi="Times New Roman" w:cs="Times New Roman"/>
-          <w:sz w:val="24"/>
-          <w:szCs w:val="24"/>
+          <w:rFonts w:ascii="Courier New" w:hAnsi="Courier New" w:cs="Courier New"/>
+          <w:sz w:val="19"/>
+          <w:szCs w:val="19"/>
         </w:rPr>
       </w:pPr>
       <w:proofErr w:type="spellStart"/>
       <w:r>
         <w:rPr>
-          <w:rFonts w:ascii="Times New Roman" w:hAnsi="Times New Roman" w:cs="Times New Roman"/>
+          <w:rFonts w:ascii="Courier New" w:hAnsi="Courier New" w:cs="Courier New"/>
           <w:color w:val="000000"/>
-          <w:sz w:val="24"/>
-          <w:szCs w:val="24"/>
+          <w:sz w:val="19"/>
+          <w:szCs w:val="19"/>
         </w:rPr>
         <w:t>A_off</w:t>
       </w:r>
       <w:proofErr w:type="spellEnd"/>
       <w:r>
         <w:rPr>
-          <w:rFonts w:ascii="Times New Roman" w:hAnsi="Times New Roman" w:cs="Times New Roman"/>
+          <w:rFonts w:ascii="Courier New" w:hAnsi="Courier New" w:cs="Courier New"/>
           <w:color w:val="000000"/>
-          <w:sz w:val="24"/>
-          <w:szCs w:val="24"/>
+          <w:sz w:val="19"/>
+          <w:szCs w:val="19"/>
         </w:rPr>
         <w:t xml:space="preserve">=eye(N-1)/dx^2; </w:t>
       </w:r>
       <w:r>
         <w:rPr>
-          <w:rFonts w:ascii="Times New Roman" w:hAnsi="Times New Roman" w:cs="Times New Roman"/>
+          <w:rFonts w:ascii="Courier New" w:hAnsi="Courier New" w:cs="Courier New"/>
           <w:color w:val="228B22"/>
-          <w:sz w:val="24"/>
-          <w:szCs w:val="24"/>
+          <w:sz w:val="19"/>
+          <w:szCs w:val="19"/>
         </w:rPr>
         <w:t xml:space="preserve">%construct off </w:t>
       </w:r>
       <w:proofErr w:type="spellStart"/>
       <w:r>
         <w:rPr>
-          <w:rFonts w:ascii="Times New Roman" w:hAnsi="Times New Roman" w:cs="Times New Roman"/>
+          <w:rFonts w:ascii="Courier New" w:hAnsi="Courier New" w:cs="Courier New"/>
           <w:color w:val="228B22"/>
-          <w:sz w:val="24"/>
-          <w:szCs w:val="24"/>
+          <w:sz w:val="19"/>
+          <w:szCs w:val="19"/>
         </w:rPr>
         <w:t>diag</w:t>
       </w:r>
       <w:proofErr w:type="spellEnd"/>
       <w:r>
         <w:rPr>
-          <w:rFonts w:ascii="Times New Roman" w:hAnsi="Times New Roman" w:cs="Times New Roman"/>
+          <w:rFonts w:ascii="Courier New" w:hAnsi="Courier New" w:cs="Courier New"/>
           <w:color w:val="228B22"/>
-          <w:sz w:val="24"/>
-          <w:szCs w:val="24"/>
+          <w:sz w:val="19"/>
+          <w:szCs w:val="19"/>
         </w:rPr>
         <w:t xml:space="preserve"> blocks</w:t>
       </w:r>
@@ -14501,17 +14501,17 @@
         <w:adjustRightInd w:val="0"/>
         <w:spacing w:after="0" w:line="240" w:lineRule="auto"/>
         <w:rPr>
-          <w:rFonts w:ascii="Times New Roman" w:hAnsi="Times New Roman" w:cs="Times New Roman"/>
-          <w:sz w:val="24"/>
-          <w:szCs w:val="24"/>
-        </w:rPr>
-      </w:pPr>
-      <w:r>
-        <w:rPr>
-          <w:rFonts w:ascii="Times New Roman" w:hAnsi="Times New Roman" w:cs="Times New Roman"/>
+          <w:rFonts w:ascii="Courier New" w:hAnsi="Courier New" w:cs="Courier New"/>
+          <w:sz w:val="19"/>
+          <w:szCs w:val="19"/>
+        </w:rPr>
+      </w:pPr>
+      <w:r>
+        <w:rPr>
+          <w:rFonts w:ascii="Courier New" w:hAnsi="Courier New" w:cs="Courier New"/>
           <w:color w:val="228B22"/>
-          <w:sz w:val="24"/>
-          <w:szCs w:val="24"/>
+          <w:sz w:val="19"/>
+          <w:szCs w:val="19"/>
         </w:rPr>
         <w:t xml:space="preserve"> </w:t>
       </w:r>
@@ -14523,19 +14523,55 @@
         <w:adjustRightInd w:val="0"/>
         <w:spacing w:after="0" w:line="240" w:lineRule="auto"/>
         <w:rPr>
-          <w:rFonts w:ascii="Times New Roman" w:hAnsi="Times New Roman" w:cs="Times New Roman"/>
-          <w:sz w:val="24"/>
-          <w:szCs w:val="24"/>
-        </w:rPr>
-      </w:pPr>
-      <w:r>
-        <w:rPr>
-          <w:rFonts w:ascii="Times New Roman" w:hAnsi="Times New Roman" w:cs="Times New Roman"/>
+          <w:rFonts w:ascii="Courier New" w:hAnsi="Courier New" w:cs="Courier New"/>
+          <w:sz w:val="19"/>
+          <w:szCs w:val="19"/>
+        </w:rPr>
+      </w:pPr>
+      <w:r>
+        <w:rPr>
+          <w:rFonts w:ascii="Courier New" w:hAnsi="Courier New" w:cs="Courier New"/>
           <w:color w:val="228B22"/>
-          <w:sz w:val="24"/>
-          <w:szCs w:val="24"/>
-        </w:rPr>
-        <w:t>%Next step is to put blocks in place in big matrix</w:t>
+          <w:sz w:val="19"/>
+          <w:szCs w:val="19"/>
+        </w:rPr>
+        <w:t>%</w:t>
+      </w:r>
+      <w:r>
+        <w:rPr>
+          <w:rFonts w:ascii="Courier New" w:hAnsi="Courier New" w:cs="Courier New"/>
+          <w:color w:val="228B22"/>
+          <w:sz w:val="19"/>
+          <w:szCs w:val="19"/>
+        </w:rPr>
+        <w:t>P</w:t>
+      </w:r>
+      <w:r>
+        <w:rPr>
+          <w:rFonts w:ascii="Courier New" w:hAnsi="Courier New" w:cs="Courier New"/>
+          <w:color w:val="228B22"/>
+          <w:sz w:val="19"/>
+          <w:szCs w:val="19"/>
+        </w:rPr>
+        <w:t xml:space="preserve">ut blocks in </w:t>
+      </w:r>
+      <w:r>
+        <w:rPr>
+          <w:rFonts w:ascii="Courier New" w:hAnsi="Courier New" w:cs="Courier New"/>
+          <w:color w:val="228B22"/>
+          <w:sz w:val="19"/>
+          <w:szCs w:val="19"/>
+        </w:rPr>
+        <w:t xml:space="preserve">their </w:t>
+      </w:r>
+      <w:r>
+        <w:rPr>
+          <w:rFonts w:ascii="Courier New" w:hAnsi="Courier New" w:cs="Courier New"/>
+          <w:color w:val="228B22"/>
+          <w:sz w:val="19"/>
+          <w:szCs w:val="19"/>
+        </w:rPr>
+        <w:t>place in big matrix</w:t>
       </w:r>
     </w:p>
     <w:p>
@@ -14545,54 +14581,72 @@
         <w:adjustRightInd w:val="0"/>
         <w:spacing w:after="0" w:line="240" w:lineRule="auto"/>
         <w:rPr>
-          <w:rFonts w:ascii="Times New Roman" w:hAnsi="Times New Roman" w:cs="Times New Roman"/>
+          <w:rFonts w:ascii="Courier New" w:hAnsi="Courier New" w:cs="Courier New"/>
           <w:color w:val="228B22"/>
-          <w:sz w:val="24"/>
-          <w:szCs w:val="24"/>
-        </w:rPr>
-      </w:pPr>
-      <w:r>
-        <w:rPr>
-          <w:rFonts w:ascii="Times New Roman" w:hAnsi="Times New Roman" w:cs="Times New Roman"/>
+          <w:sz w:val="19"/>
+          <w:szCs w:val="19"/>
+        </w:rPr>
+      </w:pPr>
+      <w:r>
+        <w:rPr>
+          <w:rFonts w:ascii="Courier New" w:hAnsi="Courier New" w:cs="Courier New"/>
           <w:color w:val="000000"/>
-          <w:sz w:val="24"/>
-          <w:szCs w:val="24"/>
+          <w:sz w:val="19"/>
+          <w:szCs w:val="19"/>
         </w:rPr>
         <w:t>A=sparse((N-1)*(N-1),(N-1)*(N-1));</w:t>
       </w:r>
       <w:r>
         <w:rPr>
-          <w:rFonts w:ascii="Times New Roman" w:hAnsi="Times New Roman" w:cs="Times New Roman"/>
+          <w:rFonts w:ascii="Courier New" w:hAnsi="Courier New" w:cs="Courier New"/>
           <w:color w:val="228B22"/>
-          <w:sz w:val="24"/>
-          <w:szCs w:val="24"/>
-        </w:rPr>
-        <w:t>%Make sparse matrix</w:t>
-      </w:r>
-      <w:r>
-        <w:rPr>
-          <w:rFonts w:ascii="Times New Roman" w:hAnsi="Times New Roman" w:cs="Times New Roman"/>
+          <w:sz w:val="19"/>
+          <w:szCs w:val="19"/>
+        </w:rPr>
+        <w:t>%</w:t>
+      </w:r>
+      <w:r>
+        <w:rPr>
+          <w:rFonts w:ascii="Courier New" w:hAnsi="Courier New" w:cs="Courier New"/>
           <w:color w:val="228B22"/>
-          <w:sz w:val="24"/>
-          <w:szCs w:val="24"/>
+          <w:sz w:val="19"/>
+          <w:szCs w:val="19"/>
+        </w:rPr>
+        <w:t>S</w:t>
+      </w:r>
+      <w:r>
+        <w:rPr>
+          <w:rFonts w:ascii="Courier New" w:hAnsi="Courier New" w:cs="Courier New"/>
+          <w:color w:val="228B22"/>
+          <w:sz w:val="19"/>
+          <w:szCs w:val="19"/>
+        </w:rPr>
+        <w:t>parse matrix</w:t>
+      </w:r>
+      <w:r>
+        <w:rPr>
+          <w:rFonts w:ascii="Courier New" w:hAnsi="Courier New" w:cs="Courier New"/>
+          <w:color w:val="228B22"/>
+          <w:sz w:val="19"/>
+          <w:szCs w:val="19"/>
         </w:rPr>
         <w:t xml:space="preserve"> so</w:t>
       </w:r>
       <w:r>
         <w:rPr>
-          <w:rFonts w:ascii="Times New Roman" w:hAnsi="Times New Roman" w:cs="Times New Roman"/>
+          <w:rFonts w:ascii="Courier New" w:hAnsi="Courier New" w:cs="Courier New"/>
           <w:color w:val="228B22"/>
-          <w:sz w:val="24"/>
-          <w:szCs w:val="24"/>
+          <w:sz w:val="19"/>
+          <w:szCs w:val="19"/>
         </w:rPr>
         <w:t xml:space="preserve"> less calculations</w:t>
       </w:r>
       <w:r>
         <w:rPr>
-          <w:rFonts w:ascii="Times New Roman" w:hAnsi="Times New Roman" w:cs="Times New Roman"/>
+          <w:rFonts w:ascii="Courier New" w:hAnsi="Courier New" w:cs="Courier New"/>
           <w:color w:val="228B22"/>
-          <w:sz w:val="24"/>
-          <w:szCs w:val="24"/>
+          <w:sz w:val="19"/>
+          <w:szCs w:val="19"/>
         </w:rPr>
         <w:t xml:space="preserve"> are needed</w:t>
       </w:r>
@@ -14604,27 +14658,27 @@
         <w:adjustRightInd w:val="0"/>
         <w:spacing w:after="0" w:line="240" w:lineRule="auto"/>
         <w:rPr>
-          <w:rFonts w:ascii="Times New Roman" w:hAnsi="Times New Roman" w:cs="Times New Roman"/>
+          <w:rFonts w:ascii="Courier New" w:hAnsi="Courier New" w:cs="Courier New"/>
           <w:color w:val="228B22"/>
-          <w:sz w:val="24"/>
-          <w:szCs w:val="24"/>
-        </w:rPr>
-      </w:pPr>
-      <w:r>
-        <w:rPr>
-          <w:rFonts w:ascii="Times New Roman" w:hAnsi="Times New Roman" w:cs="Times New Roman"/>
+          <w:sz w:val="19"/>
+          <w:szCs w:val="19"/>
+        </w:rPr>
+      </w:pPr>
+      <w:r>
+        <w:rPr>
+          <w:rFonts w:ascii="Courier New" w:hAnsi="Courier New" w:cs="Courier New"/>
           <w:color w:val="228B22"/>
-          <w:sz w:val="24"/>
-          <w:szCs w:val="24"/>
+          <w:sz w:val="19"/>
+          <w:szCs w:val="19"/>
         </w:rPr>
         <w:t>%</w:t>
       </w:r>
       <w:r>
         <w:rPr>
-          <w:rFonts w:ascii="Times New Roman" w:hAnsi="Times New Roman" w:cs="Times New Roman"/>
+          <w:rFonts w:ascii="Courier New" w:hAnsi="Courier New" w:cs="Courier New"/>
           <w:color w:val="228B22"/>
-          <w:sz w:val="24"/>
-          <w:szCs w:val="24"/>
+          <w:sz w:val="19"/>
+          <w:szCs w:val="19"/>
         </w:rPr>
         <w:t>no need to calculate for zeros</w:t>
       </w:r>
@@ -14636,9 +14690,9 @@
         <w:adjustRightInd w:val="0"/>
         <w:spacing w:after="0" w:line="240" w:lineRule="auto"/>
         <w:rPr>
-          <w:rFonts w:ascii="Times New Roman" w:hAnsi="Times New Roman" w:cs="Times New Roman"/>
-          <w:sz w:val="24"/>
-          <w:szCs w:val="24"/>
+          <w:rFonts w:ascii="Courier New" w:hAnsi="Courier New" w:cs="Courier New"/>
+          <w:sz w:val="19"/>
+          <w:szCs w:val="19"/>
         </w:rPr>
       </w:pPr>
     </w:p>
@@ -14649,46 +14703,46 @@
         <w:adjustRightInd w:val="0"/>
         <w:spacing w:after="0" w:line="240" w:lineRule="auto"/>
         <w:rPr>
-          <w:rFonts w:ascii="Times New Roman" w:hAnsi="Times New Roman" w:cs="Times New Roman"/>
-          <w:sz w:val="24"/>
-          <w:szCs w:val="24"/>
-        </w:rPr>
-      </w:pPr>
-      <w:r>
-        <w:rPr>
-          <w:rFonts w:ascii="Times New Roman" w:hAnsi="Times New Roman" w:cs="Times New Roman"/>
+          <w:rFonts w:ascii="Courier New" w:hAnsi="Courier New" w:cs="Courier New"/>
+          <w:sz w:val="19"/>
+          <w:szCs w:val="19"/>
+        </w:rPr>
+      </w:pPr>
+      <w:r>
+        <w:rPr>
+          <w:rFonts w:ascii="Courier New" w:hAnsi="Courier New" w:cs="Courier New"/>
           <w:color w:val="0000FF"/>
-          <w:sz w:val="24"/>
-          <w:szCs w:val="24"/>
+          <w:sz w:val="19"/>
+          <w:szCs w:val="19"/>
         </w:rPr>
         <w:t>for</w:t>
       </w:r>
       <w:r>
         <w:rPr>
-          <w:rFonts w:ascii="Times New Roman" w:hAnsi="Times New Roman" w:cs="Times New Roman"/>
+          <w:rFonts w:ascii="Courier New" w:hAnsi="Courier New" w:cs="Courier New"/>
           <w:color w:val="000000"/>
-          <w:sz w:val="24"/>
-          <w:szCs w:val="24"/>
+          <w:sz w:val="19"/>
+          <w:szCs w:val="19"/>
         </w:rPr>
         <w:t xml:space="preserve"> </w:t>
       </w:r>
       <w:proofErr w:type="spellStart"/>
       <w:r>
         <w:rPr>
-          <w:rFonts w:ascii="Times New Roman" w:hAnsi="Times New Roman" w:cs="Times New Roman"/>
+          <w:rFonts w:ascii="Courier New" w:hAnsi="Courier New" w:cs="Courier New"/>
           <w:color w:val="000000"/>
-          <w:sz w:val="24"/>
-          <w:szCs w:val="24"/>
+          <w:sz w:val="19"/>
+          <w:szCs w:val="19"/>
         </w:rPr>
         <w:t>i</w:t>
       </w:r>
       <w:proofErr w:type="spellEnd"/>
       <w:r>
         <w:rPr>
-          <w:rFonts w:ascii="Times New Roman" w:hAnsi="Times New Roman" w:cs="Times New Roman"/>
+          <w:rFonts w:ascii="Courier New" w:hAnsi="Courier New" w:cs="Courier New"/>
           <w:color w:val="000000"/>
-          <w:sz w:val="24"/>
-          <w:szCs w:val="24"/>
+          <w:sz w:val="19"/>
+          <w:szCs w:val="19"/>
         </w:rPr>
         <w:t>=1;N-1</w:t>
       </w:r>
@@ -14700,104 +14754,104 @@
         <w:adjustRightInd w:val="0"/>
         <w:spacing w:after="0" w:line="240" w:lineRule="auto"/>
         <w:rPr>
-          <w:rFonts w:ascii="Times New Roman" w:hAnsi="Times New Roman" w:cs="Times New Roman"/>
-          <w:sz w:val="24"/>
-          <w:szCs w:val="24"/>
-        </w:rPr>
-      </w:pPr>
-      <w:r>
-        <w:rPr>
-          <w:rFonts w:ascii="Times New Roman" w:hAnsi="Times New Roman" w:cs="Times New Roman"/>
+          <w:rFonts w:ascii="Courier New" w:hAnsi="Courier New" w:cs="Courier New"/>
+          <w:sz w:val="19"/>
+          <w:szCs w:val="19"/>
+        </w:rPr>
+      </w:pPr>
+      <w:r>
+        <w:rPr>
+          <w:rFonts w:ascii="Courier New" w:hAnsi="Courier New" w:cs="Courier New"/>
           <w:color w:val="000000"/>
-          <w:sz w:val="24"/>
-          <w:szCs w:val="24"/>
+          <w:sz w:val="19"/>
+          <w:szCs w:val="19"/>
         </w:rPr>
         <w:t xml:space="preserve">    A((i-1)*(N-1)+1:(i-1)*(N-1)+(N-1), (i-1)*(N-1)+1:(i-1)*(N-1)+(N-1))=</w:t>
       </w:r>
       <w:proofErr w:type="spellStart"/>
       <w:r>
         <w:rPr>
-          <w:rFonts w:ascii="Times New Roman" w:hAnsi="Times New Roman" w:cs="Times New Roman"/>
+          <w:rFonts w:ascii="Courier New" w:hAnsi="Courier New" w:cs="Courier New"/>
           <w:color w:val="000000"/>
-          <w:sz w:val="24"/>
-          <w:szCs w:val="24"/>
+          <w:sz w:val="19"/>
+          <w:szCs w:val="19"/>
         </w:rPr>
         <w:t>A_diag</w:t>
       </w:r>
       <w:proofErr w:type="spellEnd"/>
       <w:r>
         <w:rPr>
-          <w:rFonts w:ascii="Times New Roman" w:hAnsi="Times New Roman" w:cs="Times New Roman"/>
+          <w:rFonts w:ascii="Courier New" w:hAnsi="Courier New" w:cs="Courier New"/>
           <w:color w:val="000000"/>
-          <w:sz w:val="24"/>
-          <w:szCs w:val="24"/>
+          <w:sz w:val="19"/>
+          <w:szCs w:val="19"/>
         </w:rPr>
         <w:t xml:space="preserve">; </w:t>
       </w:r>
       <w:r>
         <w:rPr>
-          <w:rFonts w:ascii="Times New Roman" w:hAnsi="Times New Roman" w:cs="Times New Roman"/>
+          <w:rFonts w:ascii="Courier New" w:hAnsi="Courier New" w:cs="Courier New"/>
           <w:color w:val="228B22"/>
-          <w:sz w:val="24"/>
-          <w:szCs w:val="24"/>
+          <w:sz w:val="19"/>
+          <w:szCs w:val="19"/>
         </w:rPr>
         <w:t xml:space="preserve">%range </w:t>
       </w:r>
       <w:r>
         <w:rPr>
-          <w:rFonts w:ascii="Times New Roman" w:hAnsi="Times New Roman" w:cs="Times New Roman"/>
+          <w:rFonts w:ascii="Courier New" w:hAnsi="Courier New" w:cs="Courier New"/>
           <w:color w:val="228B22"/>
-          <w:sz w:val="24"/>
-          <w:szCs w:val="24"/>
+          <w:sz w:val="19"/>
+          <w:szCs w:val="19"/>
         </w:rPr>
         <w:t>of</w:t>
       </w:r>
       <w:r>
         <w:rPr>
-          <w:rFonts w:ascii="Times New Roman" w:hAnsi="Times New Roman" w:cs="Times New Roman"/>
+          <w:rFonts w:ascii="Courier New" w:hAnsi="Courier New" w:cs="Courier New"/>
           <w:color w:val="228B22"/>
-          <w:sz w:val="24"/>
-          <w:szCs w:val="24"/>
+          <w:sz w:val="19"/>
+          <w:szCs w:val="19"/>
         </w:rPr>
         <w:t xml:space="preserve"> rows corresponding to </w:t>
       </w:r>
       <w:proofErr w:type="spellStart"/>
       <w:r>
         <w:rPr>
-          <w:rFonts w:ascii="Times New Roman" w:hAnsi="Times New Roman" w:cs="Times New Roman"/>
+          <w:rFonts w:ascii="Courier New" w:hAnsi="Courier New" w:cs="Courier New"/>
           <w:color w:val="228B22"/>
-          <w:sz w:val="24"/>
-          <w:szCs w:val="24"/>
+          <w:sz w:val="19"/>
+          <w:szCs w:val="19"/>
         </w:rPr>
         <w:t>ith</w:t>
       </w:r>
       <w:proofErr w:type="spellEnd"/>
       <w:r>
         <w:rPr>
-          <w:rFonts w:ascii="Times New Roman" w:hAnsi="Times New Roman" w:cs="Times New Roman"/>
+          <w:rFonts w:ascii="Courier New" w:hAnsi="Courier New" w:cs="Courier New"/>
           <w:color w:val="228B22"/>
-          <w:sz w:val="24"/>
-          <w:szCs w:val="24"/>
+          <w:sz w:val="19"/>
+          <w:szCs w:val="19"/>
         </w:rPr>
         <w:t xml:space="preserve"> block</w:t>
       </w:r>
       <w:r>
         <w:rPr>
-          <w:rFonts w:ascii="Times New Roman" w:hAnsi="Times New Roman" w:cs="Times New Roman"/>
+          <w:rFonts w:ascii="Courier New" w:hAnsi="Courier New" w:cs="Courier New"/>
           <w:color w:val="228B22"/>
-          <w:sz w:val="24"/>
-          <w:szCs w:val="24"/>
+          <w:sz w:val="19"/>
+          <w:szCs w:val="19"/>
         </w:rPr>
         <w:t>;</w:t>
       </w:r>
       <w:r>
         <w:rPr>
-          <w:rFonts w:ascii="Times New Roman" w:hAnsi="Times New Roman" w:cs="Times New Roman"/>
+          <w:rFonts w:ascii="Courier New" w:hAnsi="Courier New" w:cs="Courier New"/>
           <w:color w:val="228B22"/>
-          <w:sz w:val="24"/>
-          <w:szCs w:val="24"/>
-        </w:rPr>
-        <w:t xml:space="preserve"> do same on right side for columns</w:t>
+          <w:sz w:val="19"/>
+          <w:szCs w:val="19"/>
+        </w:rPr>
+        <w:t xml:space="preserve"> same on right side for columns</w:t>
       </w:r>
     </w:p>
     <w:p>
@@ -14807,17 +14861,17 @@
         <w:adjustRightInd w:val="0"/>
         <w:spacing w:after="0" w:line="240" w:lineRule="auto"/>
         <w:rPr>
-          <w:rFonts w:ascii="Times New Roman" w:hAnsi="Times New Roman" w:cs="Times New Roman"/>
-          <w:sz w:val="24"/>
-          <w:szCs w:val="24"/>
-        </w:rPr>
-      </w:pPr>
-      <w:r>
-        <w:rPr>
-          <w:rFonts w:ascii="Times New Roman" w:hAnsi="Times New Roman" w:cs="Times New Roman"/>
+          <w:rFonts w:ascii="Courier New" w:hAnsi="Courier New" w:cs="Courier New"/>
+          <w:sz w:val="19"/>
+          <w:szCs w:val="19"/>
+        </w:rPr>
+      </w:pPr>
+      <w:r>
+        <w:rPr>
+          <w:rFonts w:ascii="Courier New" w:hAnsi="Courier New" w:cs="Courier New"/>
           <w:color w:val="0000FF"/>
-          <w:sz w:val="24"/>
-          <w:szCs w:val="24"/>
+          <w:sz w:val="19"/>
+          <w:szCs w:val="19"/>
         </w:rPr>
         <w:t>end</w:t>
       </w:r>
@@ -14829,77 +14883,93 @@
         <w:adjustRightInd w:val="0"/>
         <w:spacing w:after="0" w:line="240" w:lineRule="auto"/>
         <w:rPr>
-          <w:rFonts w:ascii="Times New Roman" w:hAnsi="Times New Roman" w:cs="Times New Roman"/>
-          <w:sz w:val="24"/>
-          <w:szCs w:val="24"/>
-        </w:rPr>
-      </w:pPr>
-      <w:r>
-        <w:rPr>
-          <w:rFonts w:ascii="Times New Roman" w:hAnsi="Times New Roman" w:cs="Times New Roman"/>
+          <w:rFonts w:ascii="Courier New" w:hAnsi="Courier New" w:cs="Courier New"/>
+          <w:sz w:val="19"/>
+          <w:szCs w:val="19"/>
+        </w:rPr>
+      </w:pPr>
+      <w:r>
+        <w:rPr>
+          <w:rFonts w:ascii="Courier New" w:hAnsi="Courier New" w:cs="Courier New"/>
           <w:color w:val="0000FF"/>
-          <w:sz w:val="24"/>
-          <w:szCs w:val="24"/>
+          <w:sz w:val="19"/>
+          <w:szCs w:val="19"/>
         </w:rPr>
         <w:t>for</w:t>
       </w:r>
       <w:r>
         <w:rPr>
-          <w:rFonts w:ascii="Times New Roman" w:hAnsi="Times New Roman" w:cs="Times New Roman"/>
+          <w:rFonts w:ascii="Courier New" w:hAnsi="Courier New" w:cs="Courier New"/>
           <w:color w:val="000000"/>
-          <w:sz w:val="24"/>
-          <w:szCs w:val="24"/>
+          <w:sz w:val="19"/>
+          <w:szCs w:val="19"/>
         </w:rPr>
         <w:t xml:space="preserve"> </w:t>
       </w:r>
       <w:proofErr w:type="spellStart"/>
       <w:r>
         <w:rPr>
-          <w:rFonts w:ascii="Times New Roman" w:hAnsi="Times New Roman" w:cs="Times New Roman"/>
+          <w:rFonts w:ascii="Courier New" w:hAnsi="Courier New" w:cs="Courier New"/>
           <w:color w:val="000000"/>
-          <w:sz w:val="24"/>
-          <w:szCs w:val="24"/>
+          <w:sz w:val="19"/>
+          <w:szCs w:val="19"/>
         </w:rPr>
         <w:t>i</w:t>
       </w:r>
       <w:proofErr w:type="spellEnd"/>
       <w:r>
         <w:rPr>
-          <w:rFonts w:ascii="Times New Roman" w:hAnsi="Times New Roman" w:cs="Times New Roman"/>
+          <w:rFonts w:ascii="Courier New" w:hAnsi="Courier New" w:cs="Courier New"/>
           <w:color w:val="000000"/>
-          <w:sz w:val="24"/>
-          <w:szCs w:val="24"/>
+          <w:sz w:val="19"/>
+          <w:szCs w:val="19"/>
         </w:rPr>
         <w:t xml:space="preserve">=1:N-1 </w:t>
       </w:r>
       <w:r>
         <w:rPr>
-          <w:rFonts w:ascii="Times New Roman" w:hAnsi="Times New Roman" w:cs="Times New Roman"/>
+          <w:rFonts w:ascii="Courier New" w:hAnsi="Courier New" w:cs="Courier New"/>
           <w:color w:val="228B22"/>
-          <w:sz w:val="24"/>
-          <w:szCs w:val="24"/>
-        </w:rPr>
-        <w:t xml:space="preserve">%for off </w:t>
-      </w:r>
-      <w:proofErr w:type="spellStart"/>
-      <w:r>
-        <w:rPr>
-          <w:rFonts w:ascii="Times New Roman" w:hAnsi="Times New Roman" w:cs="Times New Roman"/>
+          <w:sz w:val="19"/>
+          <w:szCs w:val="19"/>
+        </w:rPr>
+        <w:t>%</w:t>
+      </w:r>
+      <w:r>
+        <w:rPr>
+          <w:rFonts w:ascii="Courier New" w:hAnsi="Courier New" w:cs="Courier New"/>
           <w:color w:val="228B22"/>
-          <w:sz w:val="24"/>
-          <w:szCs w:val="24"/>
-        </w:rPr>
-        <w:t>diag</w:t>
-      </w:r>
-      <w:proofErr w:type="spellEnd"/>
-      <w:r>
-        <w:rPr>
-          <w:rFonts w:ascii="Times New Roman" w:hAnsi="Times New Roman" w:cs="Times New Roman"/>
+          <w:sz w:val="19"/>
+          <w:szCs w:val="19"/>
+        </w:rPr>
+        <w:t xml:space="preserve">loop again </w:t>
+      </w:r>
+      <w:r>
+        <w:rPr>
+          <w:rFonts w:ascii="Courier New" w:hAnsi="Courier New" w:cs="Courier New"/>
           <w:color w:val="228B22"/>
-          <w:sz w:val="24"/>
-          <w:szCs w:val="24"/>
-        </w:rPr>
-        <w:t xml:space="preserve"> entries, loop again</w:t>
+          <w:sz w:val="19"/>
+          <w:szCs w:val="19"/>
+        </w:rPr>
+        <w:t>for off diag</w:t>
+      </w:r>
+      <w:r>
+        <w:rPr>
+          <w:rFonts w:ascii="Courier New" w:hAnsi="Courier New" w:cs="Courier New"/>
+          <w:color w:val="228B22"/>
+          <w:sz w:val="19"/>
+          <w:szCs w:val="19"/>
+        </w:rPr>
+        <w:t>onal</w:t>
+      </w:r>
+      <w:r>
+        <w:rPr>
+          <w:rFonts w:ascii="Courier New" w:hAnsi="Courier New" w:cs="Courier New"/>
+          <w:color w:val="228B22"/>
+          <w:sz w:val="19"/>
+          <w:szCs w:val="19"/>
+        </w:rPr>
+        <w:t xml:space="preserve"> entries</w:t>
       </w:r>
     </w:p>
     <w:p>
@@ -14909,17 +14979,17 @@
         <w:adjustRightInd w:val="0"/>
         <w:spacing w:after="0" w:line="240" w:lineRule="auto"/>
         <w:rPr>
-          <w:rFonts w:ascii="Times New Roman" w:hAnsi="Times New Roman" w:cs="Times New Roman"/>
-          <w:sz w:val="24"/>
-          <w:szCs w:val="24"/>
-        </w:rPr>
-      </w:pPr>
-      <w:r>
-        <w:rPr>
-          <w:rFonts w:ascii="Times New Roman" w:hAnsi="Times New Roman" w:cs="Times New Roman"/>
+          <w:rFonts w:ascii="Courier New" w:hAnsi="Courier New" w:cs="Courier New"/>
+          <w:sz w:val="19"/>
+          <w:szCs w:val="19"/>
+        </w:rPr>
+      </w:pPr>
+      <w:r>
+        <w:rPr>
+          <w:rFonts w:ascii="Courier New" w:hAnsi="Courier New" w:cs="Courier New"/>
           <w:color w:val="0000FF"/>
-          <w:sz w:val="24"/>
-          <w:szCs w:val="24"/>
+          <w:sz w:val="19"/>
+          <w:szCs w:val="19"/>
         </w:rPr>
         <w:t>end</w:t>
       </w:r>
@@ -14931,84 +15001,84 @@
         <w:adjustRightInd w:val="0"/>
         <w:spacing w:after="0" w:line="240" w:lineRule="auto"/>
         <w:rPr>
-          <w:rFonts w:ascii="Times New Roman" w:hAnsi="Times New Roman" w:cs="Times New Roman"/>
-          <w:sz w:val="24"/>
-          <w:szCs w:val="24"/>
-        </w:rPr>
-      </w:pPr>
-      <w:r>
-        <w:rPr>
-          <w:rFonts w:ascii="Times New Roman" w:hAnsi="Times New Roman" w:cs="Times New Roman"/>
+          <w:rFonts w:ascii="Courier New" w:hAnsi="Courier New" w:cs="Courier New"/>
+          <w:sz w:val="19"/>
+          <w:szCs w:val="19"/>
+        </w:rPr>
+      </w:pPr>
+      <w:r>
+        <w:rPr>
+          <w:rFonts w:ascii="Courier New" w:hAnsi="Courier New" w:cs="Courier New"/>
           <w:color w:val="0000FF"/>
-          <w:sz w:val="24"/>
-          <w:szCs w:val="24"/>
+          <w:sz w:val="19"/>
+          <w:szCs w:val="19"/>
         </w:rPr>
         <w:t>for</w:t>
       </w:r>
       <w:r>
         <w:rPr>
-          <w:rFonts w:ascii="Times New Roman" w:hAnsi="Times New Roman" w:cs="Times New Roman"/>
+          <w:rFonts w:ascii="Courier New" w:hAnsi="Courier New" w:cs="Courier New"/>
           <w:color w:val="000000"/>
-          <w:sz w:val="24"/>
-          <w:szCs w:val="24"/>
+          <w:sz w:val="19"/>
+          <w:szCs w:val="19"/>
         </w:rPr>
         <w:t xml:space="preserve"> </w:t>
       </w:r>
       <w:proofErr w:type="spellStart"/>
       <w:r>
         <w:rPr>
-          <w:rFonts w:ascii="Times New Roman" w:hAnsi="Times New Roman" w:cs="Times New Roman"/>
+          <w:rFonts w:ascii="Courier New" w:hAnsi="Courier New" w:cs="Courier New"/>
           <w:color w:val="000000"/>
-          <w:sz w:val="24"/>
-          <w:szCs w:val="24"/>
+          <w:sz w:val="19"/>
+          <w:szCs w:val="19"/>
         </w:rPr>
         <w:t>i</w:t>
       </w:r>
       <w:proofErr w:type="spellEnd"/>
       <w:r>
         <w:rPr>
-          <w:rFonts w:ascii="Times New Roman" w:hAnsi="Times New Roman" w:cs="Times New Roman"/>
+          <w:rFonts w:ascii="Courier New" w:hAnsi="Courier New" w:cs="Courier New"/>
           <w:color w:val="000000"/>
-          <w:sz w:val="24"/>
-          <w:szCs w:val="24"/>
+          <w:sz w:val="19"/>
+          <w:szCs w:val="19"/>
         </w:rPr>
         <w:t xml:space="preserve">=2:N-1 </w:t>
       </w:r>
       <w:r>
         <w:rPr>
-          <w:rFonts w:ascii="Times New Roman" w:hAnsi="Times New Roman" w:cs="Times New Roman"/>
+          <w:rFonts w:ascii="Courier New" w:hAnsi="Courier New" w:cs="Courier New"/>
           <w:color w:val="228B22"/>
-          <w:sz w:val="24"/>
-          <w:szCs w:val="24"/>
+          <w:sz w:val="19"/>
+          <w:szCs w:val="19"/>
         </w:rPr>
         <w:t>%Starts at 2 since we have 1 less off</w:t>
       </w:r>
       <w:r>
         <w:rPr>
-          <w:rFonts w:ascii="Times New Roman" w:hAnsi="Times New Roman" w:cs="Times New Roman"/>
+          <w:rFonts w:ascii="Courier New" w:hAnsi="Courier New" w:cs="Courier New"/>
           <w:color w:val="228B22"/>
-          <w:sz w:val="24"/>
-          <w:szCs w:val="24"/>
+          <w:sz w:val="19"/>
+          <w:szCs w:val="19"/>
         </w:rPr>
         <w:t>-</w:t>
       </w:r>
       <w:proofErr w:type="spellStart"/>
       <w:r>
         <w:rPr>
-          <w:rFonts w:ascii="Times New Roman" w:hAnsi="Times New Roman" w:cs="Times New Roman"/>
+          <w:rFonts w:ascii="Courier New" w:hAnsi="Courier New" w:cs="Courier New"/>
           <w:color w:val="228B22"/>
-          <w:sz w:val="24"/>
-          <w:szCs w:val="24"/>
+          <w:sz w:val="19"/>
+          <w:szCs w:val="19"/>
         </w:rPr>
         <w:t>diag</w:t>
       </w:r>
       <w:proofErr w:type="spellEnd"/>
       <w:r>
         <w:rPr>
-          <w:rFonts w:ascii="Times New Roman" w:hAnsi="Times New Roman" w:cs="Times New Roman"/>
+          <w:rFonts w:ascii="Courier New" w:hAnsi="Courier New" w:cs="Courier New"/>
           <w:color w:val="228B22"/>
-          <w:sz w:val="24"/>
-          <w:szCs w:val="24"/>
+          <w:sz w:val="19"/>
+          <w:szCs w:val="19"/>
         </w:rPr>
         <w:t xml:space="preserve"> block</w:t>
       </w:r>
@@ -15020,17 +15090,18 @@
         <w:adjustRightInd w:val="0"/>
         <w:spacing w:after="0" w:line="240" w:lineRule="auto"/>
         <w:rPr>
-          <w:rFonts w:ascii="Times New Roman" w:hAnsi="Times New Roman" w:cs="Times New Roman"/>
-          <w:sz w:val="24"/>
-          <w:szCs w:val="24"/>
-        </w:rPr>
-      </w:pPr>
-      <w:r>
-        <w:rPr>
-          <w:rFonts w:ascii="Times New Roman" w:hAnsi="Times New Roman" w:cs="Times New Roman"/>
+          <w:rFonts w:ascii="Courier New" w:hAnsi="Courier New" w:cs="Courier New"/>
           <w:color w:val="000000"/>
-          <w:sz w:val="24"/>
-          <w:szCs w:val="24"/>
+          <w:sz w:val="19"/>
+          <w:szCs w:val="19"/>
+        </w:rPr>
+      </w:pPr>
+      <w:r>
+        <w:rPr>
+          <w:rFonts w:ascii="Courier New" w:hAnsi="Courier New" w:cs="Courier New"/>
+          <w:color w:val="000000"/>
+          <w:sz w:val="19"/>
+          <w:szCs w:val="19"/>
         </w:rPr>
         <w:t xml:space="preserve">     A((i-2)*(N-1)+1:(i-2)*(N-1)+(N-1),(i-1)*(N-1)+1:(i-1)*(N-1)+(N-1))=A_off;</w:t>
       </w:r>
@@ -15042,28 +15113,36 @@
         <w:adjustRightInd w:val="0"/>
         <w:spacing w:after="0" w:line="240" w:lineRule="auto"/>
         <w:rPr>
-          <w:rFonts w:ascii="Times New Roman" w:hAnsi="Times New Roman" w:cs="Times New Roman"/>
-          <w:sz w:val="24"/>
-          <w:szCs w:val="24"/>
-        </w:rPr>
-      </w:pPr>
-      <w:r>
-        <w:rPr>
-          <w:rFonts w:ascii="Times New Roman" w:hAnsi="Times New Roman" w:cs="Times New Roman"/>
-          <w:color w:val="000000"/>
-          <w:sz w:val="24"/>
-          <w:szCs w:val="24"/>
-        </w:rPr>
-        <w:t xml:space="preserve">     A((i-1)*(N-1)+1:(i-1)*(N-1)+(N-1),(i-2)*(N-1)+1:(i-2)*(N-1)+(N-1))=A_off; </w:t>
-      </w:r>
-      <w:r>
-        <w:rPr>
-          <w:rFonts w:ascii="Times New Roman" w:hAnsi="Times New Roman" w:cs="Times New Roman"/>
+          <w:rFonts w:ascii="Courier New" w:hAnsi="Courier New" w:cs="Courier New"/>
+          <w:sz w:val="19"/>
+          <w:szCs w:val="19"/>
+        </w:rPr>
+      </w:pPr>
+      <w:r>
+        <w:rPr>
+          <w:rFonts w:ascii="Courier New" w:hAnsi="Courier New" w:cs="Courier New"/>
+          <w:sz w:val="19"/>
+          <w:szCs w:val="19"/>
+        </w:rPr>
+        <w:t xml:space="preserve">     </w:t>
+      </w:r>
+      <w:r>
+        <w:rPr>
+          <w:rFonts w:ascii="Courier New" w:hAnsi="Courier New" w:cs="Courier New"/>
           <w:color w:val="228B22"/>
-          <w:sz w:val="24"/>
-          <w:szCs w:val="24"/>
-        </w:rPr>
-        <w:t xml:space="preserve">%fill j entry </w:t>
+          <w:sz w:val="19"/>
+          <w:szCs w:val="19"/>
+        </w:rPr>
+        <w:t>%f</w:t>
+      </w:r>
+      <w:r>
+        <w:rPr>
+          <w:rFonts w:ascii="Courier New" w:hAnsi="Courier New" w:cs="Courier New"/>
+          <w:color w:val="228B22"/>
+          <w:sz w:val="19"/>
+          <w:szCs w:val="19"/>
+        </w:rPr>
+        <w:t>ill j entries shown below</w:t>
       </w:r>
     </w:p>
     <w:p>
@@ -15073,17 +15152,39 @@
         <w:adjustRightInd w:val="0"/>
         <w:spacing w:after="0" w:line="240" w:lineRule="auto"/>
         <w:rPr>
-          <w:rFonts w:ascii="Times New Roman" w:hAnsi="Times New Roman" w:cs="Times New Roman"/>
-          <w:sz w:val="24"/>
-          <w:szCs w:val="24"/>
-        </w:rPr>
-      </w:pPr>
-      <w:r>
-        <w:rPr>
-          <w:rFonts w:ascii="Times New Roman" w:hAnsi="Times New Roman" w:cs="Times New Roman"/>
+          <w:rFonts w:ascii="Courier New" w:hAnsi="Courier New" w:cs="Courier New"/>
+          <w:sz w:val="19"/>
+          <w:szCs w:val="19"/>
+        </w:rPr>
+      </w:pPr>
+      <w:r>
+        <w:rPr>
+          <w:rFonts w:ascii="Courier New" w:hAnsi="Courier New" w:cs="Courier New"/>
+          <w:color w:val="000000"/>
+          <w:sz w:val="19"/>
+          <w:szCs w:val="19"/>
+        </w:rPr>
+        <w:t xml:space="preserve">     A((i-1)*(N-1)+1:(i-1)*(N-1)+(N-1),(i-2)*(N-1)+1:(i-2)*(N-1)+(N-1))=A_off; </w:t>
+      </w:r>
+    </w:p>
+    <w:p>
+      <w:pPr>
+        <w:autoSpaceDE w:val="0"/>
+        <w:autoSpaceDN w:val="0"/>
+        <w:adjustRightInd w:val="0"/>
+        <w:spacing w:after="0" w:line="240" w:lineRule="auto"/>
+        <w:rPr>
+          <w:rFonts w:ascii="Courier New" w:hAnsi="Courier New" w:cs="Courier New"/>
+          <w:sz w:val="19"/>
+          <w:szCs w:val="19"/>
+        </w:rPr>
+      </w:pPr>
+      <w:r>
+        <w:rPr>
+          <w:rFonts w:ascii="Courier New" w:hAnsi="Courier New" w:cs="Courier New"/>
           <w:color w:val="0000FF"/>
-          <w:sz w:val="24"/>
-          <w:szCs w:val="24"/>
+          <w:sz w:val="19"/>
+          <w:szCs w:val="19"/>
         </w:rPr>
         <w:t>end</w:t>
       </w:r>
@@ -15116,7 +15217,7 @@
           <w:sz w:val="24"/>
           <w:szCs w:val="24"/>
         </w:rPr>
-        <w:t xml:space="preserve">To develop, </w:t>
+        <w:t xml:space="preserve">To develop </w:t>
       </w:r>
       <w:r>
         <w:rPr>
@@ -15816,6 +15917,7 @@
             <w:sz w:val="24"/>
             <w:szCs w:val="24"/>
           </w:rPr>
+          <w:lastRenderedPageBreak/>
           <m:t>1≤i≤100 corresponds to-π≤</m:t>
         </m:r>
         <m:sSub>
@@ -18561,26 +18663,26 @@
         <w:adjustRightInd w:val="0"/>
         <w:spacing w:after="0" w:line="240" w:lineRule="auto"/>
         <w:rPr>
-          <w:rFonts w:ascii="Times New Roman" w:hAnsi="Times New Roman" w:cs="Times New Roman"/>
-          <w:sz w:val="24"/>
-          <w:szCs w:val="24"/>
-        </w:rPr>
-      </w:pPr>
-      <w:r>
-        <w:rPr>
-          <w:rFonts w:ascii="Times New Roman" w:hAnsi="Times New Roman" w:cs="Times New Roman"/>
+          <w:rFonts w:ascii="Courier New" w:hAnsi="Courier New" w:cs="Courier New"/>
+          <w:sz w:val="20"/>
+          <w:szCs w:val="20"/>
+        </w:rPr>
+      </w:pPr>
+      <w:r>
+        <w:rPr>
+          <w:rFonts w:ascii="Courier New" w:hAnsi="Courier New" w:cs="Courier New"/>
           <w:color w:val="000000"/>
-          <w:sz w:val="24"/>
-          <w:szCs w:val="24"/>
+          <w:sz w:val="20"/>
+          <w:szCs w:val="20"/>
         </w:rPr>
         <w:t xml:space="preserve">F = zeros(100); </w:t>
       </w:r>
       <w:r>
         <w:rPr>
-          <w:rFonts w:ascii="Times New Roman" w:hAnsi="Times New Roman" w:cs="Times New Roman"/>
+          <w:rFonts w:ascii="Courier New" w:hAnsi="Courier New" w:cs="Courier New"/>
           <w:color w:val="228B22"/>
-          <w:sz w:val="24"/>
-          <w:szCs w:val="24"/>
+          <w:sz w:val="20"/>
+          <w:szCs w:val="20"/>
         </w:rPr>
         <w:t>%Set f to be zero everywhere to test it</w:t>
       </w:r>
@@ -18592,46 +18694,46 @@
         <w:adjustRightInd w:val="0"/>
         <w:spacing w:after="0" w:line="240" w:lineRule="auto"/>
         <w:rPr>
-          <w:rFonts w:ascii="Times New Roman" w:hAnsi="Times New Roman" w:cs="Times New Roman"/>
-          <w:sz w:val="24"/>
-          <w:szCs w:val="24"/>
-        </w:rPr>
-      </w:pPr>
-      <w:r>
-        <w:rPr>
-          <w:rFonts w:ascii="Times New Roman" w:hAnsi="Times New Roman" w:cs="Times New Roman"/>
+          <w:rFonts w:ascii="Courier New" w:hAnsi="Courier New" w:cs="Courier New"/>
+          <w:sz w:val="20"/>
+          <w:szCs w:val="20"/>
+        </w:rPr>
+      </w:pPr>
+      <w:r>
+        <w:rPr>
+          <w:rFonts w:ascii="Courier New" w:hAnsi="Courier New" w:cs="Courier New"/>
           <w:color w:val="000000"/>
-          <w:sz w:val="24"/>
-          <w:szCs w:val="24"/>
+          <w:sz w:val="20"/>
+          <w:szCs w:val="20"/>
         </w:rPr>
         <w:t xml:space="preserve">N=100; </w:t>
       </w:r>
       <w:r>
         <w:rPr>
-          <w:rFonts w:ascii="Times New Roman" w:hAnsi="Times New Roman" w:cs="Times New Roman"/>
+          <w:rFonts w:ascii="Courier New" w:hAnsi="Courier New" w:cs="Courier New"/>
           <w:color w:val="228B22"/>
-          <w:sz w:val="24"/>
-          <w:szCs w:val="24"/>
+          <w:sz w:val="20"/>
+          <w:szCs w:val="20"/>
         </w:rPr>
         <w:t xml:space="preserve">%number of </w:t>
       </w:r>
       <w:proofErr w:type="spellStart"/>
       <w:r>
         <w:rPr>
-          <w:rFonts w:ascii="Times New Roman" w:hAnsi="Times New Roman" w:cs="Times New Roman"/>
+          <w:rFonts w:ascii="Courier New" w:hAnsi="Courier New" w:cs="Courier New"/>
           <w:color w:val="228B22"/>
-          <w:sz w:val="24"/>
-          <w:szCs w:val="24"/>
+          <w:sz w:val="20"/>
+          <w:szCs w:val="20"/>
         </w:rPr>
         <w:t>i</w:t>
       </w:r>
       <w:proofErr w:type="spellEnd"/>
       <w:r>
         <w:rPr>
-          <w:rFonts w:ascii="Times New Roman" w:hAnsi="Times New Roman" w:cs="Times New Roman"/>
+          <w:rFonts w:ascii="Courier New" w:hAnsi="Courier New" w:cs="Courier New"/>
           <w:color w:val="228B22"/>
-          <w:sz w:val="24"/>
-          <w:szCs w:val="24"/>
+          <w:sz w:val="20"/>
+          <w:szCs w:val="20"/>
         </w:rPr>
         <w:t xml:space="preserve"> and j terms</w:t>
       </w:r>
@@ -18643,17 +18745,17 @@
         <w:adjustRightInd w:val="0"/>
         <w:spacing w:after="0" w:line="240" w:lineRule="auto"/>
         <w:rPr>
-          <w:rFonts w:ascii="Times New Roman" w:hAnsi="Times New Roman" w:cs="Times New Roman"/>
-          <w:sz w:val="24"/>
-          <w:szCs w:val="24"/>
-        </w:rPr>
-      </w:pPr>
-      <w:r>
-        <w:rPr>
-          <w:rFonts w:ascii="Times New Roman" w:hAnsi="Times New Roman" w:cs="Times New Roman"/>
+          <w:rFonts w:ascii="Courier New" w:hAnsi="Courier New" w:cs="Courier New"/>
+          <w:sz w:val="20"/>
+          <w:szCs w:val="20"/>
+        </w:rPr>
+      </w:pPr>
+      <w:r>
+        <w:rPr>
+          <w:rFonts w:ascii="Courier New" w:hAnsi="Courier New" w:cs="Courier New"/>
           <w:color w:val="228B22"/>
-          <w:sz w:val="24"/>
-          <w:szCs w:val="24"/>
+          <w:sz w:val="20"/>
+          <w:szCs w:val="20"/>
         </w:rPr>
         <w:t xml:space="preserve"> </w:t>
       </w:r>
@@ -18665,19 +18767,154 @@
         <w:adjustRightInd w:val="0"/>
         <w:spacing w:after="0" w:line="240" w:lineRule="auto"/>
         <w:rPr>
-          <w:rFonts w:ascii="Times New Roman" w:hAnsi="Times New Roman" w:cs="Times New Roman"/>
-          <w:sz w:val="24"/>
-          <w:szCs w:val="24"/>
-        </w:rPr>
-      </w:pPr>
-      <w:r>
-        <w:rPr>
-          <w:rFonts w:ascii="Times New Roman" w:hAnsi="Times New Roman" w:cs="Times New Roman"/>
+          <w:rFonts w:ascii="Courier New" w:hAnsi="Courier New" w:cs="Courier New"/>
+          <w:sz w:val="20"/>
+          <w:szCs w:val="20"/>
+        </w:rPr>
+      </w:pPr>
+      <w:r>
+        <w:rPr>
+          <w:rFonts w:ascii="Courier New" w:hAnsi="Courier New" w:cs="Courier New"/>
           <w:color w:val="228B22"/>
-          <w:sz w:val="24"/>
-          <w:szCs w:val="24"/>
-        </w:rPr>
-        <w:t>% F is 100x1 array</w:t>
+          <w:sz w:val="20"/>
+          <w:szCs w:val="20"/>
+        </w:rPr>
+        <w:t>%F is filled up with</w:t>
+      </w:r>
+      <w:r>
+        <w:rPr>
+          <w:rFonts w:ascii="Courier New" w:hAnsi="Courier New" w:cs="Courier New"/>
+          <w:color w:val="228B22"/>
+          <w:sz w:val="20"/>
+          <w:szCs w:val="20"/>
+        </w:rPr>
+        <w:t xml:space="preserve"> </w:t>
+      </w:r>
+      <w:r>
+        <w:rPr>
+          <w:rFonts w:ascii="Courier New" w:hAnsi="Courier New" w:cs="Courier New"/>
+          <w:color w:val="228B22"/>
+          <w:sz w:val="20"/>
+          <w:szCs w:val="20"/>
+        </w:rPr>
+        <w:t>%</w:t>
+      </w:r>
+      <w:r>
+        <w:rPr>
+          <w:rFonts w:ascii="Courier New" w:hAnsi="Courier New" w:cs="Courier New"/>
+          <w:color w:val="228B22"/>
+          <w:sz w:val="20"/>
+          <w:szCs w:val="20"/>
+        </w:rPr>
+        <w:t>F(1,1),F(2,1),..F(10</w:t>
+      </w:r>
+      <w:r>
+        <w:rPr>
+          <w:rFonts w:ascii="Courier New" w:hAnsi="Courier New" w:cs="Courier New"/>
+          <w:color w:val="228B22"/>
+          <w:sz w:val="20"/>
+          <w:szCs w:val="20"/>
+        </w:rPr>
+        <w:t>0</w:t>
+      </w:r>
+      <w:r>
+        <w:rPr>
+          <w:rFonts w:ascii="Courier New" w:hAnsi="Courier New" w:cs="Courier New"/>
+          <w:color w:val="228B22"/>
+          <w:sz w:val="20"/>
+          <w:szCs w:val="20"/>
+        </w:rPr>
+        <w:t>,1),F(1,2),F(2,2,),..F(10</w:t>
+      </w:r>
+      <w:r>
+        <w:rPr>
+          <w:rFonts w:ascii="Courier New" w:hAnsi="Courier New" w:cs="Courier New"/>
+          <w:color w:val="228B22"/>
+          <w:sz w:val="20"/>
+          <w:szCs w:val="20"/>
+        </w:rPr>
+        <w:t>0</w:t>
+      </w:r>
+      <w:r>
+        <w:rPr>
+          <w:rFonts w:ascii="Courier New" w:hAnsi="Courier New" w:cs="Courier New"/>
+          <w:color w:val="228B22"/>
+          <w:sz w:val="20"/>
+          <w:szCs w:val="20"/>
+        </w:rPr>
+        <w:t>,2),..,F(9</w:t>
+      </w:r>
+      <w:r>
+        <w:rPr>
+          <w:rFonts w:ascii="Courier New" w:hAnsi="Courier New" w:cs="Courier New"/>
+          <w:color w:val="228B22"/>
+          <w:sz w:val="20"/>
+          <w:szCs w:val="20"/>
+        </w:rPr>
+        <w:t>9</w:t>
+      </w:r>
+      <w:r>
+        <w:rPr>
+          <w:rFonts w:ascii="Courier New" w:hAnsi="Courier New" w:cs="Courier New"/>
+          <w:color w:val="228B22"/>
+          <w:sz w:val="20"/>
+          <w:szCs w:val="20"/>
+        </w:rPr>
+        <w:t>,1</w:t>
+      </w:r>
+      <w:r>
+        <w:rPr>
+          <w:rFonts w:ascii="Courier New" w:hAnsi="Courier New" w:cs="Courier New"/>
+          <w:color w:val="228B22"/>
+          <w:sz w:val="20"/>
+          <w:szCs w:val="20"/>
+        </w:rPr>
+        <w:t>0</w:t>
+      </w:r>
+      <w:r>
+        <w:rPr>
+          <w:rFonts w:ascii="Courier New" w:hAnsi="Courier New" w:cs="Courier New"/>
+          <w:color w:val="228B22"/>
+          <w:sz w:val="20"/>
+          <w:szCs w:val="20"/>
+        </w:rPr>
+        <w:t>0),F(10</w:t>
+      </w:r>
+      <w:r>
+        <w:rPr>
+          <w:rFonts w:ascii="Courier New" w:hAnsi="Courier New" w:cs="Courier New"/>
+          <w:color w:val="228B22"/>
+          <w:sz w:val="20"/>
+          <w:szCs w:val="20"/>
+        </w:rPr>
+        <w:t>0</w:t>
+      </w:r>
+      <w:r>
+        <w:rPr>
+          <w:rFonts w:ascii="Courier New" w:hAnsi="Courier New" w:cs="Courier New"/>
+          <w:color w:val="228B22"/>
+          <w:sz w:val="20"/>
+          <w:szCs w:val="20"/>
+        </w:rPr>
+        <w:t>,10</w:t>
+      </w:r>
+      <w:r>
+        <w:rPr>
+          <w:rFonts w:ascii="Courier New" w:hAnsi="Courier New" w:cs="Courier New"/>
+          <w:color w:val="228B22"/>
+          <w:sz w:val="20"/>
+          <w:szCs w:val="20"/>
+        </w:rPr>
+        <w:t>0</w:t>
+      </w:r>
+      <w:r>
+        <w:rPr>
+          <w:rFonts w:ascii="Courier New" w:hAnsi="Courier New" w:cs="Courier New"/>
+          <w:color w:val="228B22"/>
+          <w:sz w:val="20"/>
+          <w:szCs w:val="20"/>
+        </w:rPr>
+        <w:t>)</w:t>
       </w:r>
     </w:p>
     <w:p>
@@ -18687,145 +18924,19 @@
         <w:adjustRightInd w:val="0"/>
         <w:spacing w:after="0" w:line="240" w:lineRule="auto"/>
         <w:rPr>
-          <w:rFonts w:ascii="Times New Roman" w:hAnsi="Times New Roman" w:cs="Times New Roman"/>
-          <w:sz w:val="24"/>
-          <w:szCs w:val="24"/>
-        </w:rPr>
-      </w:pPr>
-      <w:r>
-        <w:rPr>
-          <w:rFonts w:ascii="Times New Roman" w:hAnsi="Times New Roman" w:cs="Times New Roman"/>
+          <w:rFonts w:ascii="Courier New" w:hAnsi="Courier New" w:cs="Courier New"/>
+          <w:sz w:val="20"/>
+          <w:szCs w:val="20"/>
+        </w:rPr>
+      </w:pPr>
+      <w:r>
+        <w:rPr>
+          <w:rFonts w:ascii="Courier New" w:hAnsi="Courier New" w:cs="Courier New"/>
           <w:color w:val="228B22"/>
-          <w:sz w:val="24"/>
-          <w:szCs w:val="24"/>
-        </w:rPr>
-        <w:t>% F is filled up with</w:t>
-      </w:r>
-      <w:r>
-        <w:rPr>
-          <w:rFonts w:ascii="Times New Roman" w:hAnsi="Times New Roman" w:cs="Times New Roman"/>
-          <w:color w:val="228B22"/>
-          <w:sz w:val="24"/>
-          <w:szCs w:val="24"/>
+          <w:sz w:val="20"/>
+          <w:szCs w:val="20"/>
         </w:rPr>
         <w:t xml:space="preserve"> </w:t>
-      </w:r>
-      <w:r>
-        <w:rPr>
-          <w:rFonts w:ascii="Times New Roman" w:hAnsi="Times New Roman" w:cs="Times New Roman"/>
-          <w:color w:val="228B22"/>
-          <w:sz w:val="24"/>
-          <w:szCs w:val="24"/>
-        </w:rPr>
-        <w:t>F(1,1),F(2,1),..F(10</w:t>
-      </w:r>
-      <w:r>
-        <w:rPr>
-          <w:rFonts w:ascii="Times New Roman" w:hAnsi="Times New Roman" w:cs="Times New Roman"/>
-          <w:color w:val="228B22"/>
-          <w:sz w:val="24"/>
-          <w:szCs w:val="24"/>
-        </w:rPr>
-        <w:t>0</w:t>
-      </w:r>
-      <w:r>
-        <w:rPr>
-          <w:rFonts w:ascii="Times New Roman" w:hAnsi="Times New Roman" w:cs="Times New Roman"/>
-          <w:color w:val="228B22"/>
-          <w:sz w:val="24"/>
-          <w:szCs w:val="24"/>
-        </w:rPr>
-        <w:t>,1),F(1,2),F(2,2,),..F(10</w:t>
-      </w:r>
-      <w:r>
-        <w:rPr>
-          <w:rFonts w:ascii="Times New Roman" w:hAnsi="Times New Roman" w:cs="Times New Roman"/>
-          <w:color w:val="228B22"/>
-          <w:sz w:val="24"/>
-          <w:szCs w:val="24"/>
-        </w:rPr>
-        <w:t>0</w:t>
-      </w:r>
-      <w:r>
-        <w:rPr>
-          <w:rFonts w:ascii="Times New Roman" w:hAnsi="Times New Roman" w:cs="Times New Roman"/>
-          <w:color w:val="228B22"/>
-          <w:sz w:val="24"/>
-          <w:szCs w:val="24"/>
-        </w:rPr>
-        <w:t>,2),..,F(9</w:t>
-      </w:r>
-      <w:r>
-        <w:rPr>
-          <w:rFonts w:ascii="Times New Roman" w:hAnsi="Times New Roman" w:cs="Times New Roman"/>
-          <w:color w:val="228B22"/>
-          <w:sz w:val="24"/>
-          <w:szCs w:val="24"/>
-        </w:rPr>
-        <w:t>9</w:t>
-      </w:r>
-      <w:r>
-        <w:rPr>
-          <w:rFonts w:ascii="Times New Roman" w:hAnsi="Times New Roman" w:cs="Times New Roman"/>
-          <w:color w:val="228B22"/>
-          <w:sz w:val="24"/>
-          <w:szCs w:val="24"/>
-        </w:rPr>
-        <w:t>,1</w:t>
-      </w:r>
-      <w:r>
-        <w:rPr>
-          <w:rFonts w:ascii="Times New Roman" w:hAnsi="Times New Roman" w:cs="Times New Roman"/>
-          <w:color w:val="228B22"/>
-          <w:sz w:val="24"/>
-          <w:szCs w:val="24"/>
-        </w:rPr>
-        <w:t>0</w:t>
-      </w:r>
-      <w:r>
-        <w:rPr>
-          <w:rFonts w:ascii="Times New Roman" w:hAnsi="Times New Roman" w:cs="Times New Roman"/>
-          <w:color w:val="228B22"/>
-          <w:sz w:val="24"/>
-          <w:szCs w:val="24"/>
-        </w:rPr>
-        <w:t>0),F(10</w:t>
-      </w:r>
-      <w:r>
-        <w:rPr>
-          <w:rFonts w:ascii="Times New Roman" w:hAnsi="Times New Roman" w:cs="Times New Roman"/>
-          <w:color w:val="228B22"/>
-          <w:sz w:val="24"/>
-          <w:szCs w:val="24"/>
-        </w:rPr>
-        <w:t>0</w:t>
-      </w:r>
-      <w:r>
-        <w:rPr>
-          <w:rFonts w:ascii="Times New Roman" w:hAnsi="Times New Roman" w:cs="Times New Roman"/>
-          <w:color w:val="228B22"/>
-          <w:sz w:val="24"/>
-          <w:szCs w:val="24"/>
-        </w:rPr>
-        <w:t>,10</w:t>
-      </w:r>
-      <w:r>
-        <w:rPr>
-          <w:rFonts w:ascii="Times New Roman" w:hAnsi="Times New Roman" w:cs="Times New Roman"/>
-          <w:color w:val="228B22"/>
-          <w:sz w:val="24"/>
-          <w:szCs w:val="24"/>
-        </w:rPr>
-        <w:t>0</w:t>
-      </w:r>
-      <w:r>
-        <w:rPr>
-          <w:rFonts w:ascii="Times New Roman" w:hAnsi="Times New Roman" w:cs="Times New Roman"/>
-          <w:color w:val="228B22"/>
-          <w:sz w:val="24"/>
-          <w:szCs w:val="24"/>
-        </w:rPr>
-        <w:t>)</w:t>
       </w:r>
     </w:p>
     <w:p>
@@ -18835,59 +18946,28 @@
         <w:adjustRightInd w:val="0"/>
         <w:spacing w:after="0" w:line="240" w:lineRule="auto"/>
         <w:rPr>
-          <w:rFonts w:ascii="Times New Roman" w:hAnsi="Times New Roman" w:cs="Times New Roman"/>
-          <w:sz w:val="24"/>
-          <w:szCs w:val="24"/>
-        </w:rPr>
-      </w:pPr>
-      <w:r>
-        <w:rPr>
-          <w:rFonts w:ascii="Times New Roman" w:hAnsi="Times New Roman" w:cs="Times New Roman"/>
-          <w:color w:val="228B22"/>
-          <w:sz w:val="24"/>
-          <w:szCs w:val="24"/>
-        </w:rPr>
-        <w:t>% F(k) = F(</w:t>
-      </w:r>
-      <w:proofErr w:type="spellStart"/>
-      <w:r>
-        <w:rPr>
-          <w:rFonts w:ascii="Times New Roman" w:hAnsi="Times New Roman" w:cs="Times New Roman"/>
-          <w:color w:val="228B22"/>
-          <w:sz w:val="24"/>
-          <w:szCs w:val="24"/>
-        </w:rPr>
-        <w:t>i,j</w:t>
-      </w:r>
-      <w:proofErr w:type="spellEnd"/>
-      <w:r>
-        <w:rPr>
-          <w:rFonts w:ascii="Times New Roman" w:hAnsi="Times New Roman" w:cs="Times New Roman"/>
-          <w:color w:val="228B22"/>
-          <w:sz w:val="24"/>
-          <w:szCs w:val="24"/>
-        </w:rPr>
-        <w:t xml:space="preserve">) to populate F where k = </w:t>
-      </w:r>
-      <w:proofErr w:type="spellStart"/>
-      <w:r>
-        <w:rPr>
-          <w:rFonts w:ascii="Times New Roman" w:hAnsi="Times New Roman" w:cs="Times New Roman"/>
-          <w:color w:val="228B22"/>
-          <w:sz w:val="24"/>
-          <w:szCs w:val="24"/>
-        </w:rPr>
-        <w:t>i</w:t>
-      </w:r>
-      <w:proofErr w:type="spellEnd"/>
-      <w:r>
-        <w:rPr>
-          <w:rFonts w:ascii="Times New Roman" w:hAnsi="Times New Roman" w:cs="Times New Roman"/>
-          <w:color w:val="228B22"/>
-          <w:sz w:val="24"/>
-          <w:szCs w:val="24"/>
-        </w:rPr>
-        <w:t xml:space="preserve"> + (j - 1) * 10</w:t>
+          <w:rFonts w:ascii="Courier New" w:hAnsi="Courier New" w:cs="Courier New"/>
+          <w:sz w:val="20"/>
+          <w:szCs w:val="20"/>
+        </w:rPr>
+      </w:pPr>
+      <w:r>
+        <w:rPr>
+          <w:rFonts w:ascii="Courier New" w:hAnsi="Courier New" w:cs="Courier New"/>
+          <w:color w:val="0000FF"/>
+          <w:sz w:val="20"/>
+          <w:szCs w:val="20"/>
+        </w:rPr>
+        <w:t>for</w:t>
+      </w:r>
+      <w:r>
+        <w:rPr>
+          <w:rFonts w:ascii="Courier New" w:hAnsi="Courier New" w:cs="Courier New"/>
+          <w:color w:val="000000"/>
+          <w:sz w:val="20"/>
+          <w:szCs w:val="20"/>
+        </w:rPr>
+        <w:t xml:space="preserve"> j = 1:N</w:t>
       </w:r>
     </w:p>
     <w:p>
@@ -18897,19 +18977,37 @@
         <w:adjustRightInd w:val="0"/>
         <w:spacing w:after="0" w:line="240" w:lineRule="auto"/>
         <w:rPr>
-          <w:rFonts w:ascii="Times New Roman" w:hAnsi="Times New Roman" w:cs="Times New Roman"/>
-          <w:sz w:val="24"/>
-          <w:szCs w:val="24"/>
-        </w:rPr>
-      </w:pPr>
-      <w:r>
-        <w:rPr>
-          <w:rFonts w:ascii="Times New Roman" w:hAnsi="Times New Roman" w:cs="Times New Roman"/>
+          <w:rFonts w:ascii="Courier New" w:hAnsi="Courier New" w:cs="Courier New"/>
+          <w:sz w:val="20"/>
+          <w:szCs w:val="20"/>
+        </w:rPr>
+      </w:pPr>
+      <w:r>
+        <w:rPr>
+          <w:rFonts w:ascii="Courier New" w:hAnsi="Courier New" w:cs="Courier New"/>
+          <w:color w:val="000000"/>
+          <w:sz w:val="20"/>
+          <w:szCs w:val="20"/>
+        </w:rPr>
+        <w:t xml:space="preserve">     y = -pi + 2 / (N-1) * (j - 1) * pi;</w:t>
+      </w:r>
+      <w:r>
+        <w:rPr>
+          <w:rFonts w:ascii="Courier New" w:hAnsi="Courier New" w:cs="Courier New"/>
+          <w:color w:val="000000"/>
+          <w:sz w:val="20"/>
+          <w:szCs w:val="20"/>
+        </w:rPr>
+        <w:t xml:space="preserve"> %</w:t>
+      </w:r>
+      <w:r>
+        <w:rPr>
+          <w:rFonts w:ascii="Courier New" w:hAnsi="Courier New" w:cs="Courier New"/>
           <w:color w:val="228B22"/>
-          <w:sz w:val="24"/>
-          <w:szCs w:val="24"/>
-        </w:rPr>
-        <w:t xml:space="preserve"> </w:t>
+          <w:sz w:val="20"/>
+          <w:szCs w:val="20"/>
+        </w:rPr>
+        <w:t>how ‘j’ corresponds to ‘y’ location</w:t>
       </w:r>
     </w:p>
     <w:p>
@@ -18919,28 +19017,57 @@
         <w:adjustRightInd w:val="0"/>
         <w:spacing w:after="0" w:line="240" w:lineRule="auto"/>
         <w:rPr>
-          <w:rFonts w:ascii="Times New Roman" w:hAnsi="Times New Roman" w:cs="Times New Roman"/>
-          <w:sz w:val="24"/>
-          <w:szCs w:val="24"/>
-        </w:rPr>
-      </w:pPr>
-      <w:r>
-        <w:rPr>
-          <w:rFonts w:ascii="Times New Roman" w:hAnsi="Times New Roman" w:cs="Times New Roman"/>
+          <w:rFonts w:ascii="Courier New" w:hAnsi="Courier New" w:cs="Courier New"/>
+          <w:sz w:val="20"/>
+          <w:szCs w:val="20"/>
+        </w:rPr>
+      </w:pPr>
+      <w:r>
+        <w:rPr>
+          <w:rFonts w:ascii="Courier New" w:hAnsi="Courier New" w:cs="Courier New"/>
+          <w:color w:val="000000"/>
+          <w:sz w:val="20"/>
+          <w:szCs w:val="20"/>
+        </w:rPr>
+        <w:t xml:space="preserve">   </w:t>
+      </w:r>
+      <w:r>
+        <w:rPr>
+          <w:rFonts w:ascii="Courier New" w:hAnsi="Courier New" w:cs="Courier New"/>
           <w:color w:val="0000FF"/>
-          <w:sz w:val="24"/>
-          <w:szCs w:val="24"/>
+          <w:sz w:val="20"/>
+          <w:szCs w:val="20"/>
         </w:rPr>
         <w:t>for</w:t>
       </w:r>
       <w:r>
         <w:rPr>
-          <w:rFonts w:ascii="Times New Roman" w:hAnsi="Times New Roman" w:cs="Times New Roman"/>
+          <w:rFonts w:ascii="Courier New" w:hAnsi="Courier New" w:cs="Courier New"/>
           <w:color w:val="000000"/>
-          <w:sz w:val="24"/>
-          <w:szCs w:val="24"/>
-        </w:rPr>
-        <w:t xml:space="preserve"> j = 1:N</w:t>
+          <w:sz w:val="20"/>
+          <w:szCs w:val="20"/>
+        </w:rPr>
+        <w:t xml:space="preserve"> </w:t>
+      </w:r>
+      <w:proofErr w:type="spellStart"/>
+      <w:r>
+        <w:rPr>
+          <w:rFonts w:ascii="Courier New" w:hAnsi="Courier New" w:cs="Courier New"/>
+          <w:color w:val="000000"/>
+          <w:sz w:val="20"/>
+          <w:szCs w:val="20"/>
+        </w:rPr>
+        <w:t>i</w:t>
+      </w:r>
+      <w:proofErr w:type="spellEnd"/>
+      <w:r>
+        <w:rPr>
+          <w:rFonts w:ascii="Courier New" w:hAnsi="Courier New" w:cs="Courier New"/>
+          <w:color w:val="000000"/>
+          <w:sz w:val="20"/>
+          <w:szCs w:val="20"/>
+        </w:rPr>
+        <w:t xml:space="preserve"> = 1:N</w:t>
       </w:r>
     </w:p>
     <w:p>
@@ -18950,19 +19077,97 @@
         <w:adjustRightInd w:val="0"/>
         <w:spacing w:after="0" w:line="240" w:lineRule="auto"/>
         <w:rPr>
-          <w:rFonts w:ascii="Times New Roman" w:hAnsi="Times New Roman" w:cs="Times New Roman"/>
-          <w:sz w:val="24"/>
-          <w:szCs w:val="24"/>
-        </w:rPr>
-      </w:pPr>
-      <w:r>
-        <w:rPr>
-          <w:rFonts w:ascii="Times New Roman" w:hAnsi="Times New Roman" w:cs="Times New Roman"/>
+          <w:rFonts w:ascii="Courier New" w:hAnsi="Courier New" w:cs="Courier New"/>
+          <w:sz w:val="20"/>
+          <w:szCs w:val="20"/>
+        </w:rPr>
+      </w:pPr>
+      <w:r>
+        <w:rPr>
+          <w:rFonts w:ascii="Courier New" w:hAnsi="Courier New" w:cs="Courier New"/>
           <w:color w:val="000000"/>
-          <w:sz w:val="24"/>
-          <w:szCs w:val="24"/>
-        </w:rPr>
-        <w:t xml:space="preserve">     y = -pi + 2 / (N-1) * (j - 1) * pi;</w:t>
+          <w:sz w:val="20"/>
+          <w:szCs w:val="20"/>
+        </w:rPr>
+        <w:t xml:space="preserve">     k = </w:t>
+      </w:r>
+      <w:proofErr w:type="spellStart"/>
+      <w:r>
+        <w:rPr>
+          <w:rFonts w:ascii="Courier New" w:hAnsi="Courier New" w:cs="Courier New"/>
+          <w:color w:val="000000"/>
+          <w:sz w:val="20"/>
+          <w:szCs w:val="20"/>
+        </w:rPr>
+        <w:t>i</w:t>
+      </w:r>
+      <w:proofErr w:type="spellEnd"/>
+      <w:r>
+        <w:rPr>
+          <w:rFonts w:ascii="Courier New" w:hAnsi="Courier New" w:cs="Courier New"/>
+          <w:color w:val="000000"/>
+          <w:sz w:val="20"/>
+          <w:szCs w:val="20"/>
+        </w:rPr>
+        <w:t xml:space="preserve"> + (j - 1) * 100;</w:t>
+      </w:r>
+      <w:r>
+        <w:rPr>
+          <w:rFonts w:ascii="Courier New" w:hAnsi="Courier New" w:cs="Courier New"/>
+          <w:color w:val="000000"/>
+          <w:sz w:val="20"/>
+          <w:szCs w:val="20"/>
+        </w:rPr>
+        <w:t xml:space="preserve"> </w:t>
+      </w:r>
+      <w:r>
+        <w:rPr>
+          <w:rFonts w:ascii="Courier New" w:hAnsi="Courier New" w:cs="Courier New"/>
+          <w:color w:val="228B22"/>
+          <w:sz w:val="20"/>
+          <w:szCs w:val="20"/>
+        </w:rPr>
+        <w:t>% F(k)=F(</w:t>
+      </w:r>
+      <w:proofErr w:type="spellStart"/>
+      <w:r>
+        <w:rPr>
+          <w:rFonts w:ascii="Courier New" w:hAnsi="Courier New" w:cs="Courier New"/>
+          <w:color w:val="228B22"/>
+          <w:sz w:val="20"/>
+          <w:szCs w:val="20"/>
+        </w:rPr>
+        <w:t>i,j</w:t>
+      </w:r>
+      <w:proofErr w:type="spellEnd"/>
+      <w:r>
+        <w:rPr>
+          <w:rFonts w:ascii="Courier New" w:hAnsi="Courier New" w:cs="Courier New"/>
+          <w:color w:val="228B22"/>
+          <w:sz w:val="20"/>
+          <w:szCs w:val="20"/>
+        </w:rPr>
+        <w:t>) to populate F where k=</w:t>
+      </w:r>
+      <w:proofErr w:type="spellStart"/>
+      <w:r>
+        <w:rPr>
+          <w:rFonts w:ascii="Courier New" w:hAnsi="Courier New" w:cs="Courier New"/>
+          <w:color w:val="228B22"/>
+          <w:sz w:val="20"/>
+          <w:szCs w:val="20"/>
+        </w:rPr>
+        <w:t>i</w:t>
+      </w:r>
+      <w:proofErr w:type="spellEnd"/>
+      <w:r>
+        <w:rPr>
+          <w:rFonts w:ascii="Courier New" w:hAnsi="Courier New" w:cs="Courier New"/>
+          <w:color w:val="228B22"/>
+          <w:sz w:val="20"/>
+          <w:szCs w:val="20"/>
+        </w:rPr>
+        <w:t>+(j-1)*10</w:t>
       </w:r>
     </w:p>
     <w:p>
@@ -18972,59 +19177,11 @@
         <w:adjustRightInd w:val="0"/>
         <w:spacing w:after="0" w:line="240" w:lineRule="auto"/>
         <w:rPr>
-          <w:rFonts w:ascii="Times New Roman" w:hAnsi="Times New Roman" w:cs="Times New Roman"/>
-          <w:sz w:val="24"/>
-          <w:szCs w:val="24"/>
-        </w:rPr>
-      </w:pPr>
-      <w:r>
-        <w:rPr>
-          <w:rFonts w:ascii="Times New Roman" w:hAnsi="Times New Roman" w:cs="Times New Roman"/>
-          <w:color w:val="000000"/>
-          <w:sz w:val="24"/>
-          <w:szCs w:val="24"/>
-        </w:rPr>
-        <w:lastRenderedPageBreak/>
-        <w:t xml:space="preserve">    </w:t>
-      </w:r>
-      <w:r>
-        <w:rPr>
-          <w:rFonts w:ascii="Times New Roman" w:hAnsi="Times New Roman" w:cs="Times New Roman"/>
-          <w:color w:val="0000FF"/>
-          <w:sz w:val="24"/>
-          <w:szCs w:val="24"/>
-        </w:rPr>
-        <w:t>for</w:t>
-      </w:r>
-      <w:r>
-        <w:rPr>
-          <w:rFonts w:ascii="Times New Roman" w:hAnsi="Times New Roman" w:cs="Times New Roman"/>
-          <w:color w:val="000000"/>
-          <w:sz w:val="24"/>
-          <w:szCs w:val="24"/>
-        </w:rPr>
-        <w:t xml:space="preserve"> </w:t>
-      </w:r>
-      <w:proofErr w:type="spellStart"/>
-      <w:r>
-        <w:rPr>
-          <w:rFonts w:ascii="Times New Roman" w:hAnsi="Times New Roman" w:cs="Times New Roman"/>
-          <w:color w:val="000000"/>
-          <w:sz w:val="24"/>
-          <w:szCs w:val="24"/>
-        </w:rPr>
-        <w:t>i</w:t>
-      </w:r>
-      <w:proofErr w:type="spellEnd"/>
-      <w:r>
-        <w:rPr>
-          <w:rFonts w:ascii="Times New Roman" w:hAnsi="Times New Roman" w:cs="Times New Roman"/>
-          <w:color w:val="000000"/>
-          <w:sz w:val="24"/>
-          <w:szCs w:val="24"/>
-        </w:rPr>
-        <w:t xml:space="preserve"> = 1:N</w:t>
-      </w:r>
+          <w:rFonts w:ascii="Courier New" w:hAnsi="Courier New" w:cs="Courier New"/>
+          <w:sz w:val="20"/>
+          <w:szCs w:val="20"/>
+        </w:rPr>
+      </w:pPr>
     </w:p>
     <w:p>
       <w:pPr>
@@ -19033,39 +19190,57 @@
         <w:adjustRightInd w:val="0"/>
         <w:spacing w:after="0" w:line="240" w:lineRule="auto"/>
         <w:rPr>
-          <w:rFonts w:ascii="Times New Roman" w:hAnsi="Times New Roman" w:cs="Times New Roman"/>
-          <w:sz w:val="24"/>
-          <w:szCs w:val="24"/>
-        </w:rPr>
-      </w:pPr>
-      <w:r>
-        <w:rPr>
-          <w:rFonts w:ascii="Times New Roman" w:hAnsi="Times New Roman" w:cs="Times New Roman"/>
+          <w:rFonts w:ascii="Courier New" w:hAnsi="Courier New" w:cs="Courier New"/>
+          <w:sz w:val="20"/>
+          <w:szCs w:val="20"/>
+        </w:rPr>
+      </w:pPr>
+      <w:r>
+        <w:rPr>
+          <w:rFonts w:ascii="Courier New" w:hAnsi="Courier New" w:cs="Courier New"/>
           <w:color w:val="000000"/>
-          <w:sz w:val="24"/>
-          <w:szCs w:val="24"/>
-        </w:rPr>
-        <w:t xml:space="preserve">         k = </w:t>
+          <w:sz w:val="20"/>
+          <w:szCs w:val="20"/>
+        </w:rPr>
+        <w:t xml:space="preserve">     x = -pi + 2 / (N-1) * (</w:t>
       </w:r>
       <w:proofErr w:type="spellStart"/>
       <w:r>
         <w:rPr>
-          <w:rFonts w:ascii="Times New Roman" w:hAnsi="Times New Roman" w:cs="Times New Roman"/>
+          <w:rFonts w:ascii="Courier New" w:hAnsi="Courier New" w:cs="Courier New"/>
           <w:color w:val="000000"/>
-          <w:sz w:val="24"/>
-          <w:szCs w:val="24"/>
+          <w:sz w:val="20"/>
+          <w:szCs w:val="20"/>
         </w:rPr>
         <w:t>i</w:t>
       </w:r>
       <w:proofErr w:type="spellEnd"/>
       <w:r>
         <w:rPr>
-          <w:rFonts w:ascii="Times New Roman" w:hAnsi="Times New Roman" w:cs="Times New Roman"/>
+          <w:rFonts w:ascii="Courier New" w:hAnsi="Courier New" w:cs="Courier New"/>
           <w:color w:val="000000"/>
-          <w:sz w:val="24"/>
-          <w:szCs w:val="24"/>
-        </w:rPr>
-        <w:t xml:space="preserve"> + (j - 1) * 100;</w:t>
+          <w:sz w:val="20"/>
+          <w:szCs w:val="20"/>
+        </w:rPr>
+        <w:t xml:space="preserve"> - 1) * pi;</w:t>
+      </w:r>
+      <w:r>
+        <w:rPr>
+          <w:rFonts w:ascii="Courier New" w:hAnsi="Courier New" w:cs="Courier New"/>
+          <w:color w:val="000000"/>
+          <w:sz w:val="20"/>
+          <w:szCs w:val="20"/>
+        </w:rPr>
+        <w:t xml:space="preserve"> %</w:t>
+      </w:r>
+      <w:r>
+        <w:rPr>
+          <w:rFonts w:ascii="Courier New" w:hAnsi="Courier New" w:cs="Courier New"/>
+          <w:color w:val="228B22"/>
+          <w:sz w:val="20"/>
+          <w:szCs w:val="20"/>
+        </w:rPr>
+        <w:t>how ‘i’ corresponds to ‘x’ location</w:t>
       </w:r>
     </w:p>
     <w:p>
@@ -19075,39 +19250,39 @@
         <w:adjustRightInd w:val="0"/>
         <w:spacing w:after="0" w:line="240" w:lineRule="auto"/>
         <w:rPr>
-          <w:rFonts w:ascii="Times New Roman" w:hAnsi="Times New Roman" w:cs="Times New Roman"/>
-          <w:sz w:val="24"/>
-          <w:szCs w:val="24"/>
-        </w:rPr>
-      </w:pPr>
-      <w:r>
-        <w:rPr>
-          <w:rFonts w:ascii="Times New Roman" w:hAnsi="Times New Roman" w:cs="Times New Roman"/>
+          <w:rFonts w:ascii="Courier New" w:hAnsi="Courier New" w:cs="Courier New"/>
+          <w:sz w:val="20"/>
+          <w:szCs w:val="20"/>
+        </w:rPr>
+      </w:pPr>
+      <w:r>
+        <w:rPr>
+          <w:rFonts w:ascii="Courier New" w:hAnsi="Courier New" w:cs="Courier New"/>
           <w:color w:val="000000"/>
-          <w:sz w:val="24"/>
-          <w:szCs w:val="24"/>
-        </w:rPr>
-        <w:t xml:space="preserve">         x = -pi + 2 / (N-1) * (</w:t>
+          <w:sz w:val="20"/>
+          <w:szCs w:val="20"/>
+        </w:rPr>
+        <w:t xml:space="preserve">     F(k) =sin(pi*(</w:t>
       </w:r>
       <w:proofErr w:type="spellStart"/>
       <w:r>
         <w:rPr>
-          <w:rFonts w:ascii="Times New Roman" w:hAnsi="Times New Roman" w:cs="Times New Roman"/>
+          <w:rFonts w:ascii="Courier New" w:hAnsi="Courier New" w:cs="Courier New"/>
           <w:color w:val="000000"/>
-          <w:sz w:val="24"/>
-          <w:szCs w:val="24"/>
-        </w:rPr>
-        <w:t>i</w:t>
+          <w:sz w:val="20"/>
+          <w:szCs w:val="20"/>
+        </w:rPr>
+        <w:t>x+pi</w:t>
       </w:r>
       <w:proofErr w:type="spellEnd"/>
       <w:r>
         <w:rPr>
-          <w:rFonts w:ascii="Times New Roman" w:hAnsi="Times New Roman" w:cs="Times New Roman"/>
+          <w:rFonts w:ascii="Courier New" w:hAnsi="Courier New" w:cs="Courier New"/>
           <w:color w:val="000000"/>
-          <w:sz w:val="24"/>
-          <w:szCs w:val="24"/>
-        </w:rPr>
-        <w:t xml:space="preserve"> - 1) * pi;</w:t>
+          <w:sz w:val="20"/>
+          <w:szCs w:val="20"/>
+        </w:rPr>
+        <w:t>) / (2*pi)) * cos( pi/2 * (2*(y + pi) / (2*pi) + 1));</w:t>
       </w:r>
     </w:p>
     <w:p>
@@ -19117,19 +19292,28 @@
         <w:adjustRightInd w:val="0"/>
         <w:spacing w:after="0" w:line="240" w:lineRule="auto"/>
         <w:rPr>
-          <w:rFonts w:ascii="Times New Roman" w:hAnsi="Times New Roman" w:cs="Times New Roman"/>
-          <w:sz w:val="24"/>
-          <w:szCs w:val="24"/>
-        </w:rPr>
-      </w:pPr>
-      <w:r>
-        <w:rPr>
-          <w:rFonts w:ascii="Times New Roman" w:hAnsi="Times New Roman" w:cs="Times New Roman"/>
+          <w:rFonts w:ascii="Courier New" w:hAnsi="Courier New" w:cs="Courier New"/>
+          <w:sz w:val="20"/>
+          <w:szCs w:val="20"/>
+        </w:rPr>
+      </w:pPr>
+      <w:r>
+        <w:rPr>
+          <w:rFonts w:ascii="Courier New" w:hAnsi="Courier New" w:cs="Courier New"/>
           <w:color w:val="000000"/>
-          <w:sz w:val="24"/>
-          <w:szCs w:val="24"/>
-        </w:rPr>
-        <w:t xml:space="preserve">         F(k) =sin( pi * (x + pi) / (2 * pi)) * cos( pi / 2 * (2 * (y + pi) / (2 * pi) + 1));</w:t>
+          <w:sz w:val="20"/>
+          <w:szCs w:val="20"/>
+        </w:rPr>
+        <w:t xml:space="preserve">   </w:t>
+      </w:r>
+      <w:r>
+        <w:rPr>
+          <w:rFonts w:ascii="Courier New" w:hAnsi="Courier New" w:cs="Courier New"/>
+          <w:color w:val="0000FF"/>
+          <w:sz w:val="20"/>
+          <w:szCs w:val="20"/>
+        </w:rPr>
+        <w:t>end</w:t>
       </w:r>
     </w:p>
     <w:p>
@@ -19139,26 +19323,18 @@
         <w:adjustRightInd w:val="0"/>
         <w:spacing w:after="0" w:line="240" w:lineRule="auto"/>
         <w:rPr>
-          <w:rFonts w:ascii="Times New Roman" w:hAnsi="Times New Roman" w:cs="Times New Roman"/>
-          <w:sz w:val="24"/>
-          <w:szCs w:val="24"/>
-        </w:rPr>
-      </w:pPr>
-      <w:r>
-        <w:rPr>
-          <w:rFonts w:ascii="Times New Roman" w:hAnsi="Times New Roman" w:cs="Times New Roman"/>
-          <w:color w:val="000000"/>
-          <w:sz w:val="24"/>
-          <w:szCs w:val="24"/>
-        </w:rPr>
-        <w:t xml:space="preserve">     </w:t>
-      </w:r>
-      <w:r>
-        <w:rPr>
-          <w:rFonts w:ascii="Times New Roman" w:hAnsi="Times New Roman" w:cs="Times New Roman"/>
+          <w:rFonts w:ascii="Courier New" w:hAnsi="Courier New" w:cs="Courier New"/>
           <w:color w:val="0000FF"/>
-          <w:sz w:val="24"/>
-          <w:szCs w:val="24"/>
+          <w:sz w:val="20"/>
+          <w:szCs w:val="20"/>
+        </w:rPr>
+      </w:pPr>
+      <w:r>
+        <w:rPr>
+          <w:rFonts w:ascii="Courier New" w:hAnsi="Courier New" w:cs="Courier New"/>
+          <w:color w:val="0000FF"/>
+          <w:sz w:val="20"/>
+          <w:szCs w:val="20"/>
         </w:rPr>
         <w:t>end</w:t>
       </w:r>
@@ -19170,20 +19346,11 @@
         <w:adjustRightInd w:val="0"/>
         <w:spacing w:after="0" w:line="240" w:lineRule="auto"/>
         <w:rPr>
-          <w:rFonts w:ascii="Times New Roman" w:hAnsi="Times New Roman" w:cs="Times New Roman"/>
-          <w:sz w:val="24"/>
-          <w:szCs w:val="24"/>
-        </w:rPr>
-      </w:pPr>
-      <w:r>
-        <w:rPr>
-          <w:rFonts w:ascii="Times New Roman" w:hAnsi="Times New Roman" w:cs="Times New Roman"/>
-          <w:color w:val="0000FF"/>
-          <w:sz w:val="24"/>
-          <w:szCs w:val="24"/>
-        </w:rPr>
-        <w:t>end</w:t>
-      </w:r>
+          <w:rFonts w:ascii="Courier New" w:hAnsi="Courier New" w:cs="Courier New"/>
+          <w:sz w:val="20"/>
+          <w:szCs w:val="20"/>
+        </w:rPr>
+      </w:pPr>
     </w:p>
     <w:p>
       <w:pPr>
@@ -19245,6 +19412,7 @@
           <w:sz w:val="24"/>
           <w:szCs w:val="24"/>
         </w:rPr>
+        <w:lastRenderedPageBreak/>
         <w:t>[u]  =</w:t>
       </w:r>
       <m:oMath>
@@ -20066,7 +20234,23 @@
           <w:sz w:val="24"/>
           <w:szCs w:val="24"/>
         </w:rPr>
-        <w:t xml:space="preserve">From the boundary conditions, I know that </w:t>
+        <w:t>From the boundary condition</w:t>
+      </w:r>
+      <w:r>
+        <w:rPr>
+          <w:rFonts w:ascii="Times New Roman" w:eastAsiaTheme="minorEastAsia" w:hAnsi="Times New Roman" w:cs="Times New Roman"/>
+          <w:sz w:val="24"/>
+          <w:szCs w:val="24"/>
+        </w:rPr>
+        <w:t xml:space="preserve"> (BC)</w:t>
+      </w:r>
+      <w:r>
+        <w:rPr>
+          <w:rFonts w:ascii="Times New Roman" w:eastAsiaTheme="minorEastAsia" w:hAnsi="Times New Roman" w:cs="Times New Roman"/>
+          <w:sz w:val="24"/>
+          <w:szCs w:val="24"/>
+        </w:rPr>
+        <w:t xml:space="preserve">, I know that </w:t>
       </w:r>
     </w:p>
     <w:p>
@@ -20082,6 +20266,14 @@
           <w:szCs w:val="24"/>
         </w:rPr>
       </w:pPr>
+      <w:r>
+        <w:rPr>
+          <w:rFonts w:ascii="Times New Roman" w:eastAsiaTheme="minorEastAsia" w:hAnsi="Times New Roman" w:cs="Times New Roman"/>
+          <w:sz w:val="24"/>
+          <w:szCs w:val="24"/>
+        </w:rPr>
+        <w:t xml:space="preserve">BC 1: </w:t>
+      </w:r>
       <m:oMath>
         <m:sSub>
           <m:sSubPr>
@@ -20300,6 +20492,14 @@
           <w:szCs w:val="24"/>
         </w:rPr>
       </w:pPr>
+      <w:r>
+        <w:rPr>
+          <w:rFonts w:ascii="Times New Roman" w:eastAsiaTheme="minorEastAsia" w:hAnsi="Times New Roman" w:cs="Times New Roman"/>
+          <w:sz w:val="24"/>
+          <w:szCs w:val="24"/>
+        </w:rPr>
+        <w:t xml:space="preserve">BC 2: </w:t>
+      </w:r>
       <m:oMath>
         <m:sSub>
           <m:sSubPr>
@@ -20745,6 +20945,14 @@
           <w:szCs w:val="24"/>
         </w:rPr>
       </w:pPr>
+      <w:r>
+        <w:rPr>
+          <w:rFonts w:ascii="Times New Roman" w:eastAsiaTheme="minorEastAsia" w:hAnsi="Times New Roman" w:cs="Times New Roman"/>
+          <w:sz w:val="24"/>
+          <w:szCs w:val="24"/>
+        </w:rPr>
+        <w:t xml:space="preserve">BC 3: </w:t>
+      </w:r>
       <m:oMath>
         <m:r>
           <m:rPr>
@@ -21150,6 +21358,14 @@
           <w:szCs w:val="24"/>
         </w:rPr>
       </w:pPr>
+      <w:r>
+        <w:rPr>
+          <w:rFonts w:ascii="Times New Roman" w:eastAsiaTheme="minorEastAsia" w:hAnsi="Times New Roman" w:cs="Times New Roman"/>
+          <w:sz w:val="24"/>
+          <w:szCs w:val="24"/>
+        </w:rPr>
+        <w:t xml:space="preserve">BC 4: </w:t>
+      </w:r>
       <m:oMath>
         <m:r>
           <m:rPr>
@@ -21706,6 +21922,14 @@
           <w:szCs w:val="24"/>
         </w:rPr>
       </w:pPr>
+      <w:r>
+        <w:rPr>
+          <w:rFonts w:ascii="Times New Roman" w:eastAsiaTheme="minorEastAsia" w:hAnsi="Times New Roman" w:cs="Times New Roman"/>
+          <w:sz w:val="24"/>
+          <w:szCs w:val="24"/>
+        </w:rPr>
+        <w:t xml:space="preserve">BC 5: </w:t>
+      </w:r>
       <m:oMath>
         <m:f>
           <m:fPr>
@@ -21858,6 +22082,14 @@
           <w:szCs w:val="24"/>
         </w:rPr>
       </w:pPr>
+      <w:r>
+        <w:rPr>
+          <w:rFonts w:ascii="Times New Roman" w:eastAsiaTheme="minorEastAsia" w:hAnsi="Times New Roman" w:cs="Times New Roman"/>
+          <w:sz w:val="24"/>
+          <w:szCs w:val="24"/>
+        </w:rPr>
+        <w:t xml:space="preserve">BC 6: </w:t>
+      </w:r>
       <m:oMath>
         <m:r>
           <m:rPr>
@@ -22887,7 +23119,6 @@
             <w:sz w:val="24"/>
             <w:szCs w:val="24"/>
           </w:rPr>
-          <w:lastRenderedPageBreak/>
           <m:t>u=</m:t>
         </m:r>
         <m:d>
@@ -23851,15 +24082,6 @@
           <w:szCs w:val="24"/>
         </w:rPr>
       </w:pPr>
-    </w:p>
-    <w:p>
-      <w:pPr>
-        <w:rPr>
-          <w:rFonts w:ascii="Times New Roman" w:eastAsiaTheme="minorEastAsia" w:hAnsi="Times New Roman" w:cs="Times New Roman"/>
-          <w:sz w:val="24"/>
-          <w:szCs w:val="24"/>
-        </w:rPr>
-      </w:pPr>
       <w:r>
         <w:rPr>
           <w:rFonts w:ascii="Times New Roman" w:eastAsiaTheme="minorEastAsia" w:hAnsi="Times New Roman" w:cs="Times New Roman"/>
@@ -24422,6 +24644,7 @@
           <w:sz w:val="24"/>
           <w:szCs w:val="24"/>
         </w:rPr>
+        <w:lastRenderedPageBreak/>
         <w:t>However</w:t>
       </w:r>
       <w:r>
@@ -24723,17 +24946,17 @@
         <w:adjustRightInd w:val="0"/>
         <w:spacing w:after="0" w:line="240" w:lineRule="auto"/>
         <w:rPr>
-          <w:rFonts w:ascii="Times New Roman" w:hAnsi="Times New Roman" w:cs="Times New Roman"/>
-          <w:sz w:val="24"/>
-          <w:szCs w:val="24"/>
-        </w:rPr>
-      </w:pPr>
-      <w:r>
-        <w:rPr>
-          <w:rFonts w:ascii="Times New Roman" w:hAnsi="Times New Roman" w:cs="Times New Roman"/>
+          <w:rFonts w:ascii="Courier New" w:hAnsi="Courier New" w:cs="Courier New"/>
+          <w:sz w:val="20"/>
+          <w:szCs w:val="20"/>
+        </w:rPr>
+      </w:pPr>
+      <w:r>
+        <w:rPr>
+          <w:rFonts w:ascii="Courier New" w:hAnsi="Courier New" w:cs="Courier New"/>
           <w:color w:val="228B22"/>
-          <w:sz w:val="24"/>
-          <w:szCs w:val="24"/>
+          <w:sz w:val="20"/>
+          <w:szCs w:val="20"/>
         </w:rPr>
         <w:t>%Applying Boundary Conditions</w:t>
       </w:r>
@@ -24745,26 +24968,26 @@
         <w:adjustRightInd w:val="0"/>
         <w:spacing w:after="0" w:line="240" w:lineRule="auto"/>
         <w:rPr>
-          <w:rFonts w:ascii="Times New Roman" w:hAnsi="Times New Roman" w:cs="Times New Roman"/>
-          <w:sz w:val="24"/>
-          <w:szCs w:val="24"/>
-        </w:rPr>
-      </w:pPr>
-      <w:r>
-        <w:rPr>
-          <w:rFonts w:ascii="Times New Roman" w:hAnsi="Times New Roman" w:cs="Times New Roman"/>
+          <w:rFonts w:ascii="Courier New" w:hAnsi="Courier New" w:cs="Courier New"/>
+          <w:sz w:val="20"/>
+          <w:szCs w:val="20"/>
+        </w:rPr>
+      </w:pPr>
+      <w:r>
+        <w:rPr>
+          <w:rFonts w:ascii="Courier New" w:hAnsi="Courier New" w:cs="Courier New"/>
           <w:color w:val="0000FF"/>
-          <w:sz w:val="24"/>
-          <w:szCs w:val="24"/>
+          <w:sz w:val="20"/>
+          <w:szCs w:val="20"/>
         </w:rPr>
         <w:t>for</w:t>
       </w:r>
       <w:r>
         <w:rPr>
-          <w:rFonts w:ascii="Times New Roman" w:hAnsi="Times New Roman" w:cs="Times New Roman"/>
+          <w:rFonts w:ascii="Courier New" w:hAnsi="Courier New" w:cs="Courier New"/>
           <w:color w:val="000000"/>
-          <w:sz w:val="24"/>
-          <w:szCs w:val="24"/>
+          <w:sz w:val="20"/>
+          <w:szCs w:val="20"/>
         </w:rPr>
         <w:t xml:space="preserve"> j = 1 </w:t>
       </w:r>
@@ -24776,39 +24999,86 @@
         <w:adjustRightInd w:val="0"/>
         <w:spacing w:after="0" w:line="240" w:lineRule="auto"/>
         <w:rPr>
-          <w:rFonts w:ascii="Times New Roman" w:hAnsi="Times New Roman" w:cs="Times New Roman"/>
-          <w:sz w:val="24"/>
-          <w:szCs w:val="24"/>
-        </w:rPr>
-      </w:pPr>
-      <w:r>
-        <w:rPr>
-          <w:rFonts w:ascii="Times New Roman" w:hAnsi="Times New Roman" w:cs="Times New Roman"/>
+          <w:rFonts w:ascii="Courier New" w:hAnsi="Courier New" w:cs="Courier New"/>
+          <w:sz w:val="20"/>
+          <w:szCs w:val="20"/>
+        </w:rPr>
+      </w:pPr>
+      <w:r>
+        <w:rPr>
+          <w:rFonts w:ascii="Courier New" w:hAnsi="Courier New" w:cs="Courier New"/>
           <w:color w:val="000000"/>
-          <w:sz w:val="24"/>
-          <w:szCs w:val="24"/>
+          <w:sz w:val="20"/>
+          <w:szCs w:val="20"/>
         </w:rPr>
         <w:t xml:space="preserve">    x = -pi + 2 / (N-1) * (</w:t>
       </w:r>
       <w:proofErr w:type="spellStart"/>
       <w:r>
         <w:rPr>
-          <w:rFonts w:ascii="Times New Roman" w:hAnsi="Times New Roman" w:cs="Times New Roman"/>
+          <w:rFonts w:ascii="Courier New" w:hAnsi="Courier New" w:cs="Courier New"/>
           <w:color w:val="000000"/>
-          <w:sz w:val="24"/>
-          <w:szCs w:val="24"/>
+          <w:sz w:val="20"/>
+          <w:szCs w:val="20"/>
         </w:rPr>
         <w:t>i</w:t>
       </w:r>
       <w:proofErr w:type="spellEnd"/>
       <w:r>
         <w:rPr>
-          <w:rFonts w:ascii="Times New Roman" w:hAnsi="Times New Roman" w:cs="Times New Roman"/>
+          <w:rFonts w:ascii="Courier New" w:hAnsi="Courier New" w:cs="Courier New"/>
           <w:color w:val="000000"/>
-          <w:sz w:val="24"/>
-          <w:szCs w:val="24"/>
+          <w:sz w:val="20"/>
+          <w:szCs w:val="20"/>
         </w:rPr>
         <w:t xml:space="preserve"> - 1) * pi;</w:t>
+      </w:r>
+      <w:r>
+        <w:rPr>
+          <w:rFonts w:ascii="Courier New" w:hAnsi="Courier New" w:cs="Courier New"/>
+          <w:color w:val="000000"/>
+          <w:sz w:val="20"/>
+          <w:szCs w:val="20"/>
+        </w:rPr>
+        <w:t xml:space="preserve"> </w:t>
+      </w:r>
+      <w:r>
+        <w:rPr>
+          <w:rFonts w:ascii="Courier New" w:hAnsi="Courier New" w:cs="Courier New"/>
+          <w:color w:val="000000"/>
+          <w:sz w:val="20"/>
+          <w:szCs w:val="20"/>
+        </w:rPr>
+        <w:t>%</w:t>
+      </w:r>
+      <w:r>
+        <w:rPr>
+          <w:rFonts w:ascii="Courier New" w:hAnsi="Courier New" w:cs="Courier New"/>
+          <w:color w:val="228B22"/>
+          <w:sz w:val="20"/>
+          <w:szCs w:val="20"/>
+        </w:rPr>
+        <w:t>how ‘</w:t>
+      </w:r>
+      <w:proofErr w:type="spellStart"/>
+      <w:r>
+        <w:rPr>
+          <w:rFonts w:ascii="Courier New" w:hAnsi="Courier New" w:cs="Courier New"/>
+          <w:color w:val="228B22"/>
+          <w:sz w:val="20"/>
+          <w:szCs w:val="20"/>
+        </w:rPr>
+        <w:t>i</w:t>
+      </w:r>
+      <w:proofErr w:type="spellEnd"/>
+      <w:r>
+        <w:rPr>
+          <w:rFonts w:ascii="Courier New" w:hAnsi="Courier New" w:cs="Courier New"/>
+          <w:color w:val="228B22"/>
+          <w:sz w:val="20"/>
+          <w:szCs w:val="20"/>
+        </w:rPr>
+        <w:t>’ corresponds to ‘x’ location</w:t>
       </w:r>
     </w:p>
     <w:p>
@@ -24818,59 +25088,77 @@
         <w:adjustRightInd w:val="0"/>
         <w:spacing w:after="0" w:line="240" w:lineRule="auto"/>
         <w:rPr>
-          <w:rFonts w:ascii="Times New Roman" w:hAnsi="Times New Roman" w:cs="Times New Roman"/>
-          <w:sz w:val="24"/>
-          <w:szCs w:val="24"/>
-        </w:rPr>
-      </w:pPr>
-      <w:r>
-        <w:rPr>
-          <w:rFonts w:ascii="Times New Roman" w:hAnsi="Times New Roman" w:cs="Times New Roman"/>
+          <w:rFonts w:ascii="Courier New" w:hAnsi="Courier New" w:cs="Courier New"/>
+          <w:sz w:val="20"/>
+          <w:szCs w:val="20"/>
+        </w:rPr>
+      </w:pPr>
+      <w:r>
+        <w:rPr>
+          <w:rFonts w:ascii="Courier New" w:hAnsi="Courier New" w:cs="Courier New"/>
           <w:color w:val="000000"/>
-          <w:sz w:val="24"/>
-          <w:szCs w:val="24"/>
+          <w:sz w:val="20"/>
+          <w:szCs w:val="20"/>
         </w:rPr>
         <w:t xml:space="preserve">    u(</w:t>
       </w:r>
       <w:proofErr w:type="spellStart"/>
       <w:r>
         <w:rPr>
-          <w:rFonts w:ascii="Times New Roman" w:hAnsi="Times New Roman" w:cs="Times New Roman"/>
+          <w:rFonts w:ascii="Courier New" w:hAnsi="Courier New" w:cs="Courier New"/>
           <w:color w:val="000000"/>
-          <w:sz w:val="24"/>
-          <w:szCs w:val="24"/>
+          <w:sz w:val="20"/>
+          <w:szCs w:val="20"/>
         </w:rPr>
         <w:t>i,j</w:t>
       </w:r>
       <w:proofErr w:type="spellEnd"/>
       <w:r>
         <w:rPr>
-          <w:rFonts w:ascii="Times New Roman" w:hAnsi="Times New Roman" w:cs="Times New Roman"/>
+          <w:rFonts w:ascii="Courier New" w:hAnsi="Courier New" w:cs="Courier New"/>
           <w:color w:val="000000"/>
-          <w:sz w:val="24"/>
-          <w:szCs w:val="24"/>
+          <w:sz w:val="20"/>
+          <w:szCs w:val="20"/>
         </w:rPr>
         <w:t>)=-pi*(2*pi)^2+(</w:t>
       </w:r>
       <w:proofErr w:type="spellStart"/>
       <w:r>
         <w:rPr>
-          <w:rFonts w:ascii="Times New Roman" w:hAnsi="Times New Roman" w:cs="Times New Roman"/>
+          <w:rFonts w:ascii="Courier New" w:hAnsi="Courier New" w:cs="Courier New"/>
           <w:color w:val="000000"/>
-          <w:sz w:val="24"/>
-          <w:szCs w:val="24"/>
+          <w:sz w:val="20"/>
+          <w:szCs w:val="20"/>
         </w:rPr>
         <w:t>x+pi</w:t>
       </w:r>
       <w:proofErr w:type="spellEnd"/>
       <w:r>
         <w:rPr>
-          <w:rFonts w:ascii="Times New Roman" w:hAnsi="Times New Roman" w:cs="Times New Roman"/>
+          <w:rFonts w:ascii="Courier New" w:hAnsi="Courier New" w:cs="Courier New"/>
           <w:color w:val="000000"/>
-          <w:sz w:val="24"/>
-          <w:szCs w:val="24"/>
+          <w:sz w:val="20"/>
+          <w:szCs w:val="20"/>
         </w:rPr>
         <w:t>)*((-2*pi)+(2*pi^2));</w:t>
+      </w:r>
+      <w:r>
+        <w:rPr>
+          <w:rFonts w:ascii="Courier New" w:hAnsi="Courier New" w:cs="Courier New"/>
+          <w:color w:val="000000"/>
+          <w:sz w:val="20"/>
+          <w:szCs w:val="20"/>
+        </w:rPr>
+        <w:t xml:space="preserve"> </w:t>
+      </w:r>
+      <w:r>
+        <w:rPr>
+          <w:rFonts w:ascii="Courier New" w:hAnsi="Courier New" w:cs="Courier New"/>
+          <w:color w:val="228B22"/>
+          <w:sz w:val="20"/>
+          <w:szCs w:val="20"/>
+        </w:rPr>
+        <w:t>%From BC 6</w:t>
       </w:r>
     </w:p>
     <w:p>
@@ -24880,55 +25168,55 @@
         <w:adjustRightInd w:val="0"/>
         <w:spacing w:after="0" w:line="240" w:lineRule="auto"/>
         <w:rPr>
-          <w:rFonts w:ascii="Times New Roman" w:hAnsi="Times New Roman" w:cs="Times New Roman"/>
-          <w:sz w:val="24"/>
-          <w:szCs w:val="24"/>
-        </w:rPr>
-      </w:pPr>
-      <w:r>
-        <w:rPr>
-          <w:rFonts w:ascii="Times New Roman" w:hAnsi="Times New Roman" w:cs="Times New Roman"/>
+          <w:rFonts w:ascii="Courier New" w:hAnsi="Courier New" w:cs="Courier New"/>
+          <w:sz w:val="20"/>
+          <w:szCs w:val="20"/>
+        </w:rPr>
+      </w:pPr>
+      <w:r>
+        <w:rPr>
+          <w:rFonts w:ascii="Courier New" w:hAnsi="Courier New" w:cs="Courier New"/>
           <w:color w:val="000000"/>
-          <w:sz w:val="24"/>
-          <w:szCs w:val="24"/>
+          <w:sz w:val="20"/>
+          <w:szCs w:val="20"/>
         </w:rPr>
         <w:t xml:space="preserve">   </w:t>
       </w:r>
       <w:r>
         <w:rPr>
-          <w:rFonts w:ascii="Times New Roman" w:hAnsi="Times New Roman" w:cs="Times New Roman"/>
+          <w:rFonts w:ascii="Courier New" w:hAnsi="Courier New" w:cs="Courier New"/>
           <w:color w:val="0000FF"/>
-          <w:sz w:val="24"/>
-          <w:szCs w:val="24"/>
+          <w:sz w:val="20"/>
+          <w:szCs w:val="20"/>
         </w:rPr>
         <w:t>for</w:t>
       </w:r>
       <w:r>
         <w:rPr>
-          <w:rFonts w:ascii="Times New Roman" w:hAnsi="Times New Roman" w:cs="Times New Roman"/>
+          <w:rFonts w:ascii="Courier New" w:hAnsi="Courier New" w:cs="Courier New"/>
           <w:color w:val="000000"/>
-          <w:sz w:val="24"/>
-          <w:szCs w:val="24"/>
+          <w:sz w:val="20"/>
+          <w:szCs w:val="20"/>
         </w:rPr>
         <w:t xml:space="preserve"> </w:t>
       </w:r>
       <w:proofErr w:type="spellStart"/>
       <w:r>
         <w:rPr>
-          <w:rFonts w:ascii="Times New Roman" w:hAnsi="Times New Roman" w:cs="Times New Roman"/>
+          <w:rFonts w:ascii="Courier New" w:hAnsi="Courier New" w:cs="Courier New"/>
           <w:color w:val="000000"/>
-          <w:sz w:val="24"/>
-          <w:szCs w:val="24"/>
+          <w:sz w:val="20"/>
+          <w:szCs w:val="20"/>
         </w:rPr>
         <w:t>i</w:t>
       </w:r>
       <w:proofErr w:type="spellEnd"/>
       <w:r>
         <w:rPr>
-          <w:rFonts w:ascii="Times New Roman" w:hAnsi="Times New Roman" w:cs="Times New Roman"/>
+          <w:rFonts w:ascii="Courier New" w:hAnsi="Courier New" w:cs="Courier New"/>
           <w:color w:val="000000"/>
-          <w:sz w:val="24"/>
-          <w:szCs w:val="24"/>
+          <w:sz w:val="20"/>
+          <w:szCs w:val="20"/>
         </w:rPr>
         <w:t xml:space="preserve"> = 1 </w:t>
       </w:r>
@@ -24940,19 +25228,46 @@
         <w:adjustRightInd w:val="0"/>
         <w:spacing w:after="0" w:line="240" w:lineRule="auto"/>
         <w:rPr>
-          <w:rFonts w:ascii="Times New Roman" w:hAnsi="Times New Roman" w:cs="Times New Roman"/>
-          <w:sz w:val="24"/>
-          <w:szCs w:val="24"/>
-        </w:rPr>
-      </w:pPr>
-      <w:r>
-        <w:rPr>
-          <w:rFonts w:ascii="Times New Roman" w:hAnsi="Times New Roman" w:cs="Times New Roman"/>
+          <w:rFonts w:ascii="Courier New" w:hAnsi="Courier New" w:cs="Courier New"/>
+          <w:sz w:val="20"/>
+          <w:szCs w:val="20"/>
+        </w:rPr>
+      </w:pPr>
+      <w:r>
+        <w:rPr>
+          <w:rFonts w:ascii="Courier New" w:hAnsi="Courier New" w:cs="Courier New"/>
           <w:color w:val="000000"/>
-          <w:sz w:val="24"/>
-          <w:szCs w:val="24"/>
+          <w:sz w:val="20"/>
+          <w:szCs w:val="20"/>
         </w:rPr>
         <w:t xml:space="preserve">       y = -pi + 2 / (N-1) * (j - 1) * pi;</w:t>
+      </w:r>
+      <w:r>
+        <w:rPr>
+          <w:rFonts w:ascii="Courier New" w:hAnsi="Courier New" w:cs="Courier New"/>
+          <w:color w:val="000000"/>
+          <w:sz w:val="20"/>
+          <w:szCs w:val="20"/>
+        </w:rPr>
+        <w:t xml:space="preserve"> </w:t>
+      </w:r>
+      <w:r>
+        <w:rPr>
+          <w:rFonts w:ascii="Courier New" w:hAnsi="Courier New" w:cs="Courier New"/>
+          <w:color w:val="228B22"/>
+          <w:sz w:val="20"/>
+          <w:szCs w:val="20"/>
+        </w:rPr>
+        <w:t>%</w:t>
+      </w:r>
+      <w:r>
+        <w:rPr>
+          <w:rFonts w:ascii="Courier New" w:hAnsi="Courier New" w:cs="Courier New"/>
+          <w:color w:val="228B22"/>
+          <w:sz w:val="20"/>
+          <w:szCs w:val="20"/>
+        </w:rPr>
+        <w:t>how ‘j’ relates to ‘y’ location</w:t>
       </w:r>
     </w:p>
     <w:p>
@@ -24962,39 +25277,66 @@
         <w:adjustRightInd w:val="0"/>
         <w:spacing w:after="0" w:line="240" w:lineRule="auto"/>
         <w:rPr>
-          <w:rFonts w:ascii="Times New Roman" w:hAnsi="Times New Roman" w:cs="Times New Roman"/>
-          <w:sz w:val="24"/>
-          <w:szCs w:val="24"/>
-        </w:rPr>
-      </w:pPr>
-      <w:r>
-        <w:rPr>
-          <w:rFonts w:ascii="Times New Roman" w:hAnsi="Times New Roman" w:cs="Times New Roman"/>
+          <w:rFonts w:ascii="Courier New" w:hAnsi="Courier New" w:cs="Courier New"/>
+          <w:sz w:val="20"/>
+          <w:szCs w:val="20"/>
+        </w:rPr>
+      </w:pPr>
+      <w:r>
+        <w:rPr>
+          <w:rFonts w:ascii="Courier New" w:hAnsi="Courier New" w:cs="Courier New"/>
           <w:color w:val="000000"/>
-          <w:sz w:val="24"/>
-          <w:szCs w:val="24"/>
+          <w:sz w:val="20"/>
+          <w:szCs w:val="20"/>
         </w:rPr>
         <w:t xml:space="preserve">     u(</w:t>
       </w:r>
       <w:proofErr w:type="spellStart"/>
       <w:r>
         <w:rPr>
-          <w:rFonts w:ascii="Times New Roman" w:hAnsi="Times New Roman" w:cs="Times New Roman"/>
+          <w:rFonts w:ascii="Courier New" w:hAnsi="Courier New" w:cs="Courier New"/>
           <w:color w:val="000000"/>
-          <w:sz w:val="24"/>
-          <w:szCs w:val="24"/>
+          <w:sz w:val="20"/>
+          <w:szCs w:val="20"/>
         </w:rPr>
         <w:t>i,j</w:t>
       </w:r>
       <w:proofErr w:type="spellEnd"/>
       <w:r>
         <w:rPr>
-          <w:rFonts w:ascii="Times New Roman" w:hAnsi="Times New Roman" w:cs="Times New Roman"/>
+          <w:rFonts w:ascii="Courier New" w:hAnsi="Courier New" w:cs="Courier New"/>
           <w:color w:val="000000"/>
-          <w:sz w:val="24"/>
-          <w:szCs w:val="24"/>
+          <w:sz w:val="20"/>
+          <w:szCs w:val="20"/>
         </w:rPr>
         <w:t>)=y*(pi-y)^2;</w:t>
+      </w:r>
+      <w:r>
+        <w:rPr>
+          <w:rFonts w:ascii="Courier New" w:hAnsi="Courier New" w:cs="Courier New"/>
+          <w:color w:val="000000"/>
+          <w:sz w:val="20"/>
+          <w:szCs w:val="20"/>
+        </w:rPr>
+        <w:t xml:space="preserve"> </w:t>
+      </w:r>
+      <w:r>
+        <w:rPr>
+          <w:rFonts w:ascii="Courier New" w:hAnsi="Courier New" w:cs="Courier New"/>
+          <w:color w:val="228B22"/>
+          <w:sz w:val="20"/>
+          <w:szCs w:val="20"/>
+        </w:rPr>
+        <w:t xml:space="preserve">%From BC </w:t>
+      </w:r>
+      <w:r>
+        <w:rPr>
+          <w:rFonts w:ascii="Courier New" w:hAnsi="Courier New" w:cs="Courier New"/>
+          <w:color w:val="228B22"/>
+          <w:sz w:val="20"/>
+          <w:szCs w:val="20"/>
+        </w:rPr>
+        <w:t>3</w:t>
       </w:r>
     </w:p>
     <w:p>
@@ -25004,55 +25346,55 @@
         <w:adjustRightInd w:val="0"/>
         <w:spacing w:after="0" w:line="240" w:lineRule="auto"/>
         <w:rPr>
-          <w:rFonts w:ascii="Times New Roman" w:hAnsi="Times New Roman" w:cs="Times New Roman"/>
-          <w:sz w:val="24"/>
-          <w:szCs w:val="24"/>
-        </w:rPr>
-      </w:pPr>
-      <w:r>
-        <w:rPr>
-          <w:rFonts w:ascii="Times New Roman" w:hAnsi="Times New Roman" w:cs="Times New Roman"/>
+          <w:rFonts w:ascii="Courier New" w:hAnsi="Courier New" w:cs="Courier New"/>
+          <w:sz w:val="20"/>
+          <w:szCs w:val="20"/>
+        </w:rPr>
+      </w:pPr>
+      <w:r>
+        <w:rPr>
+          <w:rFonts w:ascii="Courier New" w:hAnsi="Courier New" w:cs="Courier New"/>
           <w:color w:val="000000"/>
-          <w:sz w:val="24"/>
-          <w:szCs w:val="24"/>
+          <w:sz w:val="20"/>
+          <w:szCs w:val="20"/>
         </w:rPr>
         <w:t xml:space="preserve">     </w:t>
       </w:r>
       <w:r>
         <w:rPr>
-          <w:rFonts w:ascii="Times New Roman" w:hAnsi="Times New Roman" w:cs="Times New Roman"/>
+          <w:rFonts w:ascii="Courier New" w:hAnsi="Courier New" w:cs="Courier New"/>
           <w:color w:val="0000FF"/>
-          <w:sz w:val="24"/>
-          <w:szCs w:val="24"/>
+          <w:sz w:val="20"/>
+          <w:szCs w:val="20"/>
         </w:rPr>
         <w:t>for</w:t>
       </w:r>
       <w:r>
         <w:rPr>
-          <w:rFonts w:ascii="Times New Roman" w:hAnsi="Times New Roman" w:cs="Times New Roman"/>
+          <w:rFonts w:ascii="Courier New" w:hAnsi="Courier New" w:cs="Courier New"/>
           <w:color w:val="000000"/>
-          <w:sz w:val="24"/>
-          <w:szCs w:val="24"/>
+          <w:sz w:val="20"/>
+          <w:szCs w:val="20"/>
         </w:rPr>
         <w:t xml:space="preserve"> </w:t>
       </w:r>
       <w:proofErr w:type="spellStart"/>
       <w:r>
         <w:rPr>
-          <w:rFonts w:ascii="Times New Roman" w:hAnsi="Times New Roman" w:cs="Times New Roman"/>
+          <w:rFonts w:ascii="Courier New" w:hAnsi="Courier New" w:cs="Courier New"/>
           <w:color w:val="000000"/>
-          <w:sz w:val="24"/>
-          <w:szCs w:val="24"/>
+          <w:sz w:val="20"/>
+          <w:szCs w:val="20"/>
         </w:rPr>
         <w:t>i</w:t>
       </w:r>
       <w:proofErr w:type="spellEnd"/>
       <w:r>
         <w:rPr>
-          <w:rFonts w:ascii="Times New Roman" w:hAnsi="Times New Roman" w:cs="Times New Roman"/>
+          <w:rFonts w:ascii="Courier New" w:hAnsi="Courier New" w:cs="Courier New"/>
           <w:color w:val="000000"/>
-          <w:sz w:val="24"/>
-          <w:szCs w:val="24"/>
+          <w:sz w:val="20"/>
+          <w:szCs w:val="20"/>
         </w:rPr>
         <w:t xml:space="preserve">=10 </w:t>
       </w:r>
@@ -25064,17 +25406,17 @@
         <w:adjustRightInd w:val="0"/>
         <w:spacing w:after="0" w:line="240" w:lineRule="auto"/>
         <w:rPr>
-          <w:rFonts w:ascii="Times New Roman" w:hAnsi="Times New Roman" w:cs="Times New Roman"/>
-          <w:sz w:val="24"/>
-          <w:szCs w:val="24"/>
-        </w:rPr>
-      </w:pPr>
-      <w:r>
-        <w:rPr>
-          <w:rFonts w:ascii="Times New Roman" w:hAnsi="Times New Roman" w:cs="Times New Roman"/>
+          <w:rFonts w:ascii="Courier New" w:hAnsi="Courier New" w:cs="Courier New"/>
+          <w:sz w:val="20"/>
+          <w:szCs w:val="20"/>
+        </w:rPr>
+      </w:pPr>
+      <w:r>
+        <w:rPr>
+          <w:rFonts w:ascii="Courier New" w:hAnsi="Courier New" w:cs="Courier New"/>
           <w:color w:val="000000"/>
-          <w:sz w:val="24"/>
-          <w:szCs w:val="24"/>
+          <w:sz w:val="20"/>
+          <w:szCs w:val="20"/>
         </w:rPr>
         <w:t xml:space="preserve">         y = -pi + 2 / (N-1) * (j - 1) * pi;</w:t>
       </w:r>
@@ -25086,39 +25428,66 @@
         <w:adjustRightInd w:val="0"/>
         <w:spacing w:after="0" w:line="240" w:lineRule="auto"/>
         <w:rPr>
-          <w:rFonts w:ascii="Times New Roman" w:hAnsi="Times New Roman" w:cs="Times New Roman"/>
-          <w:sz w:val="24"/>
-          <w:szCs w:val="24"/>
-        </w:rPr>
-      </w:pPr>
-      <w:r>
-        <w:rPr>
-          <w:rFonts w:ascii="Times New Roman" w:hAnsi="Times New Roman" w:cs="Times New Roman"/>
+          <w:rFonts w:ascii="Courier New" w:hAnsi="Courier New" w:cs="Courier New"/>
+          <w:sz w:val="20"/>
+          <w:szCs w:val="20"/>
+        </w:rPr>
+      </w:pPr>
+      <w:r>
+        <w:rPr>
+          <w:rFonts w:ascii="Courier New" w:hAnsi="Courier New" w:cs="Courier New"/>
           <w:color w:val="000000"/>
-          <w:sz w:val="24"/>
-          <w:szCs w:val="24"/>
+          <w:sz w:val="20"/>
+          <w:szCs w:val="20"/>
         </w:rPr>
         <w:t xml:space="preserve">         u(</w:t>
       </w:r>
       <w:proofErr w:type="spellStart"/>
       <w:r>
         <w:rPr>
-          <w:rFonts w:ascii="Times New Roman" w:hAnsi="Times New Roman" w:cs="Times New Roman"/>
+          <w:rFonts w:ascii="Courier New" w:hAnsi="Courier New" w:cs="Courier New"/>
           <w:color w:val="000000"/>
-          <w:sz w:val="24"/>
-          <w:szCs w:val="24"/>
+          <w:sz w:val="20"/>
+          <w:szCs w:val="20"/>
         </w:rPr>
         <w:t>i,j</w:t>
       </w:r>
       <w:proofErr w:type="spellEnd"/>
       <w:r>
         <w:rPr>
-          <w:rFonts w:ascii="Times New Roman" w:hAnsi="Times New Roman" w:cs="Times New Roman"/>
+          <w:rFonts w:ascii="Courier New" w:hAnsi="Courier New" w:cs="Courier New"/>
           <w:color w:val="000000"/>
-          <w:sz w:val="24"/>
-          <w:szCs w:val="24"/>
+          <w:sz w:val="20"/>
+          <w:szCs w:val="20"/>
         </w:rPr>
         <w:t>)=(pi-y)^2*cos(y);</w:t>
+      </w:r>
+      <w:r>
+        <w:rPr>
+          <w:rFonts w:ascii="Courier New" w:hAnsi="Courier New" w:cs="Courier New"/>
+          <w:color w:val="000000"/>
+          <w:sz w:val="20"/>
+          <w:szCs w:val="20"/>
+        </w:rPr>
+        <w:t xml:space="preserve"> </w:t>
+      </w:r>
+      <w:r>
+        <w:rPr>
+          <w:rFonts w:ascii="Courier New" w:hAnsi="Courier New" w:cs="Courier New"/>
+          <w:color w:val="228B22"/>
+          <w:sz w:val="20"/>
+          <w:szCs w:val="20"/>
+        </w:rPr>
+        <w:t xml:space="preserve">%From BC </w:t>
+      </w:r>
+      <w:r>
+        <w:rPr>
+          <w:rFonts w:ascii="Courier New" w:hAnsi="Courier New" w:cs="Courier New"/>
+          <w:color w:val="228B22"/>
+          <w:sz w:val="20"/>
+          <w:szCs w:val="20"/>
+        </w:rPr>
+        <w:t>4</w:t>
       </w:r>
     </w:p>
     <w:p>
@@ -25128,35 +25497,35 @@
         <w:adjustRightInd w:val="0"/>
         <w:spacing w:after="0" w:line="240" w:lineRule="auto"/>
         <w:rPr>
-          <w:rFonts w:ascii="Times New Roman" w:hAnsi="Times New Roman" w:cs="Times New Roman"/>
-          <w:sz w:val="24"/>
-          <w:szCs w:val="24"/>
-        </w:rPr>
-      </w:pPr>
-      <w:r>
-        <w:rPr>
-          <w:rFonts w:ascii="Times New Roman" w:hAnsi="Times New Roman" w:cs="Times New Roman"/>
+          <w:rFonts w:ascii="Courier New" w:hAnsi="Courier New" w:cs="Courier New"/>
+          <w:sz w:val="20"/>
+          <w:szCs w:val="20"/>
+        </w:rPr>
+      </w:pPr>
+      <w:r>
+        <w:rPr>
+          <w:rFonts w:ascii="Courier New" w:hAnsi="Courier New" w:cs="Courier New"/>
           <w:color w:val="000000"/>
-          <w:sz w:val="24"/>
-          <w:szCs w:val="24"/>
+          <w:sz w:val="20"/>
+          <w:szCs w:val="20"/>
         </w:rPr>
         <w:t xml:space="preserve">           </w:t>
       </w:r>
       <w:r>
         <w:rPr>
-          <w:rFonts w:ascii="Times New Roman" w:hAnsi="Times New Roman" w:cs="Times New Roman"/>
+          <w:rFonts w:ascii="Courier New" w:hAnsi="Courier New" w:cs="Courier New"/>
           <w:color w:val="0000FF"/>
-          <w:sz w:val="24"/>
-          <w:szCs w:val="24"/>
+          <w:sz w:val="20"/>
+          <w:szCs w:val="20"/>
         </w:rPr>
         <w:t>for</w:t>
       </w:r>
       <w:r>
         <w:rPr>
-          <w:rFonts w:ascii="Times New Roman" w:hAnsi="Times New Roman" w:cs="Times New Roman"/>
+          <w:rFonts w:ascii="Courier New" w:hAnsi="Courier New" w:cs="Courier New"/>
           <w:color w:val="000000"/>
-          <w:sz w:val="24"/>
-          <w:szCs w:val="24"/>
+          <w:sz w:val="20"/>
+          <w:szCs w:val="20"/>
         </w:rPr>
         <w:t xml:space="preserve"> j=10</w:t>
       </w:r>
@@ -25168,19 +25537,28 @@
         <w:adjustRightInd w:val="0"/>
         <w:spacing w:after="0" w:line="240" w:lineRule="auto"/>
         <w:rPr>
-          <w:rFonts w:ascii="Times New Roman" w:hAnsi="Times New Roman" w:cs="Times New Roman"/>
-          <w:sz w:val="24"/>
-          <w:szCs w:val="24"/>
-        </w:rPr>
-      </w:pPr>
-      <w:r>
-        <w:rPr>
-          <w:rFonts w:ascii="Times New Roman" w:hAnsi="Times New Roman" w:cs="Times New Roman"/>
+          <w:rFonts w:ascii="Courier New" w:hAnsi="Courier New" w:cs="Courier New"/>
+          <w:sz w:val="20"/>
+          <w:szCs w:val="20"/>
+        </w:rPr>
+      </w:pPr>
+      <w:r>
+        <w:rPr>
+          <w:rFonts w:ascii="Courier New" w:hAnsi="Courier New" w:cs="Courier New"/>
           <w:color w:val="000000"/>
-          <w:sz w:val="24"/>
-          <w:szCs w:val="24"/>
+          <w:sz w:val="20"/>
+          <w:szCs w:val="20"/>
         </w:rPr>
         <w:t xml:space="preserve">              y = -pi + 2 / (N-1) * (j - 1) * pi;</w:t>
+      </w:r>
+      <w:r>
+        <w:rPr>
+          <w:rFonts w:ascii="Courier New" w:hAnsi="Courier New" w:cs="Courier New"/>
+          <w:color w:val="000000"/>
+          <w:sz w:val="20"/>
+          <w:szCs w:val="20"/>
+        </w:rPr>
+        <w:t xml:space="preserve"> </w:t>
       </w:r>
     </w:p>
     <w:p>
@@ -25190,46 +25568,46 @@
         <w:adjustRightInd w:val="0"/>
         <w:spacing w:after="0" w:line="240" w:lineRule="auto"/>
         <w:rPr>
-          <w:rFonts w:ascii="Times New Roman" w:hAnsi="Times New Roman" w:cs="Times New Roman"/>
-          <w:sz w:val="24"/>
-          <w:szCs w:val="24"/>
-        </w:rPr>
-      </w:pPr>
-      <w:r>
-        <w:rPr>
-          <w:rFonts w:ascii="Times New Roman" w:hAnsi="Times New Roman" w:cs="Times New Roman"/>
+          <w:rFonts w:ascii="Courier New" w:hAnsi="Courier New" w:cs="Courier New"/>
+          <w:sz w:val="20"/>
+          <w:szCs w:val="20"/>
+        </w:rPr>
+      </w:pPr>
+      <w:r>
+        <w:rPr>
+          <w:rFonts w:ascii="Courier New" w:hAnsi="Courier New" w:cs="Courier New"/>
           <w:color w:val="000000"/>
-          <w:sz w:val="24"/>
-          <w:szCs w:val="24"/>
+          <w:sz w:val="20"/>
+          <w:szCs w:val="20"/>
         </w:rPr>
         <w:t xml:space="preserve">             </w:t>
       </w:r>
       <w:proofErr w:type="spellStart"/>
       <w:r>
         <w:rPr>
-          <w:rFonts w:ascii="Times New Roman" w:hAnsi="Times New Roman" w:cs="Times New Roman"/>
+          <w:rFonts w:ascii="Courier New" w:hAnsi="Courier New" w:cs="Courier New"/>
           <w:color w:val="000000"/>
-          <w:sz w:val="24"/>
-          <w:szCs w:val="24"/>
+          <w:sz w:val="20"/>
+          <w:szCs w:val="20"/>
         </w:rPr>
         <w:t>syms</w:t>
       </w:r>
       <w:proofErr w:type="spellEnd"/>
       <w:r>
         <w:rPr>
-          <w:rFonts w:ascii="Times New Roman" w:hAnsi="Times New Roman" w:cs="Times New Roman"/>
+          <w:rFonts w:ascii="Courier New" w:hAnsi="Courier New" w:cs="Courier New"/>
           <w:color w:val="000000"/>
-          <w:sz w:val="24"/>
-          <w:szCs w:val="24"/>
+          <w:sz w:val="20"/>
+          <w:szCs w:val="20"/>
         </w:rPr>
         <w:t xml:space="preserve"> </w:t>
       </w:r>
       <w:r>
         <w:rPr>
-          <w:rFonts w:ascii="Times New Roman" w:hAnsi="Times New Roman" w:cs="Times New Roman"/>
+          <w:rFonts w:ascii="Courier New" w:hAnsi="Courier New" w:cs="Courier New"/>
           <w:color w:val="A020F0"/>
-          <w:sz w:val="24"/>
-          <w:szCs w:val="24"/>
+          <w:sz w:val="20"/>
+          <w:szCs w:val="20"/>
         </w:rPr>
         <w:t>y(u)</w:t>
       </w:r>
@@ -25241,39 +25619,66 @@
         <w:adjustRightInd w:val="0"/>
         <w:spacing w:after="0" w:line="240" w:lineRule="auto"/>
         <w:rPr>
-          <w:rFonts w:ascii="Times New Roman" w:hAnsi="Times New Roman" w:cs="Times New Roman"/>
-          <w:sz w:val="24"/>
-          <w:szCs w:val="24"/>
-        </w:rPr>
-      </w:pPr>
-      <w:r>
-        <w:rPr>
-          <w:rFonts w:ascii="Times New Roman" w:hAnsi="Times New Roman" w:cs="Times New Roman"/>
+          <w:rFonts w:ascii="Courier New" w:hAnsi="Courier New" w:cs="Courier New"/>
+          <w:sz w:val="20"/>
+          <w:szCs w:val="20"/>
+        </w:rPr>
+      </w:pPr>
+      <w:r>
+        <w:rPr>
+          <w:rFonts w:ascii="Courier New" w:hAnsi="Courier New" w:cs="Courier New"/>
           <w:color w:val="000000"/>
-          <w:sz w:val="24"/>
-          <w:szCs w:val="24"/>
+          <w:sz w:val="20"/>
+          <w:szCs w:val="20"/>
         </w:rPr>
         <w:t xml:space="preserve">             </w:t>
       </w:r>
       <w:proofErr w:type="spellStart"/>
       <w:r>
         <w:rPr>
-          <w:rFonts w:ascii="Times New Roman" w:hAnsi="Times New Roman" w:cs="Times New Roman"/>
+          <w:rFonts w:ascii="Courier New" w:hAnsi="Courier New" w:cs="Courier New"/>
           <w:color w:val="000000"/>
-          <w:sz w:val="24"/>
-          <w:szCs w:val="24"/>
+          <w:sz w:val="20"/>
+          <w:szCs w:val="20"/>
         </w:rPr>
         <w:t>dy</w:t>
       </w:r>
       <w:proofErr w:type="spellEnd"/>
       <w:r>
         <w:rPr>
-          <w:rFonts w:ascii="Times New Roman" w:hAnsi="Times New Roman" w:cs="Times New Roman"/>
+          <w:rFonts w:ascii="Courier New" w:hAnsi="Courier New" w:cs="Courier New"/>
           <w:color w:val="000000"/>
-          <w:sz w:val="24"/>
-          <w:szCs w:val="24"/>
+          <w:sz w:val="20"/>
+          <w:szCs w:val="20"/>
         </w:rPr>
         <w:t>=diff(y(u),u);</w:t>
+      </w:r>
+      <w:r>
+        <w:rPr>
+          <w:rFonts w:ascii="Courier New" w:hAnsi="Courier New" w:cs="Courier New"/>
+          <w:color w:val="000000"/>
+          <w:sz w:val="20"/>
+          <w:szCs w:val="20"/>
+        </w:rPr>
+        <w:t xml:space="preserve"> </w:t>
+      </w:r>
+      <w:r>
+        <w:rPr>
+          <w:rFonts w:ascii="Courier New" w:hAnsi="Courier New" w:cs="Courier New"/>
+          <w:color w:val="228B22"/>
+          <w:sz w:val="20"/>
+          <w:szCs w:val="20"/>
+        </w:rPr>
+        <w:t xml:space="preserve">%From BC </w:t>
+      </w:r>
+      <w:r>
+        <w:rPr>
+          <w:rFonts w:ascii="Courier New" w:hAnsi="Courier New" w:cs="Courier New"/>
+          <w:color w:val="228B22"/>
+          <w:sz w:val="20"/>
+          <w:szCs w:val="20"/>
+        </w:rPr>
+        <w:t>5</w:t>
       </w:r>
     </w:p>
     <w:p>
@@ -25283,37 +25688,37 @@
         <w:adjustRightInd w:val="0"/>
         <w:spacing w:after="0" w:line="240" w:lineRule="auto"/>
         <w:rPr>
-          <w:rFonts w:ascii="Times New Roman" w:hAnsi="Times New Roman" w:cs="Times New Roman"/>
-          <w:sz w:val="24"/>
-          <w:szCs w:val="24"/>
-        </w:rPr>
-      </w:pPr>
-      <w:r>
-        <w:rPr>
-          <w:rFonts w:ascii="Times New Roman" w:hAnsi="Times New Roman" w:cs="Times New Roman"/>
+          <w:rFonts w:ascii="Courier New" w:hAnsi="Courier New" w:cs="Courier New"/>
+          <w:sz w:val="20"/>
+          <w:szCs w:val="20"/>
+        </w:rPr>
+      </w:pPr>
+      <w:r>
+        <w:rPr>
+          <w:rFonts w:ascii="Courier New" w:hAnsi="Courier New" w:cs="Courier New"/>
           <w:color w:val="000000"/>
-          <w:sz w:val="24"/>
-          <w:szCs w:val="24"/>
+          <w:sz w:val="20"/>
+          <w:szCs w:val="20"/>
         </w:rPr>
         <w:t xml:space="preserve">             </w:t>
       </w:r>
       <w:proofErr w:type="spellStart"/>
       <w:r>
         <w:rPr>
-          <w:rFonts w:ascii="Times New Roman" w:hAnsi="Times New Roman" w:cs="Times New Roman"/>
+          <w:rFonts w:ascii="Courier New" w:hAnsi="Courier New" w:cs="Courier New"/>
           <w:color w:val="000000"/>
-          <w:sz w:val="24"/>
-          <w:szCs w:val="24"/>
+          <w:sz w:val="20"/>
+          <w:szCs w:val="20"/>
         </w:rPr>
         <w:t>dy</w:t>
       </w:r>
       <w:proofErr w:type="spellEnd"/>
       <w:r>
         <w:rPr>
-          <w:rFonts w:ascii="Times New Roman" w:hAnsi="Times New Roman" w:cs="Times New Roman"/>
+          <w:rFonts w:ascii="Courier New" w:hAnsi="Courier New" w:cs="Courier New"/>
           <w:color w:val="000000"/>
-          <w:sz w:val="24"/>
-          <w:szCs w:val="24"/>
+          <w:sz w:val="20"/>
+          <w:szCs w:val="20"/>
         </w:rPr>
         <w:t>=0;</w:t>
       </w:r>
@@ -25325,26 +25730,26 @@
         <w:adjustRightInd w:val="0"/>
         <w:spacing w:after="0" w:line="240" w:lineRule="auto"/>
         <w:rPr>
-          <w:rFonts w:ascii="Times New Roman" w:hAnsi="Times New Roman" w:cs="Times New Roman"/>
-          <w:sz w:val="24"/>
-          <w:szCs w:val="24"/>
-        </w:rPr>
-      </w:pPr>
-      <w:r>
-        <w:rPr>
-          <w:rFonts w:ascii="Times New Roman" w:hAnsi="Times New Roman" w:cs="Times New Roman"/>
+          <w:rFonts w:ascii="Courier New" w:hAnsi="Courier New" w:cs="Courier New"/>
+          <w:sz w:val="20"/>
+          <w:szCs w:val="20"/>
+        </w:rPr>
+      </w:pPr>
+      <w:r>
+        <w:rPr>
+          <w:rFonts w:ascii="Courier New" w:hAnsi="Courier New" w:cs="Courier New"/>
           <w:color w:val="000000"/>
-          <w:sz w:val="24"/>
-          <w:szCs w:val="24"/>
+          <w:sz w:val="20"/>
+          <w:szCs w:val="20"/>
         </w:rPr>
         <w:t xml:space="preserve">         </w:t>
       </w:r>
       <w:r>
         <w:rPr>
-          <w:rFonts w:ascii="Times New Roman" w:hAnsi="Times New Roman" w:cs="Times New Roman"/>
+          <w:rFonts w:ascii="Courier New" w:hAnsi="Courier New" w:cs="Courier New"/>
           <w:color w:val="0000FF"/>
-          <w:sz w:val="24"/>
-          <w:szCs w:val="24"/>
+          <w:sz w:val="20"/>
+          <w:szCs w:val="20"/>
         </w:rPr>
         <w:t>end</w:t>
       </w:r>
@@ -25356,26 +25761,26 @@
         <w:adjustRightInd w:val="0"/>
         <w:spacing w:after="0" w:line="240" w:lineRule="auto"/>
         <w:rPr>
-          <w:rFonts w:ascii="Times New Roman" w:hAnsi="Times New Roman" w:cs="Times New Roman"/>
-          <w:sz w:val="24"/>
-          <w:szCs w:val="24"/>
-        </w:rPr>
-      </w:pPr>
-      <w:r>
-        <w:rPr>
-          <w:rFonts w:ascii="Times New Roman" w:hAnsi="Times New Roman" w:cs="Times New Roman"/>
+          <w:rFonts w:ascii="Courier New" w:hAnsi="Courier New" w:cs="Courier New"/>
+          <w:sz w:val="20"/>
+          <w:szCs w:val="20"/>
+        </w:rPr>
+      </w:pPr>
+      <w:r>
+        <w:rPr>
+          <w:rFonts w:ascii="Courier New" w:hAnsi="Courier New" w:cs="Courier New"/>
           <w:color w:val="000000"/>
-          <w:sz w:val="24"/>
-          <w:szCs w:val="24"/>
+          <w:sz w:val="20"/>
+          <w:szCs w:val="20"/>
         </w:rPr>
         <w:t xml:space="preserve">     </w:t>
       </w:r>
       <w:r>
         <w:rPr>
-          <w:rFonts w:ascii="Times New Roman" w:hAnsi="Times New Roman" w:cs="Times New Roman"/>
+          <w:rFonts w:ascii="Courier New" w:hAnsi="Courier New" w:cs="Courier New"/>
           <w:color w:val="0000FF"/>
-          <w:sz w:val="24"/>
-          <w:szCs w:val="24"/>
+          <w:sz w:val="20"/>
+          <w:szCs w:val="20"/>
         </w:rPr>
         <w:t>end</w:t>
       </w:r>
@@ -25387,26 +25792,26 @@
         <w:adjustRightInd w:val="0"/>
         <w:spacing w:after="0" w:line="240" w:lineRule="auto"/>
         <w:rPr>
-          <w:rFonts w:ascii="Times New Roman" w:hAnsi="Times New Roman" w:cs="Times New Roman"/>
-          <w:sz w:val="24"/>
-          <w:szCs w:val="24"/>
-        </w:rPr>
-      </w:pPr>
-      <w:r>
-        <w:rPr>
-          <w:rFonts w:ascii="Times New Roman" w:hAnsi="Times New Roman" w:cs="Times New Roman"/>
+          <w:rFonts w:ascii="Courier New" w:hAnsi="Courier New" w:cs="Courier New"/>
+          <w:sz w:val="20"/>
+          <w:szCs w:val="20"/>
+        </w:rPr>
+      </w:pPr>
+      <w:r>
+        <w:rPr>
+          <w:rFonts w:ascii="Courier New" w:hAnsi="Courier New" w:cs="Courier New"/>
           <w:color w:val="000000"/>
-          <w:sz w:val="24"/>
-          <w:szCs w:val="24"/>
+          <w:sz w:val="20"/>
+          <w:szCs w:val="20"/>
         </w:rPr>
         <w:t xml:space="preserve">   </w:t>
       </w:r>
       <w:r>
         <w:rPr>
-          <w:rFonts w:ascii="Times New Roman" w:hAnsi="Times New Roman" w:cs="Times New Roman"/>
+          <w:rFonts w:ascii="Courier New" w:hAnsi="Courier New" w:cs="Courier New"/>
           <w:color w:val="0000FF"/>
-          <w:sz w:val="24"/>
-          <w:szCs w:val="24"/>
+          <w:sz w:val="20"/>
+          <w:szCs w:val="20"/>
         </w:rPr>
         <w:t>end</w:t>
       </w:r>
@@ -25418,17 +25823,17 @@
         <w:adjustRightInd w:val="0"/>
         <w:spacing w:after="0" w:line="240" w:lineRule="auto"/>
         <w:rPr>
-          <w:rFonts w:ascii="Times New Roman" w:hAnsi="Times New Roman" w:cs="Times New Roman"/>
-          <w:sz w:val="24"/>
-          <w:szCs w:val="24"/>
-        </w:rPr>
-      </w:pPr>
-      <w:r>
-        <w:rPr>
-          <w:rFonts w:ascii="Times New Roman" w:hAnsi="Times New Roman" w:cs="Times New Roman"/>
+          <w:rFonts w:ascii="Courier New" w:hAnsi="Courier New" w:cs="Courier New"/>
+          <w:sz w:val="20"/>
+          <w:szCs w:val="20"/>
+        </w:rPr>
+      </w:pPr>
+      <w:r>
+        <w:rPr>
+          <w:rFonts w:ascii="Courier New" w:hAnsi="Courier New" w:cs="Courier New"/>
           <w:color w:val="0000FF"/>
-          <w:sz w:val="24"/>
-          <w:szCs w:val="24"/>
+          <w:sz w:val="20"/>
+          <w:szCs w:val="20"/>
         </w:rPr>
         <w:t>end</w:t>
       </w:r>
@@ -25516,38 +25921,38 @@
         <w:adjustRightInd w:val="0"/>
         <w:spacing w:after="0" w:line="240" w:lineRule="auto"/>
         <w:rPr>
-          <w:rFonts w:ascii="Times New Roman" w:hAnsi="Times New Roman" w:cs="Times New Roman"/>
+          <w:rFonts w:ascii="Courier New" w:hAnsi="Courier New" w:cs="Courier New"/>
           <w:color w:val="228B22"/>
-          <w:sz w:val="24"/>
-          <w:szCs w:val="24"/>
-        </w:rPr>
-      </w:pPr>
-      <w:r>
-        <w:rPr>
-          <w:rFonts w:ascii="Times New Roman" w:hAnsi="Times New Roman" w:cs="Times New Roman"/>
+          <w:sz w:val="20"/>
+          <w:szCs w:val="20"/>
+        </w:rPr>
+      </w:pPr>
+      <w:r>
+        <w:rPr>
+          <w:rFonts w:ascii="Courier New" w:hAnsi="Courier New" w:cs="Courier New"/>
           <w:color w:val="228B22"/>
-          <w:sz w:val="24"/>
-          <w:szCs w:val="24"/>
+          <w:sz w:val="20"/>
+          <w:szCs w:val="20"/>
         </w:rPr>
         <w:t xml:space="preserve">%(1)Pseudocode and description for creating </w:t>
       </w:r>
       <w:proofErr w:type="spellStart"/>
       <w:r>
         <w:rPr>
-          <w:rFonts w:ascii="Times New Roman" w:hAnsi="Times New Roman" w:cs="Times New Roman"/>
+          <w:rFonts w:ascii="Courier New" w:hAnsi="Courier New" w:cs="Courier New"/>
           <w:color w:val="228B22"/>
-          <w:sz w:val="24"/>
-          <w:szCs w:val="24"/>
+          <w:sz w:val="20"/>
+          <w:szCs w:val="20"/>
         </w:rPr>
         <w:t>pentadiagonal</w:t>
       </w:r>
       <w:proofErr w:type="spellEnd"/>
       <w:r>
         <w:rPr>
-          <w:rFonts w:ascii="Times New Roman" w:hAnsi="Times New Roman" w:cs="Times New Roman"/>
+          <w:rFonts w:ascii="Courier New" w:hAnsi="Courier New" w:cs="Courier New"/>
           <w:color w:val="228B22"/>
-          <w:sz w:val="24"/>
-          <w:szCs w:val="24"/>
+          <w:sz w:val="20"/>
+          <w:szCs w:val="20"/>
         </w:rPr>
         <w:t xml:space="preserve"> matrix A found earlier in this section </w:t>
       </w:r>
@@ -25559,9 +25964,9 @@
         <w:adjustRightInd w:val="0"/>
         <w:spacing w:after="0" w:line="240" w:lineRule="auto"/>
         <w:rPr>
-          <w:rFonts w:ascii="Times New Roman" w:hAnsi="Times New Roman" w:cs="Times New Roman"/>
-          <w:sz w:val="24"/>
-          <w:szCs w:val="24"/>
+          <w:rFonts w:ascii="Courier New" w:hAnsi="Courier New" w:cs="Courier New"/>
+          <w:sz w:val="20"/>
+          <w:szCs w:val="20"/>
         </w:rPr>
       </w:pPr>
     </w:p>
@@ -25572,18 +25977,18 @@
         <w:adjustRightInd w:val="0"/>
         <w:spacing w:after="0" w:line="240" w:lineRule="auto"/>
         <w:rPr>
-          <w:rFonts w:ascii="Times New Roman" w:hAnsi="Times New Roman" w:cs="Times New Roman"/>
+          <w:rFonts w:ascii="Courier New" w:hAnsi="Courier New" w:cs="Courier New"/>
           <w:color w:val="228B22"/>
-          <w:sz w:val="24"/>
-          <w:szCs w:val="24"/>
-        </w:rPr>
-      </w:pPr>
-      <w:r>
-        <w:rPr>
-          <w:rFonts w:ascii="Times New Roman" w:hAnsi="Times New Roman" w:cs="Times New Roman"/>
+          <w:sz w:val="20"/>
+          <w:szCs w:val="20"/>
+        </w:rPr>
+      </w:pPr>
+      <w:r>
+        <w:rPr>
+          <w:rFonts w:ascii="Courier New" w:hAnsi="Courier New" w:cs="Courier New"/>
           <w:color w:val="228B22"/>
-          <w:sz w:val="24"/>
-          <w:szCs w:val="24"/>
+          <w:sz w:val="20"/>
+          <w:szCs w:val="20"/>
         </w:rPr>
         <w:t>%(2)Pseudocode for the known values of matrix F found earlier in this section</w:t>
       </w:r>
@@ -25595,9 +26000,9 @@
         <w:adjustRightInd w:val="0"/>
         <w:spacing w:after="0" w:line="240" w:lineRule="auto"/>
         <w:rPr>
-          <w:rFonts w:ascii="Times New Roman" w:hAnsi="Times New Roman" w:cs="Times New Roman"/>
-          <w:sz w:val="24"/>
-          <w:szCs w:val="24"/>
+          <w:rFonts w:ascii="Courier New" w:hAnsi="Courier New" w:cs="Courier New"/>
+          <w:sz w:val="20"/>
+          <w:szCs w:val="20"/>
         </w:rPr>
       </w:pPr>
     </w:p>
@@ -25608,36 +26013,36 @@
         <w:adjustRightInd w:val="0"/>
         <w:spacing w:after="0" w:line="240" w:lineRule="auto"/>
         <w:rPr>
-          <w:rFonts w:ascii="Times New Roman" w:hAnsi="Times New Roman" w:cs="Times New Roman"/>
+          <w:rFonts w:ascii="Courier New" w:hAnsi="Courier New" w:cs="Courier New"/>
           <w:color w:val="228B22"/>
-          <w:sz w:val="24"/>
-          <w:szCs w:val="24"/>
-        </w:rPr>
-      </w:pPr>
-      <w:r>
-        <w:rPr>
-          <w:rFonts w:ascii="Times New Roman" w:hAnsi="Times New Roman" w:cs="Times New Roman"/>
+          <w:sz w:val="20"/>
+          <w:szCs w:val="20"/>
+        </w:rPr>
+      </w:pPr>
+      <w:r>
+        <w:rPr>
+          <w:rFonts w:ascii="Courier New" w:hAnsi="Courier New" w:cs="Courier New"/>
           <w:color w:val="228B22"/>
-          <w:sz w:val="24"/>
-          <w:szCs w:val="24"/>
+          <w:sz w:val="20"/>
+          <w:szCs w:val="20"/>
         </w:rPr>
         <w:t xml:space="preserve">%(3)Pseudocode for boundary conditions of [u] </w:t>
       </w:r>
       <w:r>
         <w:rPr>
-          <w:rFonts w:ascii="Times New Roman" w:hAnsi="Times New Roman" w:cs="Times New Roman"/>
+          <w:rFonts w:ascii="Courier New" w:hAnsi="Courier New" w:cs="Courier New"/>
           <w:color w:val="228B22"/>
-          <w:sz w:val="24"/>
-          <w:szCs w:val="24"/>
+          <w:sz w:val="20"/>
+          <w:szCs w:val="20"/>
         </w:rPr>
         <w:t>found</w:t>
       </w:r>
       <w:r>
         <w:rPr>
-          <w:rFonts w:ascii="Times New Roman" w:hAnsi="Times New Roman" w:cs="Times New Roman"/>
+          <w:rFonts w:ascii="Courier New" w:hAnsi="Courier New" w:cs="Courier New"/>
           <w:color w:val="228B22"/>
-          <w:sz w:val="24"/>
-          <w:szCs w:val="24"/>
+          <w:sz w:val="20"/>
+          <w:szCs w:val="20"/>
         </w:rPr>
         <w:t xml:space="preserve"> earlier in this section</w:t>
       </w:r>
@@ -25649,10 +26054,10 @@
         <w:adjustRightInd w:val="0"/>
         <w:spacing w:after="0" w:line="240" w:lineRule="auto"/>
         <w:rPr>
-          <w:rFonts w:ascii="Times New Roman" w:hAnsi="Times New Roman" w:cs="Times New Roman"/>
+          <w:rFonts w:ascii="Courier New" w:hAnsi="Courier New" w:cs="Courier New"/>
           <w:color w:val="228B22"/>
-          <w:sz w:val="24"/>
-          <w:szCs w:val="24"/>
+          <w:sz w:val="20"/>
+          <w:szCs w:val="20"/>
         </w:rPr>
       </w:pPr>
     </w:p>
@@ -25663,54 +26068,54 @@
         <w:adjustRightInd w:val="0"/>
         <w:spacing w:after="0" w:line="240" w:lineRule="auto"/>
         <w:rPr>
-          <w:rFonts w:ascii="Times New Roman" w:hAnsi="Times New Roman" w:cs="Times New Roman"/>
+          <w:rFonts w:ascii="Courier New" w:hAnsi="Courier New" w:cs="Courier New"/>
           <w:color w:val="228B22"/>
-          <w:sz w:val="24"/>
-          <w:szCs w:val="24"/>
-        </w:rPr>
-      </w:pPr>
-      <w:r>
-        <w:rPr>
-          <w:rFonts w:ascii="Times New Roman" w:hAnsi="Times New Roman" w:cs="Times New Roman"/>
+          <w:sz w:val="20"/>
+          <w:szCs w:val="20"/>
+        </w:rPr>
+      </w:pPr>
+      <w:r>
+        <w:rPr>
+          <w:rFonts w:ascii="Courier New" w:hAnsi="Courier New" w:cs="Courier New"/>
           <w:color w:val="228B22"/>
-          <w:sz w:val="24"/>
-          <w:szCs w:val="24"/>
+          <w:sz w:val="20"/>
+          <w:szCs w:val="20"/>
         </w:rPr>
         <w:t xml:space="preserve">%(4) To create </w:t>
       </w:r>
       <w:r>
         <w:rPr>
-          <w:rFonts w:ascii="Times New Roman" w:hAnsi="Times New Roman" w:cs="Times New Roman"/>
+          <w:rFonts w:ascii="Courier New" w:hAnsi="Courier New" w:cs="Courier New"/>
           <w:color w:val="228B22"/>
-          <w:sz w:val="24"/>
-          <w:szCs w:val="24"/>
+          <w:sz w:val="20"/>
+          <w:szCs w:val="20"/>
         </w:rPr>
         <w:t>3D</w:t>
       </w:r>
       <w:r>
         <w:rPr>
-          <w:rFonts w:ascii="Times New Roman" w:hAnsi="Times New Roman" w:cs="Times New Roman"/>
+          <w:rFonts w:ascii="Courier New" w:hAnsi="Courier New" w:cs="Courier New"/>
           <w:color w:val="228B22"/>
-          <w:sz w:val="24"/>
-          <w:szCs w:val="24"/>
+          <w:sz w:val="20"/>
+          <w:szCs w:val="20"/>
         </w:rPr>
         <w:t xml:space="preserve"> surface plot of final solution</w:t>
       </w:r>
       <w:r>
         <w:rPr>
-          <w:rFonts w:ascii="Times New Roman" w:hAnsi="Times New Roman" w:cs="Times New Roman"/>
+          <w:rFonts w:ascii="Courier New" w:hAnsi="Courier New" w:cs="Courier New"/>
           <w:color w:val="228B22"/>
-          <w:sz w:val="24"/>
-          <w:szCs w:val="24"/>
+          <w:sz w:val="20"/>
+          <w:szCs w:val="20"/>
         </w:rPr>
         <w:t>,</w:t>
       </w:r>
       <w:r>
         <w:rPr>
-          <w:rFonts w:ascii="Times New Roman" w:hAnsi="Times New Roman" w:cs="Times New Roman"/>
+          <w:rFonts w:ascii="Courier New" w:hAnsi="Courier New" w:cs="Courier New"/>
           <w:color w:val="228B22"/>
-          <w:sz w:val="24"/>
-          <w:szCs w:val="24"/>
+          <w:sz w:val="20"/>
+          <w:szCs w:val="20"/>
         </w:rPr>
         <w:t xml:space="preserve"> below pseudocode is used</w:t>
       </w:r>
@@ -25722,16 +26127,16 @@
         <w:adjustRightInd w:val="0"/>
         <w:spacing w:after="0" w:line="240" w:lineRule="auto"/>
         <w:rPr>
-          <w:rFonts w:ascii="Times New Roman" w:hAnsi="Times New Roman" w:cs="Times New Roman"/>
-          <w:sz w:val="24"/>
-          <w:szCs w:val="24"/>
-        </w:rPr>
-      </w:pPr>
-      <w:r>
-        <w:rPr>
-          <w:rFonts w:ascii="Times New Roman" w:hAnsi="Times New Roman" w:cs="Times New Roman"/>
-          <w:sz w:val="24"/>
-          <w:szCs w:val="24"/>
+          <w:rFonts w:ascii="Courier New" w:hAnsi="Courier New" w:cs="Courier New"/>
+          <w:sz w:val="20"/>
+          <w:szCs w:val="20"/>
+        </w:rPr>
+      </w:pPr>
+      <w:r>
+        <w:rPr>
+          <w:rFonts w:ascii="Courier New" w:hAnsi="Courier New" w:cs="Courier New"/>
+          <w:sz w:val="20"/>
+          <w:szCs w:val="20"/>
         </w:rPr>
         <w:t>Lambda=1/2;</w:t>
       </w:r>
@@ -25743,100 +26148,100 @@
         <w:adjustRightInd w:val="0"/>
         <w:spacing w:after="0" w:line="240" w:lineRule="auto"/>
         <w:rPr>
-          <w:rFonts w:ascii="Times New Roman" w:hAnsi="Times New Roman" w:cs="Times New Roman"/>
-          <w:sz w:val="24"/>
-          <w:szCs w:val="24"/>
-        </w:rPr>
-      </w:pPr>
-      <w:r>
-        <w:rPr>
-          <w:rFonts w:ascii="Times New Roman" w:hAnsi="Times New Roman" w:cs="Times New Roman"/>
+          <w:rFonts w:ascii="Courier New" w:hAnsi="Courier New" w:cs="Courier New"/>
+          <w:sz w:val="20"/>
+          <w:szCs w:val="20"/>
+        </w:rPr>
+      </w:pPr>
+      <w:r>
+        <w:rPr>
+          <w:rFonts w:ascii="Courier New" w:hAnsi="Courier New" w:cs="Courier New"/>
           <w:color w:val="000000"/>
-          <w:sz w:val="24"/>
-          <w:szCs w:val="24"/>
+          <w:sz w:val="20"/>
+          <w:szCs w:val="20"/>
         </w:rPr>
         <w:t>u=-</w:t>
       </w:r>
       <w:r>
         <w:rPr>
-          <w:rFonts w:ascii="Times New Roman" w:hAnsi="Times New Roman" w:cs="Times New Roman"/>
+          <w:rFonts w:ascii="Courier New" w:hAnsi="Courier New" w:cs="Courier New"/>
           <w:color w:val="000000"/>
-          <w:sz w:val="24"/>
-          <w:szCs w:val="24"/>
+          <w:sz w:val="20"/>
+          <w:szCs w:val="20"/>
         </w:rPr>
         <w:t>(</w:t>
       </w:r>
       <w:proofErr w:type="spellStart"/>
       <w:r>
         <w:rPr>
-          <w:rFonts w:ascii="Times New Roman" w:hAnsi="Times New Roman" w:cs="Times New Roman"/>
+          <w:rFonts w:ascii="Courier New" w:hAnsi="Courier New" w:cs="Courier New"/>
           <w:color w:val="000000"/>
-          <w:sz w:val="24"/>
-          <w:szCs w:val="24"/>
-        </w:rPr>
-        <w:t>A_diag</w:t>
-      </w:r>
-      <w:r>
-        <w:rPr>
-          <w:rFonts w:ascii="Times New Roman" w:hAnsi="Times New Roman" w:cs="Times New Roman"/>
+          <w:sz w:val="20"/>
+          <w:szCs w:val="20"/>
+        </w:rPr>
+        <w:t>A</w:t>
+      </w:r>
+      <w:r>
+        <w:rPr>
+          <w:rFonts w:ascii="Courier New" w:hAnsi="Courier New" w:cs="Courier New"/>
           <w:color w:val="000000"/>
-          <w:sz w:val="24"/>
-          <w:szCs w:val="24"/>
+          <w:sz w:val="20"/>
+          <w:szCs w:val="20"/>
         </w:rPr>
         <w:t>+lambda</w:t>
       </w:r>
       <w:proofErr w:type="spellEnd"/>
       <w:r>
         <w:rPr>
-          <w:rFonts w:ascii="Times New Roman" w:hAnsi="Times New Roman" w:cs="Times New Roman"/>
+          <w:rFonts w:ascii="Courier New" w:hAnsi="Courier New" w:cs="Courier New"/>
           <w:color w:val="000000"/>
-          <w:sz w:val="24"/>
-          <w:szCs w:val="24"/>
+          <w:sz w:val="20"/>
+          <w:szCs w:val="20"/>
         </w:rPr>
         <w:t>)</w:t>
       </w:r>
       <w:r>
         <w:rPr>
-          <w:rFonts w:ascii="Times New Roman" w:hAnsi="Times New Roman" w:cs="Times New Roman"/>
+          <w:rFonts w:ascii="Courier New" w:hAnsi="Courier New" w:cs="Courier New"/>
           <w:color w:val="000000"/>
-          <w:sz w:val="24"/>
-          <w:szCs w:val="24"/>
+          <w:sz w:val="20"/>
+          <w:szCs w:val="20"/>
         </w:rPr>
         <w:t xml:space="preserve"> \ F; </w:t>
       </w:r>
       <w:r>
         <w:rPr>
-          <w:rFonts w:ascii="Times New Roman" w:hAnsi="Times New Roman" w:cs="Times New Roman"/>
+          <w:rFonts w:ascii="Courier New" w:hAnsi="Courier New" w:cs="Courier New"/>
           <w:color w:val="228B22"/>
-          <w:sz w:val="24"/>
-          <w:szCs w:val="24"/>
+          <w:sz w:val="20"/>
+          <w:szCs w:val="20"/>
         </w:rPr>
         <w:t xml:space="preserve">%minus sign to move </w:t>
       </w:r>
       <w:r>
         <w:rPr>
-          <w:rFonts w:ascii="Times New Roman" w:hAnsi="Times New Roman" w:cs="Times New Roman"/>
+          <w:rFonts w:ascii="Courier New" w:hAnsi="Courier New" w:cs="Courier New"/>
           <w:color w:val="228B22"/>
-          <w:sz w:val="24"/>
-          <w:szCs w:val="24"/>
+          <w:sz w:val="20"/>
+          <w:szCs w:val="20"/>
         </w:rPr>
         <w:t>F</w:t>
       </w:r>
       <w:r>
         <w:rPr>
-          <w:rFonts w:ascii="Times New Roman" w:hAnsi="Times New Roman" w:cs="Times New Roman"/>
+          <w:rFonts w:ascii="Courier New" w:hAnsi="Courier New" w:cs="Courier New"/>
           <w:color w:val="228B22"/>
-          <w:sz w:val="24"/>
-          <w:szCs w:val="24"/>
+          <w:sz w:val="20"/>
+          <w:szCs w:val="20"/>
         </w:rPr>
         <w:t xml:space="preserve"> on</w:t>
       </w:r>
       <w:r>
         <w:rPr>
-          <w:rFonts w:ascii="Times New Roman" w:hAnsi="Times New Roman" w:cs="Times New Roman"/>
+          <w:rFonts w:ascii="Courier New" w:hAnsi="Courier New" w:cs="Courier New"/>
           <w:color w:val="228B22"/>
-          <w:sz w:val="24"/>
-          <w:szCs w:val="24"/>
+          <w:sz w:val="20"/>
+          <w:szCs w:val="20"/>
         </w:rPr>
         <w:t xml:space="preserve"> right-hand side</w:t>
       </w:r>
@@ -25848,18 +26253,18 @@
         <w:adjustRightInd w:val="0"/>
         <w:spacing w:after="0" w:line="240" w:lineRule="auto"/>
         <w:rPr>
-          <w:rFonts w:ascii="Times New Roman" w:hAnsi="Times New Roman" w:cs="Times New Roman"/>
+          <w:rFonts w:ascii="Courier New" w:hAnsi="Courier New" w:cs="Courier New"/>
           <w:color w:val="000000"/>
-          <w:sz w:val="24"/>
-          <w:szCs w:val="24"/>
-        </w:rPr>
-      </w:pPr>
-      <w:r>
-        <w:rPr>
-          <w:rFonts w:ascii="Times New Roman" w:hAnsi="Times New Roman" w:cs="Times New Roman"/>
+          <w:sz w:val="20"/>
+          <w:szCs w:val="20"/>
+        </w:rPr>
+      </w:pPr>
+      <w:r>
+        <w:rPr>
+          <w:rFonts w:ascii="Courier New" w:hAnsi="Courier New" w:cs="Courier New"/>
           <w:color w:val="000000"/>
-          <w:sz w:val="24"/>
-          <w:szCs w:val="24"/>
+          <w:sz w:val="20"/>
+          <w:szCs w:val="20"/>
         </w:rPr>
         <w:t xml:space="preserve">surf(u) </w:t>
       </w:r>
@@ -28714,7 +29119,6 @@
           <w:sz w:val="24"/>
           <w:szCs w:val="24"/>
         </w:rPr>
-        <w:lastRenderedPageBreak/>
         <w:t>Technical Specifications of Computer Used</w:t>
       </w:r>
     </w:p>
@@ -29122,6 +29526,7 @@
           <w:sz w:val="24"/>
           <w:szCs w:val="24"/>
         </w:rPr>
+        <w:lastRenderedPageBreak/>
         <w:t>Number of memory channels: unknown (</w:t>
       </w:r>
       <w:proofErr w:type="spellStart"/>
@@ -29663,7 +30068,6 @@
         <w:rPr>
           <w:noProof/>
         </w:rPr>
-        <w:lastRenderedPageBreak/>
         <w:drawing>
           <wp:inline distT="0" distB="0" distL="0" distR="0" wp14:anchorId="33E6B185" wp14:editId="270BD0FA">
             <wp:extent cx="4276296" cy="3365500"/>
@@ -29988,7 +30392,6 @@
         <w:rPr>
           <w:noProof/>
         </w:rPr>
-        <w:lastRenderedPageBreak/>
         <w:drawing>
           <wp:inline distT="0" distB="0" distL="0" distR="0" wp14:anchorId="557AABFD" wp14:editId="17621A29">
             <wp:extent cx="4260850" cy="3174544"/>
@@ -30553,11 +30956,10 @@
         <w:rPr>
           <w:noProof/>
         </w:rPr>
-        <w:lastRenderedPageBreak/>
         <w:drawing>
-          <wp:inline distT="0" distB="0" distL="0" distR="0" wp14:anchorId="5E65DBF0" wp14:editId="7B9A7FA3">
-            <wp:extent cx="2540000" cy="1905000"/>
-            <wp:effectExtent l="0" t="0" r="0" b="0"/>
+          <wp:inline distT="0" distB="0" distL="0" distR="0" wp14:anchorId="5E65DBF0" wp14:editId="7B69343C">
+            <wp:extent cx="3293533" cy="2470150"/>
+            <wp:effectExtent l="0" t="0" r="2540" b="6350"/>
             <wp:docPr id="6" name="Picture 6"/>
             <wp:cNvGraphicFramePr>
               <a:graphicFrameLocks xmlns:a="http://schemas.openxmlformats.org/drawingml/2006/main" noChangeAspect="1"/>
@@ -30585,7 +30987,7 @@
                   <pic:spPr bwMode="auto">
                     <a:xfrm>
                       <a:off x="0" y="0"/>
-                      <a:ext cx="2540000" cy="1905000"/>
+                      <a:ext cx="3294406" cy="2470805"/>
                     </a:xfrm>
                     <a:prstGeom prst="rect">
                       <a:avLst/>
@@ -30684,9 +31086,9 @@
           <w:noProof/>
         </w:rPr>
         <w:drawing>
-          <wp:inline distT="0" distB="0" distL="0" distR="0" wp14:anchorId="40FA9469" wp14:editId="3BD65AEA">
-            <wp:extent cx="2613535" cy="2012950"/>
-            <wp:effectExtent l="0" t="0" r="0" b="6350"/>
+          <wp:inline distT="0" distB="0" distL="0" distR="0" wp14:anchorId="40FA9469" wp14:editId="51AB4E57">
+            <wp:extent cx="3242733" cy="2497559"/>
+            <wp:effectExtent l="0" t="0" r="0" b="0"/>
             <wp:docPr id="7" name="Picture 7"/>
             <wp:cNvGraphicFramePr>
               <a:graphicFrameLocks xmlns:a="http://schemas.openxmlformats.org/drawingml/2006/main" noChangeAspect="1"/>
@@ -30714,7 +31116,7 @@
                   <pic:spPr bwMode="auto">
                     <a:xfrm>
                       <a:off x="0" y="0"/>
-                      <a:ext cx="2616732" cy="2015412"/>
+                      <a:ext cx="3257646" cy="2509045"/>
                     </a:xfrm>
                     <a:prstGeom prst="rect">
                       <a:avLst/>
@@ -30782,49 +31184,3893 @@
         </w:rPr>
         <w:t>does not produce the correct simulation.</w:t>
       </w:r>
+    </w:p>
+    <w:p>
+      <w:pPr>
+        <w:autoSpaceDE w:val="0"/>
+        <w:autoSpaceDN w:val="0"/>
+        <w:adjustRightInd w:val="0"/>
+        <w:spacing w:after="0" w:line="240" w:lineRule="auto"/>
+        <w:rPr>
+          <w:rFonts w:ascii="Times New Roman" w:hAnsi="Times New Roman" w:cs="Times New Roman"/>
+          <w:sz w:val="24"/>
+          <w:szCs w:val="24"/>
+        </w:rPr>
+      </w:pPr>
+    </w:p>
+    <w:p>
+      <w:pPr>
+        <w:rPr>
+          <w:rFonts w:ascii="Times New Roman" w:eastAsiaTheme="minorEastAsia" w:hAnsi="Times New Roman" w:cs="Times New Roman"/>
+          <w:color w:val="FF0000"/>
+          <w:sz w:val="24"/>
+          <w:szCs w:val="24"/>
+        </w:rPr>
+      </w:pPr>
+      <w:r>
+        <w:rPr>
+          <w:rFonts w:ascii="Times New Roman" w:eastAsiaTheme="minorEastAsia" w:hAnsi="Times New Roman" w:cs="Times New Roman"/>
+          <w:color w:val="FF0000"/>
+          <w:sz w:val="24"/>
+          <w:szCs w:val="24"/>
+        </w:rPr>
+        <w:t>-evaluate effect of diffusive CFL</w:t>
+      </w:r>
+      <w:r>
+        <w:rPr>
+          <w:rFonts w:ascii="Times New Roman" w:eastAsiaTheme="minorEastAsia" w:hAnsi="Times New Roman" w:cs="Times New Roman"/>
+          <w:color w:val="FF0000"/>
+          <w:sz w:val="24"/>
+          <w:szCs w:val="24"/>
+        </w:rPr>
+        <w:t>*</w:t>
+      </w:r>
+    </w:p>
+    <w:p>
+      <w:pPr>
+        <w:rPr>
+          <w:rFonts w:ascii="Times New Roman" w:eastAsiaTheme="minorEastAsia" w:hAnsi="Times New Roman" w:cs="Times New Roman"/>
+          <w:color w:val="FF0000"/>
+          <w:sz w:val="24"/>
+          <w:szCs w:val="24"/>
+        </w:rPr>
+      </w:pPr>
+      <w:hyperlink r:id="rId16" w:history="1">
+        <w:r>
+          <w:rPr>
+            <w:rStyle w:val="Hyperlink"/>
+            <w:rFonts w:ascii="Times New Roman" w:eastAsiaTheme="minorEastAsia" w:hAnsi="Times New Roman" w:cs="Times New Roman"/>
+            <w:sz w:val="24"/>
+            <w:szCs w:val="24"/>
+          </w:rPr>
+          <w:t>https://www.simscale.com/blog/2017/08/cfl-condition/</w:t>
+        </w:r>
+      </w:hyperlink>
+    </w:p>
+    <w:p>
+      <w:pPr>
+        <w:ind w:firstLine="720"/>
+        <w:rPr>
+          <w:rFonts w:ascii="Times New Roman" w:eastAsiaTheme="minorEastAsia" w:hAnsi="Times New Roman" w:cs="Times New Roman"/>
+          <w:color w:val="000000" w:themeColor="text1"/>
+          <w:sz w:val="24"/>
+          <w:szCs w:val="24"/>
+        </w:rPr>
+      </w:pPr>
+      <w:r>
+        <w:rPr>
+          <w:rFonts w:ascii="Times New Roman" w:eastAsiaTheme="minorEastAsia" w:hAnsi="Times New Roman" w:cs="Times New Roman"/>
+          <w:color w:val="000000" w:themeColor="text1"/>
+          <w:sz w:val="24"/>
+          <w:szCs w:val="24"/>
+        </w:rPr>
+        <w:t>The CFL condition expresses that information from a given cell or element within the mesh of the solution must only spread to its side-by-side neighbor. The information cannot jump to a cell that is not immediately next to it if it is to meet stability conditions.</w:t>
+      </w:r>
+    </w:p>
+    <w:p>
+      <w:pPr>
+        <w:pStyle w:val="ListParagraph"/>
+        <w:numPr>
+          <w:ilvl w:val="0"/>
+          <w:numId w:val="3"/>
+        </w:numPr>
+        <w:rPr>
+          <w:rFonts w:ascii="Times New Roman" w:eastAsiaTheme="minorEastAsia" w:hAnsi="Times New Roman" w:cs="Times New Roman"/>
+          <w:sz w:val="24"/>
+          <w:szCs w:val="24"/>
+        </w:rPr>
+      </w:pPr>
+      <m:oMath>
+        <m:f>
+          <m:fPr>
+            <m:ctrlPr>
+              <w:rPr>
+                <w:rFonts w:ascii="Cambria Math" w:hAnsi="Cambria Math" w:cs="Times New Roman"/>
+                <w:i/>
+                <w:sz w:val="24"/>
+                <w:szCs w:val="24"/>
+              </w:rPr>
+            </m:ctrlPr>
+          </m:fPr>
+          <m:num>
+            <m:sSup>
+              <m:sSupPr>
+                <m:ctrlPr>
+                  <w:rPr>
+                    <w:rFonts w:ascii="Cambria Math" w:hAnsi="Cambria Math" w:cs="Times New Roman"/>
+                    <w:i/>
+                    <w:sz w:val="24"/>
+                    <w:szCs w:val="24"/>
+                  </w:rPr>
+                </m:ctrlPr>
+              </m:sSupPr>
+              <m:e>
+                <m:r>
+                  <w:rPr>
+                    <w:rFonts w:ascii="Cambria Math" w:hAnsi="Cambria Math" w:cs="Times New Roman"/>
+                    <w:sz w:val="24"/>
+                    <w:szCs w:val="24"/>
+                  </w:rPr>
+                  <m:t>∂</m:t>
+                </m:r>
+              </m:e>
+              <m:sup>
+                <m:r>
+                  <w:rPr>
+                    <w:rFonts w:ascii="Cambria Math" w:hAnsi="Cambria Math" w:cs="Times New Roman"/>
+                    <w:sz w:val="24"/>
+                    <w:szCs w:val="24"/>
+                  </w:rPr>
+                  <m:t>2</m:t>
+                </m:r>
+              </m:sup>
+            </m:sSup>
+            <m:r>
+              <w:rPr>
+                <w:rFonts w:ascii="Cambria Math" w:hAnsi="Cambria Math" w:cs="Times New Roman"/>
+                <w:sz w:val="24"/>
+                <w:szCs w:val="24"/>
+              </w:rPr>
+              <m:t>u</m:t>
+            </m:r>
+          </m:num>
+          <m:den>
+            <m:r>
+              <w:rPr>
+                <w:rFonts w:ascii="Cambria Math" w:hAnsi="Cambria Math" w:cs="Times New Roman"/>
+                <w:sz w:val="24"/>
+                <w:szCs w:val="24"/>
+              </w:rPr>
+              <m:t>∂</m:t>
+            </m:r>
+            <m:sSup>
+              <m:sSupPr>
+                <m:ctrlPr>
+                  <w:rPr>
+                    <w:rFonts w:ascii="Cambria Math" w:hAnsi="Cambria Math" w:cs="Times New Roman"/>
+                    <w:i/>
+                    <w:sz w:val="24"/>
+                    <w:szCs w:val="24"/>
+                  </w:rPr>
+                </m:ctrlPr>
+              </m:sSupPr>
+              <m:e>
+                <m:r>
+                  <w:rPr>
+                    <w:rFonts w:ascii="Cambria Math" w:hAnsi="Cambria Math" w:cs="Times New Roman"/>
+                    <w:sz w:val="24"/>
+                    <w:szCs w:val="24"/>
+                  </w:rPr>
+                  <m:t>x</m:t>
+                </m:r>
+              </m:e>
+              <m:sup>
+                <m:r>
+                  <w:rPr>
+                    <w:rFonts w:ascii="Cambria Math" w:hAnsi="Cambria Math" w:cs="Times New Roman"/>
+                    <w:sz w:val="24"/>
+                    <w:szCs w:val="24"/>
+                  </w:rPr>
+                  <m:t>2</m:t>
+                </m:r>
+              </m:sup>
+            </m:sSup>
+          </m:den>
+        </m:f>
+        <m:r>
+          <w:rPr>
+            <w:rFonts w:ascii="Cambria Math" w:hAnsi="Cambria Math" w:cs="Times New Roman"/>
+            <w:sz w:val="24"/>
+            <w:szCs w:val="24"/>
+          </w:rPr>
+          <m:t>+</m:t>
+        </m:r>
+        <m:f>
+          <m:fPr>
+            <m:ctrlPr>
+              <w:rPr>
+                <w:rFonts w:ascii="Cambria Math" w:hAnsi="Cambria Math" w:cs="Times New Roman"/>
+                <w:i/>
+                <w:sz w:val="24"/>
+                <w:szCs w:val="24"/>
+              </w:rPr>
+            </m:ctrlPr>
+          </m:fPr>
+          <m:num>
+            <m:sSup>
+              <m:sSupPr>
+                <m:ctrlPr>
+                  <w:rPr>
+                    <w:rFonts w:ascii="Cambria Math" w:hAnsi="Cambria Math" w:cs="Times New Roman"/>
+                    <w:i/>
+                    <w:sz w:val="24"/>
+                    <w:szCs w:val="24"/>
+                  </w:rPr>
+                </m:ctrlPr>
+              </m:sSupPr>
+              <m:e>
+                <m:r>
+                  <w:rPr>
+                    <w:rFonts w:ascii="Cambria Math" w:hAnsi="Cambria Math" w:cs="Times New Roman"/>
+                    <w:sz w:val="24"/>
+                    <w:szCs w:val="24"/>
+                  </w:rPr>
+                  <m:t>∂</m:t>
+                </m:r>
+              </m:e>
+              <m:sup>
+                <m:r>
+                  <w:rPr>
+                    <w:rFonts w:ascii="Cambria Math" w:hAnsi="Cambria Math" w:cs="Times New Roman"/>
+                    <w:sz w:val="24"/>
+                    <w:szCs w:val="24"/>
+                  </w:rPr>
+                  <m:t>2</m:t>
+                </m:r>
+              </m:sup>
+            </m:sSup>
+            <m:r>
+              <w:rPr>
+                <w:rFonts w:ascii="Cambria Math" w:hAnsi="Cambria Math" w:cs="Times New Roman"/>
+                <w:sz w:val="24"/>
+                <w:szCs w:val="24"/>
+              </w:rPr>
+              <m:t>u</m:t>
+            </m:r>
+          </m:num>
+          <m:den>
+            <m:r>
+              <w:rPr>
+                <w:rFonts w:ascii="Cambria Math" w:hAnsi="Cambria Math" w:cs="Times New Roman"/>
+                <w:sz w:val="24"/>
+                <w:szCs w:val="24"/>
+              </w:rPr>
+              <m:t>∂</m:t>
+            </m:r>
+            <m:sSup>
+              <m:sSupPr>
+                <m:ctrlPr>
+                  <w:rPr>
+                    <w:rFonts w:ascii="Cambria Math" w:hAnsi="Cambria Math" w:cs="Times New Roman"/>
+                    <w:i/>
+                    <w:sz w:val="24"/>
+                    <w:szCs w:val="24"/>
+                  </w:rPr>
+                </m:ctrlPr>
+              </m:sSupPr>
+              <m:e>
+                <m:r>
+                  <w:rPr>
+                    <w:rFonts w:ascii="Cambria Math" w:hAnsi="Cambria Math" w:cs="Times New Roman"/>
+                    <w:sz w:val="24"/>
+                    <w:szCs w:val="24"/>
+                  </w:rPr>
+                  <m:t>y</m:t>
+                </m:r>
+              </m:e>
+              <m:sup>
+                <m:r>
+                  <w:rPr>
+                    <w:rFonts w:ascii="Cambria Math" w:hAnsi="Cambria Math" w:cs="Times New Roman"/>
+                    <w:sz w:val="24"/>
+                    <w:szCs w:val="24"/>
+                  </w:rPr>
+                  <m:t>2</m:t>
+                </m:r>
+              </m:sup>
+            </m:sSup>
+          </m:den>
+        </m:f>
+        <m:r>
+          <w:rPr>
+            <w:rFonts w:ascii="Cambria Math" w:hAnsi="Cambria Math" w:cs="Times New Roman"/>
+            <w:sz w:val="24"/>
+            <w:szCs w:val="24"/>
+          </w:rPr>
+          <m:t>+</m:t>
+        </m:r>
+        <m:r>
+          <m:rPr>
+            <m:sty m:val="p"/>
+          </m:rPr>
+          <w:rPr>
+            <w:rFonts w:ascii="Cambria Math" w:hAnsi="Cambria Math" w:cs="Times New Roman"/>
+            <w:sz w:val="24"/>
+            <w:szCs w:val="24"/>
+          </w:rPr>
+          <m:t>Λ</m:t>
+        </m:r>
+        <m:r>
+          <w:rPr>
+            <w:rFonts w:ascii="Cambria Math" w:hAnsi="Cambria Math" w:cs="Times New Roman"/>
+            <w:sz w:val="24"/>
+            <w:szCs w:val="24"/>
+          </w:rPr>
+          <m:t>u=F(x,y)</m:t>
+        </m:r>
+      </m:oMath>
+    </w:p>
+    <w:p>
+      <w:pPr>
+        <w:pStyle w:val="ListParagraph"/>
+        <w:numPr>
+          <w:ilvl w:val="0"/>
+          <w:numId w:val="5"/>
+        </w:numPr>
+        <w:rPr>
+          <w:rFonts w:ascii="Times New Roman" w:eastAsiaTheme="minorEastAsia" w:hAnsi="Times New Roman" w:cs="Times New Roman"/>
+          <w:sz w:val="24"/>
+          <w:szCs w:val="24"/>
+        </w:rPr>
+      </w:pPr>
+      <w:r>
+        <w:rPr>
+          <w:rFonts w:ascii="Times New Roman" w:eastAsiaTheme="minorEastAsia" w:hAnsi="Times New Roman" w:cs="Times New Roman"/>
+          <w:sz w:val="24"/>
+          <w:szCs w:val="24"/>
+        </w:rPr>
+        <w:lastRenderedPageBreak/>
+        <w:t>From the “Mathematical Statement” section of this p</w:t>
+      </w:r>
+      <w:r>
+        <w:rPr>
+          <w:rFonts w:ascii="Times New Roman" w:eastAsiaTheme="minorEastAsia" w:hAnsi="Times New Roman" w:cs="Times New Roman"/>
+          <w:sz w:val="24"/>
+          <w:szCs w:val="24"/>
+        </w:rPr>
+        <w:t xml:space="preserve">roblem, it is shown that the following values are substituted </w:t>
+      </w:r>
+      <w:r>
+        <w:rPr>
+          <w:rFonts w:ascii="Times New Roman" w:eastAsiaTheme="minorEastAsia" w:hAnsi="Times New Roman" w:cs="Times New Roman"/>
+          <w:sz w:val="24"/>
+          <w:szCs w:val="24"/>
+        </w:rPr>
+        <w:t>into the given 2D Helmholtz Equatio</w:t>
+      </w:r>
+      <w:r>
+        <w:rPr>
+          <w:rFonts w:ascii="Times New Roman" w:eastAsiaTheme="minorEastAsia" w:hAnsi="Times New Roman" w:cs="Times New Roman"/>
+          <w:sz w:val="24"/>
+          <w:szCs w:val="24"/>
+        </w:rPr>
+        <w:t>n</w:t>
+      </w:r>
+    </w:p>
+    <w:p>
+      <w:pPr>
+        <w:pStyle w:val="ListParagraph"/>
+        <w:numPr>
+          <w:ilvl w:val="1"/>
+          <w:numId w:val="5"/>
+        </w:numPr>
+        <w:rPr>
+          <w:rFonts w:ascii="Times New Roman" w:eastAsiaTheme="minorEastAsia" w:hAnsi="Times New Roman" w:cs="Times New Roman"/>
+          <w:sz w:val="24"/>
+          <w:szCs w:val="24"/>
+        </w:rPr>
+      </w:pPr>
+      <m:oMath>
+        <m:f>
+          <m:fPr>
+            <m:ctrlPr>
+              <w:rPr>
+                <w:rFonts w:ascii="Cambria Math" w:hAnsi="Cambria Math" w:cs="Times New Roman"/>
+                <w:i/>
+                <w:sz w:val="24"/>
+                <w:szCs w:val="24"/>
+              </w:rPr>
+            </m:ctrlPr>
+          </m:fPr>
+          <m:num>
+            <m:sSup>
+              <m:sSupPr>
+                <m:ctrlPr>
+                  <w:rPr>
+                    <w:rFonts w:ascii="Cambria Math" w:hAnsi="Cambria Math" w:cs="Times New Roman"/>
+                    <w:i/>
+                    <w:sz w:val="24"/>
+                    <w:szCs w:val="24"/>
+                  </w:rPr>
+                </m:ctrlPr>
+              </m:sSupPr>
+              <m:e>
+                <m:r>
+                  <w:rPr>
+                    <w:rFonts w:ascii="Cambria Math" w:hAnsi="Cambria Math" w:cs="Times New Roman"/>
+                    <w:sz w:val="24"/>
+                    <w:szCs w:val="24"/>
+                  </w:rPr>
+                  <m:t>∂</m:t>
+                </m:r>
+              </m:e>
+              <m:sup>
+                <m:r>
+                  <w:rPr>
+                    <w:rFonts w:ascii="Cambria Math" w:hAnsi="Cambria Math" w:cs="Times New Roman"/>
+                    <w:sz w:val="24"/>
+                    <w:szCs w:val="24"/>
+                  </w:rPr>
+                  <m:t>2</m:t>
+                </m:r>
+              </m:sup>
+            </m:sSup>
+            <m:r>
+              <w:rPr>
+                <w:rFonts w:ascii="Cambria Math" w:hAnsi="Cambria Math" w:cs="Times New Roman"/>
+                <w:sz w:val="24"/>
+                <w:szCs w:val="24"/>
+              </w:rPr>
+              <m:t>u</m:t>
+            </m:r>
+          </m:num>
+          <m:den>
+            <m:r>
+              <w:rPr>
+                <w:rFonts w:ascii="Cambria Math" w:hAnsi="Cambria Math" w:cs="Times New Roman"/>
+                <w:sz w:val="24"/>
+                <w:szCs w:val="24"/>
+              </w:rPr>
+              <m:t>∂</m:t>
+            </m:r>
+            <m:sSup>
+              <m:sSupPr>
+                <m:ctrlPr>
+                  <w:rPr>
+                    <w:rFonts w:ascii="Cambria Math" w:hAnsi="Cambria Math" w:cs="Times New Roman"/>
+                    <w:i/>
+                    <w:sz w:val="24"/>
+                    <w:szCs w:val="24"/>
+                  </w:rPr>
+                </m:ctrlPr>
+              </m:sSupPr>
+              <m:e>
+                <m:r>
+                  <w:rPr>
+                    <w:rFonts w:ascii="Cambria Math" w:hAnsi="Cambria Math" w:cs="Times New Roman"/>
+                    <w:sz w:val="24"/>
+                    <w:szCs w:val="24"/>
+                  </w:rPr>
+                  <m:t>x</m:t>
+                </m:r>
+              </m:e>
+              <m:sup>
+                <m:r>
+                  <w:rPr>
+                    <w:rFonts w:ascii="Cambria Math" w:hAnsi="Cambria Math" w:cs="Times New Roman"/>
+                    <w:sz w:val="24"/>
+                    <w:szCs w:val="24"/>
+                  </w:rPr>
+                  <m:t>2</m:t>
+                </m:r>
+              </m:sup>
+            </m:sSup>
+          </m:den>
+        </m:f>
+        <m:r>
+          <w:rPr>
+            <w:rFonts w:ascii="Cambria Math" w:hAnsi="Cambria Math" w:cs="Times New Roman"/>
+            <w:sz w:val="24"/>
+            <w:szCs w:val="24"/>
+          </w:rPr>
+          <m:t>=</m:t>
+        </m:r>
+        <m:f>
+          <m:fPr>
+            <m:ctrlPr>
+              <w:rPr>
+                <w:rFonts w:ascii="Cambria Math" w:hAnsi="Cambria Math" w:cs="Times New Roman"/>
+                <w:i/>
+                <w:sz w:val="24"/>
+                <w:szCs w:val="24"/>
+              </w:rPr>
+            </m:ctrlPr>
+          </m:fPr>
+          <m:num>
+            <m:sSub>
+              <m:sSubPr>
+                <m:ctrlPr>
+                  <w:rPr>
+                    <w:rFonts w:ascii="Cambria Math" w:hAnsi="Cambria Math" w:cs="Times New Roman"/>
+                    <w:i/>
+                    <w:sz w:val="24"/>
+                    <w:szCs w:val="24"/>
+                  </w:rPr>
+                </m:ctrlPr>
+              </m:sSubPr>
+              <m:e>
+                <m:r>
+                  <w:rPr>
+                    <w:rFonts w:ascii="Cambria Math" w:hAnsi="Cambria Math" w:cs="Times New Roman"/>
+                    <w:sz w:val="24"/>
+                    <w:szCs w:val="24"/>
+                  </w:rPr>
+                  <m:t>u</m:t>
+                </m:r>
+              </m:e>
+              <m:sub>
+                <m:r>
+                  <w:rPr>
+                    <w:rFonts w:ascii="Cambria Math" w:hAnsi="Cambria Math" w:cs="Times New Roman"/>
+                    <w:sz w:val="24"/>
+                    <w:szCs w:val="24"/>
+                  </w:rPr>
+                  <m:t>i+1,j</m:t>
+                </m:r>
+              </m:sub>
+            </m:sSub>
+            <m:r>
+              <w:rPr>
+                <w:rFonts w:ascii="Cambria Math" w:hAnsi="Cambria Math" w:cs="Times New Roman"/>
+                <w:sz w:val="24"/>
+                <w:szCs w:val="24"/>
+              </w:rPr>
+              <m:t>-2</m:t>
+            </m:r>
+            <m:sSub>
+              <m:sSubPr>
+                <m:ctrlPr>
+                  <w:rPr>
+                    <w:rFonts w:ascii="Cambria Math" w:hAnsi="Cambria Math" w:cs="Times New Roman"/>
+                    <w:i/>
+                    <w:sz w:val="24"/>
+                    <w:szCs w:val="24"/>
+                  </w:rPr>
+                </m:ctrlPr>
+              </m:sSubPr>
+              <m:e>
+                <m:r>
+                  <w:rPr>
+                    <w:rFonts w:ascii="Cambria Math" w:hAnsi="Cambria Math" w:cs="Times New Roman"/>
+                    <w:sz w:val="24"/>
+                    <w:szCs w:val="24"/>
+                  </w:rPr>
+                  <m:t>u</m:t>
+                </m:r>
+              </m:e>
+              <m:sub>
+                <m:r>
+                  <w:rPr>
+                    <w:rFonts w:ascii="Cambria Math" w:hAnsi="Cambria Math" w:cs="Times New Roman"/>
+                    <w:sz w:val="24"/>
+                    <w:szCs w:val="24"/>
+                  </w:rPr>
+                  <m:t>i,j</m:t>
+                </m:r>
+              </m:sub>
+            </m:sSub>
+            <m:r>
+              <w:rPr>
+                <w:rFonts w:ascii="Cambria Math" w:hAnsi="Cambria Math" w:cs="Times New Roman"/>
+                <w:sz w:val="24"/>
+                <w:szCs w:val="24"/>
+              </w:rPr>
+              <m:t>+</m:t>
+            </m:r>
+            <m:sSub>
+              <m:sSubPr>
+                <m:ctrlPr>
+                  <w:rPr>
+                    <w:rFonts w:ascii="Cambria Math" w:hAnsi="Cambria Math" w:cs="Times New Roman"/>
+                    <w:i/>
+                    <w:sz w:val="24"/>
+                    <w:szCs w:val="24"/>
+                  </w:rPr>
+                </m:ctrlPr>
+              </m:sSubPr>
+              <m:e>
+                <m:r>
+                  <w:rPr>
+                    <w:rFonts w:ascii="Cambria Math" w:hAnsi="Cambria Math" w:cs="Times New Roman"/>
+                    <w:sz w:val="24"/>
+                    <w:szCs w:val="24"/>
+                  </w:rPr>
+                  <m:t>u</m:t>
+                </m:r>
+              </m:e>
+              <m:sub>
+                <m:r>
+                  <w:rPr>
+                    <w:rFonts w:ascii="Cambria Math" w:hAnsi="Cambria Math" w:cs="Times New Roman"/>
+                    <w:sz w:val="24"/>
+                    <w:szCs w:val="24"/>
+                  </w:rPr>
+                  <m:t>i-1,j</m:t>
+                </m:r>
+              </m:sub>
+            </m:sSub>
+          </m:num>
+          <m:den>
+            <m:r>
+              <w:rPr>
+                <w:rFonts w:ascii="Cambria Math" w:hAnsi="Cambria Math" w:cs="Times New Roman"/>
+                <w:sz w:val="24"/>
+                <w:szCs w:val="24"/>
+              </w:rPr>
+              <m:t>∆</m:t>
+            </m:r>
+            <m:sSup>
+              <m:sSupPr>
+                <m:ctrlPr>
+                  <w:rPr>
+                    <w:rFonts w:ascii="Cambria Math" w:hAnsi="Cambria Math" w:cs="Times New Roman"/>
+                    <w:i/>
+                    <w:sz w:val="24"/>
+                    <w:szCs w:val="24"/>
+                  </w:rPr>
+                </m:ctrlPr>
+              </m:sSupPr>
+              <m:e>
+                <m:r>
+                  <w:rPr>
+                    <w:rFonts w:ascii="Cambria Math" w:hAnsi="Cambria Math" w:cs="Times New Roman"/>
+                    <w:sz w:val="24"/>
+                    <w:szCs w:val="24"/>
+                  </w:rPr>
+                  <m:t>x</m:t>
+                </m:r>
+              </m:e>
+              <m:sup>
+                <m:r>
+                  <w:rPr>
+                    <w:rFonts w:ascii="Cambria Math" w:hAnsi="Cambria Math" w:cs="Times New Roman"/>
+                    <w:sz w:val="24"/>
+                    <w:szCs w:val="24"/>
+                  </w:rPr>
+                  <m:t>2</m:t>
+                </m:r>
+              </m:sup>
+            </m:sSup>
+          </m:den>
+        </m:f>
+        <m:r>
+          <w:rPr>
+            <w:rFonts w:ascii="Cambria Math" w:hAnsi="Cambria Math" w:cs="Times New Roman"/>
+            <w:sz w:val="24"/>
+            <w:szCs w:val="24"/>
+          </w:rPr>
+          <m:t xml:space="preserve">,          </m:t>
+        </m:r>
+        <m:f>
+          <m:fPr>
+            <m:ctrlPr>
+              <w:rPr>
+                <w:rFonts w:ascii="Cambria Math" w:hAnsi="Cambria Math" w:cs="Times New Roman"/>
+                <w:i/>
+                <w:sz w:val="24"/>
+                <w:szCs w:val="24"/>
+              </w:rPr>
+            </m:ctrlPr>
+          </m:fPr>
+          <m:num>
+            <m:sSup>
+              <m:sSupPr>
+                <m:ctrlPr>
+                  <w:rPr>
+                    <w:rFonts w:ascii="Cambria Math" w:hAnsi="Cambria Math" w:cs="Times New Roman"/>
+                    <w:i/>
+                    <w:sz w:val="24"/>
+                    <w:szCs w:val="24"/>
+                  </w:rPr>
+                </m:ctrlPr>
+              </m:sSupPr>
+              <m:e>
+                <m:r>
+                  <w:rPr>
+                    <w:rFonts w:ascii="Cambria Math" w:hAnsi="Cambria Math" w:cs="Times New Roman"/>
+                    <w:sz w:val="24"/>
+                    <w:szCs w:val="24"/>
+                  </w:rPr>
+                  <m:t>∂</m:t>
+                </m:r>
+              </m:e>
+              <m:sup>
+                <m:r>
+                  <w:rPr>
+                    <w:rFonts w:ascii="Cambria Math" w:hAnsi="Cambria Math" w:cs="Times New Roman"/>
+                    <w:sz w:val="24"/>
+                    <w:szCs w:val="24"/>
+                  </w:rPr>
+                  <m:t>2</m:t>
+                </m:r>
+              </m:sup>
+            </m:sSup>
+            <m:r>
+              <w:rPr>
+                <w:rFonts w:ascii="Cambria Math" w:hAnsi="Cambria Math" w:cs="Times New Roman"/>
+                <w:sz w:val="24"/>
+                <w:szCs w:val="24"/>
+              </w:rPr>
+              <m:t>u</m:t>
+            </m:r>
+          </m:num>
+          <m:den>
+            <m:r>
+              <w:rPr>
+                <w:rFonts w:ascii="Cambria Math" w:hAnsi="Cambria Math" w:cs="Times New Roman"/>
+                <w:sz w:val="24"/>
+                <w:szCs w:val="24"/>
+              </w:rPr>
+              <m:t>∂</m:t>
+            </m:r>
+            <m:sSup>
+              <m:sSupPr>
+                <m:ctrlPr>
+                  <w:rPr>
+                    <w:rFonts w:ascii="Cambria Math" w:hAnsi="Cambria Math" w:cs="Times New Roman"/>
+                    <w:i/>
+                    <w:sz w:val="24"/>
+                    <w:szCs w:val="24"/>
+                  </w:rPr>
+                </m:ctrlPr>
+              </m:sSupPr>
+              <m:e>
+                <m:r>
+                  <w:rPr>
+                    <w:rFonts w:ascii="Cambria Math" w:hAnsi="Cambria Math" w:cs="Times New Roman"/>
+                    <w:sz w:val="24"/>
+                    <w:szCs w:val="24"/>
+                  </w:rPr>
+                  <m:t>y</m:t>
+                </m:r>
+              </m:e>
+              <m:sup>
+                <m:r>
+                  <w:rPr>
+                    <w:rFonts w:ascii="Cambria Math" w:hAnsi="Cambria Math" w:cs="Times New Roman"/>
+                    <w:sz w:val="24"/>
+                    <w:szCs w:val="24"/>
+                  </w:rPr>
+                  <m:t>2</m:t>
+                </m:r>
+              </m:sup>
+            </m:sSup>
+          </m:den>
+        </m:f>
+        <m:r>
+          <w:rPr>
+            <w:rFonts w:ascii="Cambria Math" w:hAnsi="Cambria Math" w:cs="Times New Roman"/>
+            <w:sz w:val="24"/>
+            <w:szCs w:val="24"/>
+          </w:rPr>
+          <m:t>=</m:t>
+        </m:r>
+        <m:f>
+          <m:fPr>
+            <m:ctrlPr>
+              <w:rPr>
+                <w:rFonts w:ascii="Cambria Math" w:hAnsi="Cambria Math" w:cs="Times New Roman"/>
+                <w:i/>
+                <w:sz w:val="24"/>
+                <w:szCs w:val="24"/>
+              </w:rPr>
+            </m:ctrlPr>
+          </m:fPr>
+          <m:num>
+            <m:sSub>
+              <m:sSubPr>
+                <m:ctrlPr>
+                  <w:rPr>
+                    <w:rFonts w:ascii="Cambria Math" w:hAnsi="Cambria Math" w:cs="Times New Roman"/>
+                    <w:i/>
+                    <w:sz w:val="24"/>
+                    <w:szCs w:val="24"/>
+                  </w:rPr>
+                </m:ctrlPr>
+              </m:sSubPr>
+              <m:e>
+                <m:r>
+                  <w:rPr>
+                    <w:rFonts w:ascii="Cambria Math" w:hAnsi="Cambria Math" w:cs="Times New Roman"/>
+                    <w:sz w:val="24"/>
+                    <w:szCs w:val="24"/>
+                  </w:rPr>
+                  <m:t>u</m:t>
+                </m:r>
+              </m:e>
+              <m:sub>
+                <m:r>
+                  <w:rPr>
+                    <w:rFonts w:ascii="Cambria Math" w:hAnsi="Cambria Math" w:cs="Times New Roman"/>
+                    <w:sz w:val="24"/>
+                    <w:szCs w:val="24"/>
+                  </w:rPr>
+                  <m:t>i,j+1</m:t>
+                </m:r>
+              </m:sub>
+            </m:sSub>
+            <m:r>
+              <w:rPr>
+                <w:rFonts w:ascii="Cambria Math" w:hAnsi="Cambria Math" w:cs="Times New Roman"/>
+                <w:sz w:val="24"/>
+                <w:szCs w:val="24"/>
+              </w:rPr>
+              <m:t>-2</m:t>
+            </m:r>
+            <m:sSub>
+              <m:sSubPr>
+                <m:ctrlPr>
+                  <w:rPr>
+                    <w:rFonts w:ascii="Cambria Math" w:hAnsi="Cambria Math" w:cs="Times New Roman"/>
+                    <w:i/>
+                    <w:sz w:val="24"/>
+                    <w:szCs w:val="24"/>
+                  </w:rPr>
+                </m:ctrlPr>
+              </m:sSubPr>
+              <m:e>
+                <m:r>
+                  <w:rPr>
+                    <w:rFonts w:ascii="Cambria Math" w:hAnsi="Cambria Math" w:cs="Times New Roman"/>
+                    <w:sz w:val="24"/>
+                    <w:szCs w:val="24"/>
+                  </w:rPr>
+                  <m:t>u</m:t>
+                </m:r>
+              </m:e>
+              <m:sub>
+                <m:r>
+                  <w:rPr>
+                    <w:rFonts w:ascii="Cambria Math" w:hAnsi="Cambria Math" w:cs="Times New Roman"/>
+                    <w:sz w:val="24"/>
+                    <w:szCs w:val="24"/>
+                  </w:rPr>
+                  <m:t>i,j</m:t>
+                </m:r>
+              </m:sub>
+            </m:sSub>
+            <m:r>
+              <w:rPr>
+                <w:rFonts w:ascii="Cambria Math" w:hAnsi="Cambria Math" w:cs="Times New Roman"/>
+                <w:sz w:val="24"/>
+                <w:szCs w:val="24"/>
+              </w:rPr>
+              <m:t>+</m:t>
+            </m:r>
+            <m:sSub>
+              <m:sSubPr>
+                <m:ctrlPr>
+                  <w:rPr>
+                    <w:rFonts w:ascii="Cambria Math" w:hAnsi="Cambria Math" w:cs="Times New Roman"/>
+                    <w:i/>
+                    <w:sz w:val="24"/>
+                    <w:szCs w:val="24"/>
+                  </w:rPr>
+                </m:ctrlPr>
+              </m:sSubPr>
+              <m:e>
+                <m:r>
+                  <w:rPr>
+                    <w:rFonts w:ascii="Cambria Math" w:hAnsi="Cambria Math" w:cs="Times New Roman"/>
+                    <w:sz w:val="24"/>
+                    <w:szCs w:val="24"/>
+                  </w:rPr>
+                  <m:t>u</m:t>
+                </m:r>
+              </m:e>
+              <m:sub>
+                <m:r>
+                  <w:rPr>
+                    <w:rFonts w:ascii="Cambria Math" w:hAnsi="Cambria Math" w:cs="Times New Roman"/>
+                    <w:sz w:val="24"/>
+                    <w:szCs w:val="24"/>
+                  </w:rPr>
+                  <m:t>i,j-1</m:t>
+                </m:r>
+              </m:sub>
+            </m:sSub>
+          </m:num>
+          <m:den>
+            <m:r>
+              <w:rPr>
+                <w:rFonts w:ascii="Cambria Math" w:hAnsi="Cambria Math" w:cs="Times New Roman"/>
+                <w:sz w:val="24"/>
+                <w:szCs w:val="24"/>
+              </w:rPr>
+              <m:t>∆</m:t>
+            </m:r>
+            <m:sSup>
+              <m:sSupPr>
+                <m:ctrlPr>
+                  <w:rPr>
+                    <w:rFonts w:ascii="Cambria Math" w:hAnsi="Cambria Math" w:cs="Times New Roman"/>
+                    <w:i/>
+                    <w:sz w:val="24"/>
+                    <w:szCs w:val="24"/>
+                  </w:rPr>
+                </m:ctrlPr>
+              </m:sSupPr>
+              <m:e>
+                <m:r>
+                  <w:rPr>
+                    <w:rFonts w:ascii="Cambria Math" w:hAnsi="Cambria Math" w:cs="Times New Roman"/>
+                    <w:sz w:val="24"/>
+                    <w:szCs w:val="24"/>
+                  </w:rPr>
+                  <m:t>y</m:t>
+                </m:r>
+              </m:e>
+              <m:sup>
+                <m:r>
+                  <w:rPr>
+                    <w:rFonts w:ascii="Cambria Math" w:hAnsi="Cambria Math" w:cs="Times New Roman"/>
+                    <w:sz w:val="24"/>
+                    <w:szCs w:val="24"/>
+                  </w:rPr>
+                  <m:t>2</m:t>
+                </m:r>
+              </m:sup>
+            </m:sSup>
+          </m:den>
+        </m:f>
+      </m:oMath>
+      <w:r>
+        <w:rPr>
+          <w:rFonts w:ascii="Times New Roman" w:eastAsiaTheme="minorEastAsia" w:hAnsi="Times New Roman" w:cs="Times New Roman"/>
+          <w:sz w:val="24"/>
+          <w:szCs w:val="24"/>
+        </w:rPr>
+        <w:t xml:space="preserve"> </w:t>
+      </w:r>
+    </w:p>
+    <w:p>
+      <w:pPr>
+        <w:pStyle w:val="ListParagraph"/>
+        <w:numPr>
+          <w:ilvl w:val="1"/>
+          <w:numId w:val="5"/>
+        </w:numPr>
+        <w:rPr>
+          <w:rFonts w:ascii="Times New Roman" w:eastAsiaTheme="minorEastAsia" w:hAnsi="Times New Roman" w:cs="Times New Roman"/>
+          <w:sz w:val="24"/>
+          <w:szCs w:val="24"/>
+        </w:rPr>
+      </w:pPr>
+      <m:oMath>
+        <m:f>
+          <m:fPr>
+            <m:ctrlPr>
+              <w:rPr>
+                <w:rFonts w:ascii="Cambria Math" w:hAnsi="Cambria Math" w:cs="Times New Roman"/>
+                <w:i/>
+                <w:sz w:val="24"/>
+                <w:szCs w:val="24"/>
+              </w:rPr>
+            </m:ctrlPr>
+          </m:fPr>
+          <m:num>
+            <m:sSub>
+              <m:sSubPr>
+                <m:ctrlPr>
+                  <w:rPr>
+                    <w:rFonts w:ascii="Cambria Math" w:hAnsi="Cambria Math" w:cs="Times New Roman"/>
+                    <w:i/>
+                    <w:sz w:val="24"/>
+                    <w:szCs w:val="24"/>
+                  </w:rPr>
+                </m:ctrlPr>
+              </m:sSubPr>
+              <m:e>
+                <m:r>
+                  <w:rPr>
+                    <w:rFonts w:ascii="Cambria Math" w:hAnsi="Cambria Math" w:cs="Times New Roman"/>
+                    <w:sz w:val="24"/>
+                    <w:szCs w:val="24"/>
+                  </w:rPr>
+                  <m:t>u</m:t>
+                </m:r>
+              </m:e>
+              <m:sub>
+                <m:r>
+                  <w:rPr>
+                    <w:rFonts w:ascii="Cambria Math" w:hAnsi="Cambria Math" w:cs="Times New Roman"/>
+                    <w:sz w:val="24"/>
+                    <w:szCs w:val="24"/>
+                  </w:rPr>
+                  <m:t>i+1,j</m:t>
+                </m:r>
+              </m:sub>
+            </m:sSub>
+            <m:r>
+              <w:rPr>
+                <w:rFonts w:ascii="Cambria Math" w:hAnsi="Cambria Math" w:cs="Times New Roman"/>
+                <w:sz w:val="24"/>
+                <w:szCs w:val="24"/>
+              </w:rPr>
+              <m:t>-2</m:t>
+            </m:r>
+            <m:sSub>
+              <m:sSubPr>
+                <m:ctrlPr>
+                  <w:rPr>
+                    <w:rFonts w:ascii="Cambria Math" w:hAnsi="Cambria Math" w:cs="Times New Roman"/>
+                    <w:i/>
+                    <w:sz w:val="24"/>
+                    <w:szCs w:val="24"/>
+                  </w:rPr>
+                </m:ctrlPr>
+              </m:sSubPr>
+              <m:e>
+                <m:r>
+                  <w:rPr>
+                    <w:rFonts w:ascii="Cambria Math" w:hAnsi="Cambria Math" w:cs="Times New Roman"/>
+                    <w:sz w:val="24"/>
+                    <w:szCs w:val="24"/>
+                  </w:rPr>
+                  <m:t>u</m:t>
+                </m:r>
+              </m:e>
+              <m:sub>
+                <m:r>
+                  <w:rPr>
+                    <w:rFonts w:ascii="Cambria Math" w:hAnsi="Cambria Math" w:cs="Times New Roman"/>
+                    <w:sz w:val="24"/>
+                    <w:szCs w:val="24"/>
+                  </w:rPr>
+                  <m:t>i,j</m:t>
+                </m:r>
+              </m:sub>
+            </m:sSub>
+            <m:r>
+              <w:rPr>
+                <w:rFonts w:ascii="Cambria Math" w:hAnsi="Cambria Math" w:cs="Times New Roman"/>
+                <w:sz w:val="24"/>
+                <w:szCs w:val="24"/>
+              </w:rPr>
+              <m:t>+</m:t>
+            </m:r>
+            <m:sSub>
+              <m:sSubPr>
+                <m:ctrlPr>
+                  <w:rPr>
+                    <w:rFonts w:ascii="Cambria Math" w:hAnsi="Cambria Math" w:cs="Times New Roman"/>
+                    <w:i/>
+                    <w:sz w:val="24"/>
+                    <w:szCs w:val="24"/>
+                  </w:rPr>
+                </m:ctrlPr>
+              </m:sSubPr>
+              <m:e>
+                <m:r>
+                  <w:rPr>
+                    <w:rFonts w:ascii="Cambria Math" w:hAnsi="Cambria Math" w:cs="Times New Roman"/>
+                    <w:sz w:val="24"/>
+                    <w:szCs w:val="24"/>
+                  </w:rPr>
+                  <m:t>u</m:t>
+                </m:r>
+              </m:e>
+              <m:sub>
+                <m:r>
+                  <w:rPr>
+                    <w:rFonts w:ascii="Cambria Math" w:hAnsi="Cambria Math" w:cs="Times New Roman"/>
+                    <w:sz w:val="24"/>
+                    <w:szCs w:val="24"/>
+                  </w:rPr>
+                  <m:t>i-1,j</m:t>
+                </m:r>
+              </m:sub>
+            </m:sSub>
+          </m:num>
+          <m:den>
+            <m:r>
+              <w:rPr>
+                <w:rFonts w:ascii="Cambria Math" w:hAnsi="Cambria Math" w:cs="Times New Roman"/>
+                <w:sz w:val="24"/>
+                <w:szCs w:val="24"/>
+              </w:rPr>
+              <m:t>∆</m:t>
+            </m:r>
+            <m:sSup>
+              <m:sSupPr>
+                <m:ctrlPr>
+                  <w:rPr>
+                    <w:rFonts w:ascii="Cambria Math" w:hAnsi="Cambria Math" w:cs="Times New Roman"/>
+                    <w:i/>
+                    <w:sz w:val="24"/>
+                    <w:szCs w:val="24"/>
+                  </w:rPr>
+                </m:ctrlPr>
+              </m:sSupPr>
+              <m:e>
+                <m:r>
+                  <w:rPr>
+                    <w:rFonts w:ascii="Cambria Math" w:hAnsi="Cambria Math" w:cs="Times New Roman"/>
+                    <w:sz w:val="24"/>
+                    <w:szCs w:val="24"/>
+                  </w:rPr>
+                  <m:t>x</m:t>
+                </m:r>
+              </m:e>
+              <m:sup>
+                <m:r>
+                  <w:rPr>
+                    <w:rFonts w:ascii="Cambria Math" w:hAnsi="Cambria Math" w:cs="Times New Roman"/>
+                    <w:sz w:val="24"/>
+                    <w:szCs w:val="24"/>
+                  </w:rPr>
+                  <m:t>2</m:t>
+                </m:r>
+              </m:sup>
+            </m:sSup>
+          </m:den>
+        </m:f>
+        <m:r>
+          <w:rPr>
+            <w:rFonts w:ascii="Cambria Math" w:hAnsi="Cambria Math" w:cs="Times New Roman"/>
+            <w:sz w:val="24"/>
+            <w:szCs w:val="24"/>
+          </w:rPr>
+          <m:t>+</m:t>
+        </m:r>
+        <m:f>
+          <m:fPr>
+            <m:ctrlPr>
+              <w:rPr>
+                <w:rFonts w:ascii="Cambria Math" w:hAnsi="Cambria Math" w:cs="Times New Roman"/>
+                <w:i/>
+                <w:sz w:val="24"/>
+                <w:szCs w:val="24"/>
+              </w:rPr>
+            </m:ctrlPr>
+          </m:fPr>
+          <m:num>
+            <m:sSub>
+              <m:sSubPr>
+                <m:ctrlPr>
+                  <w:rPr>
+                    <w:rFonts w:ascii="Cambria Math" w:hAnsi="Cambria Math" w:cs="Times New Roman"/>
+                    <w:i/>
+                    <w:sz w:val="24"/>
+                    <w:szCs w:val="24"/>
+                  </w:rPr>
+                </m:ctrlPr>
+              </m:sSubPr>
+              <m:e>
+                <m:r>
+                  <w:rPr>
+                    <w:rFonts w:ascii="Cambria Math" w:hAnsi="Cambria Math" w:cs="Times New Roman"/>
+                    <w:sz w:val="24"/>
+                    <w:szCs w:val="24"/>
+                  </w:rPr>
+                  <m:t>u</m:t>
+                </m:r>
+              </m:e>
+              <m:sub>
+                <m:r>
+                  <w:rPr>
+                    <w:rFonts w:ascii="Cambria Math" w:hAnsi="Cambria Math" w:cs="Times New Roman"/>
+                    <w:sz w:val="24"/>
+                    <w:szCs w:val="24"/>
+                  </w:rPr>
+                  <m:t>i,j+1</m:t>
+                </m:r>
+              </m:sub>
+            </m:sSub>
+            <m:r>
+              <w:rPr>
+                <w:rFonts w:ascii="Cambria Math" w:hAnsi="Cambria Math" w:cs="Times New Roman"/>
+                <w:sz w:val="24"/>
+                <w:szCs w:val="24"/>
+              </w:rPr>
+              <m:t>-2</m:t>
+            </m:r>
+            <m:sSub>
+              <m:sSubPr>
+                <m:ctrlPr>
+                  <w:rPr>
+                    <w:rFonts w:ascii="Cambria Math" w:hAnsi="Cambria Math" w:cs="Times New Roman"/>
+                    <w:i/>
+                    <w:sz w:val="24"/>
+                    <w:szCs w:val="24"/>
+                  </w:rPr>
+                </m:ctrlPr>
+              </m:sSubPr>
+              <m:e>
+                <m:r>
+                  <w:rPr>
+                    <w:rFonts w:ascii="Cambria Math" w:hAnsi="Cambria Math" w:cs="Times New Roman"/>
+                    <w:sz w:val="24"/>
+                    <w:szCs w:val="24"/>
+                  </w:rPr>
+                  <m:t>u</m:t>
+                </m:r>
+              </m:e>
+              <m:sub>
+                <m:r>
+                  <w:rPr>
+                    <w:rFonts w:ascii="Cambria Math" w:hAnsi="Cambria Math" w:cs="Times New Roman"/>
+                    <w:sz w:val="24"/>
+                    <w:szCs w:val="24"/>
+                  </w:rPr>
+                  <m:t>i,j</m:t>
+                </m:r>
+              </m:sub>
+            </m:sSub>
+            <m:r>
+              <w:rPr>
+                <w:rFonts w:ascii="Cambria Math" w:hAnsi="Cambria Math" w:cs="Times New Roman"/>
+                <w:sz w:val="24"/>
+                <w:szCs w:val="24"/>
+              </w:rPr>
+              <m:t>+</m:t>
+            </m:r>
+            <m:sSub>
+              <m:sSubPr>
+                <m:ctrlPr>
+                  <w:rPr>
+                    <w:rFonts w:ascii="Cambria Math" w:hAnsi="Cambria Math" w:cs="Times New Roman"/>
+                    <w:i/>
+                    <w:sz w:val="24"/>
+                    <w:szCs w:val="24"/>
+                  </w:rPr>
+                </m:ctrlPr>
+              </m:sSubPr>
+              <m:e>
+                <m:r>
+                  <w:rPr>
+                    <w:rFonts w:ascii="Cambria Math" w:hAnsi="Cambria Math" w:cs="Times New Roman"/>
+                    <w:sz w:val="24"/>
+                    <w:szCs w:val="24"/>
+                  </w:rPr>
+                  <m:t>u</m:t>
+                </m:r>
+              </m:e>
+              <m:sub>
+                <m:r>
+                  <w:rPr>
+                    <w:rFonts w:ascii="Cambria Math" w:hAnsi="Cambria Math" w:cs="Times New Roman"/>
+                    <w:sz w:val="24"/>
+                    <w:szCs w:val="24"/>
+                  </w:rPr>
+                  <m:t>i,j-1</m:t>
+                </m:r>
+              </m:sub>
+            </m:sSub>
+          </m:num>
+          <m:den>
+            <m:r>
+              <w:rPr>
+                <w:rFonts w:ascii="Cambria Math" w:hAnsi="Cambria Math" w:cs="Times New Roman"/>
+                <w:sz w:val="24"/>
+                <w:szCs w:val="24"/>
+              </w:rPr>
+              <m:t>∆</m:t>
+            </m:r>
+            <m:sSup>
+              <m:sSupPr>
+                <m:ctrlPr>
+                  <w:rPr>
+                    <w:rFonts w:ascii="Cambria Math" w:hAnsi="Cambria Math" w:cs="Times New Roman"/>
+                    <w:i/>
+                    <w:sz w:val="24"/>
+                    <w:szCs w:val="24"/>
+                  </w:rPr>
+                </m:ctrlPr>
+              </m:sSupPr>
+              <m:e>
+                <m:r>
+                  <w:rPr>
+                    <w:rFonts w:ascii="Cambria Math" w:hAnsi="Cambria Math" w:cs="Times New Roman"/>
+                    <w:sz w:val="24"/>
+                    <w:szCs w:val="24"/>
+                  </w:rPr>
+                  <m:t>y</m:t>
+                </m:r>
+              </m:e>
+              <m:sup>
+                <m:r>
+                  <w:rPr>
+                    <w:rFonts w:ascii="Cambria Math" w:hAnsi="Cambria Math" w:cs="Times New Roman"/>
+                    <w:sz w:val="24"/>
+                    <w:szCs w:val="24"/>
+                  </w:rPr>
+                  <m:t>2</m:t>
+                </m:r>
+              </m:sup>
+            </m:sSup>
+          </m:den>
+        </m:f>
+        <m:r>
+          <w:rPr>
+            <w:rFonts w:ascii="Cambria Math" w:eastAsiaTheme="minorEastAsia" w:hAnsi="Cambria Math" w:cs="Times New Roman"/>
+            <w:sz w:val="24"/>
+            <w:szCs w:val="24"/>
+          </w:rPr>
+          <m:t>+</m:t>
+        </m:r>
+        <m:r>
+          <m:rPr>
+            <m:sty m:val="p"/>
+          </m:rPr>
+          <w:rPr>
+            <w:rFonts w:ascii="Cambria Math" w:hAnsi="Cambria Math" w:cs="Times New Roman"/>
+            <w:sz w:val="24"/>
+            <w:szCs w:val="24"/>
+          </w:rPr>
+          <m:t>Λ</m:t>
+        </m:r>
+        <m:sSub>
+          <m:sSubPr>
+            <m:ctrlPr>
+              <w:rPr>
+                <w:rFonts w:ascii="Cambria Math" w:hAnsi="Cambria Math" w:cs="Times New Roman"/>
+                <w:i/>
+                <w:sz w:val="24"/>
+                <w:szCs w:val="24"/>
+              </w:rPr>
+            </m:ctrlPr>
+          </m:sSubPr>
+          <m:e>
+            <m:r>
+              <w:rPr>
+                <w:rFonts w:ascii="Cambria Math" w:hAnsi="Cambria Math" w:cs="Times New Roman"/>
+                <w:sz w:val="24"/>
+                <w:szCs w:val="24"/>
+              </w:rPr>
+              <m:t>u</m:t>
+            </m:r>
+          </m:e>
+          <m:sub>
+            <m:r>
+              <w:rPr>
+                <w:rFonts w:ascii="Cambria Math" w:hAnsi="Cambria Math" w:cs="Times New Roman"/>
+                <w:sz w:val="24"/>
+                <w:szCs w:val="24"/>
+              </w:rPr>
+              <m:t>i,j</m:t>
+            </m:r>
+          </m:sub>
+        </m:sSub>
+        <m:r>
+          <w:rPr>
+            <w:rFonts w:ascii="Cambria Math" w:hAnsi="Cambria Math" w:cs="Times New Roman"/>
+            <w:sz w:val="24"/>
+            <w:szCs w:val="24"/>
+          </w:rPr>
+          <m:t>=</m:t>
+        </m:r>
+        <m:sSub>
+          <m:sSubPr>
+            <m:ctrlPr>
+              <w:rPr>
+                <w:rFonts w:ascii="Cambria Math" w:hAnsi="Cambria Math" w:cs="Times New Roman"/>
+                <w:i/>
+                <w:sz w:val="24"/>
+                <w:szCs w:val="24"/>
+              </w:rPr>
+            </m:ctrlPr>
+          </m:sSubPr>
+          <m:e>
+            <m:r>
+              <w:rPr>
+                <w:rFonts w:ascii="Cambria Math" w:hAnsi="Cambria Math" w:cs="Times New Roman"/>
+                <w:sz w:val="24"/>
+                <w:szCs w:val="24"/>
+              </w:rPr>
+              <m:t>f</m:t>
+            </m:r>
+          </m:e>
+          <m:sub>
+            <m:r>
+              <w:rPr>
+                <w:rFonts w:ascii="Cambria Math" w:hAnsi="Cambria Math" w:cs="Times New Roman"/>
+                <w:sz w:val="24"/>
+                <w:szCs w:val="24"/>
+              </w:rPr>
+              <m:t>i,j</m:t>
+            </m:r>
+          </m:sub>
+        </m:sSub>
+      </m:oMath>
+    </w:p>
+    <w:p>
+      <w:pPr>
+        <w:pStyle w:val="ListParagraph"/>
+        <w:numPr>
+          <w:ilvl w:val="0"/>
+          <w:numId w:val="5"/>
+        </w:numPr>
+        <w:rPr>
+          <w:rFonts w:ascii="Times New Roman" w:eastAsiaTheme="minorEastAsia" w:hAnsi="Times New Roman" w:cs="Times New Roman"/>
+          <w:sz w:val="24"/>
+          <w:szCs w:val="24"/>
+        </w:rPr>
+      </w:pPr>
+      <m:oMath>
+        <m:r>
+          <w:rPr>
+            <w:rFonts w:ascii="Cambria Math" w:eastAsiaTheme="minorEastAsia" w:hAnsi="Cambria Math" w:cs="Times New Roman"/>
+            <w:sz w:val="24"/>
+            <w:szCs w:val="24"/>
+          </w:rPr>
+          <m:t>∆x</m:t>
+        </m:r>
+      </m:oMath>
+      <w:r>
+        <w:rPr>
+          <w:rFonts w:ascii="Times New Roman" w:eastAsiaTheme="minorEastAsia" w:hAnsi="Times New Roman" w:cs="Times New Roman"/>
+          <w:sz w:val="24"/>
+          <w:szCs w:val="24"/>
+        </w:rPr>
+        <w:t xml:space="preserve"> and </w:t>
+      </w:r>
+      <m:oMath>
+        <m:r>
+          <w:rPr>
+            <w:rFonts w:ascii="Cambria Math" w:eastAsiaTheme="minorEastAsia" w:hAnsi="Cambria Math" w:cs="Times New Roman"/>
+            <w:sz w:val="24"/>
+            <w:szCs w:val="24"/>
+          </w:rPr>
+          <m:t>∆</m:t>
+        </m:r>
+        <m:r>
+          <w:rPr>
+            <w:rFonts w:ascii="Cambria Math" w:eastAsiaTheme="minorEastAsia" w:hAnsi="Cambria Math" w:cs="Times New Roman"/>
+            <w:sz w:val="24"/>
+            <w:szCs w:val="24"/>
+          </w:rPr>
+          <m:t>y</m:t>
+        </m:r>
+      </m:oMath>
+      <w:r>
+        <w:rPr>
+          <w:rFonts w:ascii="Times New Roman" w:eastAsiaTheme="minorEastAsia" w:hAnsi="Times New Roman" w:cs="Times New Roman"/>
+          <w:sz w:val="24"/>
+          <w:szCs w:val="24"/>
+        </w:rPr>
+        <w:t xml:space="preserve"> are the </w:t>
+      </w:r>
+      <w:r>
+        <w:rPr>
+          <w:rFonts w:ascii="Times New Roman" w:eastAsiaTheme="minorEastAsia" w:hAnsi="Times New Roman" w:cs="Times New Roman"/>
+          <w:sz w:val="24"/>
+          <w:szCs w:val="24"/>
+        </w:rPr>
+        <w:t>length between each node in different spatial directions</w:t>
+      </w:r>
+      <w:r>
+        <w:rPr>
+          <w:rFonts w:ascii="Times New Roman" w:eastAsiaTheme="minorEastAsia" w:hAnsi="Times New Roman" w:cs="Times New Roman"/>
+          <w:sz w:val="24"/>
+          <w:szCs w:val="24"/>
+        </w:rPr>
+        <w:t>.</w:t>
+      </w:r>
+      <w:r>
+        <w:rPr>
+          <w:rFonts w:ascii="Times New Roman" w:eastAsiaTheme="minorEastAsia" w:hAnsi="Times New Roman" w:cs="Times New Roman"/>
+          <w:sz w:val="24"/>
+          <w:szCs w:val="24"/>
+        </w:rPr>
+        <w:t xml:space="preserve"> From the Gauss-Seidel method, the above equation is shown to be</w:t>
+      </w:r>
+    </w:p>
+    <w:p>
+      <w:pPr>
+        <w:pStyle w:val="ListParagraph"/>
+        <w:numPr>
+          <w:ilvl w:val="1"/>
+          <w:numId w:val="5"/>
+        </w:numPr>
+        <w:rPr>
+          <w:rFonts w:ascii="Times New Roman" w:eastAsiaTheme="minorEastAsia" w:hAnsi="Times New Roman" w:cs="Times New Roman"/>
+          <w:sz w:val="24"/>
+          <w:szCs w:val="24"/>
+        </w:rPr>
+      </w:pPr>
+      <m:oMath>
+        <m:sSubSup>
+          <m:sSubSupPr>
+            <m:ctrlPr>
+              <w:rPr>
+                <w:rFonts w:ascii="Cambria Math" w:eastAsiaTheme="minorEastAsia" w:hAnsi="Cambria Math" w:cs="Times New Roman"/>
+                <w:sz w:val="24"/>
+                <w:szCs w:val="24"/>
+              </w:rPr>
+            </m:ctrlPr>
+          </m:sSubSupPr>
+          <m:e>
+            <m:r>
+              <m:rPr>
+                <m:sty m:val="p"/>
+              </m:rPr>
+              <w:rPr>
+                <w:rFonts w:ascii="Cambria Math" w:eastAsiaTheme="minorEastAsia" w:hAnsi="Cambria Math" w:cs="Times New Roman"/>
+                <w:sz w:val="24"/>
+                <w:szCs w:val="24"/>
+              </w:rPr>
+              <m:t>u</m:t>
+            </m:r>
+          </m:e>
+          <m:sub>
+            <m:r>
+              <m:rPr>
+                <m:sty m:val="p"/>
+              </m:rPr>
+              <w:rPr>
+                <w:rFonts w:ascii="Cambria Math" w:eastAsiaTheme="minorEastAsia" w:hAnsi="Cambria Math" w:cs="Times New Roman"/>
+                <w:sz w:val="24"/>
+                <w:szCs w:val="24"/>
+              </w:rPr>
+              <m:t>i,j</m:t>
+            </m:r>
+          </m:sub>
+          <m:sup>
+            <m:r>
+              <m:rPr>
+                <m:sty m:val="p"/>
+              </m:rPr>
+              <w:rPr>
+                <w:rFonts w:ascii="Cambria Math" w:eastAsiaTheme="minorEastAsia" w:hAnsi="Cambria Math" w:cs="Times New Roman"/>
+                <w:sz w:val="24"/>
+                <w:szCs w:val="24"/>
+              </w:rPr>
+              <m:t>(k+1)</m:t>
+            </m:r>
+          </m:sup>
+        </m:sSubSup>
+        <m:r>
+          <m:rPr>
+            <m:sty m:val="p"/>
+          </m:rPr>
+          <w:rPr>
+            <w:rFonts w:ascii="Cambria Math" w:eastAsiaTheme="minorEastAsia" w:hAnsi="Cambria Math" w:cs="Times New Roman"/>
+            <w:sz w:val="24"/>
+            <w:szCs w:val="24"/>
+          </w:rPr>
+          <m:t>=</m:t>
+        </m:r>
+        <m:sSub>
+          <m:sSubPr>
+            <m:ctrlPr>
+              <w:rPr>
+                <w:rFonts w:ascii="Cambria Math" w:eastAsiaTheme="minorEastAsia" w:hAnsi="Cambria Math" w:cs="Times New Roman"/>
+                <w:sz w:val="24"/>
+                <w:szCs w:val="24"/>
+              </w:rPr>
+            </m:ctrlPr>
+          </m:sSubPr>
+          <m:e>
+            <m:r>
+              <m:rPr>
+                <m:sty m:val="p"/>
+              </m:rPr>
+              <w:rPr>
+                <w:rFonts w:ascii="Cambria Math" w:eastAsiaTheme="minorEastAsia" w:hAnsi="Cambria Math" w:cs="Times New Roman"/>
+                <w:sz w:val="24"/>
+                <w:szCs w:val="24"/>
+              </w:rPr>
+              <m:t>C</m:t>
+            </m:r>
+          </m:e>
+          <m:sub>
+            <m:r>
+              <m:rPr>
+                <m:sty m:val="p"/>
+              </m:rPr>
+              <w:rPr>
+                <w:rFonts w:ascii="Cambria Math" w:eastAsiaTheme="minorEastAsia" w:hAnsi="Cambria Math" w:cs="Times New Roman"/>
+                <w:sz w:val="24"/>
+                <w:szCs w:val="24"/>
+              </w:rPr>
+              <m:t>x</m:t>
+            </m:r>
+          </m:sub>
+        </m:sSub>
+        <m:d>
+          <m:dPr>
+            <m:begChr m:val="["/>
+            <m:endChr m:val="]"/>
+            <m:ctrlPr>
+              <w:rPr>
+                <w:rFonts w:ascii="Cambria Math" w:eastAsiaTheme="minorEastAsia" w:hAnsi="Cambria Math" w:cs="Times New Roman"/>
+                <w:sz w:val="24"/>
+                <w:szCs w:val="24"/>
+              </w:rPr>
+            </m:ctrlPr>
+          </m:dPr>
+          <m:e>
+            <m:sSubSup>
+              <m:sSubSupPr>
+                <m:ctrlPr>
+                  <w:rPr>
+                    <w:rFonts w:ascii="Cambria Math" w:eastAsiaTheme="minorEastAsia" w:hAnsi="Cambria Math" w:cs="Times New Roman"/>
+                    <w:sz w:val="24"/>
+                    <w:szCs w:val="24"/>
+                  </w:rPr>
+                </m:ctrlPr>
+              </m:sSubSupPr>
+              <m:e>
+                <m:r>
+                  <m:rPr>
+                    <m:sty m:val="p"/>
+                  </m:rPr>
+                  <w:rPr>
+                    <w:rFonts w:ascii="Cambria Math" w:eastAsiaTheme="minorEastAsia" w:hAnsi="Cambria Math" w:cs="Times New Roman"/>
+                    <w:sz w:val="24"/>
+                    <w:szCs w:val="24"/>
+                  </w:rPr>
+                  <m:t>u</m:t>
+                </m:r>
+              </m:e>
+              <m:sub>
+                <m:r>
+                  <m:rPr>
+                    <m:sty m:val="p"/>
+                  </m:rPr>
+                  <w:rPr>
+                    <w:rFonts w:ascii="Cambria Math" w:eastAsiaTheme="minorEastAsia" w:hAnsi="Cambria Math" w:cs="Times New Roman"/>
+                    <w:sz w:val="24"/>
+                    <w:szCs w:val="24"/>
+                  </w:rPr>
+                  <m:t>i-1,j</m:t>
+                </m:r>
+              </m:sub>
+              <m:sup>
+                <m:d>
+                  <m:dPr>
+                    <m:ctrlPr>
+                      <w:rPr>
+                        <w:rFonts w:ascii="Cambria Math" w:eastAsiaTheme="minorEastAsia" w:hAnsi="Cambria Math" w:cs="Times New Roman"/>
+                        <w:sz w:val="24"/>
+                        <w:szCs w:val="24"/>
+                      </w:rPr>
+                    </m:ctrlPr>
+                  </m:dPr>
+                  <m:e>
+                    <m:r>
+                      <m:rPr>
+                        <m:sty m:val="p"/>
+                      </m:rPr>
+                      <w:rPr>
+                        <w:rFonts w:ascii="Cambria Math" w:eastAsiaTheme="minorEastAsia" w:hAnsi="Cambria Math" w:cs="Times New Roman"/>
+                        <w:sz w:val="24"/>
+                        <w:szCs w:val="24"/>
+                      </w:rPr>
+                      <m:t>k+1</m:t>
+                    </m:r>
+                  </m:e>
+                </m:d>
+              </m:sup>
+            </m:sSubSup>
+            <m:r>
+              <m:rPr>
+                <m:sty m:val="p"/>
+              </m:rPr>
+              <w:rPr>
+                <w:rFonts w:ascii="Cambria Math" w:eastAsiaTheme="minorEastAsia" w:hAnsi="Cambria Math" w:cs="Times New Roman"/>
+                <w:sz w:val="24"/>
+                <w:szCs w:val="24"/>
+              </w:rPr>
+              <m:t>+</m:t>
+            </m:r>
+            <m:sSubSup>
+              <m:sSubSupPr>
+                <m:ctrlPr>
+                  <w:rPr>
+                    <w:rFonts w:ascii="Cambria Math" w:eastAsiaTheme="minorEastAsia" w:hAnsi="Cambria Math" w:cs="Times New Roman"/>
+                    <w:sz w:val="24"/>
+                    <w:szCs w:val="24"/>
+                  </w:rPr>
+                </m:ctrlPr>
+              </m:sSubSupPr>
+              <m:e>
+                <m:r>
+                  <m:rPr>
+                    <m:sty m:val="p"/>
+                  </m:rPr>
+                  <w:rPr>
+                    <w:rFonts w:ascii="Cambria Math" w:eastAsiaTheme="minorEastAsia" w:hAnsi="Cambria Math" w:cs="Times New Roman"/>
+                    <w:sz w:val="24"/>
+                    <w:szCs w:val="24"/>
+                  </w:rPr>
+                  <m:t>u</m:t>
+                </m:r>
+              </m:e>
+              <m:sub>
+                <m:r>
+                  <m:rPr>
+                    <m:sty m:val="p"/>
+                  </m:rPr>
+                  <w:rPr>
+                    <w:rFonts w:ascii="Cambria Math" w:eastAsiaTheme="minorEastAsia" w:hAnsi="Cambria Math" w:cs="Times New Roman"/>
+                    <w:sz w:val="24"/>
+                    <w:szCs w:val="24"/>
+                  </w:rPr>
+                  <m:t>i+1,j</m:t>
+                </m:r>
+              </m:sub>
+              <m:sup>
+                <m:d>
+                  <m:dPr>
+                    <m:ctrlPr>
+                      <w:rPr>
+                        <w:rFonts w:ascii="Cambria Math" w:eastAsiaTheme="minorEastAsia" w:hAnsi="Cambria Math" w:cs="Times New Roman"/>
+                        <w:sz w:val="24"/>
+                        <w:szCs w:val="24"/>
+                      </w:rPr>
+                    </m:ctrlPr>
+                  </m:dPr>
+                  <m:e>
+                    <m:r>
+                      <m:rPr>
+                        <m:sty m:val="p"/>
+                      </m:rPr>
+                      <w:rPr>
+                        <w:rFonts w:ascii="Cambria Math" w:eastAsiaTheme="minorEastAsia" w:hAnsi="Cambria Math" w:cs="Times New Roman"/>
+                        <w:sz w:val="24"/>
+                        <w:szCs w:val="24"/>
+                      </w:rPr>
+                      <m:t>k</m:t>
+                    </m:r>
+                  </m:e>
+                </m:d>
+              </m:sup>
+            </m:sSubSup>
+            <m:r>
+              <m:rPr>
+                <m:sty m:val="p"/>
+              </m:rPr>
+              <w:rPr>
+                <w:rFonts w:ascii="Cambria Math" w:eastAsiaTheme="minorEastAsia" w:hAnsi="Cambria Math" w:cs="Times New Roman"/>
+                <w:sz w:val="24"/>
+                <w:szCs w:val="24"/>
+              </w:rPr>
+              <m:t>+</m:t>
+            </m:r>
+            <m:sSubSup>
+              <m:sSubSupPr>
+                <m:ctrlPr>
+                  <w:rPr>
+                    <w:rFonts w:ascii="Cambria Math" w:eastAsiaTheme="minorEastAsia" w:hAnsi="Cambria Math" w:cs="Times New Roman"/>
+                    <w:sz w:val="24"/>
+                    <w:szCs w:val="24"/>
+                  </w:rPr>
+                </m:ctrlPr>
+              </m:sSubSupPr>
+              <m:e>
+                <m:r>
+                  <m:rPr>
+                    <m:sty m:val="p"/>
+                  </m:rPr>
+                  <w:rPr>
+                    <w:rFonts w:ascii="Cambria Math" w:eastAsiaTheme="minorEastAsia" w:hAnsi="Cambria Math" w:cs="Times New Roman"/>
+                    <w:sz w:val="24"/>
+                    <w:szCs w:val="24"/>
+                  </w:rPr>
+                  <m:t>u</m:t>
+                </m:r>
+              </m:e>
+              <m:sub>
+                <m:r>
+                  <m:rPr>
+                    <m:sty m:val="p"/>
+                  </m:rPr>
+                  <w:rPr>
+                    <w:rFonts w:ascii="Cambria Math" w:eastAsiaTheme="minorEastAsia" w:hAnsi="Cambria Math" w:cs="Times New Roman"/>
+                    <w:sz w:val="24"/>
+                    <w:szCs w:val="24"/>
+                  </w:rPr>
+                  <m:t>i,j-1</m:t>
+                </m:r>
+              </m:sub>
+              <m:sup>
+                <m:d>
+                  <m:dPr>
+                    <m:ctrlPr>
+                      <w:rPr>
+                        <w:rFonts w:ascii="Cambria Math" w:eastAsiaTheme="minorEastAsia" w:hAnsi="Cambria Math" w:cs="Times New Roman"/>
+                        <w:sz w:val="24"/>
+                        <w:szCs w:val="24"/>
+                      </w:rPr>
+                    </m:ctrlPr>
+                  </m:dPr>
+                  <m:e>
+                    <m:r>
+                      <m:rPr>
+                        <m:sty m:val="p"/>
+                      </m:rPr>
+                      <w:rPr>
+                        <w:rFonts w:ascii="Cambria Math" w:eastAsiaTheme="minorEastAsia" w:hAnsi="Cambria Math" w:cs="Times New Roman"/>
+                        <w:sz w:val="24"/>
+                        <w:szCs w:val="24"/>
+                      </w:rPr>
+                      <m:t>k+1</m:t>
+                    </m:r>
+                  </m:e>
+                </m:d>
+              </m:sup>
+            </m:sSubSup>
+            <m:r>
+              <m:rPr>
+                <m:sty m:val="p"/>
+              </m:rPr>
+              <w:rPr>
+                <w:rFonts w:ascii="Cambria Math" w:eastAsiaTheme="minorEastAsia" w:hAnsi="Cambria Math" w:cs="Times New Roman"/>
+                <w:sz w:val="24"/>
+                <w:szCs w:val="24"/>
+              </w:rPr>
+              <m:t>+</m:t>
+            </m:r>
+            <m:sSubSup>
+              <m:sSubSupPr>
+                <m:ctrlPr>
+                  <w:rPr>
+                    <w:rFonts w:ascii="Cambria Math" w:eastAsiaTheme="minorEastAsia" w:hAnsi="Cambria Math" w:cs="Times New Roman"/>
+                    <w:sz w:val="24"/>
+                    <w:szCs w:val="24"/>
+                  </w:rPr>
+                </m:ctrlPr>
+              </m:sSubSupPr>
+              <m:e>
+                <m:r>
+                  <m:rPr>
+                    <m:sty m:val="p"/>
+                  </m:rPr>
+                  <w:rPr>
+                    <w:rFonts w:ascii="Cambria Math" w:eastAsiaTheme="minorEastAsia" w:hAnsi="Cambria Math" w:cs="Times New Roman"/>
+                    <w:sz w:val="24"/>
+                    <w:szCs w:val="24"/>
+                  </w:rPr>
+                  <m:t>u</m:t>
+                </m:r>
+              </m:e>
+              <m:sub>
+                <m:r>
+                  <m:rPr>
+                    <m:sty m:val="p"/>
+                  </m:rPr>
+                  <w:rPr>
+                    <w:rFonts w:ascii="Cambria Math" w:eastAsiaTheme="minorEastAsia" w:hAnsi="Cambria Math" w:cs="Times New Roman"/>
+                    <w:sz w:val="24"/>
+                    <w:szCs w:val="24"/>
+                  </w:rPr>
+                  <m:t>i,j+1</m:t>
+                </m:r>
+              </m:sub>
+              <m:sup>
+                <m:d>
+                  <m:dPr>
+                    <m:ctrlPr>
+                      <w:rPr>
+                        <w:rFonts w:ascii="Cambria Math" w:eastAsiaTheme="minorEastAsia" w:hAnsi="Cambria Math" w:cs="Times New Roman"/>
+                        <w:sz w:val="24"/>
+                        <w:szCs w:val="24"/>
+                      </w:rPr>
+                    </m:ctrlPr>
+                  </m:dPr>
+                  <m:e>
+                    <m:r>
+                      <m:rPr>
+                        <m:sty m:val="p"/>
+                      </m:rPr>
+                      <w:rPr>
+                        <w:rFonts w:ascii="Cambria Math" w:eastAsiaTheme="minorEastAsia" w:hAnsi="Cambria Math" w:cs="Times New Roman"/>
+                        <w:sz w:val="24"/>
+                        <w:szCs w:val="24"/>
+                      </w:rPr>
+                      <m:t>k</m:t>
+                    </m:r>
+                  </m:e>
+                </m:d>
+              </m:sup>
+            </m:sSubSup>
+          </m:e>
+        </m:d>
+        <m:r>
+          <m:rPr>
+            <m:sty m:val="p"/>
+          </m:rPr>
+          <w:rPr>
+            <w:rFonts w:ascii="Cambria Math" w:eastAsiaTheme="minorEastAsia" w:hAnsi="Cambria Math" w:cs="Times New Roman"/>
+            <w:sz w:val="24"/>
+            <w:szCs w:val="24"/>
+          </w:rPr>
+          <m:t>+</m:t>
+        </m:r>
+        <m:sSub>
+          <m:sSubPr>
+            <m:ctrlPr>
+              <w:rPr>
+                <w:rFonts w:ascii="Cambria Math" w:hAnsi="Cambria Math" w:cs="Times New Roman"/>
+                <w:sz w:val="24"/>
+                <w:szCs w:val="24"/>
+              </w:rPr>
+            </m:ctrlPr>
+          </m:sSubPr>
+          <m:e>
+            <m:r>
+              <m:rPr>
+                <m:sty m:val="p"/>
+              </m:rPr>
+              <w:rPr>
+                <w:rFonts w:ascii="Cambria Math" w:hAnsi="Cambria Math" w:cs="Times New Roman"/>
+                <w:sz w:val="24"/>
+                <w:szCs w:val="24"/>
+              </w:rPr>
+              <m:t>C</m:t>
+            </m:r>
+          </m:e>
+          <m:sub>
+            <m:r>
+              <m:rPr>
+                <m:sty m:val="p"/>
+              </m:rPr>
+              <w:rPr>
+                <w:rFonts w:ascii="Cambria Math" w:hAnsi="Cambria Math" w:cs="Times New Roman"/>
+                <w:sz w:val="24"/>
+                <w:szCs w:val="24"/>
+              </w:rPr>
+              <m:t>z</m:t>
+            </m:r>
+          </m:sub>
+        </m:sSub>
+        <m:sSub>
+          <m:sSubPr>
+            <m:ctrlPr>
+              <w:rPr>
+                <w:rFonts w:ascii="Cambria Math" w:hAnsi="Cambria Math" w:cs="Times New Roman"/>
+                <w:sz w:val="24"/>
+                <w:szCs w:val="24"/>
+              </w:rPr>
+            </m:ctrlPr>
+          </m:sSubPr>
+          <m:e>
+            <m:r>
+              <m:rPr>
+                <m:sty m:val="p"/>
+              </m:rPr>
+              <w:rPr>
+                <w:rFonts w:ascii="Cambria Math" w:hAnsi="Cambria Math" w:cs="Times New Roman"/>
+                <w:sz w:val="24"/>
+                <w:szCs w:val="24"/>
+              </w:rPr>
+              <m:t>Λu</m:t>
+            </m:r>
+          </m:e>
+          <m:sub>
+            <m:r>
+              <m:rPr>
+                <m:sty m:val="p"/>
+              </m:rPr>
+              <w:rPr>
+                <w:rFonts w:ascii="Cambria Math" w:hAnsi="Cambria Math" w:cs="Times New Roman"/>
+                <w:sz w:val="24"/>
+                <w:szCs w:val="24"/>
+              </w:rPr>
+              <m:t>i,j</m:t>
+            </m:r>
+          </m:sub>
+        </m:sSub>
+        <m:r>
+          <m:rPr>
+            <m:sty m:val="p"/>
+          </m:rPr>
+          <w:rPr>
+            <w:rFonts w:ascii="Cambria Math" w:hAnsi="Cambria Math" w:cs="Times New Roman"/>
+            <w:sz w:val="24"/>
+            <w:szCs w:val="24"/>
+          </w:rPr>
+          <m:t>-</m:t>
+        </m:r>
+        <m:f>
+          <m:fPr>
+            <m:ctrlPr>
+              <w:rPr>
+                <w:rFonts w:ascii="Cambria Math" w:eastAsiaTheme="minorEastAsia" w:hAnsi="Cambria Math" w:cs="Times New Roman"/>
+                <w:sz w:val="24"/>
+                <w:szCs w:val="24"/>
+              </w:rPr>
+            </m:ctrlPr>
+          </m:fPr>
+          <m:num>
+            <m:sSup>
+              <m:sSupPr>
+                <m:ctrlPr>
+                  <w:rPr>
+                    <w:rFonts w:ascii="Cambria Math" w:eastAsiaTheme="minorEastAsia" w:hAnsi="Cambria Math" w:cs="Times New Roman"/>
+                    <w:sz w:val="24"/>
+                    <w:szCs w:val="24"/>
+                  </w:rPr>
+                </m:ctrlPr>
+              </m:sSupPr>
+              <m:e>
+                <m:r>
+                  <m:rPr>
+                    <m:sty m:val="p"/>
+                  </m:rPr>
+                  <w:rPr>
+                    <w:rFonts w:ascii="Cambria Math" w:eastAsiaTheme="minorEastAsia" w:hAnsi="Cambria Math" w:cs="Times New Roman"/>
+                    <w:sz w:val="24"/>
+                    <w:szCs w:val="24"/>
+                  </w:rPr>
+                  <m:t>∆</m:t>
+                </m:r>
+                <m:ctrlPr>
+                  <w:rPr>
+                    <w:rFonts w:ascii="Cambria Math" w:hAnsi="Cambria Math" w:cs="Times New Roman"/>
+                    <w:sz w:val="24"/>
+                    <w:szCs w:val="24"/>
+                  </w:rPr>
+                </m:ctrlPr>
+              </m:e>
+              <m:sup>
+                <m:r>
+                  <m:rPr>
+                    <m:sty m:val="p"/>
+                  </m:rPr>
+                  <w:rPr>
+                    <w:rFonts w:ascii="Cambria Math" w:eastAsiaTheme="minorEastAsia" w:hAnsi="Cambria Math" w:cs="Times New Roman"/>
+                    <w:sz w:val="24"/>
+                    <w:szCs w:val="24"/>
+                  </w:rPr>
+                  <m:t>2</m:t>
+                </m:r>
+              </m:sup>
+            </m:sSup>
+            <m:ctrlPr>
+              <w:rPr>
+                <w:rFonts w:ascii="Cambria Math" w:hAnsi="Cambria Math" w:cs="Times New Roman"/>
+                <w:sz w:val="24"/>
+                <w:szCs w:val="24"/>
+              </w:rPr>
+            </m:ctrlPr>
+          </m:num>
+          <m:den>
+            <m:r>
+              <m:rPr>
+                <m:sty m:val="p"/>
+              </m:rPr>
+              <w:rPr>
+                <w:rFonts w:ascii="Cambria Math" w:eastAsiaTheme="minorEastAsia" w:hAnsi="Cambria Math" w:cs="Times New Roman"/>
+                <w:sz w:val="24"/>
+                <w:szCs w:val="24"/>
+              </w:rPr>
+              <m:t>4</m:t>
+            </m:r>
+          </m:den>
+        </m:f>
+        <m:sSub>
+          <m:sSubPr>
+            <m:ctrlPr>
+              <w:rPr>
+                <w:rFonts w:ascii="Cambria Math" w:eastAsiaTheme="minorEastAsia" w:hAnsi="Cambria Math" w:cs="Times New Roman"/>
+                <w:sz w:val="24"/>
+                <w:szCs w:val="24"/>
+              </w:rPr>
+            </m:ctrlPr>
+          </m:sSubPr>
+          <m:e>
+            <m:r>
+              <m:rPr>
+                <m:sty m:val="p"/>
+              </m:rPr>
+              <w:rPr>
+                <w:rFonts w:ascii="Cambria Math" w:eastAsiaTheme="minorEastAsia" w:hAnsi="Cambria Math" w:cs="Times New Roman"/>
+                <w:sz w:val="24"/>
+                <w:szCs w:val="24"/>
+              </w:rPr>
+              <m:t>F</m:t>
+            </m:r>
+          </m:e>
+          <m:sub>
+            <m:r>
+              <m:rPr>
+                <m:sty m:val="p"/>
+              </m:rPr>
+              <w:rPr>
+                <w:rFonts w:ascii="Cambria Math" w:eastAsiaTheme="minorEastAsia" w:hAnsi="Cambria Math" w:cs="Times New Roman"/>
+                <w:sz w:val="24"/>
+                <w:szCs w:val="24"/>
+              </w:rPr>
+              <m:t>i,j</m:t>
+            </m:r>
+          </m:sub>
+        </m:sSub>
+      </m:oMath>
+    </w:p>
+    <w:p>
+      <w:pPr>
+        <w:pStyle w:val="ListParagraph"/>
+        <w:numPr>
+          <w:ilvl w:val="0"/>
+          <w:numId w:val="5"/>
+        </w:numPr>
+        <w:rPr>
+          <w:rFonts w:ascii="Times New Roman" w:eastAsiaTheme="minorEastAsia" w:hAnsi="Times New Roman" w:cs="Times New Roman"/>
+          <w:sz w:val="24"/>
+          <w:szCs w:val="24"/>
+        </w:rPr>
+      </w:pPr>
+      <w:r>
+        <w:rPr>
+          <w:rFonts w:ascii="Times New Roman" w:eastAsiaTheme="minorEastAsia" w:hAnsi="Times New Roman" w:cs="Times New Roman"/>
+          <w:sz w:val="24"/>
+          <w:szCs w:val="24"/>
+        </w:rPr>
+        <w:t>After a Taylor series expansion is performed on the Gauss-Seidel scheme above, the diffusion coefficients</w:t>
+      </w:r>
+      <w:r>
+        <w:rPr>
+          <w:rFonts w:ascii="Times New Roman" w:eastAsiaTheme="minorEastAsia" w:hAnsi="Times New Roman" w:cs="Times New Roman"/>
+          <w:sz w:val="24"/>
+          <w:szCs w:val="24"/>
+        </w:rPr>
+        <w:t xml:space="preserve"> for numerical diffusion are introduced.</w:t>
+      </w:r>
+    </w:p>
+    <w:p>
+      <w:pPr>
+        <w:pStyle w:val="ListParagraph"/>
+        <w:numPr>
+          <w:ilvl w:val="1"/>
+          <w:numId w:val="5"/>
+        </w:numPr>
+        <w:rPr>
+          <w:rFonts w:ascii="Times New Roman" w:eastAsiaTheme="minorEastAsia" w:hAnsi="Times New Roman" w:cs="Times New Roman"/>
+          <w:sz w:val="24"/>
+          <w:szCs w:val="24"/>
+        </w:rPr>
+      </w:pPr>
+      <w:r>
+        <w:rPr>
+          <w:rFonts w:ascii="Times New Roman" w:eastAsiaTheme="minorEastAsia" w:hAnsi="Times New Roman" w:cs="Times New Roman"/>
+          <w:sz w:val="24"/>
+          <w:szCs w:val="24"/>
+        </w:rPr>
+        <w:t xml:space="preserve">Where Courant number </w:t>
+      </w:r>
+      <m:oMath>
+        <m:sSub>
+          <m:sSubPr>
+            <m:ctrlPr>
+              <w:rPr>
+                <w:rFonts w:ascii="Cambria Math" w:eastAsiaTheme="minorEastAsia" w:hAnsi="Cambria Math" w:cs="Times New Roman"/>
+                <w:i/>
+                <w:sz w:val="24"/>
+                <w:szCs w:val="24"/>
+              </w:rPr>
+            </m:ctrlPr>
+          </m:sSubPr>
+          <m:e>
+            <m:r>
+              <w:rPr>
+                <w:rFonts w:ascii="Cambria Math" w:eastAsiaTheme="minorEastAsia" w:hAnsi="Cambria Math" w:cs="Times New Roman"/>
+                <w:sz w:val="24"/>
+                <w:szCs w:val="24"/>
+              </w:rPr>
+              <m:t>C</m:t>
+            </m:r>
+          </m:e>
+          <m:sub>
+            <m:r>
+              <w:rPr>
+                <w:rFonts w:ascii="Cambria Math" w:eastAsiaTheme="minorEastAsia" w:hAnsi="Cambria Math" w:cs="Times New Roman"/>
+                <w:sz w:val="24"/>
+                <w:szCs w:val="24"/>
+              </w:rPr>
+              <m:t>x</m:t>
+            </m:r>
+          </m:sub>
+        </m:sSub>
+        <m:r>
+          <w:rPr>
+            <w:rFonts w:ascii="Cambria Math" w:eastAsiaTheme="minorEastAsia" w:hAnsi="Cambria Math" w:cs="Times New Roman"/>
+            <w:sz w:val="24"/>
+            <w:szCs w:val="24"/>
+          </w:rPr>
+          <m:t>=</m:t>
+        </m:r>
+        <m:f>
+          <m:fPr>
+            <m:ctrlPr>
+              <w:rPr>
+                <w:rFonts w:ascii="Cambria Math" w:hAnsi="Cambria Math" w:cs="Times New Roman"/>
+                <w:i/>
+                <w:sz w:val="24"/>
+                <w:szCs w:val="24"/>
+              </w:rPr>
+            </m:ctrlPr>
+          </m:fPr>
+          <m:num>
+            <m:f>
+              <m:fPr>
+                <m:ctrlPr>
+                  <w:rPr>
+                    <w:rFonts w:ascii="Cambria Math" w:eastAsiaTheme="minorEastAsia" w:hAnsi="Cambria Math" w:cs="Times New Roman"/>
+                    <w:i/>
+                    <w:sz w:val="24"/>
+                    <w:szCs w:val="24"/>
+                  </w:rPr>
+                </m:ctrlPr>
+              </m:fPr>
+              <m:num>
+                <m:r>
+                  <w:rPr>
+                    <w:rFonts w:ascii="Cambria Math" w:eastAsiaTheme="minorEastAsia" w:hAnsi="Cambria Math" w:cs="Times New Roman"/>
+                    <w:sz w:val="24"/>
+                    <w:szCs w:val="24"/>
+                  </w:rPr>
+                  <m:t>1</m:t>
+                </m:r>
+              </m:num>
+              <m:den>
+                <m:r>
+                  <m:rPr>
+                    <m:sty m:val="p"/>
+                  </m:rPr>
+                  <w:rPr>
+                    <w:rFonts w:ascii="Cambria Math" w:hAnsi="Cambria Math" w:cs="Times New Roman"/>
+                    <w:sz w:val="24"/>
+                    <w:szCs w:val="24"/>
+                  </w:rPr>
+                  <m:t>Λ</m:t>
+                </m:r>
+              </m:den>
+            </m:f>
+            <m:r>
+              <w:rPr>
+                <w:rFonts w:ascii="Cambria Math" w:hAnsi="Cambria Math" w:cs="Times New Roman"/>
+                <w:sz w:val="24"/>
+                <w:szCs w:val="24"/>
+              </w:rPr>
+              <m:t>∆</m:t>
+            </m:r>
+            <m:r>
+              <w:rPr>
+                <w:rFonts w:ascii="Cambria Math" w:hAnsi="Cambria Math" w:cs="Times New Roman"/>
+                <w:sz w:val="24"/>
+                <w:szCs w:val="24"/>
+              </w:rPr>
+              <m:t>u</m:t>
+            </m:r>
+          </m:num>
+          <m:den>
+            <m:sSup>
+              <m:sSupPr>
+                <m:ctrlPr>
+                  <w:rPr>
+                    <w:rFonts w:ascii="Cambria Math" w:hAnsi="Cambria Math" w:cs="Times New Roman"/>
+                    <w:i/>
+                    <w:sz w:val="24"/>
+                    <w:szCs w:val="24"/>
+                  </w:rPr>
+                </m:ctrlPr>
+              </m:sSupPr>
+              <m:e>
+                <m:d>
+                  <m:dPr>
+                    <m:ctrlPr>
+                      <w:rPr>
+                        <w:rFonts w:ascii="Cambria Math" w:hAnsi="Cambria Math" w:cs="Times New Roman"/>
+                        <w:i/>
+                        <w:sz w:val="24"/>
+                        <w:szCs w:val="24"/>
+                      </w:rPr>
+                    </m:ctrlPr>
+                  </m:dPr>
+                  <m:e>
+                    <m:r>
+                      <w:rPr>
+                        <w:rFonts w:ascii="Cambria Math" w:hAnsi="Cambria Math" w:cs="Times New Roman"/>
+                        <w:sz w:val="24"/>
+                        <w:szCs w:val="24"/>
+                      </w:rPr>
+                      <m:t>∆</m:t>
+                    </m:r>
+                    <m:r>
+                      <w:rPr>
+                        <w:rFonts w:ascii="Cambria Math" w:hAnsi="Cambria Math" w:cs="Times New Roman"/>
+                        <w:sz w:val="24"/>
+                        <w:szCs w:val="24"/>
+                      </w:rPr>
+                      <m:t>x</m:t>
+                    </m:r>
+                  </m:e>
+                </m:d>
+              </m:e>
+              <m:sup>
+                <m:r>
+                  <w:rPr>
+                    <w:rFonts w:ascii="Cambria Math" w:hAnsi="Cambria Math" w:cs="Times New Roman"/>
+                    <w:sz w:val="24"/>
+                    <w:szCs w:val="24"/>
+                  </w:rPr>
+                  <m:t>2</m:t>
+                </m:r>
+              </m:sup>
+            </m:sSup>
+          </m:den>
+        </m:f>
+      </m:oMath>
+      <w:r>
+        <w:rPr>
+          <w:rFonts w:ascii="Times New Roman" w:eastAsiaTheme="minorEastAsia" w:hAnsi="Times New Roman" w:cs="Times New Roman"/>
+          <w:sz w:val="24"/>
+          <w:szCs w:val="24"/>
+        </w:rPr>
+        <w:t xml:space="preserve"> and </w:t>
+      </w:r>
+      <m:oMath>
+        <m:sSub>
+          <m:sSubPr>
+            <m:ctrlPr>
+              <w:rPr>
+                <w:rFonts w:ascii="Cambria Math" w:eastAsiaTheme="minorEastAsia" w:hAnsi="Cambria Math" w:cs="Times New Roman"/>
+                <w:i/>
+                <w:sz w:val="24"/>
+                <w:szCs w:val="24"/>
+              </w:rPr>
+            </m:ctrlPr>
+          </m:sSubPr>
+          <m:e>
+            <m:r>
+              <w:rPr>
+                <w:rFonts w:ascii="Cambria Math" w:eastAsiaTheme="minorEastAsia" w:hAnsi="Cambria Math" w:cs="Times New Roman"/>
+                <w:sz w:val="24"/>
+                <w:szCs w:val="24"/>
+              </w:rPr>
+              <m:t>C</m:t>
+            </m:r>
+          </m:e>
+          <m:sub>
+            <m:r>
+              <w:rPr>
+                <w:rFonts w:ascii="Cambria Math" w:eastAsiaTheme="minorEastAsia" w:hAnsi="Cambria Math" w:cs="Times New Roman"/>
+                <w:sz w:val="24"/>
+                <w:szCs w:val="24"/>
+              </w:rPr>
+              <m:t>y</m:t>
+            </m:r>
+          </m:sub>
+        </m:sSub>
+        <m:r>
+          <w:rPr>
+            <w:rFonts w:ascii="Cambria Math" w:eastAsiaTheme="minorEastAsia" w:hAnsi="Cambria Math" w:cs="Times New Roman"/>
+            <w:sz w:val="24"/>
+            <w:szCs w:val="24"/>
+          </w:rPr>
+          <m:t>=</m:t>
+        </m:r>
+        <m:f>
+          <m:fPr>
+            <m:ctrlPr>
+              <w:rPr>
+                <w:rFonts w:ascii="Cambria Math" w:hAnsi="Cambria Math" w:cs="Times New Roman"/>
+                <w:i/>
+                <w:sz w:val="24"/>
+                <w:szCs w:val="24"/>
+              </w:rPr>
+            </m:ctrlPr>
+          </m:fPr>
+          <m:num>
+            <m:f>
+              <m:fPr>
+                <m:ctrlPr>
+                  <w:rPr>
+                    <w:rFonts w:ascii="Cambria Math" w:eastAsiaTheme="minorEastAsia" w:hAnsi="Cambria Math" w:cs="Times New Roman"/>
+                    <w:i/>
+                    <w:sz w:val="24"/>
+                    <w:szCs w:val="24"/>
+                  </w:rPr>
+                </m:ctrlPr>
+              </m:fPr>
+              <m:num>
+                <m:r>
+                  <w:rPr>
+                    <w:rFonts w:ascii="Cambria Math" w:eastAsiaTheme="minorEastAsia" w:hAnsi="Cambria Math" w:cs="Times New Roman"/>
+                    <w:sz w:val="24"/>
+                    <w:szCs w:val="24"/>
+                  </w:rPr>
+                  <m:t>1</m:t>
+                </m:r>
+              </m:num>
+              <m:den>
+                <m:r>
+                  <m:rPr>
+                    <m:sty m:val="p"/>
+                  </m:rPr>
+                  <w:rPr>
+                    <w:rFonts w:ascii="Cambria Math" w:hAnsi="Cambria Math" w:cs="Times New Roman"/>
+                    <w:sz w:val="24"/>
+                    <w:szCs w:val="24"/>
+                  </w:rPr>
+                  <m:t>Λ</m:t>
+                </m:r>
+              </m:den>
+            </m:f>
+            <m:r>
+              <w:rPr>
+                <w:rFonts w:ascii="Cambria Math" w:hAnsi="Cambria Math" w:cs="Times New Roman"/>
+                <w:sz w:val="24"/>
+                <w:szCs w:val="24"/>
+              </w:rPr>
+              <m:t>∆u</m:t>
+            </m:r>
+          </m:num>
+          <m:den>
+            <m:sSup>
+              <m:sSupPr>
+                <m:ctrlPr>
+                  <w:rPr>
+                    <w:rFonts w:ascii="Cambria Math" w:hAnsi="Cambria Math" w:cs="Times New Roman"/>
+                    <w:i/>
+                    <w:sz w:val="24"/>
+                    <w:szCs w:val="24"/>
+                  </w:rPr>
+                </m:ctrlPr>
+              </m:sSupPr>
+              <m:e>
+                <m:d>
+                  <m:dPr>
+                    <m:ctrlPr>
+                      <w:rPr>
+                        <w:rFonts w:ascii="Cambria Math" w:hAnsi="Cambria Math" w:cs="Times New Roman"/>
+                        <w:i/>
+                        <w:sz w:val="24"/>
+                        <w:szCs w:val="24"/>
+                      </w:rPr>
+                    </m:ctrlPr>
+                  </m:dPr>
+                  <m:e>
+                    <m:r>
+                      <w:rPr>
+                        <w:rFonts w:ascii="Cambria Math" w:hAnsi="Cambria Math" w:cs="Times New Roman"/>
+                        <w:sz w:val="24"/>
+                        <w:szCs w:val="24"/>
+                      </w:rPr>
+                      <m:t>∆</m:t>
+                    </m:r>
+                    <m:r>
+                      <w:rPr>
+                        <w:rFonts w:ascii="Cambria Math" w:hAnsi="Cambria Math" w:cs="Times New Roman"/>
+                        <w:sz w:val="24"/>
+                        <w:szCs w:val="24"/>
+                      </w:rPr>
+                      <m:t>y</m:t>
+                    </m:r>
+                  </m:e>
+                </m:d>
+              </m:e>
+              <m:sup>
+                <m:r>
+                  <w:rPr>
+                    <w:rFonts w:ascii="Cambria Math" w:hAnsi="Cambria Math" w:cs="Times New Roman"/>
+                    <w:sz w:val="24"/>
+                    <w:szCs w:val="24"/>
+                  </w:rPr>
+                  <m:t>2</m:t>
+                </m:r>
+              </m:sup>
+            </m:sSup>
+          </m:den>
+        </m:f>
+      </m:oMath>
+    </w:p>
+    <w:p>
+      <w:pPr>
+        <w:pStyle w:val="ListParagraph"/>
+        <w:numPr>
+          <w:ilvl w:val="1"/>
+          <w:numId w:val="5"/>
+        </w:numPr>
+        <w:rPr>
+          <w:rFonts w:ascii="Times New Roman" w:eastAsiaTheme="minorEastAsia" w:hAnsi="Times New Roman" w:cs="Times New Roman"/>
+          <w:sz w:val="24"/>
+          <w:szCs w:val="24"/>
+        </w:rPr>
+      </w:pPr>
+      <m:oMath>
+        <m:r>
+          <w:rPr>
+            <w:rFonts w:ascii="Cambria Math" w:eastAsiaTheme="minorEastAsia" w:hAnsi="Cambria Math" w:cs="Times New Roman"/>
+            <w:sz w:val="24"/>
+            <w:szCs w:val="24"/>
+          </w:rPr>
+          <m:t>C≤1</m:t>
+        </m:r>
+      </m:oMath>
+      <w:r>
+        <w:rPr>
+          <w:rFonts w:ascii="Times New Roman" w:eastAsiaTheme="minorEastAsia" w:hAnsi="Times New Roman" w:cs="Times New Roman"/>
+          <w:sz w:val="24"/>
+          <w:szCs w:val="24"/>
+        </w:rPr>
+        <w:t xml:space="preserve"> in order for  numerical viscosity </w:t>
+      </w:r>
+      <w:r>
+        <w:rPr>
+          <w:rFonts w:ascii="Times New Roman" w:eastAsiaTheme="minorEastAsia" w:hAnsi="Times New Roman" w:cs="Times New Roman"/>
+          <w:sz w:val="24"/>
+          <w:szCs w:val="24"/>
+        </w:rPr>
+        <w:t>to</w:t>
+      </w:r>
+      <w:r>
+        <w:rPr>
+          <w:rFonts w:ascii="Times New Roman" w:eastAsiaTheme="minorEastAsia" w:hAnsi="Times New Roman" w:cs="Times New Roman"/>
+          <w:sz w:val="24"/>
+          <w:szCs w:val="24"/>
+        </w:rPr>
+        <w:t xml:space="preserve"> be positive</w:t>
+      </w:r>
+      <w:r>
+        <w:rPr>
+          <w:rFonts w:ascii="Times New Roman" w:eastAsiaTheme="minorEastAsia" w:hAnsi="Times New Roman" w:cs="Times New Roman"/>
+          <w:sz w:val="24"/>
+          <w:szCs w:val="24"/>
+        </w:rPr>
+        <w:t>.</w:t>
+      </w:r>
+    </w:p>
+    <w:p>
+      <w:pPr>
+        <w:ind w:firstLine="720"/>
+        <w:rPr>
+          <w:rFonts w:ascii="Times New Roman" w:eastAsiaTheme="minorEastAsia" w:hAnsi="Times New Roman" w:cs="Times New Roman"/>
+          <w:color w:val="000000" w:themeColor="text1"/>
+          <w:sz w:val="24"/>
+          <w:szCs w:val="24"/>
+        </w:rPr>
+      </w:pPr>
+    </w:p>
+    <w:p>
+      <w:pPr>
+        <w:rPr>
+          <w:rFonts w:ascii="Times New Roman" w:eastAsiaTheme="minorEastAsia" w:hAnsi="Times New Roman" w:cs="Times New Roman"/>
+          <w:color w:val="FF0000"/>
+          <w:sz w:val="24"/>
+          <w:szCs w:val="24"/>
+        </w:rPr>
+      </w:pPr>
+      <w:r>
+        <w:rPr>
+          <w:rFonts w:ascii="Times New Roman" w:eastAsiaTheme="minorEastAsia" w:hAnsi="Times New Roman" w:cs="Times New Roman"/>
+          <w:color w:val="FF0000"/>
+          <w:sz w:val="24"/>
+          <w:szCs w:val="24"/>
+        </w:rPr>
+        <w:t>-Comparison of results with expected theoretical behavior</w:t>
+      </w:r>
+    </w:p>
+    <w:p>
+      <w:pPr>
+        <w:rPr>
+          <w:rFonts w:ascii="Times New Roman" w:eastAsiaTheme="minorEastAsia" w:hAnsi="Times New Roman" w:cs="Times New Roman"/>
+          <w:color w:val="FF0000"/>
+          <w:sz w:val="24"/>
+          <w:szCs w:val="24"/>
+        </w:rPr>
+      </w:pPr>
+      <w:r>
+        <w:rPr>
+          <w:rFonts w:ascii="Times New Roman" w:eastAsiaTheme="minorEastAsia" w:hAnsi="Times New Roman" w:cs="Times New Roman"/>
+          <w:color w:val="FF0000"/>
+          <w:sz w:val="24"/>
+          <w:szCs w:val="24"/>
+        </w:rPr>
+        <w:t>-ver</w:t>
+      </w:r>
+      <w:r>
+        <w:rPr>
+          <w:rFonts w:ascii="Times New Roman" w:eastAsiaTheme="minorEastAsia" w:hAnsi="Times New Roman" w:cs="Times New Roman"/>
+          <w:color w:val="FF0000"/>
+          <w:sz w:val="24"/>
+          <w:szCs w:val="24"/>
+        </w:rPr>
+        <w:t>if</w:t>
+      </w:r>
+      <w:r>
+        <w:rPr>
+          <w:rFonts w:ascii="Times New Roman" w:eastAsiaTheme="minorEastAsia" w:hAnsi="Times New Roman" w:cs="Times New Roman"/>
+          <w:color w:val="FF0000"/>
+          <w:sz w:val="24"/>
+          <w:szCs w:val="24"/>
+        </w:rPr>
+        <w:t>y order of spatial accuracy of discretization</w:t>
+      </w:r>
+    </w:p>
+    <w:p>
+      <w:pPr>
+        <w:rPr>
+          <w:rFonts w:ascii="Times New Roman" w:eastAsiaTheme="minorEastAsia" w:hAnsi="Times New Roman" w:cs="Times New Roman"/>
+          <w:color w:val="FF0000"/>
+          <w:sz w:val="24"/>
+          <w:szCs w:val="24"/>
+        </w:rPr>
+      </w:pPr>
+      <w:hyperlink r:id="rId17" w:history="1">
+        <w:r>
+          <w:rPr>
+            <w:rStyle w:val="Hyperlink"/>
+            <w:rFonts w:ascii="Times New Roman" w:eastAsiaTheme="minorEastAsia" w:hAnsi="Times New Roman" w:cs="Times New Roman"/>
+            <w:sz w:val="24"/>
+            <w:szCs w:val="24"/>
+          </w:rPr>
+          <w:t>http://www.tetraresearch.com/CHEM%20Papers/Veluri_SP_D_2010.pdf</w:t>
+        </w:r>
+      </w:hyperlink>
+      <w:r>
+        <w:rPr>
+          <w:rFonts w:ascii="Times New Roman" w:eastAsiaTheme="minorEastAsia" w:hAnsi="Times New Roman" w:cs="Times New Roman"/>
+          <w:color w:val="FF0000"/>
+          <w:sz w:val="24"/>
+          <w:szCs w:val="24"/>
+        </w:rPr>
+        <w:t xml:space="preserve"> </w:t>
+      </w:r>
+    </w:p>
+    <w:p>
+      <w:pPr>
+        <w:rPr>
+          <w:rFonts w:ascii="Times New Roman" w:eastAsiaTheme="minorEastAsia" w:hAnsi="Times New Roman" w:cs="Times New Roman"/>
+          <w:sz w:val="24"/>
+          <w:szCs w:val="24"/>
+        </w:rPr>
+      </w:pPr>
+      <w:r>
+        <w:rPr>
+          <w:rFonts w:ascii="Times New Roman" w:eastAsiaTheme="minorEastAsia" w:hAnsi="Times New Roman" w:cs="Times New Roman"/>
+          <w:sz w:val="24"/>
+          <w:szCs w:val="24"/>
+        </w:rPr>
+        <w:t xml:space="preserve">From the “Mathematical Statement” section of this report, the </w:t>
+      </w:r>
+      <w:r>
+        <w:rPr>
+          <w:rFonts w:ascii="Times New Roman" w:eastAsiaTheme="minorEastAsia" w:hAnsi="Times New Roman" w:cs="Times New Roman"/>
+          <w:sz w:val="24"/>
+          <w:szCs w:val="24"/>
+        </w:rPr>
+        <w:t>2D Helmholtz equation is discretized to this function.</w:t>
+      </w:r>
+    </w:p>
+    <w:p>
+      <w:pPr>
+        <w:pStyle w:val="ListParagraph"/>
+        <w:numPr>
+          <w:ilvl w:val="0"/>
+          <w:numId w:val="24"/>
+        </w:numPr>
+        <w:rPr>
+          <w:rFonts w:ascii="Times New Roman" w:eastAsiaTheme="minorEastAsia" w:hAnsi="Times New Roman" w:cs="Times New Roman"/>
+          <w:sz w:val="24"/>
+          <w:szCs w:val="24"/>
+        </w:rPr>
+      </w:pPr>
+      <m:oMath>
+        <m:f>
+          <m:fPr>
+            <m:ctrlPr>
+              <w:rPr>
+                <w:rFonts w:ascii="Cambria Math" w:hAnsi="Cambria Math" w:cs="Times New Roman"/>
+                <w:i/>
+                <w:sz w:val="24"/>
+                <w:szCs w:val="24"/>
+              </w:rPr>
+            </m:ctrlPr>
+          </m:fPr>
+          <m:num>
+            <m:sSub>
+              <m:sSubPr>
+                <m:ctrlPr>
+                  <w:rPr>
+                    <w:rFonts w:ascii="Cambria Math" w:hAnsi="Cambria Math" w:cs="Times New Roman"/>
+                    <w:i/>
+                    <w:sz w:val="24"/>
+                    <w:szCs w:val="24"/>
+                  </w:rPr>
+                </m:ctrlPr>
+              </m:sSubPr>
+              <m:e>
+                <m:r>
+                  <w:rPr>
+                    <w:rFonts w:ascii="Cambria Math" w:hAnsi="Cambria Math" w:cs="Times New Roman"/>
+                    <w:sz w:val="24"/>
+                    <w:szCs w:val="24"/>
+                  </w:rPr>
+                  <m:t>u</m:t>
+                </m:r>
+              </m:e>
+              <m:sub>
+                <m:r>
+                  <w:rPr>
+                    <w:rFonts w:ascii="Cambria Math" w:hAnsi="Cambria Math" w:cs="Times New Roman"/>
+                    <w:sz w:val="24"/>
+                    <w:szCs w:val="24"/>
+                  </w:rPr>
+                  <m:t>i+1,j</m:t>
+                </m:r>
+              </m:sub>
+            </m:sSub>
+            <m:r>
+              <w:rPr>
+                <w:rFonts w:ascii="Cambria Math" w:hAnsi="Cambria Math" w:cs="Times New Roman"/>
+                <w:sz w:val="24"/>
+                <w:szCs w:val="24"/>
+              </w:rPr>
+              <m:t>-2</m:t>
+            </m:r>
+            <m:sSub>
+              <m:sSubPr>
+                <m:ctrlPr>
+                  <w:rPr>
+                    <w:rFonts w:ascii="Cambria Math" w:hAnsi="Cambria Math" w:cs="Times New Roman"/>
+                    <w:i/>
+                    <w:sz w:val="24"/>
+                    <w:szCs w:val="24"/>
+                  </w:rPr>
+                </m:ctrlPr>
+              </m:sSubPr>
+              <m:e>
+                <m:r>
+                  <w:rPr>
+                    <w:rFonts w:ascii="Cambria Math" w:hAnsi="Cambria Math" w:cs="Times New Roman"/>
+                    <w:sz w:val="24"/>
+                    <w:szCs w:val="24"/>
+                  </w:rPr>
+                  <m:t>u</m:t>
+                </m:r>
+              </m:e>
+              <m:sub>
+                <m:r>
+                  <w:rPr>
+                    <w:rFonts w:ascii="Cambria Math" w:hAnsi="Cambria Math" w:cs="Times New Roman"/>
+                    <w:sz w:val="24"/>
+                    <w:szCs w:val="24"/>
+                  </w:rPr>
+                  <m:t>i,j</m:t>
+                </m:r>
+              </m:sub>
+            </m:sSub>
+            <m:r>
+              <w:rPr>
+                <w:rFonts w:ascii="Cambria Math" w:hAnsi="Cambria Math" w:cs="Times New Roman"/>
+                <w:sz w:val="24"/>
+                <w:szCs w:val="24"/>
+              </w:rPr>
+              <m:t>+</m:t>
+            </m:r>
+            <m:sSub>
+              <m:sSubPr>
+                <m:ctrlPr>
+                  <w:rPr>
+                    <w:rFonts w:ascii="Cambria Math" w:hAnsi="Cambria Math" w:cs="Times New Roman"/>
+                    <w:i/>
+                    <w:sz w:val="24"/>
+                    <w:szCs w:val="24"/>
+                  </w:rPr>
+                </m:ctrlPr>
+              </m:sSubPr>
+              <m:e>
+                <m:r>
+                  <w:rPr>
+                    <w:rFonts w:ascii="Cambria Math" w:hAnsi="Cambria Math" w:cs="Times New Roman"/>
+                    <w:sz w:val="24"/>
+                    <w:szCs w:val="24"/>
+                  </w:rPr>
+                  <m:t>u</m:t>
+                </m:r>
+              </m:e>
+              <m:sub>
+                <m:r>
+                  <w:rPr>
+                    <w:rFonts w:ascii="Cambria Math" w:hAnsi="Cambria Math" w:cs="Times New Roman"/>
+                    <w:sz w:val="24"/>
+                    <w:szCs w:val="24"/>
+                  </w:rPr>
+                  <m:t>i-1,j</m:t>
+                </m:r>
+              </m:sub>
+            </m:sSub>
+          </m:num>
+          <m:den>
+            <m:r>
+              <w:rPr>
+                <w:rFonts w:ascii="Cambria Math" w:hAnsi="Cambria Math" w:cs="Times New Roman"/>
+                <w:sz w:val="24"/>
+                <w:szCs w:val="24"/>
+              </w:rPr>
+              <m:t>∆</m:t>
+            </m:r>
+            <m:sSup>
+              <m:sSupPr>
+                <m:ctrlPr>
+                  <w:rPr>
+                    <w:rFonts w:ascii="Cambria Math" w:hAnsi="Cambria Math" w:cs="Times New Roman"/>
+                    <w:i/>
+                    <w:sz w:val="24"/>
+                    <w:szCs w:val="24"/>
+                  </w:rPr>
+                </m:ctrlPr>
+              </m:sSupPr>
+              <m:e>
+                <m:r>
+                  <w:rPr>
+                    <w:rFonts w:ascii="Cambria Math" w:hAnsi="Cambria Math" w:cs="Times New Roman"/>
+                    <w:sz w:val="24"/>
+                    <w:szCs w:val="24"/>
+                  </w:rPr>
+                  <m:t>x</m:t>
+                </m:r>
+              </m:e>
+              <m:sup>
+                <m:r>
+                  <w:rPr>
+                    <w:rFonts w:ascii="Cambria Math" w:hAnsi="Cambria Math" w:cs="Times New Roman"/>
+                    <w:sz w:val="24"/>
+                    <w:szCs w:val="24"/>
+                  </w:rPr>
+                  <m:t>2</m:t>
+                </m:r>
+              </m:sup>
+            </m:sSup>
+          </m:den>
+        </m:f>
+        <m:r>
+          <w:rPr>
+            <w:rFonts w:ascii="Cambria Math" w:hAnsi="Cambria Math" w:cs="Times New Roman"/>
+            <w:sz w:val="24"/>
+            <w:szCs w:val="24"/>
+          </w:rPr>
+          <m:t>+</m:t>
+        </m:r>
+        <m:f>
+          <m:fPr>
+            <m:ctrlPr>
+              <w:rPr>
+                <w:rFonts w:ascii="Cambria Math" w:hAnsi="Cambria Math" w:cs="Times New Roman"/>
+                <w:i/>
+                <w:sz w:val="24"/>
+                <w:szCs w:val="24"/>
+              </w:rPr>
+            </m:ctrlPr>
+          </m:fPr>
+          <m:num>
+            <m:sSub>
+              <m:sSubPr>
+                <m:ctrlPr>
+                  <w:rPr>
+                    <w:rFonts w:ascii="Cambria Math" w:hAnsi="Cambria Math" w:cs="Times New Roman"/>
+                    <w:i/>
+                    <w:sz w:val="24"/>
+                    <w:szCs w:val="24"/>
+                  </w:rPr>
+                </m:ctrlPr>
+              </m:sSubPr>
+              <m:e>
+                <m:r>
+                  <w:rPr>
+                    <w:rFonts w:ascii="Cambria Math" w:hAnsi="Cambria Math" w:cs="Times New Roman"/>
+                    <w:sz w:val="24"/>
+                    <w:szCs w:val="24"/>
+                  </w:rPr>
+                  <m:t>u</m:t>
+                </m:r>
+              </m:e>
+              <m:sub>
+                <m:r>
+                  <w:rPr>
+                    <w:rFonts w:ascii="Cambria Math" w:hAnsi="Cambria Math" w:cs="Times New Roman"/>
+                    <w:sz w:val="24"/>
+                    <w:szCs w:val="24"/>
+                  </w:rPr>
+                  <m:t>i,j+1</m:t>
+                </m:r>
+              </m:sub>
+            </m:sSub>
+            <m:r>
+              <w:rPr>
+                <w:rFonts w:ascii="Cambria Math" w:hAnsi="Cambria Math" w:cs="Times New Roman"/>
+                <w:sz w:val="24"/>
+                <w:szCs w:val="24"/>
+              </w:rPr>
+              <m:t>-2</m:t>
+            </m:r>
+            <m:sSub>
+              <m:sSubPr>
+                <m:ctrlPr>
+                  <w:rPr>
+                    <w:rFonts w:ascii="Cambria Math" w:hAnsi="Cambria Math" w:cs="Times New Roman"/>
+                    <w:i/>
+                    <w:sz w:val="24"/>
+                    <w:szCs w:val="24"/>
+                  </w:rPr>
+                </m:ctrlPr>
+              </m:sSubPr>
+              <m:e>
+                <m:r>
+                  <w:rPr>
+                    <w:rFonts w:ascii="Cambria Math" w:hAnsi="Cambria Math" w:cs="Times New Roman"/>
+                    <w:sz w:val="24"/>
+                    <w:szCs w:val="24"/>
+                  </w:rPr>
+                  <m:t>u</m:t>
+                </m:r>
+              </m:e>
+              <m:sub>
+                <m:r>
+                  <w:rPr>
+                    <w:rFonts w:ascii="Cambria Math" w:hAnsi="Cambria Math" w:cs="Times New Roman"/>
+                    <w:sz w:val="24"/>
+                    <w:szCs w:val="24"/>
+                  </w:rPr>
+                  <m:t>i,j</m:t>
+                </m:r>
+              </m:sub>
+            </m:sSub>
+            <m:r>
+              <w:rPr>
+                <w:rFonts w:ascii="Cambria Math" w:hAnsi="Cambria Math" w:cs="Times New Roman"/>
+                <w:sz w:val="24"/>
+                <w:szCs w:val="24"/>
+              </w:rPr>
+              <m:t>+</m:t>
+            </m:r>
+            <m:sSub>
+              <m:sSubPr>
+                <m:ctrlPr>
+                  <w:rPr>
+                    <w:rFonts w:ascii="Cambria Math" w:hAnsi="Cambria Math" w:cs="Times New Roman"/>
+                    <w:i/>
+                    <w:sz w:val="24"/>
+                    <w:szCs w:val="24"/>
+                  </w:rPr>
+                </m:ctrlPr>
+              </m:sSubPr>
+              <m:e>
+                <m:r>
+                  <w:rPr>
+                    <w:rFonts w:ascii="Cambria Math" w:hAnsi="Cambria Math" w:cs="Times New Roman"/>
+                    <w:sz w:val="24"/>
+                    <w:szCs w:val="24"/>
+                  </w:rPr>
+                  <m:t>u</m:t>
+                </m:r>
+              </m:e>
+              <m:sub>
+                <m:r>
+                  <w:rPr>
+                    <w:rFonts w:ascii="Cambria Math" w:hAnsi="Cambria Math" w:cs="Times New Roman"/>
+                    <w:sz w:val="24"/>
+                    <w:szCs w:val="24"/>
+                  </w:rPr>
+                  <m:t>i,j-1</m:t>
+                </m:r>
+              </m:sub>
+            </m:sSub>
+          </m:num>
+          <m:den>
+            <m:r>
+              <w:rPr>
+                <w:rFonts w:ascii="Cambria Math" w:hAnsi="Cambria Math" w:cs="Times New Roman"/>
+                <w:sz w:val="24"/>
+                <w:szCs w:val="24"/>
+              </w:rPr>
+              <m:t>∆</m:t>
+            </m:r>
+            <m:sSup>
+              <m:sSupPr>
+                <m:ctrlPr>
+                  <w:rPr>
+                    <w:rFonts w:ascii="Cambria Math" w:hAnsi="Cambria Math" w:cs="Times New Roman"/>
+                    <w:i/>
+                    <w:sz w:val="24"/>
+                    <w:szCs w:val="24"/>
+                  </w:rPr>
+                </m:ctrlPr>
+              </m:sSupPr>
+              <m:e>
+                <m:r>
+                  <w:rPr>
+                    <w:rFonts w:ascii="Cambria Math" w:hAnsi="Cambria Math" w:cs="Times New Roman"/>
+                    <w:sz w:val="24"/>
+                    <w:szCs w:val="24"/>
+                  </w:rPr>
+                  <m:t>y</m:t>
+                </m:r>
+              </m:e>
+              <m:sup>
+                <m:r>
+                  <w:rPr>
+                    <w:rFonts w:ascii="Cambria Math" w:hAnsi="Cambria Math" w:cs="Times New Roman"/>
+                    <w:sz w:val="24"/>
+                    <w:szCs w:val="24"/>
+                  </w:rPr>
+                  <m:t>2</m:t>
+                </m:r>
+              </m:sup>
+            </m:sSup>
+          </m:den>
+        </m:f>
+        <m:r>
+          <w:rPr>
+            <w:rFonts w:ascii="Cambria Math" w:eastAsiaTheme="minorEastAsia" w:hAnsi="Cambria Math" w:cs="Times New Roman"/>
+            <w:sz w:val="24"/>
+            <w:szCs w:val="24"/>
+          </w:rPr>
+          <m:t>+</m:t>
+        </m:r>
+        <m:r>
+          <m:rPr>
+            <m:sty m:val="p"/>
+          </m:rPr>
+          <w:rPr>
+            <w:rFonts w:ascii="Cambria Math" w:hAnsi="Cambria Math" w:cs="Times New Roman"/>
+            <w:sz w:val="24"/>
+            <w:szCs w:val="24"/>
+          </w:rPr>
+          <m:t>Λ</m:t>
+        </m:r>
+        <m:sSub>
+          <m:sSubPr>
+            <m:ctrlPr>
+              <w:rPr>
+                <w:rFonts w:ascii="Cambria Math" w:hAnsi="Cambria Math" w:cs="Times New Roman"/>
+                <w:i/>
+                <w:sz w:val="24"/>
+                <w:szCs w:val="24"/>
+              </w:rPr>
+            </m:ctrlPr>
+          </m:sSubPr>
+          <m:e>
+            <m:r>
+              <w:rPr>
+                <w:rFonts w:ascii="Cambria Math" w:hAnsi="Cambria Math" w:cs="Times New Roman"/>
+                <w:sz w:val="24"/>
+                <w:szCs w:val="24"/>
+              </w:rPr>
+              <m:t>u</m:t>
+            </m:r>
+          </m:e>
+          <m:sub>
+            <m:r>
+              <w:rPr>
+                <w:rFonts w:ascii="Cambria Math" w:hAnsi="Cambria Math" w:cs="Times New Roman"/>
+                <w:sz w:val="24"/>
+                <w:szCs w:val="24"/>
+              </w:rPr>
+              <m:t>i,j</m:t>
+            </m:r>
+          </m:sub>
+        </m:sSub>
+        <m:r>
+          <w:rPr>
+            <w:rFonts w:ascii="Cambria Math" w:hAnsi="Cambria Math" w:cs="Times New Roman"/>
+            <w:sz w:val="24"/>
+            <w:szCs w:val="24"/>
+          </w:rPr>
+          <m:t>=</m:t>
+        </m:r>
+        <m:sSub>
+          <m:sSubPr>
+            <m:ctrlPr>
+              <w:rPr>
+                <w:rFonts w:ascii="Cambria Math" w:hAnsi="Cambria Math" w:cs="Times New Roman"/>
+                <w:i/>
+                <w:sz w:val="24"/>
+                <w:szCs w:val="24"/>
+              </w:rPr>
+            </m:ctrlPr>
+          </m:sSubPr>
+          <m:e>
+            <m:r>
+              <w:rPr>
+                <w:rFonts w:ascii="Cambria Math" w:hAnsi="Cambria Math" w:cs="Times New Roman"/>
+                <w:sz w:val="24"/>
+                <w:szCs w:val="24"/>
+              </w:rPr>
+              <m:t>f</m:t>
+            </m:r>
+          </m:e>
+          <m:sub>
+            <m:r>
+              <w:rPr>
+                <w:rFonts w:ascii="Cambria Math" w:hAnsi="Cambria Math" w:cs="Times New Roman"/>
+                <w:sz w:val="24"/>
+                <w:szCs w:val="24"/>
+              </w:rPr>
+              <m:t>i,j</m:t>
+            </m:r>
+          </m:sub>
+        </m:sSub>
+      </m:oMath>
+    </w:p>
+    <w:p>
+      <w:pPr>
+        <w:pStyle w:val="ListParagraph"/>
+        <w:numPr>
+          <w:ilvl w:val="0"/>
+          <w:numId w:val="24"/>
+        </w:numPr>
+        <w:rPr>
+          <w:rFonts w:ascii="Times New Roman" w:eastAsiaTheme="minorEastAsia" w:hAnsi="Times New Roman" w:cs="Times New Roman"/>
+          <w:sz w:val="24"/>
+          <w:szCs w:val="24"/>
+        </w:rPr>
+      </w:pPr>
+      <w:r>
+        <w:rPr>
+          <w:rFonts w:ascii="Times New Roman" w:eastAsiaTheme="minorEastAsia" w:hAnsi="Times New Roman" w:cs="Times New Roman"/>
+          <w:sz w:val="24"/>
+          <w:szCs w:val="24"/>
+        </w:rPr>
+        <w:t>From the discretized function, the forma</w:t>
+      </w:r>
+      <w:r>
+        <w:rPr>
+          <w:rFonts w:ascii="Times New Roman" w:eastAsiaTheme="minorEastAsia" w:hAnsi="Times New Roman" w:cs="Times New Roman"/>
+          <w:sz w:val="24"/>
+          <w:szCs w:val="24"/>
+        </w:rPr>
+        <w:t>l</w:t>
+      </w:r>
+      <w:r>
+        <w:rPr>
+          <w:rFonts w:ascii="Times New Roman" w:eastAsiaTheme="minorEastAsia" w:hAnsi="Times New Roman" w:cs="Times New Roman"/>
+          <w:sz w:val="24"/>
+          <w:szCs w:val="24"/>
+        </w:rPr>
+        <w:t xml:space="preserve"> order of spatial accuracy is the scheme is second order in x-space and second order in y-space. This is because the leading terms of the truncation error include the factors </w:t>
+      </w:r>
+      <m:oMath>
+        <m:r>
+          <w:rPr>
+            <w:rFonts w:ascii="Cambria Math" w:hAnsi="Cambria Math" w:cs="Times New Roman"/>
+            <w:sz w:val="24"/>
+            <w:szCs w:val="24"/>
+          </w:rPr>
+          <m:t>∆</m:t>
+        </m:r>
+        <m:sSup>
+          <m:sSupPr>
+            <m:ctrlPr>
+              <w:rPr>
+                <w:rFonts w:ascii="Cambria Math" w:hAnsi="Cambria Math" w:cs="Times New Roman"/>
+                <w:i/>
+                <w:sz w:val="24"/>
+                <w:szCs w:val="24"/>
+              </w:rPr>
+            </m:ctrlPr>
+          </m:sSupPr>
+          <m:e>
+            <m:r>
+              <w:rPr>
+                <w:rFonts w:ascii="Cambria Math" w:hAnsi="Cambria Math" w:cs="Times New Roman"/>
+                <w:sz w:val="24"/>
+                <w:szCs w:val="24"/>
+              </w:rPr>
+              <m:t>x</m:t>
+            </m:r>
+          </m:e>
+          <m:sup>
+            <m:r>
+              <w:rPr>
+                <w:rFonts w:ascii="Cambria Math" w:hAnsi="Cambria Math" w:cs="Times New Roman"/>
+                <w:sz w:val="24"/>
+                <w:szCs w:val="24"/>
+              </w:rPr>
+              <m:t>2</m:t>
+            </m:r>
+          </m:sup>
+        </m:sSup>
+      </m:oMath>
+      <w:r>
+        <w:rPr>
+          <w:rFonts w:ascii="Times New Roman" w:eastAsiaTheme="minorEastAsia" w:hAnsi="Times New Roman" w:cs="Times New Roman"/>
+          <w:sz w:val="24"/>
+          <w:szCs w:val="24"/>
+        </w:rPr>
+        <w:t xml:space="preserve"> and </w:t>
+      </w:r>
+      <m:oMath>
+        <m:r>
+          <w:rPr>
+            <w:rFonts w:ascii="Cambria Math" w:hAnsi="Cambria Math" w:cs="Times New Roman"/>
+            <w:sz w:val="24"/>
+            <w:szCs w:val="24"/>
+          </w:rPr>
+          <m:t>∆</m:t>
+        </m:r>
+        <m:sSup>
+          <m:sSupPr>
+            <m:ctrlPr>
+              <w:rPr>
+                <w:rFonts w:ascii="Cambria Math" w:hAnsi="Cambria Math" w:cs="Times New Roman"/>
+                <w:i/>
+                <w:sz w:val="24"/>
+                <w:szCs w:val="24"/>
+              </w:rPr>
+            </m:ctrlPr>
+          </m:sSupPr>
+          <m:e>
+            <m:r>
+              <w:rPr>
+                <w:rFonts w:ascii="Cambria Math" w:hAnsi="Cambria Math" w:cs="Times New Roman"/>
+                <w:sz w:val="24"/>
+                <w:szCs w:val="24"/>
+              </w:rPr>
+              <m:t>y</m:t>
+            </m:r>
+          </m:e>
+          <m:sup>
+            <m:r>
+              <w:rPr>
+                <w:rFonts w:ascii="Cambria Math" w:hAnsi="Cambria Math" w:cs="Times New Roman"/>
+                <w:sz w:val="24"/>
+                <w:szCs w:val="24"/>
+              </w:rPr>
+              <m:t>2</m:t>
+            </m:r>
+          </m:sup>
+        </m:sSup>
+      </m:oMath>
+      <w:r>
+        <w:rPr>
+          <w:rFonts w:ascii="Times New Roman" w:eastAsiaTheme="minorEastAsia" w:hAnsi="Times New Roman" w:cs="Times New Roman"/>
+          <w:sz w:val="24"/>
+          <w:szCs w:val="24"/>
+        </w:rPr>
+        <w:t>.</w:t>
+      </w:r>
+    </w:p>
+    <w:p>
+      <w:pPr>
+        <w:rPr>
+          <w:rFonts w:ascii="Times New Roman" w:eastAsiaTheme="minorEastAsia" w:hAnsi="Times New Roman" w:cs="Times New Roman"/>
+          <w:sz w:val="24"/>
+          <w:szCs w:val="24"/>
+        </w:rPr>
+      </w:pPr>
+      <w:r>
+        <w:rPr>
+          <w:rFonts w:ascii="Times New Roman" w:eastAsiaTheme="minorEastAsia" w:hAnsi="Times New Roman" w:cs="Times New Roman"/>
+          <w:sz w:val="24"/>
+          <w:szCs w:val="24"/>
+        </w:rPr>
+        <w:t>The next step is to calculate the observed order of accuracy, which may not match the formal order of accuracy due to errors in the code.</w:t>
+      </w:r>
+      <w:r>
+        <w:rPr>
+          <w:rFonts w:ascii="Times New Roman" w:eastAsiaTheme="minorEastAsia" w:hAnsi="Times New Roman" w:cs="Times New Roman"/>
+          <w:sz w:val="24"/>
+          <w:szCs w:val="24"/>
+        </w:rPr>
+        <w:t xml:space="preserve"> To do this, the discretization error should be found by calculating the difference between the exact solution and the solution from the code.</w:t>
+      </w:r>
+    </w:p>
+    <w:p>
+      <w:pPr>
+        <w:pStyle w:val="ListParagraph"/>
+        <w:numPr>
+          <w:ilvl w:val="0"/>
+          <w:numId w:val="25"/>
+        </w:numPr>
+        <w:rPr>
+          <w:rFonts w:ascii="Times New Roman" w:eastAsiaTheme="minorEastAsia" w:hAnsi="Times New Roman" w:cs="Times New Roman"/>
+          <w:sz w:val="24"/>
+          <w:szCs w:val="24"/>
+        </w:rPr>
+      </w:pPr>
+      <w:r>
+        <w:rPr>
+          <w:rFonts w:ascii="Times New Roman" w:eastAsiaTheme="minorEastAsia" w:hAnsi="Times New Roman" w:cs="Times New Roman"/>
+          <w:sz w:val="24"/>
+          <w:szCs w:val="24"/>
+        </w:rPr>
+        <w:t xml:space="preserve">Discretized Error = </w:t>
+      </w:r>
+      <m:oMath>
+        <m:r>
+          <w:rPr>
+            <w:rFonts w:ascii="Cambria Math" w:eastAsiaTheme="minorEastAsia" w:hAnsi="Cambria Math" w:cs="Times New Roman"/>
+            <w:sz w:val="24"/>
+            <w:szCs w:val="24"/>
+          </w:rPr>
+          <m:t>D</m:t>
+        </m:r>
+        <m:sSub>
+          <m:sSubPr>
+            <m:ctrlPr>
+              <w:rPr>
+                <w:rFonts w:ascii="Cambria Math" w:eastAsiaTheme="minorEastAsia" w:hAnsi="Cambria Math" w:cs="Times New Roman"/>
+                <w:i/>
+                <w:sz w:val="24"/>
+                <w:szCs w:val="24"/>
+              </w:rPr>
+            </m:ctrlPr>
+          </m:sSubPr>
+          <m:e>
+            <m:r>
+              <w:rPr>
+                <w:rFonts w:ascii="Cambria Math" w:eastAsiaTheme="minorEastAsia" w:hAnsi="Cambria Math" w:cs="Times New Roman"/>
+                <w:sz w:val="24"/>
+                <w:szCs w:val="24"/>
+              </w:rPr>
+              <m:t>E</m:t>
+            </m:r>
+          </m:e>
+          <m:sub>
+            <m:r>
+              <w:rPr>
+                <w:rFonts w:ascii="Cambria Math" w:eastAsiaTheme="minorEastAsia" w:hAnsi="Cambria Math" w:cs="Times New Roman"/>
+                <w:sz w:val="24"/>
+                <w:szCs w:val="24"/>
+              </w:rPr>
+              <m:t>i,j</m:t>
+            </m:r>
+          </m:sub>
+        </m:sSub>
+        <m:r>
+          <w:rPr>
+            <w:rFonts w:ascii="Cambria Math" w:eastAsiaTheme="minorEastAsia" w:hAnsi="Cambria Math" w:cs="Times New Roman"/>
+            <w:sz w:val="24"/>
+            <w:szCs w:val="24"/>
+          </w:rPr>
+          <m:t>=</m:t>
+        </m:r>
+        <m:sSub>
+          <m:sSubPr>
+            <m:ctrlPr>
+              <w:rPr>
+                <w:rFonts w:ascii="Cambria Math" w:eastAsiaTheme="minorEastAsia" w:hAnsi="Cambria Math" w:cs="Times New Roman"/>
+                <w:i/>
+                <w:sz w:val="24"/>
+                <w:szCs w:val="24"/>
+              </w:rPr>
+            </m:ctrlPr>
+          </m:sSubPr>
+          <m:e>
+            <m:r>
+              <w:rPr>
+                <w:rFonts w:ascii="Cambria Math" w:eastAsiaTheme="minorEastAsia" w:hAnsi="Cambria Math" w:cs="Times New Roman"/>
+                <w:sz w:val="24"/>
+                <w:szCs w:val="24"/>
+              </w:rPr>
+              <m:t>f</m:t>
+            </m:r>
+          </m:e>
+          <m:sub>
+            <m:r>
+              <w:rPr>
+                <w:rFonts w:ascii="Cambria Math" w:eastAsiaTheme="minorEastAsia" w:hAnsi="Cambria Math" w:cs="Times New Roman"/>
+                <w:sz w:val="24"/>
+                <w:szCs w:val="24"/>
+              </w:rPr>
+              <m:t>i,j</m:t>
+            </m:r>
+          </m:sub>
+        </m:sSub>
+        <m:r>
+          <w:rPr>
+            <w:rFonts w:ascii="Cambria Math" w:eastAsiaTheme="minorEastAsia" w:hAnsi="Cambria Math" w:cs="Times New Roman"/>
+            <w:sz w:val="24"/>
+            <w:szCs w:val="24"/>
+          </w:rPr>
+          <m:t>-</m:t>
+        </m:r>
+        <m:sSub>
+          <m:sSubPr>
+            <m:ctrlPr>
+              <w:rPr>
+                <w:rFonts w:ascii="Cambria Math" w:eastAsiaTheme="minorEastAsia" w:hAnsi="Cambria Math" w:cs="Times New Roman"/>
+                <w:i/>
+                <w:sz w:val="24"/>
+                <w:szCs w:val="24"/>
+              </w:rPr>
+            </m:ctrlPr>
+          </m:sSubPr>
+          <m:e>
+            <m:r>
+              <w:rPr>
+                <w:rFonts w:ascii="Cambria Math" w:eastAsiaTheme="minorEastAsia" w:hAnsi="Cambria Math" w:cs="Times New Roman"/>
+                <w:sz w:val="24"/>
+                <w:szCs w:val="24"/>
+              </w:rPr>
+              <m:t>f</m:t>
+            </m:r>
+          </m:e>
+          <m:sub>
+            <m:r>
+              <w:rPr>
+                <w:rFonts w:ascii="Cambria Math" w:eastAsiaTheme="minorEastAsia" w:hAnsi="Cambria Math" w:cs="Times New Roman"/>
+                <w:sz w:val="24"/>
+                <w:szCs w:val="24"/>
+              </w:rPr>
+              <m:t>exact</m:t>
+            </m:r>
+          </m:sub>
+        </m:sSub>
+        <m:r>
+          <w:rPr>
+            <w:rFonts w:ascii="Cambria Math" w:eastAsiaTheme="minorEastAsia" w:hAnsi="Cambria Math" w:cs="Times New Roman"/>
+            <w:sz w:val="24"/>
+            <w:szCs w:val="24"/>
+          </w:rPr>
+          <m:t>=</m:t>
+        </m:r>
+        <m:sSub>
+          <m:sSubPr>
+            <m:ctrlPr>
+              <w:rPr>
+                <w:rFonts w:ascii="Cambria Math" w:eastAsiaTheme="minorEastAsia" w:hAnsi="Cambria Math" w:cs="Times New Roman"/>
+                <w:i/>
+                <w:sz w:val="24"/>
+                <w:szCs w:val="24"/>
+              </w:rPr>
+            </m:ctrlPr>
+          </m:sSubPr>
+          <m:e>
+            <m:r>
+              <w:rPr>
+                <w:rFonts w:ascii="Cambria Math" w:eastAsiaTheme="minorEastAsia" w:hAnsi="Cambria Math" w:cs="Times New Roman"/>
+                <w:sz w:val="24"/>
+                <w:szCs w:val="24"/>
+              </w:rPr>
+              <m:t>g</m:t>
+            </m:r>
+          </m:e>
+          <m:sub>
+            <m:r>
+              <w:rPr>
+                <w:rFonts w:ascii="Cambria Math" w:eastAsiaTheme="minorEastAsia" w:hAnsi="Cambria Math" w:cs="Times New Roman"/>
+                <w:sz w:val="24"/>
+                <w:szCs w:val="24"/>
+              </w:rPr>
+              <m:t>p</m:t>
+            </m:r>
+          </m:sub>
+        </m:sSub>
+        <m:sSubSup>
+          <m:sSubSupPr>
+            <m:ctrlPr>
+              <w:rPr>
+                <w:rFonts w:ascii="Cambria Math" w:eastAsiaTheme="minorEastAsia" w:hAnsi="Cambria Math" w:cs="Times New Roman"/>
+                <w:i/>
+                <w:sz w:val="24"/>
+                <w:szCs w:val="24"/>
+              </w:rPr>
+            </m:ctrlPr>
+          </m:sSubSupPr>
+          <m:e>
+            <m:r>
+              <w:rPr>
+                <w:rFonts w:ascii="Cambria Math" w:eastAsiaTheme="minorEastAsia" w:hAnsi="Cambria Math" w:cs="Times New Roman"/>
+                <w:sz w:val="24"/>
+                <w:szCs w:val="24"/>
+              </w:rPr>
+              <m:t>h</m:t>
+            </m:r>
+          </m:e>
+          <m:sub>
+            <m:r>
+              <w:rPr>
+                <w:rFonts w:ascii="Cambria Math" w:eastAsiaTheme="minorEastAsia" w:hAnsi="Cambria Math" w:cs="Times New Roman"/>
+                <w:sz w:val="24"/>
+                <w:szCs w:val="24"/>
+              </w:rPr>
+              <m:t>i,j</m:t>
+            </m:r>
+          </m:sub>
+          <m:sup>
+            <m:r>
+              <w:rPr>
+                <w:rFonts w:ascii="Cambria Math" w:eastAsiaTheme="minorEastAsia" w:hAnsi="Cambria Math" w:cs="Times New Roman"/>
+                <w:sz w:val="24"/>
+                <w:szCs w:val="24"/>
+              </w:rPr>
+              <m:t>p</m:t>
+            </m:r>
+          </m:sup>
+        </m:sSubSup>
+      </m:oMath>
+      <w:r>
+        <w:rPr>
+          <w:rFonts w:ascii="Times New Roman" w:eastAsiaTheme="minorEastAsia" w:hAnsi="Times New Roman" w:cs="Times New Roman"/>
+          <w:sz w:val="24"/>
+          <w:szCs w:val="24"/>
+        </w:rPr>
+        <w:t xml:space="preserve"> </w:t>
+      </w:r>
+    </w:p>
+    <w:p>
+      <w:pPr>
+        <w:pStyle w:val="ListParagraph"/>
+        <w:numPr>
+          <w:ilvl w:val="0"/>
+          <w:numId w:val="25"/>
+        </w:numPr>
+        <w:rPr>
+          <w:rFonts w:ascii="Times New Roman" w:eastAsiaTheme="minorEastAsia" w:hAnsi="Times New Roman" w:cs="Times New Roman"/>
+          <w:sz w:val="24"/>
+          <w:szCs w:val="24"/>
+        </w:rPr>
+      </w:pPr>
+      <m:oMath>
+        <m:sSub>
+          <m:sSubPr>
+            <m:ctrlPr>
+              <w:rPr>
+                <w:rFonts w:ascii="Cambria Math" w:eastAsiaTheme="minorEastAsia" w:hAnsi="Cambria Math" w:cs="Times New Roman"/>
+                <w:i/>
+                <w:sz w:val="24"/>
+                <w:szCs w:val="24"/>
+              </w:rPr>
+            </m:ctrlPr>
+          </m:sSubPr>
+          <m:e>
+            <m:r>
+              <w:rPr>
+                <w:rFonts w:ascii="Cambria Math" w:eastAsiaTheme="minorEastAsia" w:hAnsi="Cambria Math" w:cs="Times New Roman"/>
+                <w:sz w:val="24"/>
+                <w:szCs w:val="24"/>
+              </w:rPr>
+              <m:t>g</m:t>
+            </m:r>
+          </m:e>
+          <m:sub>
+            <m:r>
+              <w:rPr>
+                <w:rFonts w:ascii="Cambria Math" w:eastAsiaTheme="minorEastAsia" w:hAnsi="Cambria Math" w:cs="Times New Roman"/>
+                <w:sz w:val="24"/>
+                <w:szCs w:val="24"/>
+              </w:rPr>
+              <m:t>p</m:t>
+            </m:r>
+          </m:sub>
+        </m:sSub>
+      </m:oMath>
+      <w:r>
+        <w:rPr>
+          <w:rFonts w:ascii="Times New Roman" w:eastAsiaTheme="minorEastAsia" w:hAnsi="Times New Roman" w:cs="Times New Roman"/>
+          <w:sz w:val="24"/>
+          <w:szCs w:val="24"/>
+        </w:rPr>
+        <w:t>=coefficient of leading error term;</w:t>
+      </w:r>
+      <w:r>
+        <w:rPr>
+          <w:rFonts w:ascii="Times New Roman" w:eastAsiaTheme="minorEastAsia" w:hAnsi="Times New Roman" w:cs="Times New Roman"/>
+          <w:sz w:val="24"/>
+          <w:szCs w:val="24"/>
+        </w:rPr>
+        <w:t xml:space="preserve"> </w:t>
+      </w:r>
+      <m:oMath>
+        <m:r>
+          <w:rPr>
+            <w:rFonts w:ascii="Cambria Math" w:eastAsiaTheme="minorEastAsia" w:hAnsi="Cambria Math" w:cs="Times New Roman"/>
+            <w:sz w:val="24"/>
+            <w:szCs w:val="24"/>
+          </w:rPr>
+          <m:t>p</m:t>
+        </m:r>
+      </m:oMath>
+      <w:r>
+        <w:rPr>
+          <w:rFonts w:ascii="Times New Roman" w:eastAsiaTheme="minorEastAsia" w:hAnsi="Times New Roman" w:cs="Times New Roman"/>
+          <w:sz w:val="24"/>
+          <w:szCs w:val="24"/>
+        </w:rPr>
+        <w:t xml:space="preserve">=observed order of accuracy </w:t>
+      </w:r>
+    </w:p>
+    <w:p>
+      <w:pPr>
+        <w:rPr>
+          <w:rFonts w:ascii="Times New Roman" w:eastAsiaTheme="minorEastAsia" w:hAnsi="Times New Roman" w:cs="Times New Roman"/>
+          <w:sz w:val="24"/>
+          <w:szCs w:val="24"/>
+        </w:rPr>
+      </w:pPr>
+      <w:r>
+        <w:rPr>
+          <w:rFonts w:ascii="Times New Roman" w:eastAsiaTheme="minorEastAsia" w:hAnsi="Times New Roman" w:cs="Times New Roman"/>
+          <w:sz w:val="24"/>
+          <w:szCs w:val="24"/>
+        </w:rPr>
+        <w:t xml:space="preserve">The expected theoretical behavior of the graph </w:t>
+      </w:r>
+      <w:r>
+        <w:rPr>
+          <w:rFonts w:ascii="Times New Roman" w:eastAsiaTheme="minorEastAsia" w:hAnsi="Times New Roman" w:cs="Times New Roman"/>
+          <w:sz w:val="24"/>
+          <w:szCs w:val="24"/>
+        </w:rPr>
+        <w:t>was a smooth wave</w:t>
+      </w:r>
+      <w:r>
+        <w:rPr>
+          <w:rFonts w:ascii="Times New Roman" w:eastAsiaTheme="minorEastAsia" w:hAnsi="Times New Roman" w:cs="Times New Roman"/>
+          <w:sz w:val="24"/>
+          <w:szCs w:val="24"/>
+        </w:rPr>
+        <w:t>, similar to the simulation examples shown below.</w:t>
+      </w:r>
+    </w:p>
+    <w:p>
+      <w:pPr>
+        <w:spacing w:after="0"/>
+        <w:rPr>
+          <w:rFonts w:ascii="Times New Roman" w:eastAsiaTheme="minorEastAsia" w:hAnsi="Times New Roman" w:cs="Times New Roman"/>
+          <w:sz w:val="24"/>
+          <w:szCs w:val="24"/>
+        </w:rPr>
+      </w:pPr>
+      <w:r>
+        <w:rPr>
+          <w:noProof/>
+        </w:rPr>
+        <w:lastRenderedPageBreak/>
+        <w:drawing>
+          <wp:inline distT="0" distB="0" distL="0" distR="0" wp14:anchorId="45D0D5BD" wp14:editId="468322A4">
+            <wp:extent cx="2197579" cy="1329267"/>
+            <wp:effectExtent l="0" t="0" r="0" b="4445"/>
+            <wp:docPr id="8" name="Picture 8" descr="https://www.mathworks.com/matlabcentral/mlc-downloads/downloads/submissions/38088/versions/1/screenshot.png"/>
+            <wp:cNvGraphicFramePr>
+              <a:graphicFrameLocks xmlns:a="http://schemas.openxmlformats.org/drawingml/2006/main" noChangeAspect="1"/>
+            </wp:cNvGraphicFramePr>
+            <a:graphic xmlns:a="http://schemas.openxmlformats.org/drawingml/2006/main">
+              <a:graphicData uri="http://schemas.openxmlformats.org/drawingml/2006/picture">
+                <pic:pic xmlns:pic="http://schemas.openxmlformats.org/drawingml/2006/picture">
+                  <pic:nvPicPr>
+                    <pic:cNvPr id="0" name="Picture 1" descr="https://www.mathworks.com/matlabcentral/mlc-downloads/downloads/submissions/38088/versions/1/screenshot.png"/>
+                    <pic:cNvPicPr>
+                      <a:picLocks noChangeAspect="1" noChangeArrowheads="1"/>
+                    </pic:cNvPicPr>
+                  </pic:nvPicPr>
+                  <pic:blipFill>
+                    <a:blip r:embed="rId18" cstate="print">
+                      <a:extLst>
+                        <a:ext uri="{28A0092B-C50C-407E-A947-70E740481C1C}">
+                          <a14:useLocalDpi xmlns:a14="http://schemas.microsoft.com/office/drawing/2010/main" val="0"/>
+                        </a:ext>
+                      </a:extLst>
+                    </a:blip>
+                    <a:srcRect/>
+                    <a:stretch>
+                      <a:fillRect/>
+                    </a:stretch>
+                  </pic:blipFill>
+                  <pic:spPr bwMode="auto">
+                    <a:xfrm>
+                      <a:off x="0" y="0"/>
+                      <a:ext cx="2204503" cy="1333455"/>
+                    </a:xfrm>
+                    <a:prstGeom prst="rect">
+                      <a:avLst/>
+                    </a:prstGeom>
+                    <a:noFill/>
+                    <a:ln>
+                      <a:noFill/>
+                    </a:ln>
+                  </pic:spPr>
+                </pic:pic>
+              </a:graphicData>
+            </a:graphic>
+          </wp:inline>
+        </w:drawing>
+      </w:r>
+    </w:p>
+    <w:p>
+      <w:pPr>
+        <w:rPr>
+          <w:rFonts w:ascii="Times New Roman" w:eastAsiaTheme="minorEastAsia" w:hAnsi="Times New Roman" w:cs="Times New Roman"/>
+          <w:sz w:val="24"/>
+          <w:szCs w:val="24"/>
+        </w:rPr>
+      </w:pPr>
+      <w:hyperlink r:id="rId19" w:history="1">
+        <w:r>
+          <w:rPr>
+            <w:rStyle w:val="Hyperlink"/>
+            <w:rFonts w:ascii="Times New Roman" w:eastAsiaTheme="minorEastAsia" w:hAnsi="Times New Roman" w:cs="Times New Roman"/>
+            <w:sz w:val="24"/>
+            <w:szCs w:val="24"/>
+          </w:rPr>
+          <w:t>https://www.mathworks.com/matlabcentral/mlc-downloads/downloads/submissions/38088/versions/1/screenshot.png</w:t>
+        </w:r>
+      </w:hyperlink>
+    </w:p>
+    <w:p>
+      <w:pPr>
+        <w:spacing w:after="0"/>
+        <w:rPr>
+          <w:rFonts w:ascii="Times New Roman" w:eastAsiaTheme="minorEastAsia" w:hAnsi="Times New Roman" w:cs="Times New Roman"/>
+          <w:sz w:val="24"/>
+          <w:szCs w:val="24"/>
+        </w:rPr>
+      </w:pPr>
+      <w:r>
+        <w:rPr>
+          <w:noProof/>
+        </w:rPr>
+        <w:drawing>
+          <wp:inline distT="0" distB="0" distL="0" distR="0" wp14:anchorId="11D1DF15" wp14:editId="1A65E387">
+            <wp:extent cx="2256107" cy="1413933"/>
+            <wp:effectExtent l="0" t="0" r="0" b="0"/>
+            <wp:docPr id="9" name="Picture 9" descr="https://www.mathworks.com/matlabcentral/mlc-downloads/downloads/submissions/55117/versions/3/screenshot.png"/>
+            <wp:cNvGraphicFramePr>
+              <a:graphicFrameLocks xmlns:a="http://schemas.openxmlformats.org/drawingml/2006/main" noChangeAspect="1"/>
+            </wp:cNvGraphicFramePr>
+            <a:graphic xmlns:a="http://schemas.openxmlformats.org/drawingml/2006/main">
+              <a:graphicData uri="http://schemas.openxmlformats.org/drawingml/2006/picture">
+                <pic:pic xmlns:pic="http://schemas.openxmlformats.org/drawingml/2006/picture">
+                  <pic:nvPicPr>
+                    <pic:cNvPr id="0" name="Picture 3" descr="https://www.mathworks.com/matlabcentral/mlc-downloads/downloads/submissions/55117/versions/3/screenshot.png"/>
+                    <pic:cNvPicPr>
+                      <a:picLocks noChangeAspect="1" noChangeArrowheads="1"/>
+                    </pic:cNvPicPr>
+                  </pic:nvPicPr>
+                  <pic:blipFill rotWithShape="1">
+                    <a:blip r:embed="rId20" cstate="print">
+                      <a:extLst>
+                        <a:ext uri="{28A0092B-C50C-407E-A947-70E740481C1C}">
+                          <a14:useLocalDpi xmlns:a14="http://schemas.microsoft.com/office/drawing/2010/main" val="0"/>
+                        </a:ext>
+                      </a:extLst>
+                    </a:blip>
+                    <a:srcRect t="3374" r="14684" b="6677"/>
+                    <a:stretch/>
+                  </pic:blipFill>
+                  <pic:spPr bwMode="auto">
+                    <a:xfrm>
+                      <a:off x="0" y="0"/>
+                      <a:ext cx="2271648" cy="1423673"/>
+                    </a:xfrm>
+                    <a:prstGeom prst="rect">
+                      <a:avLst/>
+                    </a:prstGeom>
+                    <a:noFill/>
+                    <a:ln>
+                      <a:noFill/>
+                    </a:ln>
+                    <a:extLst>
+                      <a:ext uri="{53640926-AAD7-44D8-BBD7-CCE9431645EC}">
+                        <a14:shadowObscured xmlns:a14="http://schemas.microsoft.com/office/drawing/2010/main"/>
+                      </a:ext>
+                    </a:extLst>
+                  </pic:spPr>
+                </pic:pic>
+              </a:graphicData>
+            </a:graphic>
+          </wp:inline>
+        </w:drawing>
+      </w:r>
+    </w:p>
+    <w:p>
+      <w:pPr>
+        <w:rPr>
+          <w:rFonts w:ascii="Times New Roman" w:eastAsiaTheme="minorEastAsia" w:hAnsi="Times New Roman" w:cs="Times New Roman"/>
+          <w:sz w:val="24"/>
+          <w:szCs w:val="24"/>
+        </w:rPr>
+      </w:pPr>
+      <w:hyperlink r:id="rId21" w:history="1">
+        <w:r>
+          <w:rPr>
+            <w:rStyle w:val="Hyperlink"/>
+            <w:rFonts w:ascii="Times New Roman" w:eastAsiaTheme="minorEastAsia" w:hAnsi="Times New Roman" w:cs="Times New Roman"/>
+            <w:sz w:val="24"/>
+            <w:szCs w:val="24"/>
+          </w:rPr>
+          <w:t>https://www.mathworks.com/matlabcentral/mlc-downloads/downloads/submissions/55117/versions/3/screenshot.png</w:t>
+        </w:r>
+      </w:hyperlink>
+    </w:p>
+    <w:p>
+      <w:pPr>
+        <w:rPr>
+          <w:rFonts w:ascii="Times New Roman" w:eastAsiaTheme="minorEastAsia" w:hAnsi="Times New Roman" w:cs="Times New Roman"/>
+          <w:sz w:val="24"/>
+          <w:szCs w:val="24"/>
+        </w:rPr>
+      </w:pPr>
+      <w:r>
+        <w:rPr>
+          <w:rFonts w:ascii="Times New Roman" w:eastAsiaTheme="minorEastAsia" w:hAnsi="Times New Roman" w:cs="Times New Roman"/>
+          <w:sz w:val="24"/>
+          <w:szCs w:val="24"/>
+        </w:rPr>
+        <w:t>The solution that was found is not one continuous wave, but rather, a group of multiple smaller waves that are immediate neighbors.</w:t>
+      </w:r>
       <w:bookmarkStart w:id="0" w:name="_GoBack"/>
       <w:bookmarkEnd w:id="0"/>
     </w:p>
     <w:p>
       <w:pPr>
-        <w:autoSpaceDE w:val="0"/>
-        <w:autoSpaceDN w:val="0"/>
-        <w:adjustRightInd w:val="0"/>
-        <w:spacing w:after="0" w:line="240" w:lineRule="auto"/>
-        <w:rPr>
-          <w:rFonts w:ascii="Times New Roman" w:hAnsi="Times New Roman" w:cs="Times New Roman"/>
-          <w:sz w:val="24"/>
-          <w:szCs w:val="24"/>
-        </w:rPr>
-      </w:pPr>
+        <w:rPr>
+          <w:rFonts w:ascii="Times New Roman" w:eastAsiaTheme="minorEastAsia" w:hAnsi="Times New Roman" w:cs="Times New Roman"/>
+          <w:sz w:val="24"/>
+          <w:szCs w:val="24"/>
+        </w:rPr>
+      </w:pPr>
+      <w:r>
+        <w:rPr>
+          <w:noProof/>
+        </w:rPr>
+        <w:drawing>
+          <wp:inline distT="0" distB="0" distL="0" distR="0" wp14:anchorId="2EA8C79A" wp14:editId="1BFE2B86">
+            <wp:extent cx="4276296" cy="3365500"/>
+            <wp:effectExtent l="0" t="0" r="0" b="6350"/>
+            <wp:docPr id="10" name="Picture 10"/>
+            <wp:cNvGraphicFramePr>
+              <a:graphicFrameLocks xmlns:a="http://schemas.openxmlformats.org/drawingml/2006/main" noChangeAspect="1"/>
+            </wp:cNvGraphicFramePr>
+            <a:graphic xmlns:a="http://schemas.openxmlformats.org/drawingml/2006/main">
+              <a:graphicData uri="http://schemas.openxmlformats.org/drawingml/2006/picture">
+                <pic:pic xmlns:pic="http://schemas.openxmlformats.org/drawingml/2006/picture">
+                  <pic:nvPicPr>
+                    <pic:cNvPr id="0" name="Picture 1"/>
+                    <pic:cNvPicPr>
+                      <a:picLocks noChangeAspect="1" noChangeArrowheads="1"/>
+                    </pic:cNvPicPr>
+                  </pic:nvPicPr>
+                  <pic:blipFill rotWithShape="1">
+                    <a:blip r:embed="rId12">
+                      <a:extLst>
+                        <a:ext uri="{28A0092B-C50C-407E-A947-70E740481C1C}">
+                          <a14:useLocalDpi xmlns:a14="http://schemas.microsoft.com/office/drawing/2010/main" val="0"/>
+                        </a:ext>
+                      </a:extLst>
+                    </a:blip>
+                    <a:srcRect l="29914" t="14625" r="28953" b="27825"/>
+                    <a:stretch/>
+                  </pic:blipFill>
+                  <pic:spPr bwMode="auto">
+                    <a:xfrm>
+                      <a:off x="0" y="0"/>
+                      <a:ext cx="4285843" cy="3373014"/>
+                    </a:xfrm>
+                    <a:prstGeom prst="rect">
+                      <a:avLst/>
+                    </a:prstGeom>
+                    <a:noFill/>
+                    <a:ln>
+                      <a:noFill/>
+                    </a:ln>
+                    <a:extLst>
+                      <a:ext uri="{53640926-AAD7-44D8-BBD7-CCE9431645EC}">
+                        <a14:shadowObscured xmlns:a14="http://schemas.microsoft.com/office/drawing/2010/main"/>
+                      </a:ext>
+                    </a:extLst>
+                  </pic:spPr>
+                </pic:pic>
+              </a:graphicData>
+            </a:graphic>
+          </wp:inline>
+        </w:drawing>
+      </w:r>
     </w:p>
     <w:p>
       <w:pPr>
         <w:rPr>
           <w:rFonts w:ascii="Times New Roman" w:eastAsiaTheme="minorEastAsia" w:hAnsi="Times New Roman" w:cs="Times New Roman"/>
-          <w:color w:val="FF0000"/>
-          <w:sz w:val="24"/>
-          <w:szCs w:val="24"/>
-        </w:rPr>
-      </w:pPr>
-      <w:r>
-        <w:rPr>
-          <w:rFonts w:ascii="Times New Roman" w:eastAsiaTheme="minorEastAsia" w:hAnsi="Times New Roman" w:cs="Times New Roman"/>
-          <w:color w:val="FF0000"/>
-          <w:sz w:val="24"/>
-          <w:szCs w:val="24"/>
-        </w:rPr>
-        <w:t>-evaluate effect of diffusive CFL</w:t>
-      </w:r>
-      <w:r>
-        <w:rPr>
-          <w:rFonts w:ascii="Times New Roman" w:eastAsiaTheme="minorEastAsia" w:hAnsi="Times New Roman" w:cs="Times New Roman"/>
-          <w:color w:val="FF0000"/>
-          <w:sz w:val="24"/>
-          <w:szCs w:val="24"/>
-        </w:rPr>
-        <w:t>*</w:t>
-      </w:r>
+          <w:sz w:val="24"/>
+          <w:szCs w:val="24"/>
+        </w:rPr>
+      </w:pPr>
     </w:p>
     <w:p>
       <w:pPr>
@@ -30835,52 +35081,6 @@
           <w:szCs w:val="24"/>
         </w:rPr>
       </w:pPr>
-      <w:r>
-        <w:rPr>
-          <w:rFonts w:ascii="Times New Roman" w:eastAsiaTheme="minorEastAsia" w:hAnsi="Times New Roman" w:cs="Times New Roman"/>
-          <w:color w:val="FF0000"/>
-          <w:sz w:val="24"/>
-          <w:szCs w:val="24"/>
-        </w:rPr>
-        <w:t>-Comparison of results with expected theoretical behavior</w:t>
-      </w:r>
-    </w:p>
-    <w:p>
-      <w:pPr>
-        <w:rPr>
-          <w:rFonts w:ascii="Times New Roman" w:eastAsiaTheme="minorEastAsia" w:hAnsi="Times New Roman" w:cs="Times New Roman"/>
-          <w:color w:val="FF0000"/>
-          <w:sz w:val="24"/>
-          <w:szCs w:val="24"/>
-        </w:rPr>
-      </w:pPr>
-      <w:r>
-        <w:rPr>
-          <w:rFonts w:ascii="Times New Roman" w:eastAsiaTheme="minorEastAsia" w:hAnsi="Times New Roman" w:cs="Times New Roman"/>
-          <w:color w:val="FF0000"/>
-          <w:sz w:val="24"/>
-          <w:szCs w:val="24"/>
-        </w:rPr>
-        <w:t>-ver</w:t>
-      </w:r>
-      <w:r>
-        <w:rPr>
-          <w:rFonts w:ascii="Times New Roman" w:eastAsiaTheme="minorEastAsia" w:hAnsi="Times New Roman" w:cs="Times New Roman"/>
-          <w:color w:val="FF0000"/>
-          <w:sz w:val="24"/>
-          <w:szCs w:val="24"/>
-        </w:rPr>
-        <w:t>if</w:t>
-      </w:r>
-      <w:r>
-        <w:rPr>
-          <w:rFonts w:ascii="Times New Roman" w:eastAsiaTheme="minorEastAsia" w:hAnsi="Times New Roman" w:cs="Times New Roman"/>
-          <w:color w:val="FF0000"/>
-          <w:sz w:val="24"/>
-          <w:szCs w:val="24"/>
-        </w:rPr>
-        <w:t>y order of spatial accuracy of discretization</w:t>
-      </w:r>
     </w:p>
     <w:p>
       <w:pPr>
@@ -31501,6 +35701,119 @@
     </w:lvl>
   </w:abstractNum>
   <w:abstractNum w:abstractNumId="4" w15:restartNumberingAfterBreak="0">
+    <w:nsid w:val="2F9518B1"/>
+    <w:multiLevelType w:val="hybridMultilevel"/>
+    <w:tmpl w:val="F23ED5D4"/>
+    <w:lvl w:ilvl="0" w:tplc="04090001">
+      <w:start w:val="1"/>
+      <w:numFmt w:val="bullet"/>
+      <w:lvlText w:val=""/>
+      <w:lvlJc w:val="left"/>
+      <w:pPr>
+        <w:ind w:left="720" w:hanging="360"/>
+      </w:pPr>
+      <w:rPr>
+        <w:rFonts w:ascii="Symbol" w:hAnsi="Symbol" w:hint="default"/>
+      </w:rPr>
+    </w:lvl>
+    <w:lvl w:ilvl="1" w:tplc="04090003" w:tentative="1">
+      <w:start w:val="1"/>
+      <w:numFmt w:val="bullet"/>
+      <w:lvlText w:val="o"/>
+      <w:lvlJc w:val="left"/>
+      <w:pPr>
+        <w:ind w:left="1440" w:hanging="360"/>
+      </w:pPr>
+      <w:rPr>
+        <w:rFonts w:ascii="Courier New" w:hAnsi="Courier New" w:cs="Courier New" w:hint="default"/>
+      </w:rPr>
+    </w:lvl>
+    <w:lvl w:ilvl="2" w:tplc="04090005" w:tentative="1">
+      <w:start w:val="1"/>
+      <w:numFmt w:val="bullet"/>
+      <w:lvlText w:val=""/>
+      <w:lvlJc w:val="left"/>
+      <w:pPr>
+        <w:ind w:left="2160" w:hanging="360"/>
+      </w:pPr>
+      <w:rPr>
+        <w:rFonts w:ascii="Wingdings" w:hAnsi="Wingdings" w:hint="default"/>
+      </w:rPr>
+    </w:lvl>
+    <w:lvl w:ilvl="3" w:tplc="04090001" w:tentative="1">
+      <w:start w:val="1"/>
+      <w:numFmt w:val="bullet"/>
+      <w:lvlText w:val=""/>
+      <w:lvlJc w:val="left"/>
+      <w:pPr>
+        <w:ind w:left="2880" w:hanging="360"/>
+      </w:pPr>
+      <w:rPr>
+        <w:rFonts w:ascii="Symbol" w:hAnsi="Symbol" w:hint="default"/>
+      </w:rPr>
+    </w:lvl>
+    <w:lvl w:ilvl="4" w:tplc="04090003" w:tentative="1">
+      <w:start w:val="1"/>
+      <w:numFmt w:val="bullet"/>
+      <w:lvlText w:val="o"/>
+      <w:lvlJc w:val="left"/>
+      <w:pPr>
+        <w:ind w:left="3600" w:hanging="360"/>
+      </w:pPr>
+      <w:rPr>
+        <w:rFonts w:ascii="Courier New" w:hAnsi="Courier New" w:cs="Courier New" w:hint="default"/>
+      </w:rPr>
+    </w:lvl>
+    <w:lvl w:ilvl="5" w:tplc="04090005" w:tentative="1">
+      <w:start w:val="1"/>
+      <w:numFmt w:val="bullet"/>
+      <w:lvlText w:val=""/>
+      <w:lvlJc w:val="left"/>
+      <w:pPr>
+        <w:ind w:left="4320" w:hanging="360"/>
+      </w:pPr>
+      <w:rPr>
+        <w:rFonts w:ascii="Wingdings" w:hAnsi="Wingdings" w:hint="default"/>
+      </w:rPr>
+    </w:lvl>
+    <w:lvl w:ilvl="6" w:tplc="04090001" w:tentative="1">
+      <w:start w:val="1"/>
+      <w:numFmt w:val="bullet"/>
+      <w:lvlText w:val=""/>
+      <w:lvlJc w:val="left"/>
+      <w:pPr>
+        <w:ind w:left="5040" w:hanging="360"/>
+      </w:pPr>
+      <w:rPr>
+        <w:rFonts w:ascii="Symbol" w:hAnsi="Symbol" w:hint="default"/>
+      </w:rPr>
+    </w:lvl>
+    <w:lvl w:ilvl="7" w:tplc="04090003" w:tentative="1">
+      <w:start w:val="1"/>
+      <w:numFmt w:val="bullet"/>
+      <w:lvlText w:val="o"/>
+      <w:lvlJc w:val="left"/>
+      <w:pPr>
+        <w:ind w:left="5760" w:hanging="360"/>
+      </w:pPr>
+      <w:rPr>
+        <w:rFonts w:ascii="Courier New" w:hAnsi="Courier New" w:cs="Courier New" w:hint="default"/>
+      </w:rPr>
+    </w:lvl>
+    <w:lvl w:ilvl="8" w:tplc="04090005" w:tentative="1">
+      <w:start w:val="1"/>
+      <w:numFmt w:val="bullet"/>
+      <w:lvlText w:val=""/>
+      <w:lvlJc w:val="left"/>
+      <w:pPr>
+        <w:ind w:left="6480" w:hanging="360"/>
+      </w:pPr>
+      <w:rPr>
+        <w:rFonts w:ascii="Wingdings" w:hAnsi="Wingdings" w:hint="default"/>
+      </w:rPr>
+    </w:lvl>
+  </w:abstractNum>
+  <w:abstractNum w:abstractNumId="5" w15:restartNumberingAfterBreak="0">
     <w:nsid w:val="36D4308F"/>
     <w:multiLevelType w:val="hybridMultilevel"/>
     <w:tmpl w:val="5540D2C2"/>
@@ -31589,7 +35902,7 @@
       </w:pPr>
     </w:lvl>
   </w:abstractNum>
-  <w:abstractNum w:abstractNumId="5" w15:restartNumberingAfterBreak="0">
+  <w:abstractNum w:abstractNumId="6" w15:restartNumberingAfterBreak="0">
     <w:nsid w:val="3CE14198"/>
     <w:multiLevelType w:val="hybridMultilevel"/>
     <w:tmpl w:val="957C37D2"/>
@@ -31702,7 +36015,7 @@
       </w:rPr>
     </w:lvl>
   </w:abstractNum>
-  <w:abstractNum w:abstractNumId="6" w15:restartNumberingAfterBreak="0">
+  <w:abstractNum w:abstractNumId="7" w15:restartNumberingAfterBreak="0">
     <w:nsid w:val="3F49031C"/>
     <w:multiLevelType w:val="hybridMultilevel"/>
     <w:tmpl w:val="D4FE911E"/>
@@ -31815,7 +36128,120 @@
       </w:rPr>
     </w:lvl>
   </w:abstractNum>
-  <w:abstractNum w:abstractNumId="7" w15:restartNumberingAfterBreak="0">
+  <w:abstractNum w:abstractNumId="8" w15:restartNumberingAfterBreak="0">
+    <w:nsid w:val="42FB4A87"/>
+    <w:multiLevelType w:val="hybridMultilevel"/>
+    <w:tmpl w:val="B5089B1A"/>
+    <w:lvl w:ilvl="0" w:tplc="04090001">
+      <w:start w:val="1"/>
+      <w:numFmt w:val="bullet"/>
+      <w:lvlText w:val=""/>
+      <w:lvlJc w:val="left"/>
+      <w:pPr>
+        <w:ind w:left="720" w:hanging="360"/>
+      </w:pPr>
+      <w:rPr>
+        <w:rFonts w:ascii="Symbol" w:hAnsi="Symbol" w:hint="default"/>
+      </w:rPr>
+    </w:lvl>
+    <w:lvl w:ilvl="1" w:tplc="04090003">
+      <w:start w:val="1"/>
+      <w:numFmt w:val="bullet"/>
+      <w:lvlText w:val="o"/>
+      <w:lvlJc w:val="left"/>
+      <w:pPr>
+        <w:ind w:left="1440" w:hanging="360"/>
+      </w:pPr>
+      <w:rPr>
+        <w:rFonts w:ascii="Courier New" w:hAnsi="Courier New" w:cs="Courier New" w:hint="default"/>
+      </w:rPr>
+    </w:lvl>
+    <w:lvl w:ilvl="2" w:tplc="04090005" w:tentative="1">
+      <w:start w:val="1"/>
+      <w:numFmt w:val="bullet"/>
+      <w:lvlText w:val=""/>
+      <w:lvlJc w:val="left"/>
+      <w:pPr>
+        <w:ind w:left="2160" w:hanging="360"/>
+      </w:pPr>
+      <w:rPr>
+        <w:rFonts w:ascii="Wingdings" w:hAnsi="Wingdings" w:hint="default"/>
+      </w:rPr>
+    </w:lvl>
+    <w:lvl w:ilvl="3" w:tplc="04090001" w:tentative="1">
+      <w:start w:val="1"/>
+      <w:numFmt w:val="bullet"/>
+      <w:lvlText w:val=""/>
+      <w:lvlJc w:val="left"/>
+      <w:pPr>
+        <w:ind w:left="2880" w:hanging="360"/>
+      </w:pPr>
+      <w:rPr>
+        <w:rFonts w:ascii="Symbol" w:hAnsi="Symbol" w:hint="default"/>
+      </w:rPr>
+    </w:lvl>
+    <w:lvl w:ilvl="4" w:tplc="04090003" w:tentative="1">
+      <w:start w:val="1"/>
+      <w:numFmt w:val="bullet"/>
+      <w:lvlText w:val="o"/>
+      <w:lvlJc w:val="left"/>
+      <w:pPr>
+        <w:ind w:left="3600" w:hanging="360"/>
+      </w:pPr>
+      <w:rPr>
+        <w:rFonts w:ascii="Courier New" w:hAnsi="Courier New" w:cs="Courier New" w:hint="default"/>
+      </w:rPr>
+    </w:lvl>
+    <w:lvl w:ilvl="5" w:tplc="04090005" w:tentative="1">
+      <w:start w:val="1"/>
+      <w:numFmt w:val="bullet"/>
+      <w:lvlText w:val=""/>
+      <w:lvlJc w:val="left"/>
+      <w:pPr>
+        <w:ind w:left="4320" w:hanging="360"/>
+      </w:pPr>
+      <w:rPr>
+        <w:rFonts w:ascii="Wingdings" w:hAnsi="Wingdings" w:hint="default"/>
+      </w:rPr>
+    </w:lvl>
+    <w:lvl w:ilvl="6" w:tplc="04090001" w:tentative="1">
+      <w:start w:val="1"/>
+      <w:numFmt w:val="bullet"/>
+      <w:lvlText w:val=""/>
+      <w:lvlJc w:val="left"/>
+      <w:pPr>
+        <w:ind w:left="5040" w:hanging="360"/>
+      </w:pPr>
+      <w:rPr>
+        <w:rFonts w:ascii="Symbol" w:hAnsi="Symbol" w:hint="default"/>
+      </w:rPr>
+    </w:lvl>
+    <w:lvl w:ilvl="7" w:tplc="04090003" w:tentative="1">
+      <w:start w:val="1"/>
+      <w:numFmt w:val="bullet"/>
+      <w:lvlText w:val="o"/>
+      <w:lvlJc w:val="left"/>
+      <w:pPr>
+        <w:ind w:left="5760" w:hanging="360"/>
+      </w:pPr>
+      <w:rPr>
+        <w:rFonts w:ascii="Courier New" w:hAnsi="Courier New" w:cs="Courier New" w:hint="default"/>
+      </w:rPr>
+    </w:lvl>
+    <w:lvl w:ilvl="8" w:tplc="04090005" w:tentative="1">
+      <w:start w:val="1"/>
+      <w:numFmt w:val="bullet"/>
+      <w:lvlText w:val=""/>
+      <w:lvlJc w:val="left"/>
+      <w:pPr>
+        <w:ind w:left="6480" w:hanging="360"/>
+      </w:pPr>
+      <w:rPr>
+        <w:rFonts w:ascii="Wingdings" w:hAnsi="Wingdings" w:hint="default"/>
+      </w:rPr>
+    </w:lvl>
+  </w:abstractNum>
+  <w:abstractNum w:abstractNumId="9" w15:restartNumberingAfterBreak="0">
     <w:nsid w:val="43EB471D"/>
     <w:multiLevelType w:val="hybridMultilevel"/>
     <w:tmpl w:val="D1123A24"/>
@@ -31928,7 +36354,7 @@
       </w:rPr>
     </w:lvl>
   </w:abstractNum>
-  <w:abstractNum w:abstractNumId="8" w15:restartNumberingAfterBreak="0">
+  <w:abstractNum w:abstractNumId="10" w15:restartNumberingAfterBreak="0">
     <w:nsid w:val="4406651F"/>
     <w:multiLevelType w:val="hybridMultilevel"/>
     <w:tmpl w:val="14E05C78"/>
@@ -32041,7 +36467,7 @@
       </w:rPr>
     </w:lvl>
   </w:abstractNum>
-  <w:abstractNum w:abstractNumId="9" w15:restartNumberingAfterBreak="0">
+  <w:abstractNum w:abstractNumId="11" w15:restartNumberingAfterBreak="0">
     <w:nsid w:val="49A1595D"/>
     <w:multiLevelType w:val="hybridMultilevel"/>
     <w:tmpl w:val="F5AC8AAE"/>
@@ -32154,7 +36580,7 @@
       </w:rPr>
     </w:lvl>
   </w:abstractNum>
-  <w:abstractNum w:abstractNumId="10" w15:restartNumberingAfterBreak="0">
+  <w:abstractNum w:abstractNumId="12" w15:restartNumberingAfterBreak="0">
     <w:nsid w:val="516E26AE"/>
     <w:multiLevelType w:val="hybridMultilevel"/>
     <w:tmpl w:val="5540D2C2"/>
@@ -32243,7 +36669,7 @@
       </w:pPr>
     </w:lvl>
   </w:abstractNum>
-  <w:abstractNum w:abstractNumId="11" w15:restartNumberingAfterBreak="0">
+  <w:abstractNum w:abstractNumId="13" w15:restartNumberingAfterBreak="0">
     <w:nsid w:val="573A2261"/>
     <w:multiLevelType w:val="hybridMultilevel"/>
     <w:tmpl w:val="EE98CA78"/>
@@ -32356,7 +36782,7 @@
       </w:rPr>
     </w:lvl>
   </w:abstractNum>
-  <w:abstractNum w:abstractNumId="12" w15:restartNumberingAfterBreak="0">
+  <w:abstractNum w:abstractNumId="14" w15:restartNumberingAfterBreak="0">
     <w:nsid w:val="5D0F58F6"/>
     <w:multiLevelType w:val="hybridMultilevel"/>
     <w:tmpl w:val="FE34A324"/>
@@ -32469,7 +36895,7 @@
       </w:rPr>
     </w:lvl>
   </w:abstractNum>
-  <w:abstractNum w:abstractNumId="13" w15:restartNumberingAfterBreak="0">
+  <w:abstractNum w:abstractNumId="15" w15:restartNumberingAfterBreak="0">
     <w:nsid w:val="5DF25E72"/>
     <w:multiLevelType w:val="hybridMultilevel"/>
     <w:tmpl w:val="1AEEA39E"/>
@@ -32582,7 +37008,7 @@
       </w:rPr>
     </w:lvl>
   </w:abstractNum>
-  <w:abstractNum w:abstractNumId="14" w15:restartNumberingAfterBreak="0">
+  <w:abstractNum w:abstractNumId="16" w15:restartNumberingAfterBreak="0">
     <w:nsid w:val="5F9C235C"/>
     <w:multiLevelType w:val="hybridMultilevel"/>
     <w:tmpl w:val="C0ECD274"/>
@@ -32695,10 +37121,10 @@
       </w:rPr>
     </w:lvl>
   </w:abstractNum>
-  <w:abstractNum w:abstractNumId="15" w15:restartNumberingAfterBreak="0">
-    <w:nsid w:val="61FF4A22"/>
+  <w:abstractNum w:abstractNumId="17" w15:restartNumberingAfterBreak="0">
+    <w:nsid w:val="61122F40"/>
     <w:multiLevelType w:val="hybridMultilevel"/>
-    <w:tmpl w:val="9CA83F32"/>
+    <w:tmpl w:val="ECBC9FFC"/>
     <w:lvl w:ilvl="0" w:tplc="04090001">
       <w:start w:val="1"/>
       <w:numFmt w:val="bullet"/>
@@ -32808,7 +37234,120 @@
       </w:rPr>
     </w:lvl>
   </w:abstractNum>
-  <w:abstractNum w:abstractNumId="16" w15:restartNumberingAfterBreak="0">
+  <w:abstractNum w:abstractNumId="18" w15:restartNumberingAfterBreak="0">
+    <w:nsid w:val="61FF4A22"/>
+    <w:multiLevelType w:val="hybridMultilevel"/>
+    <w:tmpl w:val="9CA83F32"/>
+    <w:lvl w:ilvl="0" w:tplc="04090001">
+      <w:start w:val="1"/>
+      <w:numFmt w:val="bullet"/>
+      <w:lvlText w:val=""/>
+      <w:lvlJc w:val="left"/>
+      <w:pPr>
+        <w:ind w:left="720" w:hanging="360"/>
+      </w:pPr>
+      <w:rPr>
+        <w:rFonts w:ascii="Symbol" w:hAnsi="Symbol" w:hint="default"/>
+      </w:rPr>
+    </w:lvl>
+    <w:lvl w:ilvl="1" w:tplc="04090003" w:tentative="1">
+      <w:start w:val="1"/>
+      <w:numFmt w:val="bullet"/>
+      <w:lvlText w:val="o"/>
+      <w:lvlJc w:val="left"/>
+      <w:pPr>
+        <w:ind w:left="1440" w:hanging="360"/>
+      </w:pPr>
+      <w:rPr>
+        <w:rFonts w:ascii="Courier New" w:hAnsi="Courier New" w:cs="Courier New" w:hint="default"/>
+      </w:rPr>
+    </w:lvl>
+    <w:lvl w:ilvl="2" w:tplc="04090005" w:tentative="1">
+      <w:start w:val="1"/>
+      <w:numFmt w:val="bullet"/>
+      <w:lvlText w:val=""/>
+      <w:lvlJc w:val="left"/>
+      <w:pPr>
+        <w:ind w:left="2160" w:hanging="360"/>
+      </w:pPr>
+      <w:rPr>
+        <w:rFonts w:ascii="Wingdings" w:hAnsi="Wingdings" w:hint="default"/>
+      </w:rPr>
+    </w:lvl>
+    <w:lvl w:ilvl="3" w:tplc="04090001" w:tentative="1">
+      <w:start w:val="1"/>
+      <w:numFmt w:val="bullet"/>
+      <w:lvlText w:val=""/>
+      <w:lvlJc w:val="left"/>
+      <w:pPr>
+        <w:ind w:left="2880" w:hanging="360"/>
+      </w:pPr>
+      <w:rPr>
+        <w:rFonts w:ascii="Symbol" w:hAnsi="Symbol" w:hint="default"/>
+      </w:rPr>
+    </w:lvl>
+    <w:lvl w:ilvl="4" w:tplc="04090003" w:tentative="1">
+      <w:start w:val="1"/>
+      <w:numFmt w:val="bullet"/>
+      <w:lvlText w:val="o"/>
+      <w:lvlJc w:val="left"/>
+      <w:pPr>
+        <w:ind w:left="3600" w:hanging="360"/>
+      </w:pPr>
+      <w:rPr>
+        <w:rFonts w:ascii="Courier New" w:hAnsi="Courier New" w:cs="Courier New" w:hint="default"/>
+      </w:rPr>
+    </w:lvl>
+    <w:lvl w:ilvl="5" w:tplc="04090005" w:tentative="1">
+      <w:start w:val="1"/>
+      <w:numFmt w:val="bullet"/>
+      <w:lvlText w:val=""/>
+      <w:lvlJc w:val="left"/>
+      <w:pPr>
+        <w:ind w:left="4320" w:hanging="360"/>
+      </w:pPr>
+      <w:rPr>
+        <w:rFonts w:ascii="Wingdings" w:hAnsi="Wingdings" w:hint="default"/>
+      </w:rPr>
+    </w:lvl>
+    <w:lvl w:ilvl="6" w:tplc="04090001" w:tentative="1">
+      <w:start w:val="1"/>
+      <w:numFmt w:val="bullet"/>
+      <w:lvlText w:val=""/>
+      <w:lvlJc w:val="left"/>
+      <w:pPr>
+        <w:ind w:left="5040" w:hanging="360"/>
+      </w:pPr>
+      <w:rPr>
+        <w:rFonts w:ascii="Symbol" w:hAnsi="Symbol" w:hint="default"/>
+      </w:rPr>
+    </w:lvl>
+    <w:lvl w:ilvl="7" w:tplc="04090003" w:tentative="1">
+      <w:start w:val="1"/>
+      <w:numFmt w:val="bullet"/>
+      <w:lvlText w:val="o"/>
+      <w:lvlJc w:val="left"/>
+      <w:pPr>
+        <w:ind w:left="5760" w:hanging="360"/>
+      </w:pPr>
+      <w:rPr>
+        <w:rFonts w:ascii="Courier New" w:hAnsi="Courier New" w:cs="Courier New" w:hint="default"/>
+      </w:rPr>
+    </w:lvl>
+    <w:lvl w:ilvl="8" w:tplc="04090005" w:tentative="1">
+      <w:start w:val="1"/>
+      <w:numFmt w:val="bullet"/>
+      <w:lvlText w:val=""/>
+      <w:lvlJc w:val="left"/>
+      <w:pPr>
+        <w:ind w:left="6480" w:hanging="360"/>
+      </w:pPr>
+      <w:rPr>
+        <w:rFonts w:ascii="Wingdings" w:hAnsi="Wingdings" w:hint="default"/>
+      </w:rPr>
+    </w:lvl>
+  </w:abstractNum>
+  <w:abstractNum w:abstractNumId="19" w15:restartNumberingAfterBreak="0">
     <w:nsid w:val="679C1898"/>
     <w:multiLevelType w:val="hybridMultilevel"/>
     <w:tmpl w:val="FA3692B0"/>
@@ -32921,7 +37460,7 @@
       </w:rPr>
     </w:lvl>
   </w:abstractNum>
-  <w:abstractNum w:abstractNumId="17" w15:restartNumberingAfterBreak="0">
+  <w:abstractNum w:abstractNumId="20" w15:restartNumberingAfterBreak="0">
     <w:nsid w:val="6AFA405F"/>
     <w:multiLevelType w:val="hybridMultilevel"/>
     <w:tmpl w:val="5F64EE18"/>
@@ -33034,7 +37573,7 @@
       </w:rPr>
     </w:lvl>
   </w:abstractNum>
-  <w:abstractNum w:abstractNumId="18" w15:restartNumberingAfterBreak="0">
+  <w:abstractNum w:abstractNumId="21" w15:restartNumberingAfterBreak="0">
     <w:nsid w:val="71C67FD8"/>
     <w:multiLevelType w:val="hybridMultilevel"/>
     <w:tmpl w:val="FA4848DE"/>
@@ -33147,7 +37686,7 @@
       </w:rPr>
     </w:lvl>
   </w:abstractNum>
-  <w:abstractNum w:abstractNumId="19" w15:restartNumberingAfterBreak="0">
+  <w:abstractNum w:abstractNumId="22" w15:restartNumberingAfterBreak="0">
     <w:nsid w:val="71D557BA"/>
     <w:multiLevelType w:val="hybridMultilevel"/>
     <w:tmpl w:val="91BC4958"/>
@@ -33260,7 +37799,7 @@
       </w:rPr>
     </w:lvl>
   </w:abstractNum>
-  <w:abstractNum w:abstractNumId="20" w15:restartNumberingAfterBreak="0">
+  <w:abstractNum w:abstractNumId="23" w15:restartNumberingAfterBreak="0">
     <w:nsid w:val="7C29047A"/>
     <w:multiLevelType w:val="hybridMultilevel"/>
     <w:tmpl w:val="E34A1D1C"/>
@@ -33373,7 +37912,7 @@
       </w:rPr>
     </w:lvl>
   </w:abstractNum>
-  <w:abstractNum w:abstractNumId="21" w15:restartNumberingAfterBreak="0">
+  <w:abstractNum w:abstractNumId="24" w15:restartNumberingAfterBreak="0">
     <w:nsid w:val="7C341CF6"/>
     <w:multiLevelType w:val="hybridMultilevel"/>
     <w:tmpl w:val="A058D368"/>
@@ -33490,67 +38029,76 @@
     <w:abstractNumId w:val="1"/>
   </w:num>
   <w:num w:numId="2">
-    <w:abstractNumId w:val="14"/>
+    <w:abstractNumId w:val="16"/>
   </w:num>
   <w:num w:numId="3">
-    <w:abstractNumId w:val="8"/>
+    <w:abstractNumId w:val="10"/>
   </w:num>
   <w:num w:numId="4">
-    <w:abstractNumId w:val="15"/>
+    <w:abstractNumId w:val="18"/>
   </w:num>
   <w:num w:numId="5">
+    <w:abstractNumId w:val="13"/>
+  </w:num>
+  <w:num w:numId="6">
+    <w:abstractNumId w:val="19"/>
+  </w:num>
+  <w:num w:numId="7">
     <w:abstractNumId w:val="11"/>
   </w:num>
-  <w:num w:numId="6">
-    <w:abstractNumId w:val="16"/>
-  </w:num>
-  <w:num w:numId="7">
-    <w:abstractNumId w:val="9"/>
-  </w:num>
   <w:num w:numId="8">
-    <w:abstractNumId w:val="18"/>
+    <w:abstractNumId w:val="21"/>
   </w:num>
   <w:num w:numId="9">
-    <w:abstractNumId w:val="21"/>
+    <w:abstractNumId w:val="24"/>
   </w:num>
   <w:num w:numId="10">
     <w:abstractNumId w:val="3"/>
   </w:num>
   <w:num w:numId="11">
-    <w:abstractNumId w:val="5"/>
+    <w:abstractNumId w:val="6"/>
   </w:num>
   <w:num w:numId="12">
-    <w:abstractNumId w:val="20"/>
+    <w:abstractNumId w:val="23"/>
   </w:num>
   <w:num w:numId="13">
     <w:abstractNumId w:val="2"/>
   </w:num>
   <w:num w:numId="14">
-    <w:abstractNumId w:val="13"/>
+    <w:abstractNumId w:val="15"/>
   </w:num>
   <w:num w:numId="15">
-    <w:abstractNumId w:val="12"/>
+    <w:abstractNumId w:val="14"/>
   </w:num>
   <w:num w:numId="16">
-    <w:abstractNumId w:val="17"/>
+    <w:abstractNumId w:val="20"/>
   </w:num>
   <w:num w:numId="17">
-    <w:abstractNumId w:val="6"/>
+    <w:abstractNumId w:val="7"/>
   </w:num>
   <w:num w:numId="18">
-    <w:abstractNumId w:val="19"/>
+    <w:abstractNumId w:val="22"/>
   </w:num>
   <w:num w:numId="19">
-    <w:abstractNumId w:val="7"/>
+    <w:abstractNumId w:val="9"/>
   </w:num>
   <w:num w:numId="20">
-    <w:abstractNumId w:val="4"/>
+    <w:abstractNumId w:val="5"/>
   </w:num>
   <w:num w:numId="21">
     <w:abstractNumId w:val="0"/>
   </w:num>
   <w:num w:numId="22">
-    <w:abstractNumId w:val="10"/>
+    <w:abstractNumId w:val="12"/>
+  </w:num>
+  <w:num w:numId="23">
+    <w:abstractNumId w:val="8"/>
+  </w:num>
+  <w:num w:numId="24">
+    <w:abstractNumId w:val="4"/>
+  </w:num>
+  <w:num w:numId="25">
+    <w:abstractNumId w:val="17"/>
   </w:num>
 </w:numbering>
 </file>
@@ -34056,6 +38604,34 @@
       <w:u w:val="single"/>
     </w:rPr>
   </w:style>
+  <w:style w:type="character" w:styleId="UnresolvedMention">
+    <w:name w:val="Unresolved Mention"/>
+    <w:basedOn w:val="DefaultParagraphFont"/>
+    <w:uiPriority w:val="99"/>
+    <w:semiHidden/>
+    <w:unhideWhenUsed/>
+    <w:rsid w:val="00AB7C01"/>
+    <w:rPr>
+      <w:color w:val="808080"/>
+      <w:shd w:val="clear" w:color="auto" w:fill="E6E6E6"/>
+    </w:rPr>
+  </w:style>
+  <w:style w:type="paragraph" w:styleId="NormalWeb">
+    <w:name w:val="Normal (Web)"/>
+    <w:basedOn w:val="Normal"/>
+    <w:uiPriority w:val="99"/>
+    <w:semiHidden/>
+    <w:unhideWhenUsed/>
+    <w:rsid w:val="00177329"/>
+    <w:pPr>
+      <w:spacing w:before="100" w:beforeAutospacing="1" w:after="100" w:afterAutospacing="1" w:line="240" w:lineRule="auto"/>
+    </w:pPr>
+    <w:rPr>
+      <w:rFonts w:ascii="Times New Roman" w:eastAsia="Times New Roman" w:hAnsi="Times New Roman" w:cs="Times New Roman"/>
+      <w:sz w:val="24"/>
+      <w:szCs w:val="24"/>
+    </w:rPr>
+  </w:style>
 </w:styles>
 </file>
 
@@ -34349,7 +38925,7 @@
 </file>
 
 <file path=customXml/itemProps1.xml><?xml version="1.0" encoding="utf-8"?>
-<ds:datastoreItem xmlns:ds="http://schemas.openxmlformats.org/officeDocument/2006/customXml" ds:itemID="{7CEA733D-99FD-40A3-906F-E010EE734391}">
+<ds:datastoreItem xmlns:ds="http://schemas.openxmlformats.org/officeDocument/2006/customXml" ds:itemID="{C5F6EA7E-6426-41C0-B3EA-7C97D9B7A793}">
   <ds:schemaRefs>
     <ds:schemaRef ds:uri="http://schemas.openxmlformats.org/officeDocument/2006/bibliography"/>
   </ds:schemaRefs>

--- a/CelineHo_Project_Report.docx
+++ b/CelineHo_Project_Report.docx
@@ -4,9 +4,9 @@
   <w:body>
     <w:p>
       <w:pPr>
+        <w:spacing w:after="0" w:line="240" w:lineRule="auto"/>
         <w:rPr>
           <w:rFonts w:ascii="Times New Roman" w:hAnsi="Times New Roman" w:cs="Times New Roman"/>
-          <w:color w:val="FF0000"/>
           <w:sz w:val="24"/>
           <w:szCs w:val="24"/>
         </w:rPr>
@@ -17,28 +17,73 @@
           <w:sz w:val="24"/>
           <w:szCs w:val="24"/>
         </w:rPr>
-        <w:t>Project A – Ahc2-3</w:t>
-      </w:r>
-      <w:r>
-        <w:rPr>
-          <w:rFonts w:ascii="Times New Roman" w:hAnsi="Times New Roman" w:cs="Times New Roman"/>
-          <w:sz w:val="24"/>
-          <w:szCs w:val="24"/>
-        </w:rPr>
-        <w:t xml:space="preserve"> </w:t>
-      </w:r>
-      <w:r>
-        <w:rPr>
-          <w:rFonts w:ascii="Times New Roman" w:hAnsi="Times New Roman" w:cs="Times New Roman"/>
-          <w:color w:val="FF0000"/>
-          <w:sz w:val="24"/>
-          <w:szCs w:val="24"/>
-        </w:rPr>
-        <w:t>choose and compare 2 linear solvers among Gauss elimination, Gauss-Seidel, and Successive Over Relaxation (SOR)</w:t>
+        <w:t>Celine Ho</w:t>
       </w:r>
     </w:p>
     <w:p>
       <w:pPr>
+        <w:spacing w:after="0" w:line="240" w:lineRule="auto"/>
+        <w:rPr>
+          <w:rFonts w:ascii="Times New Roman" w:hAnsi="Times New Roman" w:cs="Times New Roman"/>
+          <w:sz w:val="24"/>
+          <w:szCs w:val="24"/>
+        </w:rPr>
+      </w:pPr>
+      <w:r>
+        <w:rPr>
+          <w:rFonts w:ascii="Times New Roman" w:hAnsi="Times New Roman" w:cs="Times New Roman"/>
+          <w:sz w:val="24"/>
+          <w:szCs w:val="24"/>
+        </w:rPr>
+        <w:t>MECE 5397</w:t>
+      </w:r>
+    </w:p>
+    <w:p>
+      <w:pPr>
+        <w:spacing w:after="0" w:line="240" w:lineRule="auto"/>
+        <w:rPr>
+          <w:rFonts w:ascii="Times New Roman" w:hAnsi="Times New Roman" w:cs="Times New Roman"/>
+          <w:sz w:val="24"/>
+          <w:szCs w:val="24"/>
+        </w:rPr>
+      </w:pPr>
+      <w:r>
+        <w:rPr>
+          <w:rFonts w:ascii="Times New Roman" w:hAnsi="Times New Roman" w:cs="Times New Roman"/>
+          <w:sz w:val="24"/>
+          <w:szCs w:val="24"/>
+        </w:rPr>
+        <w:t>9 May 2018</w:t>
+      </w:r>
+    </w:p>
+    <w:p>
+      <w:pPr>
+        <w:rPr>
+          <w:rFonts w:ascii="Times New Roman" w:hAnsi="Times New Roman" w:cs="Times New Roman"/>
+          <w:sz w:val="24"/>
+          <w:szCs w:val="24"/>
+        </w:rPr>
+      </w:pPr>
+      <w:r>
+        <w:rPr>
+          <w:rFonts w:ascii="Times New Roman" w:hAnsi="Times New Roman" w:cs="Times New Roman"/>
+          <w:sz w:val="24"/>
+          <w:szCs w:val="24"/>
+        </w:rPr>
+        <w:t>Project A – Ahc2-3</w:t>
+      </w:r>
+      <w:r>
+        <w:rPr>
+          <w:rFonts w:ascii="Times New Roman" w:hAnsi="Times New Roman" w:cs="Times New Roman"/>
+          <w:sz w:val="24"/>
+          <w:szCs w:val="24"/>
+        </w:rPr>
+        <w:t xml:space="preserve"> </w:t>
+      </w:r>
+    </w:p>
+    <w:p>
+      <w:pPr>
+        <w:jc w:val="center"/>
         <w:rPr>
           <w:rFonts w:ascii="Times New Roman" w:hAnsi="Times New Roman" w:cs="Times New Roman"/>
           <w:b/>
@@ -58,9 +103,11 @@
     </w:p>
     <w:p>
       <w:pPr>
+        <w:spacing w:after="0"/>
+        <w:ind w:firstLine="720"/>
         <w:rPr>
           <w:rFonts w:ascii="Times New Roman" w:hAnsi="Times New Roman" w:cs="Times New Roman"/>
-          <w:color w:val="FF0000"/>
+          <w:color w:val="000000" w:themeColor="text1"/>
           <w:sz w:val="24"/>
           <w:szCs w:val="24"/>
         </w:rPr>
@@ -68,24 +115,124 @@
       <w:r>
         <w:rPr>
           <w:rFonts w:ascii="Times New Roman" w:hAnsi="Times New Roman" w:cs="Times New Roman"/>
-          <w:color w:val="FF0000"/>
-          <w:sz w:val="24"/>
-          <w:szCs w:val="24"/>
-        </w:rPr>
-        <w:t xml:space="preserve">Half page description of an application </w:t>
+          <w:color w:val="000000" w:themeColor="text1"/>
+          <w:sz w:val="24"/>
+          <w:szCs w:val="24"/>
+        </w:rPr>
+        <w:t xml:space="preserve">The purpose of this project is to </w:t>
       </w:r>
       <w:r>
         <w:rPr>
           <w:rFonts w:ascii="Times New Roman" w:hAnsi="Times New Roman" w:cs="Times New Roman"/>
-          <w:color w:val="FF0000"/>
-          <w:sz w:val="24"/>
-          <w:szCs w:val="24"/>
-        </w:rPr>
-        <w:t>that you plan on implementing (‘elevator’ pitch with purpose and features of the project)</w:t>
+          <w:color w:val="000000" w:themeColor="text1"/>
+          <w:sz w:val="24"/>
+          <w:szCs w:val="24"/>
+        </w:rPr>
+        <w:t xml:space="preserve">write a code to solve the </w:t>
+      </w:r>
+      <w:r>
+        <w:rPr>
+          <w:rFonts w:ascii="Times New Roman" w:hAnsi="Times New Roman" w:cs="Times New Roman"/>
+          <w:color w:val="000000" w:themeColor="text1"/>
+          <w:sz w:val="24"/>
+          <w:szCs w:val="24"/>
+        </w:rPr>
+        <w:t xml:space="preserve">given </w:t>
+      </w:r>
+      <w:r>
+        <w:rPr>
+          <w:rFonts w:ascii="Times New Roman" w:hAnsi="Times New Roman" w:cs="Times New Roman"/>
+          <w:color w:val="000000" w:themeColor="text1"/>
+          <w:sz w:val="24"/>
+          <w:szCs w:val="24"/>
+        </w:rPr>
+        <w:t>two-dimensional</w:t>
+      </w:r>
+      <w:r>
+        <w:rPr>
+          <w:rFonts w:ascii="Times New Roman" w:hAnsi="Times New Roman" w:cs="Times New Roman"/>
+          <w:color w:val="000000" w:themeColor="text1"/>
+          <w:sz w:val="24"/>
+          <w:szCs w:val="24"/>
+        </w:rPr>
+        <w:t xml:space="preserve"> Helmholtz equati</w:t>
+      </w:r>
+      <w:r>
+        <w:rPr>
+          <w:rFonts w:ascii="Times New Roman" w:hAnsi="Times New Roman" w:cs="Times New Roman"/>
+          <w:color w:val="000000" w:themeColor="text1"/>
+          <w:sz w:val="24"/>
+          <w:szCs w:val="24"/>
+        </w:rPr>
+        <w:t>on</w:t>
+      </w:r>
+      <w:r>
+        <w:rPr>
+          <w:rFonts w:ascii="Times New Roman" w:hAnsi="Times New Roman" w:cs="Times New Roman"/>
+          <w:color w:val="000000" w:themeColor="text1"/>
+          <w:sz w:val="24"/>
+          <w:szCs w:val="24"/>
+        </w:rPr>
+        <w:t xml:space="preserve"> while taking into account the given boundary conditions</w:t>
+      </w:r>
+      <w:r>
+        <w:rPr>
+          <w:rFonts w:ascii="Times New Roman" w:hAnsi="Times New Roman" w:cs="Times New Roman"/>
+          <w:color w:val="000000" w:themeColor="text1"/>
+          <w:sz w:val="24"/>
+          <w:szCs w:val="24"/>
+        </w:rPr>
+        <w:t>.</w:t>
+      </w:r>
+      <w:r>
+        <w:rPr>
+          <w:rFonts w:ascii="Times New Roman" w:hAnsi="Times New Roman" w:cs="Times New Roman"/>
+          <w:color w:val="000000" w:themeColor="text1"/>
+          <w:sz w:val="24"/>
+          <w:szCs w:val="24"/>
+        </w:rPr>
+        <w:t xml:space="preserve"> The project implements</w:t>
+      </w:r>
+      <w:r>
+        <w:rPr>
+          <w:rFonts w:ascii="Times New Roman" w:hAnsi="Times New Roman" w:cs="Times New Roman"/>
+          <w:color w:val="000000" w:themeColor="text1"/>
+          <w:sz w:val="24"/>
+          <w:szCs w:val="24"/>
+        </w:rPr>
+        <w:t xml:space="preserve"> both mathematical</w:t>
+      </w:r>
+      <w:r>
+        <w:rPr>
+          <w:rFonts w:ascii="Times New Roman" w:hAnsi="Times New Roman" w:cs="Times New Roman"/>
+          <w:color w:val="000000" w:themeColor="text1"/>
+          <w:sz w:val="24"/>
+          <w:szCs w:val="24"/>
+        </w:rPr>
+        <w:t xml:space="preserve"> knowledge</w:t>
+      </w:r>
+      <w:r>
+        <w:rPr>
+          <w:rFonts w:ascii="Times New Roman" w:hAnsi="Times New Roman" w:cs="Times New Roman"/>
+          <w:color w:val="000000" w:themeColor="text1"/>
+          <w:sz w:val="24"/>
+          <w:szCs w:val="24"/>
+        </w:rPr>
+        <w:t xml:space="preserve"> and coding knowledge </w:t>
+      </w:r>
+      <w:r>
+        <w:rPr>
+          <w:rFonts w:ascii="Times New Roman" w:hAnsi="Times New Roman" w:cs="Times New Roman"/>
+          <w:color w:val="000000" w:themeColor="text1"/>
+          <w:sz w:val="24"/>
+          <w:szCs w:val="24"/>
+        </w:rPr>
+        <w:t>from the course.</w:t>
       </w:r>
     </w:p>
     <w:p>
       <w:pPr>
+        <w:spacing w:after="0"/>
         <w:ind w:firstLine="720"/>
         <w:rPr>
           <w:rFonts w:ascii="Times New Roman" w:hAnsi="Times New Roman" w:cs="Times New Roman"/>
@@ -101,7 +248,7 @@
           <w:sz w:val="24"/>
           <w:szCs w:val="24"/>
         </w:rPr>
-        <w:t xml:space="preserve">The purpose of this project is to </w:t>
+        <w:t>For the mathemati</w:t>
       </w:r>
       <w:r>
         <w:rPr>
@@ -110,7 +257,7 @@
           <w:sz w:val="24"/>
           <w:szCs w:val="24"/>
         </w:rPr>
-        <w:t>write a code to solve the two-dimensional</w:t>
+        <w:t>cal portion</w:t>
       </w:r>
       <w:r>
         <w:rPr>
@@ -119,7 +266,7 @@
           <w:sz w:val="24"/>
           <w:szCs w:val="24"/>
         </w:rPr>
-        <w:t xml:space="preserve"> Helmholtz equati</w:t>
+        <w:t xml:space="preserve">, the project demonstrates my understanding of the </w:t>
       </w:r>
       <w:r>
         <w:rPr>
@@ -128,7 +275,7 @@
           <w:sz w:val="24"/>
           <w:szCs w:val="24"/>
         </w:rPr>
-        <w:t>on.</w:t>
+        <w:t xml:space="preserve">given two-dimensional Helmholtz equation and its corresponding boundary conditions. </w:t>
       </w:r>
       <w:r>
         <w:rPr>
@@ -137,7 +284,7 @@
           <w:sz w:val="24"/>
           <w:szCs w:val="24"/>
         </w:rPr>
-        <w:t xml:space="preserve"> The project implements</w:t>
+        <w:t xml:space="preserve">It features </w:t>
       </w:r>
       <w:r>
         <w:rPr>
@@ -146,7 +293,7 @@
           <w:sz w:val="24"/>
           <w:szCs w:val="24"/>
         </w:rPr>
-        <w:t xml:space="preserve"> both mathematical</w:t>
+        <w:t>the</w:t>
       </w:r>
       <w:r>
         <w:rPr>
@@ -155,7 +302,7 @@
           <w:sz w:val="24"/>
           <w:szCs w:val="24"/>
         </w:rPr>
-        <w:t xml:space="preserve"> knowledge</w:t>
+        <w:t xml:space="preserve"> step-by-step process of solving the equation and setting up the matrices. </w:t>
       </w:r>
       <w:r>
         <w:rPr>
@@ -164,7 +311,7 @@
           <w:sz w:val="24"/>
           <w:szCs w:val="24"/>
         </w:rPr>
-        <w:t xml:space="preserve"> and coding knowledge </w:t>
+        <w:t xml:space="preserve">The project </w:t>
       </w:r>
       <w:r>
         <w:rPr>
@@ -173,11 +320,230 @@
           <w:sz w:val="24"/>
           <w:szCs w:val="24"/>
         </w:rPr>
-        <w:t>from the course.</w:t>
+        <w:t>also shows</w:t>
+      </w:r>
+      <w:r>
+        <w:rPr>
+          <w:rFonts w:ascii="Times New Roman" w:hAnsi="Times New Roman" w:cs="Times New Roman"/>
+          <w:color w:val="000000" w:themeColor="text1"/>
+          <w:sz w:val="24"/>
+          <w:szCs w:val="24"/>
+        </w:rPr>
+        <w:t xml:space="preserve"> detailed descriptions on why each step is performed. </w:t>
+      </w:r>
+      <w:r>
+        <w:rPr>
+          <w:rFonts w:ascii="Times New Roman" w:hAnsi="Times New Roman" w:cs="Times New Roman"/>
+          <w:color w:val="000000" w:themeColor="text1"/>
+          <w:sz w:val="24"/>
+          <w:szCs w:val="24"/>
+        </w:rPr>
+        <w:t>T</w:t>
+      </w:r>
+      <w:r>
+        <w:rPr>
+          <w:rFonts w:ascii="Times New Roman" w:hAnsi="Times New Roman" w:cs="Times New Roman"/>
+          <w:color w:val="000000" w:themeColor="text1"/>
+          <w:sz w:val="24"/>
+          <w:szCs w:val="24"/>
+        </w:rPr>
+        <w:t>wo</w:t>
+      </w:r>
+      <w:r>
+        <w:rPr>
+          <w:rFonts w:ascii="Times New Roman" w:hAnsi="Times New Roman" w:cs="Times New Roman"/>
+          <w:color w:val="000000" w:themeColor="text1"/>
+          <w:sz w:val="24"/>
+          <w:szCs w:val="24"/>
+        </w:rPr>
+        <w:t xml:space="preserve"> </w:t>
+      </w:r>
+      <w:r>
+        <w:rPr>
+          <w:rFonts w:ascii="Times New Roman" w:hAnsi="Times New Roman" w:cs="Times New Roman"/>
+          <w:color w:val="000000" w:themeColor="text1"/>
+          <w:sz w:val="24"/>
+          <w:szCs w:val="24"/>
+        </w:rPr>
+        <w:t xml:space="preserve">iterative methods </w:t>
+      </w:r>
+      <w:r>
+        <w:rPr>
+          <w:rFonts w:ascii="Times New Roman" w:hAnsi="Times New Roman" w:cs="Times New Roman"/>
+          <w:color w:val="000000" w:themeColor="text1"/>
+          <w:sz w:val="24"/>
+          <w:szCs w:val="24"/>
+        </w:rPr>
+        <w:t xml:space="preserve">are featured </w:t>
+      </w:r>
+      <w:r>
+        <w:rPr>
+          <w:rFonts w:ascii="Times New Roman" w:hAnsi="Times New Roman" w:cs="Times New Roman"/>
+          <w:color w:val="000000" w:themeColor="text1"/>
+          <w:sz w:val="24"/>
+          <w:szCs w:val="24"/>
+        </w:rPr>
+        <w:t>to solve linear equation systems</w:t>
+      </w:r>
+      <w:r>
+        <w:rPr>
+          <w:rFonts w:ascii="Times New Roman" w:hAnsi="Times New Roman" w:cs="Times New Roman"/>
+          <w:color w:val="000000" w:themeColor="text1"/>
+          <w:sz w:val="24"/>
+          <w:szCs w:val="24"/>
+        </w:rPr>
+        <w:t xml:space="preserve">. </w:t>
+      </w:r>
+      <w:r>
+        <w:rPr>
+          <w:rFonts w:ascii="Times New Roman" w:hAnsi="Times New Roman" w:cs="Times New Roman"/>
+          <w:color w:val="000000" w:themeColor="text1"/>
+          <w:sz w:val="24"/>
+          <w:szCs w:val="24"/>
+        </w:rPr>
+        <w:t xml:space="preserve">These methods include Gauss-Seidel and Successive Over Relaxation (SOR). </w:t>
+      </w:r>
+      <w:r>
+        <w:rPr>
+          <w:rFonts w:ascii="Times New Roman" w:hAnsi="Times New Roman" w:cs="Times New Roman"/>
+          <w:color w:val="000000" w:themeColor="text1"/>
+          <w:sz w:val="24"/>
+          <w:szCs w:val="24"/>
+        </w:rPr>
+        <w:t>Both methods are explained in detail, with</w:t>
+      </w:r>
+      <w:r>
+        <w:rPr>
+          <w:rFonts w:ascii="Times New Roman" w:hAnsi="Times New Roman" w:cs="Times New Roman"/>
+          <w:color w:val="000000" w:themeColor="text1"/>
+          <w:sz w:val="24"/>
+          <w:szCs w:val="24"/>
+        </w:rPr>
+        <w:t xml:space="preserve"> the</w:t>
+      </w:r>
+      <w:r>
+        <w:rPr>
+          <w:rFonts w:ascii="Times New Roman" w:hAnsi="Times New Roman" w:cs="Times New Roman"/>
+          <w:color w:val="000000" w:themeColor="text1"/>
+          <w:sz w:val="24"/>
+          <w:szCs w:val="24"/>
+        </w:rPr>
+        <w:t xml:space="preserve"> pros and cons</w:t>
+      </w:r>
+      <w:r>
+        <w:rPr>
+          <w:rFonts w:ascii="Times New Roman" w:hAnsi="Times New Roman" w:cs="Times New Roman"/>
+          <w:color w:val="000000" w:themeColor="text1"/>
+          <w:sz w:val="24"/>
+          <w:szCs w:val="24"/>
+        </w:rPr>
+        <w:t xml:space="preserve"> listed</w:t>
+      </w:r>
+      <w:r>
+        <w:rPr>
+          <w:rFonts w:ascii="Times New Roman" w:hAnsi="Times New Roman" w:cs="Times New Roman"/>
+          <w:color w:val="000000" w:themeColor="text1"/>
+          <w:sz w:val="24"/>
+          <w:szCs w:val="24"/>
+        </w:rPr>
+        <w:t xml:space="preserve"> for using each method.</w:t>
+      </w:r>
+      <w:r>
+        <w:rPr>
+          <w:rFonts w:ascii="Times New Roman" w:hAnsi="Times New Roman" w:cs="Times New Roman"/>
+          <w:color w:val="000000" w:themeColor="text1"/>
+          <w:sz w:val="24"/>
+          <w:szCs w:val="24"/>
+        </w:rPr>
+        <w:t xml:space="preserve"> The mathematical model of this project contains too many iterations and </w:t>
+      </w:r>
+      <w:r>
+        <w:rPr>
+          <w:rFonts w:ascii="Times New Roman" w:hAnsi="Times New Roman" w:cs="Times New Roman"/>
+          <w:color w:val="000000" w:themeColor="text1"/>
+          <w:sz w:val="24"/>
+          <w:szCs w:val="24"/>
+        </w:rPr>
+        <w:t>large amounts of data that cannot be solved by hand</w:t>
+      </w:r>
+      <w:r>
+        <w:rPr>
+          <w:rFonts w:ascii="Times New Roman" w:hAnsi="Times New Roman" w:cs="Times New Roman"/>
+          <w:color w:val="000000" w:themeColor="text1"/>
+          <w:sz w:val="24"/>
+          <w:szCs w:val="24"/>
+        </w:rPr>
+        <w:t>,</w:t>
+      </w:r>
+      <w:r>
+        <w:rPr>
+          <w:rFonts w:ascii="Times New Roman" w:hAnsi="Times New Roman" w:cs="Times New Roman"/>
+          <w:color w:val="000000" w:themeColor="text1"/>
+          <w:sz w:val="24"/>
+          <w:szCs w:val="24"/>
+        </w:rPr>
+        <w:t xml:space="preserve"> but </w:t>
+      </w:r>
+      <w:r>
+        <w:rPr>
+          <w:rFonts w:ascii="Times New Roman" w:hAnsi="Times New Roman" w:cs="Times New Roman"/>
+          <w:color w:val="000000" w:themeColor="text1"/>
+          <w:sz w:val="24"/>
+          <w:szCs w:val="24"/>
+        </w:rPr>
+        <w:t>can</w:t>
+      </w:r>
+      <w:r>
+        <w:rPr>
+          <w:rFonts w:ascii="Times New Roman" w:hAnsi="Times New Roman" w:cs="Times New Roman"/>
+          <w:color w:val="000000" w:themeColor="text1"/>
+          <w:sz w:val="24"/>
+          <w:szCs w:val="24"/>
+        </w:rPr>
+        <w:t xml:space="preserve"> be solved in </w:t>
+      </w:r>
+      <w:proofErr w:type="spellStart"/>
+      <w:r>
+        <w:rPr>
+          <w:rFonts w:ascii="Times New Roman" w:hAnsi="Times New Roman" w:cs="Times New Roman"/>
+          <w:color w:val="000000" w:themeColor="text1"/>
+          <w:sz w:val="24"/>
+          <w:szCs w:val="24"/>
+        </w:rPr>
+        <w:t>Matlab</w:t>
+      </w:r>
+      <w:proofErr w:type="spellEnd"/>
+      <w:r>
+        <w:rPr>
+          <w:rFonts w:ascii="Times New Roman" w:hAnsi="Times New Roman" w:cs="Times New Roman"/>
+          <w:color w:val="000000" w:themeColor="text1"/>
+          <w:sz w:val="24"/>
+          <w:szCs w:val="24"/>
+        </w:rPr>
+        <w:t xml:space="preserve">, </w:t>
+      </w:r>
+      <w:r>
+        <w:rPr>
+          <w:rFonts w:ascii="Times New Roman" w:hAnsi="Times New Roman" w:cs="Times New Roman"/>
+          <w:color w:val="000000" w:themeColor="text1"/>
+          <w:sz w:val="24"/>
+          <w:szCs w:val="24"/>
+        </w:rPr>
+        <w:t>That is</w:t>
+      </w:r>
+      <w:r>
+        <w:rPr>
+          <w:rFonts w:ascii="Times New Roman" w:hAnsi="Times New Roman" w:cs="Times New Roman"/>
+          <w:color w:val="000000" w:themeColor="text1"/>
+          <w:sz w:val="24"/>
+          <w:szCs w:val="24"/>
+        </w:rPr>
+        <w:t xml:space="preserve"> where the coding portion of this project comes in.</w:t>
       </w:r>
     </w:p>
     <w:p>
       <w:pPr>
+        <w:spacing w:after="0"/>
         <w:ind w:firstLine="720"/>
         <w:rPr>
           <w:rFonts w:ascii="Times New Roman" w:hAnsi="Times New Roman" w:cs="Times New Roman"/>
@@ -193,7 +559,7 @@
           <w:sz w:val="24"/>
           <w:szCs w:val="24"/>
         </w:rPr>
-        <w:t>For the mathemati</w:t>
+        <w:t xml:space="preserve">For the coding </w:t>
       </w:r>
       <w:r>
         <w:rPr>
@@ -202,7 +568,7 @@
           <w:sz w:val="24"/>
           <w:szCs w:val="24"/>
         </w:rPr>
-        <w:t>cal portion</w:t>
+        <w:t>sectio</w:t>
       </w:r>
       <w:r>
         <w:rPr>
@@ -211,7 +577,7 @@
           <w:sz w:val="24"/>
           <w:szCs w:val="24"/>
         </w:rPr>
-        <w:t xml:space="preserve">, the project demonstrates my understanding of the </w:t>
+        <w:t>n</w:t>
       </w:r>
       <w:r>
         <w:rPr>
@@ -220,7 +586,7 @@
           <w:sz w:val="24"/>
           <w:szCs w:val="24"/>
         </w:rPr>
-        <w:t xml:space="preserve">given two-dimensional Helmholtz equation and its corresponding boundary conditions. </w:t>
+        <w:t xml:space="preserve">, </w:t>
       </w:r>
       <w:r>
         <w:rPr>
@@ -229,8 +595,9 @@
           <w:sz w:val="24"/>
           <w:szCs w:val="24"/>
         </w:rPr>
-        <w:t xml:space="preserve">It features </w:t>
-      </w:r>
+        <w:t xml:space="preserve">I will use the mathematical model that I develop to write a </w:t>
+      </w:r>
+      <w:proofErr w:type="spellStart"/>
       <w:r>
         <w:rPr>
           <w:rFonts w:ascii="Times New Roman" w:hAnsi="Times New Roman" w:cs="Times New Roman"/>
@@ -238,8 +605,9 @@
           <w:sz w:val="24"/>
           <w:szCs w:val="24"/>
         </w:rPr>
-        <w:t>the</w:t>
-      </w:r>
+        <w:t>Matlab</w:t>
+      </w:r>
+      <w:proofErr w:type="spellEnd"/>
       <w:r>
         <w:rPr>
           <w:rFonts w:ascii="Times New Roman" w:hAnsi="Times New Roman" w:cs="Times New Roman"/>
@@ -247,7 +615,7 @@
           <w:sz w:val="24"/>
           <w:szCs w:val="24"/>
         </w:rPr>
-        <w:t xml:space="preserve"> step-by-step process of solving the equation and setting up the matrices. </w:t>
+        <w:t xml:space="preserve"> code for this project. In addition to </w:t>
       </w:r>
       <w:r>
         <w:rPr>
@@ -256,7 +624,7 @@
           <w:sz w:val="24"/>
           <w:szCs w:val="24"/>
         </w:rPr>
-        <w:t xml:space="preserve">The project </w:t>
+        <w:t>the project</w:t>
       </w:r>
       <w:r>
         <w:rPr>
@@ -265,7 +633,7 @@
           <w:sz w:val="24"/>
           <w:szCs w:val="24"/>
         </w:rPr>
-        <w:t>also shows</w:t>
+        <w:t xml:space="preserve"> demonstrating my understanding </w:t>
       </w:r>
       <w:r>
         <w:rPr>
@@ -274,7 +642,7 @@
           <w:sz w:val="24"/>
           <w:szCs w:val="24"/>
         </w:rPr>
-        <w:t xml:space="preserve"> detailed descriptions on why each step is performed. </w:t>
+        <w:t>of</w:t>
       </w:r>
       <w:r>
         <w:rPr>
@@ -283,7 +651,7 @@
           <w:sz w:val="24"/>
           <w:szCs w:val="24"/>
         </w:rPr>
-        <w:t>T</w:t>
+        <w:t xml:space="preserve"> </w:t>
       </w:r>
       <w:r>
         <w:rPr>
@@ -292,8 +660,9 @@
           <w:sz w:val="24"/>
           <w:szCs w:val="24"/>
         </w:rPr>
-        <w:t>wo</w:t>
-      </w:r>
+        <w:t xml:space="preserve">how to write codes in </w:t>
+      </w:r>
+      <w:proofErr w:type="spellStart"/>
       <w:r>
         <w:rPr>
           <w:rFonts w:ascii="Times New Roman" w:hAnsi="Times New Roman" w:cs="Times New Roman"/>
@@ -301,8 +670,9 @@
           <w:sz w:val="24"/>
           <w:szCs w:val="24"/>
         </w:rPr>
-        <w:t xml:space="preserve"> </w:t>
-      </w:r>
+        <w:t>Matlab</w:t>
+      </w:r>
+      <w:proofErr w:type="spellEnd"/>
       <w:r>
         <w:rPr>
           <w:rFonts w:ascii="Times New Roman" w:hAnsi="Times New Roman" w:cs="Times New Roman"/>
@@ -310,7 +680,7 @@
           <w:sz w:val="24"/>
           <w:szCs w:val="24"/>
         </w:rPr>
-        <w:t xml:space="preserve">iterative methods </w:t>
+        <w:t>,</w:t>
       </w:r>
       <w:r>
         <w:rPr>
@@ -319,7 +689,7 @@
           <w:sz w:val="24"/>
           <w:szCs w:val="24"/>
         </w:rPr>
-        <w:t xml:space="preserve">are featured </w:t>
+        <w:t xml:space="preserve"> </w:t>
       </w:r>
       <w:r>
         <w:rPr>
@@ -328,7 +698,7 @@
           <w:sz w:val="24"/>
           <w:szCs w:val="24"/>
         </w:rPr>
-        <w:t>to solve linear equation systems</w:t>
+        <w:t xml:space="preserve">it </w:t>
       </w:r>
       <w:r>
         <w:rPr>
@@ -337,7 +707,7 @@
           <w:sz w:val="24"/>
           <w:szCs w:val="24"/>
         </w:rPr>
-        <w:t xml:space="preserve"> that will be used to solve the </w:t>
+        <w:t xml:space="preserve">will also demonstrate how well </w:t>
       </w:r>
       <w:r>
         <w:rPr>
@@ -346,7 +716,7 @@
           <w:sz w:val="24"/>
           <w:szCs w:val="24"/>
         </w:rPr>
-        <w:t>Helmholtz equation. Both methods are explained in detail, with pros and cons for using each method.</w:t>
+        <w:t>I can</w:t>
       </w:r>
       <w:r>
         <w:rPr>
@@ -355,7 +725,7 @@
           <w:sz w:val="24"/>
           <w:szCs w:val="24"/>
         </w:rPr>
-        <w:t xml:space="preserve"> The mathematical model of this project contains too many iterations and </w:t>
+        <w:t xml:space="preserve"> implement coding practices such as checkpointing, </w:t>
       </w:r>
       <w:r>
         <w:rPr>
@@ -364,7 +734,7 @@
           <w:sz w:val="24"/>
           <w:szCs w:val="24"/>
         </w:rPr>
-        <w:t xml:space="preserve">large amounts of data that cannot be solved by hand, but </w:t>
+        <w:t>managing changes with</w:t>
       </w:r>
       <w:r>
         <w:rPr>
@@ -373,7 +743,7 @@
           <w:sz w:val="24"/>
           <w:szCs w:val="24"/>
         </w:rPr>
-        <w:t>can</w:t>
+        <w:t xml:space="preserve"> Git</w:t>
       </w:r>
       <w:r>
         <w:rPr>
@@ -382,9 +752,8 @@
           <w:sz w:val="24"/>
           <w:szCs w:val="24"/>
         </w:rPr>
-        <w:t xml:space="preserve"> be solved in </w:t>
-      </w:r>
-      <w:proofErr w:type="spellStart"/>
+        <w:t xml:space="preserve"> </w:t>
+      </w:r>
       <w:r>
         <w:rPr>
           <w:rFonts w:ascii="Times New Roman" w:hAnsi="Times New Roman" w:cs="Times New Roman"/>
@@ -392,9 +761,8 @@
           <w:sz w:val="24"/>
           <w:szCs w:val="24"/>
         </w:rPr>
-        <w:t>Matlab</w:t>
-      </w:r>
-      <w:proofErr w:type="spellEnd"/>
+        <w:t>version</w:t>
+      </w:r>
       <w:r>
         <w:rPr>
           <w:rFonts w:ascii="Times New Roman" w:hAnsi="Times New Roman" w:cs="Times New Roman"/>
@@ -402,11 +770,48 @@
           <w:sz w:val="24"/>
           <w:szCs w:val="24"/>
         </w:rPr>
-        <w:t>, which is where the coding portion of this project comes in.</w:t>
+        <w:t xml:space="preserve"> control</w:t>
+      </w:r>
+      <w:r>
+        <w:rPr>
+          <w:rFonts w:ascii="Times New Roman" w:hAnsi="Times New Roman" w:cs="Times New Roman"/>
+          <w:color w:val="000000" w:themeColor="text1"/>
+          <w:sz w:val="24"/>
+          <w:szCs w:val="24"/>
+        </w:rPr>
+        <w:t>,</w:t>
+      </w:r>
+      <w:r>
+        <w:rPr>
+          <w:rFonts w:ascii="Times New Roman" w:hAnsi="Times New Roman" w:cs="Times New Roman"/>
+          <w:color w:val="000000" w:themeColor="text1"/>
+          <w:sz w:val="24"/>
+          <w:szCs w:val="24"/>
+        </w:rPr>
+        <w:t xml:space="preserve"> and</w:t>
+      </w:r>
+      <w:r>
+        <w:rPr>
+          <w:rFonts w:ascii="Times New Roman" w:hAnsi="Times New Roman" w:cs="Times New Roman"/>
+          <w:color w:val="000000" w:themeColor="text1"/>
+          <w:sz w:val="24"/>
+          <w:szCs w:val="24"/>
+        </w:rPr>
+        <w:t xml:space="preserve"> coding for visualization</w:t>
+      </w:r>
+      <w:r>
+        <w:rPr>
+          <w:rFonts w:ascii="Times New Roman" w:hAnsi="Times New Roman" w:cs="Times New Roman"/>
+          <w:color w:val="000000" w:themeColor="text1"/>
+          <w:sz w:val="24"/>
+          <w:szCs w:val="24"/>
+        </w:rPr>
+        <w:t>.</w:t>
       </w:r>
     </w:p>
     <w:p>
       <w:pPr>
+        <w:spacing w:after="0"/>
         <w:ind w:firstLine="720"/>
         <w:rPr>
           <w:rFonts w:ascii="Times New Roman" w:hAnsi="Times New Roman" w:cs="Times New Roman"/>
@@ -422,7 +827,7 @@
           <w:sz w:val="24"/>
           <w:szCs w:val="24"/>
         </w:rPr>
-        <w:t xml:space="preserve">For the coding </w:t>
+        <w:t>Th</w:t>
       </w:r>
       <w:r>
         <w:rPr>
@@ -431,7 +836,7 @@
           <w:sz w:val="24"/>
           <w:szCs w:val="24"/>
         </w:rPr>
-        <w:t>section</w:t>
+        <w:t xml:space="preserve">e </w:t>
       </w:r>
       <w:r>
         <w:rPr>
@@ -440,7 +845,7 @@
           <w:sz w:val="24"/>
           <w:szCs w:val="24"/>
         </w:rPr>
-        <w:t xml:space="preserve">, </w:t>
+        <w:t>report</w:t>
       </w:r>
       <w:r>
         <w:rPr>
@@ -449,9 +854,8 @@
           <w:sz w:val="24"/>
           <w:szCs w:val="24"/>
         </w:rPr>
-        <w:t xml:space="preserve">I will use the mathematical model that I develop to write a </w:t>
-      </w:r>
-      <w:proofErr w:type="spellStart"/>
+        <w:t xml:space="preserve"> will</w:t>
+      </w:r>
       <w:r>
         <w:rPr>
           <w:rFonts w:ascii="Times New Roman" w:hAnsi="Times New Roman" w:cs="Times New Roman"/>
@@ -459,9 +863,8 @@
           <w:sz w:val="24"/>
           <w:szCs w:val="24"/>
         </w:rPr>
-        <w:t>Matlab</w:t>
-      </w:r>
-      <w:proofErr w:type="spellEnd"/>
+        <w:t xml:space="preserve"> begin by</w:t>
+      </w:r>
       <w:r>
         <w:rPr>
           <w:rFonts w:ascii="Times New Roman" w:hAnsi="Times New Roman" w:cs="Times New Roman"/>
@@ -469,7 +872,7 @@
           <w:sz w:val="24"/>
           <w:szCs w:val="24"/>
         </w:rPr>
-        <w:t xml:space="preserve"> code for this project. In addition to </w:t>
+        <w:t xml:space="preserve"> provid</w:t>
       </w:r>
       <w:r>
         <w:rPr>
@@ -478,7 +881,7 @@
           <w:sz w:val="24"/>
           <w:szCs w:val="24"/>
         </w:rPr>
-        <w:t>the project</w:t>
+        <w:t>ing</w:t>
       </w:r>
       <w:r>
         <w:rPr>
@@ -487,7 +890,7 @@
           <w:sz w:val="24"/>
           <w:szCs w:val="24"/>
         </w:rPr>
-        <w:t xml:space="preserve"> demonstrating my understanding </w:t>
+        <w:t xml:space="preserve"> information about the </w:t>
       </w:r>
       <w:r>
         <w:rPr>
@@ -496,7 +899,7 @@
           <w:sz w:val="24"/>
           <w:szCs w:val="24"/>
         </w:rPr>
-        <w:t>of</w:t>
+        <w:t>Helmholtz equation to develop a mathematical model for solving the equation</w:t>
       </w:r>
       <w:r>
         <w:rPr>
@@ -505,7 +908,7 @@
           <w:sz w:val="24"/>
           <w:szCs w:val="24"/>
         </w:rPr>
-        <w:t xml:space="preserve"> </w:t>
+        <w:t>, specifically to develop matrix A</w:t>
       </w:r>
       <w:r>
         <w:rPr>
@@ -514,9 +917,8 @@
           <w:sz w:val="24"/>
           <w:szCs w:val="24"/>
         </w:rPr>
-        <w:t xml:space="preserve">how to write codes in </w:t>
-      </w:r>
-      <w:proofErr w:type="spellStart"/>
+        <w:t xml:space="preserve">. The </w:t>
+      </w:r>
       <w:r>
         <w:rPr>
           <w:rFonts w:ascii="Times New Roman" w:hAnsi="Times New Roman" w:cs="Times New Roman"/>
@@ -524,9 +926,8 @@
           <w:sz w:val="24"/>
           <w:szCs w:val="24"/>
         </w:rPr>
-        <w:t>Matlab</w:t>
-      </w:r>
-      <w:proofErr w:type="spellEnd"/>
+        <w:t>next section</w:t>
+      </w:r>
       <w:r>
         <w:rPr>
           <w:rFonts w:ascii="Times New Roman" w:hAnsi="Times New Roman" w:cs="Times New Roman"/>
@@ -534,7 +935,7 @@
           <w:sz w:val="24"/>
           <w:szCs w:val="24"/>
         </w:rPr>
-        <w:t xml:space="preserve">, </w:t>
+        <w:t xml:space="preserve"> </w:t>
       </w:r>
       <w:r>
         <w:rPr>
@@ -543,7 +944,7 @@
           <w:sz w:val="24"/>
           <w:szCs w:val="24"/>
         </w:rPr>
-        <w:t xml:space="preserve">it </w:t>
+        <w:t>will employ the boundary conditions to create matrix F</w:t>
       </w:r>
       <w:r>
         <w:rPr>
@@ -552,7 +953,7 @@
           <w:sz w:val="24"/>
           <w:szCs w:val="24"/>
         </w:rPr>
-        <w:t xml:space="preserve">will also demonstrate how well </w:t>
+        <w:t xml:space="preserve"> and to define boundary values for matrix u.</w:t>
       </w:r>
       <w:r>
         <w:rPr>
@@ -561,7 +962,7 @@
           <w:sz w:val="24"/>
           <w:szCs w:val="24"/>
         </w:rPr>
-        <w:t>I can</w:t>
+        <w:t xml:space="preserve"> The next part will describe the Gauss-Seidel and SOR methods. The next section will describe </w:t>
       </w:r>
       <w:r>
         <w:rPr>
@@ -570,7 +971,7 @@
           <w:sz w:val="24"/>
           <w:szCs w:val="24"/>
         </w:rPr>
-        <w:t xml:space="preserve"> implement coding practices such as checkpointing, </w:t>
+        <w:t xml:space="preserve">the technical specifications of the computer used for this project. The last section will look at the </w:t>
       </w:r>
       <w:r>
         <w:rPr>
@@ -579,7 +980,7 @@
           <w:sz w:val="24"/>
           <w:szCs w:val="24"/>
         </w:rPr>
-        <w:t xml:space="preserve">managing changes with </w:t>
+        <w:t>results graphs</w:t>
       </w:r>
       <w:r>
         <w:rPr>
@@ -588,7 +989,7 @@
           <w:sz w:val="24"/>
           <w:szCs w:val="24"/>
         </w:rPr>
-        <w:t>version</w:t>
+        <w:t xml:space="preserve"> and </w:t>
       </w:r>
       <w:r>
         <w:rPr>
@@ -597,103 +998,24 @@
           <w:sz w:val="24"/>
           <w:szCs w:val="24"/>
         </w:rPr>
-        <w:t xml:space="preserve"> control</w:t>
-      </w:r>
-      <w:r>
+        <w:t>provide comments on the results.</w:t>
+      </w:r>
+    </w:p>
+    <w:p>
+      <w:pPr>
+        <w:spacing w:after="0"/>
+        <w:ind w:firstLine="720"/>
         <w:rPr>
           <w:rFonts w:ascii="Times New Roman" w:hAnsi="Times New Roman" w:cs="Times New Roman"/>
           <w:color w:val="000000" w:themeColor="text1"/>
           <w:sz w:val="24"/>
           <w:szCs w:val="24"/>
         </w:rPr>
-        <w:t>,</w:t>
-      </w:r>
-      <w:r>
-        <w:rPr>
-          <w:rFonts w:ascii="Times New Roman" w:hAnsi="Times New Roman" w:cs="Times New Roman"/>
-          <w:color w:val="000000" w:themeColor="text1"/>
-          <w:sz w:val="24"/>
-          <w:szCs w:val="24"/>
-        </w:rPr>
-        <w:t xml:space="preserve"> and</w:t>
-      </w:r>
-      <w:r>
-        <w:rPr>
-          <w:rFonts w:ascii="Times New Roman" w:hAnsi="Times New Roman" w:cs="Times New Roman"/>
-          <w:color w:val="000000" w:themeColor="text1"/>
-          <w:sz w:val="24"/>
-          <w:szCs w:val="24"/>
-        </w:rPr>
-        <w:t xml:space="preserve"> coding for visualization</w:t>
-      </w:r>
-      <w:r>
-        <w:rPr>
-          <w:rFonts w:ascii="Times New Roman" w:hAnsi="Times New Roman" w:cs="Times New Roman"/>
-          <w:color w:val="000000" w:themeColor="text1"/>
-          <w:sz w:val="24"/>
-          <w:szCs w:val="24"/>
-        </w:rPr>
-        <w:t>.</w:t>
-      </w:r>
+      </w:pPr>
     </w:p>
     <w:p>
       <w:pPr>
-        <w:ind w:firstLine="720"/>
-        <w:rPr>
-          <w:rFonts w:ascii="Times New Roman" w:hAnsi="Times New Roman" w:cs="Times New Roman"/>
-          <w:color w:val="000000" w:themeColor="text1"/>
-          <w:sz w:val="24"/>
-          <w:szCs w:val="24"/>
-        </w:rPr>
-      </w:pPr>
-      <w:r>
-        <w:rPr>
-          <w:rFonts w:ascii="Times New Roman" w:hAnsi="Times New Roman" w:cs="Times New Roman"/>
-          <w:color w:val="000000" w:themeColor="text1"/>
-          <w:sz w:val="24"/>
-          <w:szCs w:val="24"/>
-        </w:rPr>
-        <w:t>Th</w:t>
-      </w:r>
-      <w:r>
-        <w:rPr>
-          <w:rFonts w:ascii="Times New Roman" w:hAnsi="Times New Roman" w:cs="Times New Roman"/>
-          <w:color w:val="000000" w:themeColor="text1"/>
-          <w:sz w:val="24"/>
-          <w:szCs w:val="24"/>
-        </w:rPr>
-        <w:t xml:space="preserve">e </w:t>
-      </w:r>
-      <w:r>
-        <w:rPr>
-          <w:rFonts w:ascii="Times New Roman" w:hAnsi="Times New Roman" w:cs="Times New Roman"/>
-          <w:color w:val="000000" w:themeColor="text1"/>
-          <w:sz w:val="24"/>
-          <w:szCs w:val="24"/>
-        </w:rPr>
-        <w:t xml:space="preserve">first step in this project was to use the given information about the </w:t>
-      </w:r>
-      <w:r>
-        <w:rPr>
-          <w:rFonts w:ascii="Times New Roman" w:hAnsi="Times New Roman" w:cs="Times New Roman"/>
-          <w:color w:val="000000" w:themeColor="text1"/>
-          <w:sz w:val="24"/>
-          <w:szCs w:val="24"/>
-        </w:rPr>
-        <w:t>Helmholtz equation to develop a mathematical model for solving the equation. The second step …………………………</w:t>
-      </w:r>
-      <w:r>
-        <w:rPr>
-          <w:rFonts w:ascii="Times New Roman" w:hAnsi="Times New Roman" w:cs="Times New Roman"/>
-          <w:color w:val="000000" w:themeColor="text1"/>
-          <w:sz w:val="24"/>
-          <w:szCs w:val="24"/>
-        </w:rPr>
-        <w:t xml:space="preserve"> </w:t>
-      </w:r>
-    </w:p>
-    <w:p>
-      <w:pPr>
+        <w:jc w:val="center"/>
         <w:rPr>
           <w:rFonts w:ascii="Times New Roman" w:hAnsi="Times New Roman" w:cs="Times New Roman"/>
           <w:b/>
@@ -1292,6 +1614,7 @@
             <w:sz w:val="24"/>
             <w:szCs w:val="24"/>
           </w:rPr>
+          <w:lastRenderedPageBreak/>
           <m:t>u</m:t>
         </m:r>
         <m:d>
@@ -3327,18 +3650,40 @@
           <w:sz w:val="24"/>
           <w:szCs w:val="24"/>
         </w:rPr>
-        <w:t xml:space="preserve">We will  Substitute the following values into the given 2D Helmholtz </w:t>
-      </w:r>
-      <w:proofErr w:type="spellStart"/>
-      <w:r>
-        <w:rPr>
-          <w:rFonts w:ascii="Times New Roman" w:eastAsiaTheme="minorEastAsia" w:hAnsi="Times New Roman" w:cs="Times New Roman"/>
-          <w:sz w:val="24"/>
-          <w:szCs w:val="24"/>
-        </w:rPr>
-        <w:t>Equatio</w:t>
-      </w:r>
-      <w:proofErr w:type="spellEnd"/>
+        <w:t>S</w:t>
+      </w:r>
+      <w:r>
+        <w:rPr>
+          <w:rFonts w:ascii="Times New Roman" w:eastAsiaTheme="minorEastAsia" w:hAnsi="Times New Roman" w:cs="Times New Roman"/>
+          <w:sz w:val="24"/>
+          <w:szCs w:val="24"/>
+        </w:rPr>
+        <w:t>ubstitute</w:t>
+      </w:r>
+      <w:r>
+        <w:rPr>
+          <w:rFonts w:ascii="Times New Roman" w:eastAsiaTheme="minorEastAsia" w:hAnsi="Times New Roman" w:cs="Times New Roman"/>
+          <w:sz w:val="24"/>
+          <w:szCs w:val="24"/>
+        </w:rPr>
+        <w:t>d</w:t>
+      </w:r>
+      <w:r>
+        <w:rPr>
+          <w:rFonts w:ascii="Times New Roman" w:eastAsiaTheme="minorEastAsia" w:hAnsi="Times New Roman" w:cs="Times New Roman"/>
+          <w:sz w:val="24"/>
+          <w:szCs w:val="24"/>
+        </w:rPr>
+        <w:t xml:space="preserve"> the following values into the given 2D Helmholtz Equatio</w:t>
+      </w:r>
+      <w:r>
+        <w:rPr>
+          <w:rFonts w:ascii="Times New Roman" w:eastAsiaTheme="minorEastAsia" w:hAnsi="Times New Roman" w:cs="Times New Roman"/>
+          <w:sz w:val="24"/>
+          <w:szCs w:val="24"/>
+        </w:rPr>
+        <w:t>n.</w:t>
+      </w:r>
     </w:p>
     <w:p>
       <w:pPr>
@@ -4394,7 +4739,15 @@
           <w:sz w:val="24"/>
           <w:szCs w:val="24"/>
         </w:rPr>
-        <w:t xml:space="preserve"> equation above in matrix form. A</w:t>
+        <w:t xml:space="preserve"> the </w:t>
+      </w:r>
+      <w:r>
+        <w:rPr>
+          <w:rFonts w:ascii="Times New Roman" w:eastAsiaTheme="minorEastAsia" w:hAnsi="Times New Roman" w:cs="Times New Roman"/>
+          <w:sz w:val="24"/>
+          <w:szCs w:val="24"/>
+        </w:rPr>
+        <w:t>equation above in matrix form. A</w:t>
       </w:r>
       <w:r>
         <w:rPr>
@@ -5430,7 +5783,7 @@
           <w:sz w:val="24"/>
           <w:szCs w:val="24"/>
         </w:rPr>
-        <w:t>To save space, we can write the transpose of u (</w:t>
+        <w:t>To save space, write the transpose of u (</w:t>
       </w:r>
       <m:oMath>
         <m:sSup>
@@ -6416,7 +6769,7 @@
           <w:sz w:val="24"/>
           <w:szCs w:val="24"/>
         </w:rPr>
-        <w:t xml:space="preserve"> matrix above, we look at the following graph</w:t>
+        <w:t xml:space="preserve"> matrix above, look at the following graph</w:t>
       </w:r>
       <w:r>
         <w:rPr>
@@ -6513,7 +6866,40 @@
           <w:sz w:val="24"/>
           <w:szCs w:val="24"/>
         </w:rPr>
-        <w:t>From the graph above, we can form penta-diagonal matrix (matrix with five non-zero diagonals) that will be labeled matrix A.</w:t>
+        <w:lastRenderedPageBreak/>
+        <w:t xml:space="preserve">From the graph above, </w:t>
+      </w:r>
+      <w:r>
+        <w:rPr>
+          <w:rFonts w:ascii="Times New Roman" w:eastAsiaTheme="minorEastAsia" w:hAnsi="Times New Roman" w:cs="Times New Roman"/>
+          <w:sz w:val="24"/>
+          <w:szCs w:val="24"/>
+        </w:rPr>
+        <w:t>the</w:t>
+      </w:r>
+      <w:r>
+        <w:rPr>
+          <w:rFonts w:ascii="Times New Roman" w:eastAsiaTheme="minorEastAsia" w:hAnsi="Times New Roman" w:cs="Times New Roman"/>
+          <w:sz w:val="24"/>
+          <w:szCs w:val="24"/>
+        </w:rPr>
+        <w:t xml:space="preserve"> penta-diagonal matrix (matrix with five non-zero diagonals) </w:t>
+      </w:r>
+      <w:r>
+        <w:rPr>
+          <w:rFonts w:ascii="Times New Roman" w:eastAsiaTheme="minorEastAsia" w:hAnsi="Times New Roman" w:cs="Times New Roman"/>
+          <w:sz w:val="24"/>
+          <w:szCs w:val="24"/>
+        </w:rPr>
+        <w:t>is formed and</w:t>
+      </w:r>
+      <w:r>
+        <w:rPr>
+          <w:rFonts w:ascii="Times New Roman" w:eastAsiaTheme="minorEastAsia" w:hAnsi="Times New Roman" w:cs="Times New Roman"/>
+          <w:sz w:val="24"/>
+          <w:szCs w:val="24"/>
+        </w:rPr>
+        <w:t xml:space="preserve"> will be labeled matrix A.</w:t>
       </w:r>
     </w:p>
     <w:p>
@@ -6533,7 +6919,6 @@
           <w:sz w:val="24"/>
           <w:szCs w:val="24"/>
         </w:rPr>
-        <w:lastRenderedPageBreak/>
         <w:drawing>
           <wp:inline distT="0" distB="0" distL="0" distR="0" wp14:anchorId="6A9D076D" wp14:editId="3BDEFCF9">
             <wp:extent cx="3289110" cy="2149898"/>
@@ -7109,7 +7494,23 @@
           <w:sz w:val="24"/>
           <w:szCs w:val="24"/>
         </w:rPr>
-        <w:t>show absence of some terms because we are working with a five-point stencil (</w:t>
+        <w:t>show</w:t>
+      </w:r>
+      <w:r>
+        <w:rPr>
+          <w:rFonts w:ascii="Times New Roman" w:eastAsiaTheme="minorEastAsia" w:hAnsi="Times New Roman" w:cs="Times New Roman"/>
+          <w:sz w:val="24"/>
+          <w:szCs w:val="24"/>
+        </w:rPr>
+        <w:t>s</w:t>
+      </w:r>
+      <w:r>
+        <w:rPr>
+          <w:rFonts w:ascii="Times New Roman" w:eastAsiaTheme="minorEastAsia" w:hAnsi="Times New Roman" w:cs="Times New Roman"/>
+          <w:sz w:val="24"/>
+          <w:szCs w:val="24"/>
+        </w:rPr>
+        <w:t xml:space="preserve"> absence of some terms because we are working with a five-point stencil (</w:t>
       </w:r>
       <w:r>
         <w:rPr>
@@ -7155,7 +7556,7 @@
           <w:sz w:val="24"/>
           <w:szCs w:val="24"/>
         </w:rPr>
-        <w:t xml:space="preserve">Plugging in </w:t>
+        <w:t xml:space="preserve">Plug in </w:t>
       </w:r>
       <m:oMath>
         <m:r>
@@ -7173,7 +7574,31 @@
           <w:sz w:val="24"/>
           <w:szCs w:val="24"/>
         </w:rPr>
-        <w:t xml:space="preserve"> into matrix A, we get</w:t>
+        <w:t xml:space="preserve"> into matrix A</w:t>
+      </w:r>
+      <w:r>
+        <w:rPr>
+          <w:rFonts w:ascii="Times New Roman" w:eastAsiaTheme="minorEastAsia" w:hAnsi="Times New Roman" w:cs="Times New Roman"/>
+          <w:sz w:val="24"/>
+          <w:szCs w:val="24"/>
+        </w:rPr>
+        <w:t xml:space="preserve"> to</w:t>
+      </w:r>
+      <w:r>
+        <w:rPr>
+          <w:rFonts w:ascii="Times New Roman" w:eastAsiaTheme="minorEastAsia" w:hAnsi="Times New Roman" w:cs="Times New Roman"/>
+          <w:sz w:val="24"/>
+          <w:szCs w:val="24"/>
+        </w:rPr>
+        <w:t xml:space="preserve"> get</w:t>
+      </w:r>
+      <w:r>
+        <w:rPr>
+          <w:rFonts w:ascii="Times New Roman" w:eastAsiaTheme="minorEastAsia" w:hAnsi="Times New Roman" w:cs="Times New Roman"/>
+          <w:sz w:val="24"/>
+          <w:szCs w:val="24"/>
+        </w:rPr>
+        <w:t xml:space="preserve"> the below matrix</w:t>
       </w:r>
     </w:p>
     <w:p>
@@ -7373,7 +7798,23 @@
           <w:sz w:val="24"/>
           <w:szCs w:val="24"/>
         </w:rPr>
-        <w:t>en horizontally from each other. For the coefficients from matrix A, we assum</w:t>
+        <w:t xml:space="preserve">en horizontally from each other. For the coefficients from matrix A, </w:t>
+      </w:r>
+      <w:r>
+        <w:rPr>
+          <w:rFonts w:ascii="Times New Roman" w:eastAsiaTheme="minorEastAsia" w:hAnsi="Times New Roman" w:cs="Times New Roman"/>
+          <w:sz w:val="24"/>
+          <w:szCs w:val="24"/>
+        </w:rPr>
+        <w:t>it is</w:t>
+      </w:r>
+      <w:r>
+        <w:rPr>
+          <w:rFonts w:ascii="Times New Roman" w:eastAsiaTheme="minorEastAsia" w:hAnsi="Times New Roman" w:cs="Times New Roman"/>
+          <w:sz w:val="24"/>
+          <w:szCs w:val="24"/>
+        </w:rPr>
+        <w:t xml:space="preserve"> assum</w:t>
       </w:r>
       <w:r>
         <w:rPr>
@@ -7382,6 +7823,14 @@
           <w:szCs w:val="24"/>
         </w:rPr>
         <w:t>e</w:t>
+      </w:r>
+      <w:r>
+        <w:rPr>
+          <w:rFonts w:ascii="Times New Roman" w:eastAsiaTheme="minorEastAsia" w:hAnsi="Times New Roman" w:cs="Times New Roman"/>
+          <w:sz w:val="24"/>
+          <w:szCs w:val="24"/>
+        </w:rPr>
+        <w:t>d that</w:t>
       </w:r>
     </w:p>
     <w:p>
@@ -8428,6 +8877,7 @@
             <w:sz w:val="24"/>
             <w:szCs w:val="24"/>
           </w:rPr>
+          <w:lastRenderedPageBreak/>
           <m:t>0</m:t>
         </m:r>
         <m:sSub>
@@ -9032,7 +9482,6 @@
               <w:sz w:val="24"/>
               <w:szCs w:val="24"/>
             </w:rPr>
-            <w:lastRenderedPageBreak/>
             <m:t>A</m:t>
           </m:r>
           <m:r>
@@ -9761,8 +10210,8 @@
       <w:pPr>
         <w:rPr>
           <w:rFonts w:ascii="Times New Roman" w:eastAsiaTheme="minorEastAsia" w:hAnsi="Times New Roman" w:cs="Times New Roman"/>
-          <w:sz w:val="24"/>
-          <w:szCs w:val="24"/>
+          <w:sz w:val="20"/>
+          <w:szCs w:val="20"/>
         </w:rPr>
       </w:pPr>
       <m:oMathPara>
@@ -9777,8 +10226,8 @@
               <m:ctrlPr>
                 <w:rPr>
                   <w:rFonts w:ascii="Cambria Math" w:eastAsiaTheme="minorEastAsia" w:hAnsi="Cambria Math" w:cs="Times New Roman"/>
-                  <w:sz w:val="24"/>
-                  <w:szCs w:val="24"/>
+                  <w:sz w:val="20"/>
+                  <w:szCs w:val="20"/>
                 </w:rPr>
               </m:ctrlPr>
             </m:dPr>
@@ -9796,8 +10245,8 @@
                   <m:ctrlPr>
                     <w:rPr>
                       <w:rFonts w:ascii="Cambria Math" w:eastAsiaTheme="minorEastAsia" w:hAnsi="Cambria Math" w:cs="Times New Roman"/>
-                      <w:sz w:val="24"/>
-                      <w:szCs w:val="24"/>
+                      <w:sz w:val="20"/>
+                      <w:szCs w:val="20"/>
                     </w:rPr>
                   </m:ctrlPr>
                 </m:mPr>
@@ -9809,8 +10258,8 @@
                       </m:rPr>
                       <w:rPr>
                         <w:rFonts w:ascii="Cambria Math" w:eastAsiaTheme="minorEastAsia" w:hAnsi="Cambria Math" w:cs="Times New Roman"/>
-                        <w:sz w:val="24"/>
-                        <w:szCs w:val="24"/>
+                        <w:sz w:val="20"/>
+                        <w:szCs w:val="20"/>
                       </w:rPr>
                       <m:t>…</m:t>
                     </m:r>
@@ -9822,8 +10271,8 @@
                       </m:rPr>
                       <w:rPr>
                         <w:rFonts w:ascii="Cambria Math" w:eastAsiaTheme="minorEastAsia" w:hAnsi="Cambria Math" w:cs="Times New Roman"/>
-                        <w:sz w:val="24"/>
-                        <w:szCs w:val="24"/>
+                        <w:sz w:val="20"/>
+                        <w:szCs w:val="20"/>
                       </w:rPr>
                       <m:t>0</m:t>
                     </m:r>
@@ -9835,8 +10284,8 @@
                       </m:rPr>
                       <w:rPr>
                         <w:rFonts w:ascii="Cambria Math" w:eastAsiaTheme="minorEastAsia" w:hAnsi="Cambria Math" w:cs="Times New Roman"/>
-                        <w:sz w:val="24"/>
-                        <w:szCs w:val="24"/>
+                        <w:sz w:val="20"/>
+                        <w:szCs w:val="20"/>
                       </w:rPr>
                       <m:t>1</m:t>
                     </m:r>
@@ -9850,8 +10299,8 @@
                       </m:rPr>
                       <w:rPr>
                         <w:rFonts w:ascii="Cambria Math" w:eastAsiaTheme="minorEastAsia" w:hAnsi="Cambria Math" w:cs="Times New Roman"/>
-                        <w:sz w:val="24"/>
-                        <w:szCs w:val="24"/>
+                        <w:sz w:val="20"/>
+                        <w:szCs w:val="20"/>
                       </w:rPr>
                       <m:t>…</m:t>
                     </m:r>
@@ -9863,8 +10312,8 @@
                       </m:rPr>
                       <w:rPr>
                         <w:rFonts w:ascii="Cambria Math" w:eastAsiaTheme="minorEastAsia" w:hAnsi="Cambria Math" w:cs="Times New Roman"/>
-                        <w:sz w:val="24"/>
-                        <w:szCs w:val="24"/>
+                        <w:sz w:val="20"/>
+                        <w:szCs w:val="20"/>
                       </w:rPr>
                       <m:t>0</m:t>
                     </m:r>
@@ -9876,8 +10325,8 @@
                       </m:rPr>
                       <w:rPr>
                         <w:rFonts w:ascii="Cambria Math" w:eastAsiaTheme="minorEastAsia" w:hAnsi="Cambria Math" w:cs="Times New Roman"/>
-                        <w:sz w:val="24"/>
-                        <w:szCs w:val="24"/>
+                        <w:sz w:val="20"/>
+                        <w:szCs w:val="20"/>
                       </w:rPr>
                       <m:t>0</m:t>
                     </m:r>
@@ -9890,8 +10339,8 @@
                 </m:rPr>
                 <w:rPr>
                   <w:rFonts w:ascii="Cambria Math" w:eastAsiaTheme="minorEastAsia" w:hAnsi="Cambria Math" w:cs="Times New Roman"/>
-                  <w:sz w:val="24"/>
-                  <w:szCs w:val="24"/>
+                  <w:sz w:val="20"/>
+                  <w:szCs w:val="20"/>
                 </w:rPr>
                 <m:t xml:space="preserve">  </m:t>
               </m:r>
@@ -9908,8 +10357,8 @@
                   <m:ctrlPr>
                     <w:rPr>
                       <w:rFonts w:ascii="Cambria Math" w:eastAsiaTheme="minorEastAsia" w:hAnsi="Cambria Math" w:cs="Times New Roman"/>
-                      <w:sz w:val="24"/>
-                      <w:szCs w:val="24"/>
+                      <w:sz w:val="20"/>
+                      <w:szCs w:val="20"/>
                     </w:rPr>
                   </m:ctrlPr>
                 </m:mPr>
@@ -9921,8 +10370,8 @@
                       </m:rPr>
                       <w:rPr>
                         <w:rFonts w:ascii="Cambria Math" w:eastAsiaTheme="minorEastAsia" w:hAnsi="Cambria Math" w:cs="Times New Roman"/>
-                        <w:sz w:val="24"/>
-                        <w:szCs w:val="24"/>
+                        <w:sz w:val="20"/>
+                        <w:szCs w:val="20"/>
                       </w:rPr>
                       <m:t>0</m:t>
                     </m:r>
@@ -9934,8 +10383,8 @@
                       </m:rPr>
                       <w:rPr>
                         <w:rFonts w:ascii="Cambria Math" w:eastAsiaTheme="minorEastAsia" w:hAnsi="Cambria Math" w:cs="Times New Roman"/>
-                        <w:sz w:val="24"/>
-                        <w:szCs w:val="24"/>
+                        <w:sz w:val="20"/>
+                        <w:szCs w:val="20"/>
                       </w:rPr>
                       <m:t>0</m:t>
                     </m:r>
@@ -9947,8 +10396,8 @@
                       </m:rPr>
                       <w:rPr>
                         <w:rFonts w:ascii="Cambria Math" w:eastAsiaTheme="minorEastAsia" w:hAnsi="Cambria Math" w:cs="Times New Roman"/>
-                        <w:sz w:val="24"/>
-                        <w:szCs w:val="24"/>
+                        <w:sz w:val="20"/>
+                        <w:szCs w:val="20"/>
                       </w:rPr>
                       <m:t>…</m:t>
                     </m:r>
@@ -9962,8 +10411,8 @@
                       </m:rPr>
                       <w:rPr>
                         <w:rFonts w:ascii="Cambria Math" w:eastAsiaTheme="minorEastAsia" w:hAnsi="Cambria Math" w:cs="Times New Roman"/>
-                        <w:sz w:val="24"/>
-                        <w:szCs w:val="24"/>
+                        <w:sz w:val="20"/>
+                        <w:szCs w:val="20"/>
                       </w:rPr>
                       <m:t>1</m:t>
                     </m:r>
@@ -9975,8 +10424,8 @@
                       </m:rPr>
                       <w:rPr>
                         <w:rFonts w:ascii="Cambria Math" w:eastAsiaTheme="minorEastAsia" w:hAnsi="Cambria Math" w:cs="Times New Roman"/>
-                        <w:sz w:val="24"/>
-                        <w:szCs w:val="24"/>
+                        <w:sz w:val="20"/>
+                        <w:szCs w:val="20"/>
                       </w:rPr>
                       <m:t>0</m:t>
                     </m:r>
@@ -9988,8 +10437,8 @@
                       </m:rPr>
                       <w:rPr>
                         <w:rFonts w:ascii="Cambria Math" w:eastAsiaTheme="minorEastAsia" w:hAnsi="Cambria Math" w:cs="Times New Roman"/>
-                        <w:sz w:val="24"/>
-                        <w:szCs w:val="24"/>
+                        <w:sz w:val="20"/>
+                        <w:szCs w:val="20"/>
                       </w:rPr>
                       <m:t>0</m:t>
                     </m:r>
@@ -10002,8 +10451,8 @@
                 </m:rPr>
                 <w:rPr>
                   <w:rFonts w:ascii="Cambria Math" w:eastAsiaTheme="minorEastAsia" w:hAnsi="Cambria Math" w:cs="Times New Roman"/>
-                  <w:sz w:val="24"/>
-                  <w:szCs w:val="24"/>
+                  <w:sz w:val="20"/>
+                  <w:szCs w:val="20"/>
                 </w:rPr>
                 <m:t xml:space="preserve">  </m:t>
               </m:r>
@@ -10020,8 +10469,8 @@
                   <m:ctrlPr>
                     <w:rPr>
                       <w:rFonts w:ascii="Cambria Math" w:eastAsiaTheme="minorEastAsia" w:hAnsi="Cambria Math" w:cs="Times New Roman"/>
-                      <w:sz w:val="24"/>
-                      <w:szCs w:val="24"/>
+                      <w:sz w:val="20"/>
+                      <w:szCs w:val="20"/>
                     </w:rPr>
                   </m:ctrlPr>
                 </m:mPr>
@@ -10033,8 +10482,8 @@
                       </m:rPr>
                       <w:rPr>
                         <w:rFonts w:ascii="Cambria Math" w:eastAsiaTheme="minorEastAsia" w:hAnsi="Cambria Math" w:cs="Times New Roman"/>
-                        <w:sz w:val="24"/>
-                        <w:szCs w:val="24"/>
+                        <w:sz w:val="20"/>
+                        <w:szCs w:val="20"/>
                       </w:rPr>
                       <m:t>0</m:t>
                     </m:r>
@@ -10046,8 +10495,8 @@
                       </m:rPr>
                       <w:rPr>
                         <w:rFonts w:ascii="Cambria Math" w:eastAsiaTheme="minorEastAsia" w:hAnsi="Cambria Math" w:cs="Times New Roman"/>
-                        <w:sz w:val="24"/>
-                        <w:szCs w:val="24"/>
+                        <w:sz w:val="20"/>
+                        <w:szCs w:val="20"/>
                       </w:rPr>
                       <m:t>0</m:t>
                     </m:r>
@@ -10059,8 +10508,8 @@
                       </m:rPr>
                       <w:rPr>
                         <w:rFonts w:ascii="Cambria Math" w:eastAsiaTheme="minorEastAsia" w:hAnsi="Cambria Math" w:cs="Times New Roman"/>
-                        <w:sz w:val="24"/>
-                        <w:szCs w:val="24"/>
+                        <w:sz w:val="20"/>
+                        <w:szCs w:val="20"/>
                       </w:rPr>
                       <m:t>1</m:t>
                     </m:r>
@@ -10074,8 +10523,8 @@
                       </m:rPr>
                       <w:rPr>
                         <w:rFonts w:ascii="Cambria Math" w:eastAsiaTheme="minorEastAsia" w:hAnsi="Cambria Math" w:cs="Times New Roman"/>
-                        <w:sz w:val="24"/>
-                        <w:szCs w:val="24"/>
+                        <w:sz w:val="20"/>
+                        <w:szCs w:val="20"/>
                       </w:rPr>
                       <m:t>…</m:t>
                     </m:r>
@@ -10087,8 +10536,8 @@
                       </m:rPr>
                       <w:rPr>
                         <w:rFonts w:ascii="Cambria Math" w:eastAsiaTheme="minorEastAsia" w:hAnsi="Cambria Math" w:cs="Times New Roman"/>
-                        <w:sz w:val="24"/>
-                        <w:szCs w:val="24"/>
+                        <w:sz w:val="20"/>
+                        <w:szCs w:val="20"/>
                       </w:rPr>
                       <m:t>0</m:t>
                     </m:r>
@@ -10100,8 +10549,8 @@
                       </m:rPr>
                       <w:rPr>
                         <w:rFonts w:ascii="Cambria Math" w:eastAsiaTheme="minorEastAsia" w:hAnsi="Cambria Math" w:cs="Times New Roman"/>
-                        <w:sz w:val="24"/>
-                        <w:szCs w:val="24"/>
+                        <w:sz w:val="20"/>
+                        <w:szCs w:val="20"/>
                       </w:rPr>
                       <m:t>0</m:t>
                     </m:r>
@@ -10114,8 +10563,8 @@
                 </m:rPr>
                 <w:rPr>
                   <w:rFonts w:ascii="Cambria Math" w:eastAsiaTheme="minorEastAsia" w:hAnsi="Cambria Math" w:cs="Times New Roman"/>
-                  <w:sz w:val="24"/>
-                  <w:szCs w:val="24"/>
+                  <w:sz w:val="20"/>
+                  <w:szCs w:val="20"/>
                 </w:rPr>
                 <m:t xml:space="preserve">   </m:t>
               </m:r>
@@ -10132,8 +10581,8 @@
                   <m:ctrlPr>
                     <w:rPr>
                       <w:rFonts w:ascii="Cambria Math" w:eastAsiaTheme="minorEastAsia" w:hAnsi="Cambria Math" w:cs="Times New Roman"/>
-                      <w:sz w:val="24"/>
-                      <w:szCs w:val="24"/>
+                      <w:sz w:val="20"/>
+                      <w:szCs w:val="20"/>
                     </w:rPr>
                   </m:ctrlPr>
                 </m:mPr>
@@ -10145,8 +10594,8 @@
                       </m:rPr>
                       <w:rPr>
                         <w:rFonts w:ascii="Cambria Math" w:eastAsiaTheme="minorEastAsia" w:hAnsi="Cambria Math" w:cs="Times New Roman"/>
-                        <w:sz w:val="24"/>
-                        <w:szCs w:val="24"/>
+                        <w:sz w:val="20"/>
+                        <w:szCs w:val="20"/>
                       </w:rPr>
                       <m:t>-4</m:t>
                     </m:r>
@@ -10158,8 +10607,8 @@
                       </m:rPr>
                       <w:rPr>
                         <w:rFonts w:ascii="Cambria Math" w:eastAsiaTheme="minorEastAsia" w:hAnsi="Cambria Math" w:cs="Times New Roman"/>
-                        <w:sz w:val="24"/>
-                        <w:szCs w:val="24"/>
+                        <w:sz w:val="20"/>
+                        <w:szCs w:val="20"/>
                       </w:rPr>
                       <m:t>1</m:t>
                     </m:r>
@@ -10171,8 +10620,8 @@
                       </m:rPr>
                       <w:rPr>
                         <w:rFonts w:ascii="Cambria Math" w:eastAsiaTheme="minorEastAsia" w:hAnsi="Cambria Math" w:cs="Times New Roman"/>
-                        <w:sz w:val="24"/>
-                        <w:szCs w:val="24"/>
+                        <w:sz w:val="20"/>
+                        <w:szCs w:val="20"/>
                       </w:rPr>
                       <m:t>0</m:t>
                     </m:r>
@@ -10186,8 +10635,8 @@
                       </m:rPr>
                       <w:rPr>
                         <w:rFonts w:ascii="Cambria Math" w:eastAsiaTheme="minorEastAsia" w:hAnsi="Cambria Math" w:cs="Times New Roman"/>
-                        <w:sz w:val="24"/>
-                        <w:szCs w:val="24"/>
+                        <w:sz w:val="20"/>
+                        <w:szCs w:val="20"/>
                       </w:rPr>
                       <m:t>1</m:t>
                     </m:r>
@@ -10199,8 +10648,8 @@
                       </m:rPr>
                       <w:rPr>
                         <w:rFonts w:ascii="Cambria Math" w:eastAsiaTheme="minorEastAsia" w:hAnsi="Cambria Math" w:cs="Times New Roman"/>
-                        <w:sz w:val="24"/>
-                        <w:szCs w:val="24"/>
+                        <w:sz w:val="20"/>
+                        <w:szCs w:val="20"/>
                       </w:rPr>
                       <m:t>-4</m:t>
                     </m:r>
@@ -10212,8 +10661,8 @@
                       </m:rPr>
                       <w:rPr>
                         <w:rFonts w:ascii="Cambria Math" w:eastAsiaTheme="minorEastAsia" w:hAnsi="Cambria Math" w:cs="Times New Roman"/>
-                        <w:sz w:val="24"/>
-                        <w:szCs w:val="24"/>
+                        <w:sz w:val="20"/>
+                        <w:szCs w:val="20"/>
                       </w:rPr>
                       <m:t>1</m:t>
                     </m:r>
@@ -10226,8 +10675,8 @@
                 </m:rPr>
                 <w:rPr>
                   <w:rFonts w:ascii="Cambria Math" w:eastAsiaTheme="minorEastAsia" w:hAnsi="Cambria Math" w:cs="Times New Roman"/>
-                  <w:sz w:val="24"/>
-                  <w:szCs w:val="24"/>
+                  <w:sz w:val="20"/>
+                  <w:szCs w:val="20"/>
                 </w:rPr>
                 <m:t xml:space="preserve">   </m:t>
               </m:r>
@@ -10244,8 +10693,8 @@
                   <m:ctrlPr>
                     <w:rPr>
                       <w:rFonts w:ascii="Cambria Math" w:eastAsiaTheme="minorEastAsia" w:hAnsi="Cambria Math" w:cs="Times New Roman"/>
-                      <w:sz w:val="24"/>
-                      <w:szCs w:val="24"/>
+                      <w:sz w:val="20"/>
+                      <w:szCs w:val="20"/>
                     </w:rPr>
                   </m:ctrlPr>
                 </m:mPr>
@@ -10257,8 +10706,8 @@
                       </m:rPr>
                       <w:rPr>
                         <w:rFonts w:ascii="Cambria Math" w:eastAsiaTheme="minorEastAsia" w:hAnsi="Cambria Math" w:cs="Times New Roman"/>
-                        <w:sz w:val="24"/>
-                        <w:szCs w:val="24"/>
+                        <w:sz w:val="20"/>
+                        <w:szCs w:val="20"/>
                       </w:rPr>
                       <m:t>…</m:t>
                     </m:r>
@@ -10270,8 +10719,8 @@
                       </m:rPr>
                       <w:rPr>
                         <w:rFonts w:ascii="Cambria Math" w:eastAsiaTheme="minorEastAsia" w:hAnsi="Cambria Math" w:cs="Times New Roman"/>
-                        <w:sz w:val="24"/>
-                        <w:szCs w:val="24"/>
+                        <w:sz w:val="20"/>
+                        <w:szCs w:val="20"/>
                       </w:rPr>
                       <m:t>0</m:t>
                     </m:r>
@@ -10283,8 +10732,8 @@
                       </m:rPr>
                       <w:rPr>
                         <w:rFonts w:ascii="Cambria Math" w:eastAsiaTheme="minorEastAsia" w:hAnsi="Cambria Math" w:cs="Times New Roman"/>
-                        <w:sz w:val="24"/>
-                        <w:szCs w:val="24"/>
+                        <w:sz w:val="20"/>
+                        <w:szCs w:val="20"/>
                       </w:rPr>
                       <m:t>1</m:t>
                     </m:r>
@@ -10298,8 +10747,8 @@
                       </m:rPr>
                       <w:rPr>
                         <w:rFonts w:ascii="Cambria Math" w:eastAsiaTheme="minorEastAsia" w:hAnsi="Cambria Math" w:cs="Times New Roman"/>
-                        <w:sz w:val="24"/>
-                        <w:szCs w:val="24"/>
+                        <w:sz w:val="20"/>
+                        <w:szCs w:val="20"/>
                       </w:rPr>
                       <m:t>0</m:t>
                     </m:r>
@@ -10311,8 +10760,8 @@
                       </m:rPr>
                       <w:rPr>
                         <w:rFonts w:ascii="Cambria Math" w:eastAsiaTheme="minorEastAsia" w:hAnsi="Cambria Math" w:cs="Times New Roman"/>
-                        <w:sz w:val="24"/>
-                        <w:szCs w:val="24"/>
+                        <w:sz w:val="20"/>
+                        <w:szCs w:val="20"/>
                       </w:rPr>
                       <m:t>…</m:t>
                     </m:r>
@@ -10324,8 +10773,8 @@
                       </m:rPr>
                       <w:rPr>
                         <w:rFonts w:ascii="Cambria Math" w:eastAsiaTheme="minorEastAsia" w:hAnsi="Cambria Math" w:cs="Times New Roman"/>
-                        <w:sz w:val="24"/>
-                        <w:szCs w:val="24"/>
+                        <w:sz w:val="20"/>
+                        <w:szCs w:val="20"/>
                       </w:rPr>
                       <m:t>0</m:t>
                     </m:r>
@@ -10338,8 +10787,8 @@
                 </m:rPr>
                 <w:rPr>
                   <w:rFonts w:ascii="Cambria Math" w:eastAsiaTheme="minorEastAsia" w:hAnsi="Cambria Math" w:cs="Times New Roman"/>
-                  <w:sz w:val="24"/>
-                  <w:szCs w:val="24"/>
+                  <w:sz w:val="20"/>
+                  <w:szCs w:val="20"/>
                 </w:rPr>
                 <m:t xml:space="preserve">  </m:t>
               </m:r>
@@ -10356,8 +10805,8 @@
                   <m:ctrlPr>
                     <w:rPr>
                       <w:rFonts w:ascii="Cambria Math" w:eastAsiaTheme="minorEastAsia" w:hAnsi="Cambria Math" w:cs="Times New Roman"/>
-                      <w:sz w:val="24"/>
-                      <w:szCs w:val="24"/>
+                      <w:sz w:val="20"/>
+                      <w:szCs w:val="20"/>
                     </w:rPr>
                   </m:ctrlPr>
                 </m:mPr>
@@ -10369,8 +10818,8 @@
                       </m:rPr>
                       <w:rPr>
                         <w:rFonts w:ascii="Cambria Math" w:eastAsiaTheme="minorEastAsia" w:hAnsi="Cambria Math" w:cs="Times New Roman"/>
-                        <w:sz w:val="24"/>
-                        <w:szCs w:val="24"/>
+                        <w:sz w:val="20"/>
+                        <w:szCs w:val="20"/>
                       </w:rPr>
                       <m:t>0</m:t>
                     </m:r>
@@ -10382,8 +10831,8 @@
                       </m:rPr>
                       <w:rPr>
                         <w:rFonts w:ascii="Cambria Math" w:eastAsiaTheme="minorEastAsia" w:hAnsi="Cambria Math" w:cs="Times New Roman"/>
-                        <w:sz w:val="24"/>
-                        <w:szCs w:val="24"/>
+                        <w:sz w:val="20"/>
+                        <w:szCs w:val="20"/>
                       </w:rPr>
                       <m:t>0</m:t>
                     </m:r>
@@ -10395,8 +10844,8 @@
                       </m:rPr>
                       <w:rPr>
                         <w:rFonts w:ascii="Cambria Math" w:eastAsiaTheme="minorEastAsia" w:hAnsi="Cambria Math" w:cs="Times New Roman"/>
-                        <w:sz w:val="24"/>
-                        <w:szCs w:val="24"/>
+                        <w:sz w:val="20"/>
+                        <w:szCs w:val="20"/>
                       </w:rPr>
                       <m:t>…</m:t>
                     </m:r>
@@ -10410,8 +10859,8 @@
                       </m:rPr>
                       <w:rPr>
                         <w:rFonts w:ascii="Cambria Math" w:eastAsiaTheme="minorEastAsia" w:hAnsi="Cambria Math" w:cs="Times New Roman"/>
-                        <w:sz w:val="24"/>
-                        <w:szCs w:val="24"/>
+                        <w:sz w:val="20"/>
+                        <w:szCs w:val="20"/>
                       </w:rPr>
                       <m:t>1</m:t>
                     </m:r>
@@ -10423,8 +10872,8 @@
                       </m:rPr>
                       <w:rPr>
                         <w:rFonts w:ascii="Cambria Math" w:eastAsiaTheme="minorEastAsia" w:hAnsi="Cambria Math" w:cs="Times New Roman"/>
-                        <w:sz w:val="24"/>
-                        <w:szCs w:val="24"/>
+                        <w:sz w:val="20"/>
+                        <w:szCs w:val="20"/>
                       </w:rPr>
                       <m:t>0</m:t>
                     </m:r>
@@ -10436,8 +10885,8 @@
                       </m:rPr>
                       <w:rPr>
                         <w:rFonts w:ascii="Cambria Math" w:eastAsiaTheme="minorEastAsia" w:hAnsi="Cambria Math" w:cs="Times New Roman"/>
-                        <w:sz w:val="24"/>
-                        <w:szCs w:val="24"/>
+                        <w:sz w:val="20"/>
+                        <w:szCs w:val="20"/>
                       </w:rPr>
                       <m:t>…</m:t>
                     </m:r>
@@ -10453,8 +10902,8 @@
               <m:ctrlPr>
                 <w:rPr>
                   <w:rFonts w:ascii="Cambria Math" w:eastAsiaTheme="minorEastAsia" w:hAnsi="Cambria Math" w:cs="Times New Roman"/>
-                  <w:sz w:val="24"/>
-                  <w:szCs w:val="24"/>
+                  <w:sz w:val="20"/>
+                  <w:szCs w:val="20"/>
                 </w:rPr>
               </m:ctrlPr>
             </m:dPr>
@@ -10472,8 +10921,8 @@
                   <m:ctrlPr>
                     <w:rPr>
                       <w:rFonts w:ascii="Cambria Math" w:eastAsiaTheme="minorEastAsia" w:hAnsi="Cambria Math" w:cs="Times New Roman"/>
-                      <w:sz w:val="24"/>
-                      <w:szCs w:val="24"/>
+                      <w:sz w:val="20"/>
+                      <w:szCs w:val="20"/>
                     </w:rPr>
                   </m:ctrlPr>
                 </m:mPr>
@@ -10485,8 +10934,8 @@
                       </m:rPr>
                       <w:rPr>
                         <w:rFonts w:ascii="Cambria Math" w:eastAsiaTheme="minorEastAsia" w:hAnsi="Cambria Math" w:cs="Times New Roman"/>
-                        <w:sz w:val="24"/>
-                        <w:szCs w:val="24"/>
+                        <w:sz w:val="20"/>
+                        <w:szCs w:val="20"/>
                       </w:rPr>
                       <m:t>…</m:t>
                     </m:r>
@@ -10499,8 +10948,8 @@
                         <m:ctrlPr>
                           <w:rPr>
                             <w:rFonts w:ascii="Cambria Math" w:eastAsiaTheme="minorEastAsia" w:hAnsi="Cambria Math" w:cs="Times New Roman"/>
-                            <w:sz w:val="24"/>
-                            <w:szCs w:val="24"/>
+                            <w:sz w:val="20"/>
+                            <w:szCs w:val="20"/>
                           </w:rPr>
                         </m:ctrlPr>
                       </m:sSubPr>
@@ -10511,8 +10960,8 @@
                           </m:rPr>
                           <w:rPr>
                             <w:rFonts w:ascii="Cambria Math" w:eastAsiaTheme="minorEastAsia" w:hAnsi="Cambria Math" w:cs="Times New Roman"/>
-                            <w:sz w:val="24"/>
-                            <w:szCs w:val="24"/>
+                            <w:sz w:val="20"/>
+                            <w:szCs w:val="20"/>
                           </w:rPr>
                           <m:t>u</m:t>
                         </m:r>
@@ -10524,8 +10973,8 @@
                           </m:rPr>
                           <w:rPr>
                             <w:rFonts w:ascii="Cambria Math" w:eastAsiaTheme="minorEastAsia" w:hAnsi="Cambria Math" w:cs="Times New Roman"/>
-                            <w:sz w:val="24"/>
-                            <w:szCs w:val="24"/>
+                            <w:sz w:val="20"/>
+                            <w:szCs w:val="20"/>
                           </w:rPr>
                           <m:t>i-1,j-1</m:t>
                         </m:r>
@@ -10548,8 +10997,8 @@
                         <m:ctrlPr>
                           <w:rPr>
                             <w:rFonts w:ascii="Cambria Math" w:eastAsiaTheme="minorEastAsia" w:hAnsi="Cambria Math" w:cs="Times New Roman"/>
-                            <w:sz w:val="24"/>
-                            <w:szCs w:val="24"/>
+                            <w:sz w:val="20"/>
+                            <w:szCs w:val="20"/>
                           </w:rPr>
                         </m:ctrlPr>
                       </m:mPr>
@@ -10560,8 +11009,8 @@
                               <m:ctrlPr>
                                 <w:rPr>
                                   <w:rFonts w:ascii="Cambria Math" w:eastAsiaTheme="minorEastAsia" w:hAnsi="Cambria Math" w:cs="Times New Roman"/>
-                                  <w:sz w:val="24"/>
-                                  <w:szCs w:val="24"/>
+                                  <w:sz w:val="20"/>
+                                  <w:szCs w:val="20"/>
                                 </w:rPr>
                               </m:ctrlPr>
                             </m:sSubPr>
@@ -10572,8 +11021,8 @@
                                 </m:rPr>
                                 <w:rPr>
                                   <w:rFonts w:ascii="Cambria Math" w:eastAsiaTheme="minorEastAsia" w:hAnsi="Cambria Math" w:cs="Times New Roman"/>
-                                  <w:sz w:val="24"/>
-                                  <w:szCs w:val="24"/>
+                                  <w:sz w:val="20"/>
+                                  <w:szCs w:val="20"/>
                                 </w:rPr>
                                 <m:t>u</m:t>
                               </m:r>
@@ -10585,8 +11034,8 @@
                                 </m:rPr>
                                 <w:rPr>
                                   <w:rFonts w:ascii="Cambria Math" w:eastAsiaTheme="minorEastAsia" w:hAnsi="Cambria Math" w:cs="Times New Roman"/>
-                                  <w:sz w:val="24"/>
-                                  <w:szCs w:val="24"/>
+                                  <w:sz w:val="20"/>
+                                  <w:szCs w:val="20"/>
                                 </w:rPr>
                                 <m:t>i,j-1</m:t>
                               </m:r>
@@ -10601,8 +11050,8 @@
                               <m:ctrlPr>
                                 <w:rPr>
                                   <w:rFonts w:ascii="Cambria Math" w:eastAsiaTheme="minorEastAsia" w:hAnsi="Cambria Math" w:cs="Times New Roman"/>
-                                  <w:sz w:val="24"/>
-                                  <w:szCs w:val="24"/>
+                                  <w:sz w:val="20"/>
+                                  <w:szCs w:val="20"/>
                                 </w:rPr>
                               </m:ctrlPr>
                             </m:sSubPr>
@@ -10613,8 +11062,8 @@
                                 </m:rPr>
                                 <w:rPr>
                                   <w:rFonts w:ascii="Cambria Math" w:eastAsiaTheme="minorEastAsia" w:hAnsi="Cambria Math" w:cs="Times New Roman"/>
-                                  <w:sz w:val="24"/>
-                                  <w:szCs w:val="24"/>
+                                  <w:sz w:val="20"/>
+                                  <w:szCs w:val="20"/>
                                 </w:rPr>
                                 <m:t>u</m:t>
                               </m:r>
@@ -10626,8 +11075,8 @@
                                 </m:rPr>
                                 <w:rPr>
                                   <w:rFonts w:ascii="Cambria Math" w:eastAsiaTheme="minorEastAsia" w:hAnsi="Cambria Math" w:cs="Times New Roman"/>
-                                  <w:sz w:val="24"/>
-                                  <w:szCs w:val="24"/>
+                                  <w:sz w:val="20"/>
+                                  <w:szCs w:val="20"/>
                                 </w:rPr>
                                 <m:t>i+1,j-1</m:t>
                               </m:r>
@@ -10650,8 +11099,8 @@
                               <m:ctrlPr>
                                 <w:rPr>
                                   <w:rFonts w:ascii="Cambria Math" w:eastAsiaTheme="minorEastAsia" w:hAnsi="Cambria Math" w:cs="Times New Roman"/>
-                                  <w:sz w:val="24"/>
-                                  <w:szCs w:val="24"/>
+                                  <w:sz w:val="20"/>
+                                  <w:szCs w:val="20"/>
                                 </w:rPr>
                               </m:ctrlPr>
                             </m:mPr>
@@ -10663,8 +11112,8 @@
                                   </m:rPr>
                                   <w:rPr>
                                     <w:rFonts w:ascii="Cambria Math" w:eastAsiaTheme="minorEastAsia" w:hAnsi="Cambria Math" w:cs="Times New Roman"/>
-                                    <w:sz w:val="24"/>
-                                    <w:szCs w:val="24"/>
+                                    <w:sz w:val="20"/>
+                                    <w:szCs w:val="20"/>
                                   </w:rPr>
                                   <m:t>…</m:t>
                                 </m:r>
@@ -10677,8 +11126,8 @@
                                     <m:ctrlPr>
                                       <w:rPr>
                                         <w:rFonts w:ascii="Cambria Math" w:eastAsiaTheme="minorEastAsia" w:hAnsi="Cambria Math" w:cs="Times New Roman"/>
-                                        <w:sz w:val="24"/>
-                                        <w:szCs w:val="24"/>
+                                        <w:sz w:val="20"/>
+                                        <w:szCs w:val="20"/>
                                       </w:rPr>
                                     </m:ctrlPr>
                                   </m:sSubPr>
@@ -10689,8 +11138,8 @@
                                       </m:rPr>
                                       <w:rPr>
                                         <w:rFonts w:ascii="Cambria Math" w:eastAsiaTheme="minorEastAsia" w:hAnsi="Cambria Math" w:cs="Times New Roman"/>
-                                        <w:sz w:val="24"/>
-                                        <w:szCs w:val="24"/>
+                                        <w:sz w:val="20"/>
+                                        <w:szCs w:val="20"/>
                                       </w:rPr>
                                       <m:t>u</m:t>
                                     </m:r>
@@ -10702,8 +11151,8 @@
                                       </m:rPr>
                                       <w:rPr>
                                         <w:rFonts w:ascii="Cambria Math" w:eastAsiaTheme="minorEastAsia" w:hAnsi="Cambria Math" w:cs="Times New Roman"/>
-                                        <w:sz w:val="24"/>
-                                        <w:szCs w:val="24"/>
+                                        <w:sz w:val="20"/>
+                                        <w:szCs w:val="20"/>
                                       </w:rPr>
                                       <m:t>i-1,j</m:t>
                                     </m:r>
@@ -10726,8 +11175,8 @@
                                     <m:ctrlPr>
                                       <w:rPr>
                                         <w:rFonts w:ascii="Cambria Math" w:eastAsiaTheme="minorEastAsia" w:hAnsi="Cambria Math" w:cs="Times New Roman"/>
-                                        <w:sz w:val="24"/>
-                                        <w:szCs w:val="24"/>
+                                        <w:sz w:val="20"/>
+                                        <w:szCs w:val="20"/>
                                       </w:rPr>
                                     </m:ctrlPr>
                                   </m:mPr>
@@ -10738,8 +11187,8 @@
                                           <m:ctrlPr>
                                             <w:rPr>
                                               <w:rFonts w:ascii="Cambria Math" w:eastAsiaTheme="minorEastAsia" w:hAnsi="Cambria Math" w:cs="Times New Roman"/>
-                                              <w:sz w:val="24"/>
-                                              <w:szCs w:val="24"/>
+                                              <w:sz w:val="20"/>
+                                              <w:szCs w:val="20"/>
                                             </w:rPr>
                                           </m:ctrlPr>
                                         </m:sSubPr>
@@ -10750,8 +11199,8 @@
                                             </m:rPr>
                                             <w:rPr>
                                               <w:rFonts w:ascii="Cambria Math" w:eastAsiaTheme="minorEastAsia" w:hAnsi="Cambria Math" w:cs="Times New Roman"/>
-                                              <w:sz w:val="24"/>
-                                              <w:szCs w:val="24"/>
+                                              <w:sz w:val="20"/>
+                                              <w:szCs w:val="20"/>
                                             </w:rPr>
                                             <m:t>u</m:t>
                                           </m:r>
@@ -10763,8 +11212,8 @@
                                             </m:rPr>
                                             <w:rPr>
                                               <w:rFonts w:ascii="Cambria Math" w:eastAsiaTheme="minorEastAsia" w:hAnsi="Cambria Math" w:cs="Times New Roman"/>
-                                              <w:sz w:val="24"/>
-                                              <w:szCs w:val="24"/>
+                                              <w:sz w:val="20"/>
+                                              <w:szCs w:val="20"/>
                                             </w:rPr>
                                             <m:t>i,j</m:t>
                                           </m:r>
@@ -10779,8 +11228,8 @@
                                           <m:ctrlPr>
                                             <w:rPr>
                                               <w:rFonts w:ascii="Cambria Math" w:eastAsiaTheme="minorEastAsia" w:hAnsi="Cambria Math" w:cs="Times New Roman"/>
-                                              <w:sz w:val="24"/>
-                                              <w:szCs w:val="24"/>
+                                              <w:sz w:val="20"/>
+                                              <w:szCs w:val="20"/>
                                             </w:rPr>
                                           </m:ctrlPr>
                                         </m:sSubPr>
@@ -10791,8 +11240,8 @@
                                             </m:rPr>
                                             <w:rPr>
                                               <w:rFonts w:ascii="Cambria Math" w:eastAsiaTheme="minorEastAsia" w:hAnsi="Cambria Math" w:cs="Times New Roman"/>
-                                              <w:sz w:val="24"/>
-                                              <w:szCs w:val="24"/>
+                                              <w:sz w:val="20"/>
+                                              <w:szCs w:val="20"/>
                                             </w:rPr>
                                             <m:t>u</m:t>
                                           </m:r>
@@ -10804,8 +11253,8 @@
                                             </m:rPr>
                                             <w:rPr>
                                               <w:rFonts w:ascii="Cambria Math" w:eastAsiaTheme="minorEastAsia" w:hAnsi="Cambria Math" w:cs="Times New Roman"/>
-                                              <w:sz w:val="24"/>
-                                              <w:szCs w:val="24"/>
+                                              <w:sz w:val="20"/>
+                                              <w:szCs w:val="20"/>
                                             </w:rPr>
                                             <m:t>i+1,j</m:t>
                                           </m:r>
@@ -10828,8 +11277,8 @@
                                           <m:ctrlPr>
                                             <w:rPr>
                                               <w:rFonts w:ascii="Cambria Math" w:eastAsiaTheme="minorEastAsia" w:hAnsi="Cambria Math" w:cs="Times New Roman"/>
-                                              <w:sz w:val="24"/>
-                                              <w:szCs w:val="24"/>
+                                              <w:sz w:val="20"/>
+                                              <w:szCs w:val="20"/>
                                             </w:rPr>
                                           </m:ctrlPr>
                                         </m:mPr>
@@ -10840,8 +11289,8 @@
                                                 <m:ctrlPr>
                                                   <w:rPr>
                                                     <w:rFonts w:ascii="Cambria Math" w:eastAsiaTheme="minorEastAsia" w:hAnsi="Cambria Math" w:cs="Times New Roman"/>
-                                                    <w:sz w:val="24"/>
-                                                    <w:szCs w:val="24"/>
+                                                    <w:sz w:val="20"/>
+                                                    <w:szCs w:val="20"/>
                                                   </w:rPr>
                                                 </m:ctrlPr>
                                               </m:sSubPr>
@@ -10852,8 +11301,8 @@
                                                   </m:rPr>
                                                   <w:rPr>
                                                     <w:rFonts w:ascii="Cambria Math" w:eastAsiaTheme="minorEastAsia" w:hAnsi="Cambria Math" w:cs="Times New Roman"/>
-                                                    <w:sz w:val="24"/>
-                                                    <w:szCs w:val="24"/>
+                                                    <w:sz w:val="20"/>
+                                                    <w:szCs w:val="20"/>
                                                   </w:rPr>
                                                   <m:t>u</m:t>
                                                 </m:r>
@@ -10865,8 +11314,8 @@
                                                   </m:rPr>
                                                   <w:rPr>
                                                     <w:rFonts w:ascii="Cambria Math" w:eastAsiaTheme="minorEastAsia" w:hAnsi="Cambria Math" w:cs="Times New Roman"/>
-                                                    <w:sz w:val="24"/>
-                                                    <w:szCs w:val="24"/>
+                                                    <w:sz w:val="20"/>
+                                                    <w:szCs w:val="20"/>
                                                   </w:rPr>
                                                   <m:t>i+2,j</m:t>
                                                 </m:r>
@@ -10882,8 +11331,8 @@
                                               </m:rPr>
                                               <w:rPr>
                                                 <w:rFonts w:ascii="Cambria Math" w:eastAsiaTheme="minorEastAsia" w:hAnsi="Cambria Math" w:cs="Times New Roman"/>
-                                                <w:sz w:val="24"/>
-                                                <w:szCs w:val="24"/>
+                                                <w:sz w:val="20"/>
+                                                <w:szCs w:val="20"/>
                                               </w:rPr>
                                               <m:t>…</m:t>
                                             </m:r>
@@ -10904,8 +11353,8 @@
                                                 <m:ctrlPr>
                                                   <w:rPr>
                                                     <w:rFonts w:ascii="Cambria Math" w:eastAsiaTheme="minorEastAsia" w:hAnsi="Cambria Math" w:cs="Times New Roman"/>
-                                                    <w:sz w:val="24"/>
-                                                    <w:szCs w:val="24"/>
+                                                    <w:sz w:val="20"/>
+                                                    <w:szCs w:val="20"/>
                                                   </w:rPr>
                                                 </m:ctrlPr>
                                               </m:mPr>
@@ -10916,8 +11365,8 @@
                                                       <m:ctrlPr>
                                                         <w:rPr>
                                                           <w:rFonts w:ascii="Cambria Math" w:eastAsiaTheme="minorEastAsia" w:hAnsi="Cambria Math" w:cs="Times New Roman"/>
-                                                          <w:sz w:val="24"/>
-                                                          <w:szCs w:val="24"/>
+                                                          <w:sz w:val="20"/>
+                                                          <w:szCs w:val="20"/>
                                                         </w:rPr>
                                                       </m:ctrlPr>
                                                     </m:sSubPr>
@@ -10928,8 +11377,8 @@
                                                         </m:rPr>
                                                         <w:rPr>
                                                           <w:rFonts w:ascii="Cambria Math" w:eastAsiaTheme="minorEastAsia" w:hAnsi="Cambria Math" w:cs="Times New Roman"/>
-                                                          <w:sz w:val="24"/>
-                                                          <w:szCs w:val="24"/>
+                                                          <w:sz w:val="20"/>
+                                                          <w:szCs w:val="20"/>
                                                         </w:rPr>
                                                         <m:t>u</m:t>
                                                       </m:r>
@@ -10941,8 +11390,8 @@
                                                         </m:rPr>
                                                         <w:rPr>
                                                           <w:rFonts w:ascii="Cambria Math" w:eastAsiaTheme="minorEastAsia" w:hAnsi="Cambria Math" w:cs="Times New Roman"/>
-                                                          <w:sz w:val="24"/>
-                                                          <w:szCs w:val="24"/>
+                                                          <w:sz w:val="20"/>
+                                                          <w:szCs w:val="20"/>
                                                         </w:rPr>
                                                         <m:t>i-1,j+1</m:t>
                                                       </m:r>
@@ -10957,8 +11406,8 @@
                                                       <m:ctrlPr>
                                                         <w:rPr>
                                                           <w:rFonts w:ascii="Cambria Math" w:eastAsiaTheme="minorEastAsia" w:hAnsi="Cambria Math" w:cs="Times New Roman"/>
-                                                          <w:sz w:val="24"/>
-                                                          <w:szCs w:val="24"/>
+                                                          <w:sz w:val="20"/>
+                                                          <w:szCs w:val="20"/>
                                                         </w:rPr>
                                                       </m:ctrlPr>
                                                     </m:sSubPr>
@@ -10969,8 +11418,8 @@
                                                         </m:rPr>
                                                         <w:rPr>
                                                           <w:rFonts w:ascii="Cambria Math" w:eastAsiaTheme="minorEastAsia" w:hAnsi="Cambria Math" w:cs="Times New Roman"/>
-                                                          <w:sz w:val="24"/>
-                                                          <w:szCs w:val="24"/>
+                                                          <w:sz w:val="20"/>
+                                                          <w:szCs w:val="20"/>
                                                         </w:rPr>
                                                         <m:t>u</m:t>
                                                       </m:r>
@@ -10982,8 +11431,8 @@
                                                         </m:rPr>
                                                         <w:rPr>
                                                           <w:rFonts w:ascii="Cambria Math" w:eastAsiaTheme="minorEastAsia" w:hAnsi="Cambria Math" w:cs="Times New Roman"/>
-                                                          <w:sz w:val="24"/>
-                                                          <w:szCs w:val="24"/>
+                                                          <w:sz w:val="20"/>
+                                                          <w:szCs w:val="20"/>
                                                         </w:rPr>
                                                         <m:t>i,j+1</m:t>
                                                       </m:r>
@@ -11006,8 +11455,8 @@
                                                       <m:ctrlPr>
                                                         <w:rPr>
                                                           <w:rFonts w:ascii="Cambria Math" w:eastAsiaTheme="minorEastAsia" w:hAnsi="Cambria Math" w:cs="Times New Roman"/>
-                                                          <w:sz w:val="24"/>
-                                                          <w:szCs w:val="24"/>
+                                                          <w:sz w:val="20"/>
+                                                          <w:szCs w:val="20"/>
                                                         </w:rPr>
                                                       </m:ctrlPr>
                                                     </m:mPr>
@@ -11018,8 +11467,8 @@
                                                             <m:ctrlPr>
                                                               <w:rPr>
                                                                 <w:rFonts w:ascii="Cambria Math" w:eastAsiaTheme="minorEastAsia" w:hAnsi="Cambria Math" w:cs="Times New Roman"/>
-                                                                <w:sz w:val="24"/>
-                                                                <w:szCs w:val="24"/>
+                                                                <w:sz w:val="20"/>
+                                                                <w:szCs w:val="20"/>
                                                               </w:rPr>
                                                             </m:ctrlPr>
                                                           </m:sSubPr>
@@ -11030,8 +11479,8 @@
                                                               </m:rPr>
                                                               <w:rPr>
                                                                 <w:rFonts w:ascii="Cambria Math" w:eastAsiaTheme="minorEastAsia" w:hAnsi="Cambria Math" w:cs="Times New Roman"/>
-                                                                <w:sz w:val="24"/>
-                                                                <w:szCs w:val="24"/>
+                                                                <w:sz w:val="20"/>
+                                                                <w:szCs w:val="20"/>
                                                               </w:rPr>
                                                               <m:t>u</m:t>
                                                             </m:r>
@@ -11043,8 +11492,8 @@
                                                               </m:rPr>
                                                               <w:rPr>
                                                                 <w:rFonts w:ascii="Cambria Math" w:eastAsiaTheme="minorEastAsia" w:hAnsi="Cambria Math" w:cs="Times New Roman"/>
-                                                                <w:sz w:val="24"/>
-                                                                <w:szCs w:val="24"/>
+                                                                <w:sz w:val="20"/>
+                                                                <w:szCs w:val="20"/>
                                                               </w:rPr>
                                                               <m:t>i+1,j+1</m:t>
                                                             </m:r>
@@ -11060,8 +11509,8 @@
                                                           </m:rPr>
                                                           <w:rPr>
                                                             <w:rFonts w:ascii="Cambria Math" w:eastAsiaTheme="minorEastAsia" w:hAnsi="Cambria Math" w:cs="Times New Roman"/>
-                                                            <w:sz w:val="24"/>
-                                                            <w:szCs w:val="24"/>
+                                                            <w:sz w:val="20"/>
+                                                            <w:szCs w:val="20"/>
                                                           </w:rPr>
                                                           <m:t>…</m:t>
                                                         </m:r>
@@ -11094,8 +11543,8 @@
             </m:rPr>
             <w:rPr>
               <w:rFonts w:ascii="Cambria Math" w:eastAsiaTheme="minorEastAsia" w:hAnsi="Cambria Math" w:cs="Times New Roman"/>
-              <w:sz w:val="24"/>
-              <w:szCs w:val="24"/>
+              <w:sz w:val="20"/>
+              <w:szCs w:val="20"/>
             </w:rPr>
             <m:t>+</m:t>
           </m:r>
@@ -11105,8 +11554,8 @@
             </m:rPr>
             <w:rPr>
               <w:rFonts w:ascii="Cambria Math" w:hAnsi="Cambria Math" w:cs="Times New Roman"/>
-              <w:sz w:val="24"/>
-              <w:szCs w:val="24"/>
+              <w:sz w:val="20"/>
+              <w:szCs w:val="20"/>
             </w:rPr>
             <m:t>Λ</m:t>
           </m:r>
@@ -11117,8 +11566,8 @@
               <m:ctrlPr>
                 <w:rPr>
                   <w:rFonts w:ascii="Cambria Math" w:eastAsiaTheme="minorEastAsia" w:hAnsi="Cambria Math" w:cs="Times New Roman"/>
-                  <w:sz w:val="24"/>
-                  <w:szCs w:val="24"/>
+                  <w:sz w:val="20"/>
+                  <w:szCs w:val="20"/>
                 </w:rPr>
               </m:ctrlPr>
             </m:dPr>
@@ -11136,8 +11585,8 @@
                   <m:ctrlPr>
                     <w:rPr>
                       <w:rFonts w:ascii="Cambria Math" w:eastAsiaTheme="minorEastAsia" w:hAnsi="Cambria Math" w:cs="Times New Roman"/>
-                      <w:sz w:val="24"/>
-                      <w:szCs w:val="24"/>
+                      <w:sz w:val="20"/>
+                      <w:szCs w:val="20"/>
                     </w:rPr>
                   </m:ctrlPr>
                 </m:mPr>
@@ -11149,8 +11598,8 @@
                       </m:rPr>
                       <w:rPr>
                         <w:rFonts w:ascii="Cambria Math" w:eastAsiaTheme="minorEastAsia" w:hAnsi="Cambria Math" w:cs="Times New Roman"/>
-                        <w:sz w:val="24"/>
-                        <w:szCs w:val="24"/>
+                        <w:sz w:val="20"/>
+                        <w:szCs w:val="20"/>
                       </w:rPr>
                       <m:t>…</m:t>
                     </m:r>
@@ -11163,8 +11612,8 @@
                         <m:ctrlPr>
                           <w:rPr>
                             <w:rFonts w:ascii="Cambria Math" w:eastAsiaTheme="minorEastAsia" w:hAnsi="Cambria Math" w:cs="Times New Roman"/>
-                            <w:sz w:val="24"/>
-                            <w:szCs w:val="24"/>
+                            <w:sz w:val="20"/>
+                            <w:szCs w:val="20"/>
                           </w:rPr>
                         </m:ctrlPr>
                       </m:sSubPr>
@@ -11175,8 +11624,8 @@
                           </m:rPr>
                           <w:rPr>
                             <w:rFonts w:ascii="Cambria Math" w:eastAsiaTheme="minorEastAsia" w:hAnsi="Cambria Math" w:cs="Times New Roman"/>
-                            <w:sz w:val="24"/>
-                            <w:szCs w:val="24"/>
+                            <w:sz w:val="20"/>
+                            <w:szCs w:val="20"/>
                           </w:rPr>
                           <m:t>u</m:t>
                         </m:r>
@@ -11188,8 +11637,8 @@
                           </m:rPr>
                           <w:rPr>
                             <w:rFonts w:ascii="Cambria Math" w:eastAsiaTheme="minorEastAsia" w:hAnsi="Cambria Math" w:cs="Times New Roman"/>
-                            <w:sz w:val="24"/>
-                            <w:szCs w:val="24"/>
+                            <w:sz w:val="20"/>
+                            <w:szCs w:val="20"/>
                           </w:rPr>
                           <m:t>i-1,j-1</m:t>
                         </m:r>
@@ -11212,8 +11661,8 @@
                         <m:ctrlPr>
                           <w:rPr>
                             <w:rFonts w:ascii="Cambria Math" w:eastAsiaTheme="minorEastAsia" w:hAnsi="Cambria Math" w:cs="Times New Roman"/>
-                            <w:sz w:val="24"/>
-                            <w:szCs w:val="24"/>
+                            <w:sz w:val="20"/>
+                            <w:szCs w:val="20"/>
                           </w:rPr>
                         </m:ctrlPr>
                       </m:mPr>
@@ -11224,8 +11673,8 @@
                               <m:ctrlPr>
                                 <w:rPr>
                                   <w:rFonts w:ascii="Cambria Math" w:eastAsiaTheme="minorEastAsia" w:hAnsi="Cambria Math" w:cs="Times New Roman"/>
-                                  <w:sz w:val="24"/>
-                                  <w:szCs w:val="24"/>
+                                  <w:sz w:val="20"/>
+                                  <w:szCs w:val="20"/>
                                 </w:rPr>
                               </m:ctrlPr>
                             </m:sSubPr>
@@ -11236,8 +11685,8 @@
                                 </m:rPr>
                                 <w:rPr>
                                   <w:rFonts w:ascii="Cambria Math" w:eastAsiaTheme="minorEastAsia" w:hAnsi="Cambria Math" w:cs="Times New Roman"/>
-                                  <w:sz w:val="24"/>
-                                  <w:szCs w:val="24"/>
+                                  <w:sz w:val="20"/>
+                                  <w:szCs w:val="20"/>
                                 </w:rPr>
                                 <m:t>u</m:t>
                               </m:r>
@@ -11249,8 +11698,8 @@
                                 </m:rPr>
                                 <w:rPr>
                                   <w:rFonts w:ascii="Cambria Math" w:eastAsiaTheme="minorEastAsia" w:hAnsi="Cambria Math" w:cs="Times New Roman"/>
-                                  <w:sz w:val="24"/>
-                                  <w:szCs w:val="24"/>
+                                  <w:sz w:val="20"/>
+                                  <w:szCs w:val="20"/>
                                 </w:rPr>
                                 <m:t>i,j-1</m:t>
                               </m:r>
@@ -11265,8 +11714,8 @@
                               <m:ctrlPr>
                                 <w:rPr>
                                   <w:rFonts w:ascii="Cambria Math" w:eastAsiaTheme="minorEastAsia" w:hAnsi="Cambria Math" w:cs="Times New Roman"/>
-                                  <w:sz w:val="24"/>
-                                  <w:szCs w:val="24"/>
+                                  <w:sz w:val="20"/>
+                                  <w:szCs w:val="20"/>
                                 </w:rPr>
                               </m:ctrlPr>
                             </m:sSubPr>
@@ -11277,8 +11726,8 @@
                                 </m:rPr>
                                 <w:rPr>
                                   <w:rFonts w:ascii="Cambria Math" w:eastAsiaTheme="minorEastAsia" w:hAnsi="Cambria Math" w:cs="Times New Roman"/>
-                                  <w:sz w:val="24"/>
-                                  <w:szCs w:val="24"/>
+                                  <w:sz w:val="20"/>
+                                  <w:szCs w:val="20"/>
                                 </w:rPr>
                                 <m:t>u</m:t>
                               </m:r>
@@ -11290,8 +11739,8 @@
                                 </m:rPr>
                                 <w:rPr>
                                   <w:rFonts w:ascii="Cambria Math" w:eastAsiaTheme="minorEastAsia" w:hAnsi="Cambria Math" w:cs="Times New Roman"/>
-                                  <w:sz w:val="24"/>
-                                  <w:szCs w:val="24"/>
+                                  <w:sz w:val="20"/>
+                                  <w:szCs w:val="20"/>
                                 </w:rPr>
                                 <m:t>i+1,j-1</m:t>
                               </m:r>
@@ -11314,8 +11763,8 @@
                               <m:ctrlPr>
                                 <w:rPr>
                                   <w:rFonts w:ascii="Cambria Math" w:eastAsiaTheme="minorEastAsia" w:hAnsi="Cambria Math" w:cs="Times New Roman"/>
-                                  <w:sz w:val="24"/>
-                                  <w:szCs w:val="24"/>
+                                  <w:sz w:val="20"/>
+                                  <w:szCs w:val="20"/>
                                 </w:rPr>
                               </m:ctrlPr>
                             </m:mPr>
@@ -11327,8 +11776,8 @@
                                   </m:rPr>
                                   <w:rPr>
                                     <w:rFonts w:ascii="Cambria Math" w:eastAsiaTheme="minorEastAsia" w:hAnsi="Cambria Math" w:cs="Times New Roman"/>
-                                    <w:sz w:val="24"/>
-                                    <w:szCs w:val="24"/>
+                                    <w:sz w:val="20"/>
+                                    <w:szCs w:val="20"/>
                                   </w:rPr>
                                   <m:t>…</m:t>
                                 </m:r>
@@ -11341,8 +11790,8 @@
                                     <m:ctrlPr>
                                       <w:rPr>
                                         <w:rFonts w:ascii="Cambria Math" w:eastAsiaTheme="minorEastAsia" w:hAnsi="Cambria Math" w:cs="Times New Roman"/>
-                                        <w:sz w:val="24"/>
-                                        <w:szCs w:val="24"/>
+                                        <w:sz w:val="20"/>
+                                        <w:szCs w:val="20"/>
                                       </w:rPr>
                                     </m:ctrlPr>
                                   </m:sSubPr>
@@ -11353,8 +11802,8 @@
                                       </m:rPr>
                                       <w:rPr>
                                         <w:rFonts w:ascii="Cambria Math" w:eastAsiaTheme="minorEastAsia" w:hAnsi="Cambria Math" w:cs="Times New Roman"/>
-                                        <w:sz w:val="24"/>
-                                        <w:szCs w:val="24"/>
+                                        <w:sz w:val="20"/>
+                                        <w:szCs w:val="20"/>
                                       </w:rPr>
                                       <m:t>u</m:t>
                                     </m:r>
@@ -11366,8 +11815,8 @@
                                       </m:rPr>
                                       <w:rPr>
                                         <w:rFonts w:ascii="Cambria Math" w:eastAsiaTheme="minorEastAsia" w:hAnsi="Cambria Math" w:cs="Times New Roman"/>
-                                        <w:sz w:val="24"/>
-                                        <w:szCs w:val="24"/>
+                                        <w:sz w:val="20"/>
+                                        <w:szCs w:val="20"/>
                                       </w:rPr>
                                       <m:t>i-1,j</m:t>
                                     </m:r>
@@ -11390,8 +11839,8 @@
                                     <m:ctrlPr>
                                       <w:rPr>
                                         <w:rFonts w:ascii="Cambria Math" w:eastAsiaTheme="minorEastAsia" w:hAnsi="Cambria Math" w:cs="Times New Roman"/>
-                                        <w:sz w:val="24"/>
-                                        <w:szCs w:val="24"/>
+                                        <w:sz w:val="20"/>
+                                        <w:szCs w:val="20"/>
                                       </w:rPr>
                                     </m:ctrlPr>
                                   </m:mPr>
@@ -11402,8 +11851,8 @@
                                           <m:ctrlPr>
                                             <w:rPr>
                                               <w:rFonts w:ascii="Cambria Math" w:eastAsiaTheme="minorEastAsia" w:hAnsi="Cambria Math" w:cs="Times New Roman"/>
-                                              <w:sz w:val="24"/>
-                                              <w:szCs w:val="24"/>
+                                              <w:sz w:val="20"/>
+                                              <w:szCs w:val="20"/>
                                             </w:rPr>
                                           </m:ctrlPr>
                                         </m:sSubPr>
@@ -11414,8 +11863,8 @@
                                             </m:rPr>
                                             <w:rPr>
                                               <w:rFonts w:ascii="Cambria Math" w:eastAsiaTheme="minorEastAsia" w:hAnsi="Cambria Math" w:cs="Times New Roman"/>
-                                              <w:sz w:val="24"/>
-                                              <w:szCs w:val="24"/>
+                                              <w:sz w:val="20"/>
+                                              <w:szCs w:val="20"/>
                                             </w:rPr>
                                             <m:t>u</m:t>
                                           </m:r>
@@ -11427,8 +11876,8 @@
                                             </m:rPr>
                                             <w:rPr>
                                               <w:rFonts w:ascii="Cambria Math" w:eastAsiaTheme="minorEastAsia" w:hAnsi="Cambria Math" w:cs="Times New Roman"/>
-                                              <w:sz w:val="24"/>
-                                              <w:szCs w:val="24"/>
+                                              <w:sz w:val="20"/>
+                                              <w:szCs w:val="20"/>
                                             </w:rPr>
                                             <m:t>i,j</m:t>
                                           </m:r>
@@ -11443,8 +11892,8 @@
                                           <m:ctrlPr>
                                             <w:rPr>
                                               <w:rFonts w:ascii="Cambria Math" w:eastAsiaTheme="minorEastAsia" w:hAnsi="Cambria Math" w:cs="Times New Roman"/>
-                                              <w:sz w:val="24"/>
-                                              <w:szCs w:val="24"/>
+                                              <w:sz w:val="20"/>
+                                              <w:szCs w:val="20"/>
                                             </w:rPr>
                                           </m:ctrlPr>
                                         </m:sSubPr>
@@ -11455,8 +11904,8 @@
                                             </m:rPr>
                                             <w:rPr>
                                               <w:rFonts w:ascii="Cambria Math" w:eastAsiaTheme="minorEastAsia" w:hAnsi="Cambria Math" w:cs="Times New Roman"/>
-                                              <w:sz w:val="24"/>
-                                              <w:szCs w:val="24"/>
+                                              <w:sz w:val="20"/>
+                                              <w:szCs w:val="20"/>
                                             </w:rPr>
                                             <m:t>u</m:t>
                                           </m:r>
@@ -11468,8 +11917,8 @@
                                             </m:rPr>
                                             <w:rPr>
                                               <w:rFonts w:ascii="Cambria Math" w:eastAsiaTheme="minorEastAsia" w:hAnsi="Cambria Math" w:cs="Times New Roman"/>
-                                              <w:sz w:val="24"/>
-                                              <w:szCs w:val="24"/>
+                                              <w:sz w:val="20"/>
+                                              <w:szCs w:val="20"/>
                                             </w:rPr>
                                             <m:t>i+1,j</m:t>
                                           </m:r>
@@ -11492,8 +11941,8 @@
                                           <m:ctrlPr>
                                             <w:rPr>
                                               <w:rFonts w:ascii="Cambria Math" w:eastAsiaTheme="minorEastAsia" w:hAnsi="Cambria Math" w:cs="Times New Roman"/>
-                                              <w:sz w:val="24"/>
-                                              <w:szCs w:val="24"/>
+                                              <w:sz w:val="20"/>
+                                              <w:szCs w:val="20"/>
                                             </w:rPr>
                                           </m:ctrlPr>
                                         </m:mPr>
@@ -11504,8 +11953,8 @@
                                                 <m:ctrlPr>
                                                   <w:rPr>
                                                     <w:rFonts w:ascii="Cambria Math" w:eastAsiaTheme="minorEastAsia" w:hAnsi="Cambria Math" w:cs="Times New Roman"/>
-                                                    <w:sz w:val="24"/>
-                                                    <w:szCs w:val="24"/>
+                                                    <w:sz w:val="20"/>
+                                                    <w:szCs w:val="20"/>
                                                   </w:rPr>
                                                 </m:ctrlPr>
                                               </m:sSubPr>
@@ -11516,8 +11965,8 @@
                                                   </m:rPr>
                                                   <w:rPr>
                                                     <w:rFonts w:ascii="Cambria Math" w:eastAsiaTheme="minorEastAsia" w:hAnsi="Cambria Math" w:cs="Times New Roman"/>
-                                                    <w:sz w:val="24"/>
-                                                    <w:szCs w:val="24"/>
+                                                    <w:sz w:val="20"/>
+                                                    <w:szCs w:val="20"/>
                                                   </w:rPr>
                                                   <m:t>u</m:t>
                                                 </m:r>
@@ -11529,8 +11978,8 @@
                                                   </m:rPr>
                                                   <w:rPr>
                                                     <w:rFonts w:ascii="Cambria Math" w:eastAsiaTheme="minorEastAsia" w:hAnsi="Cambria Math" w:cs="Times New Roman"/>
-                                                    <w:sz w:val="24"/>
-                                                    <w:szCs w:val="24"/>
+                                                    <w:sz w:val="20"/>
+                                                    <w:szCs w:val="20"/>
                                                   </w:rPr>
                                                   <m:t>i+2,j</m:t>
                                                 </m:r>
@@ -11546,8 +11995,8 @@
                                               </m:rPr>
                                               <w:rPr>
                                                 <w:rFonts w:ascii="Cambria Math" w:eastAsiaTheme="minorEastAsia" w:hAnsi="Cambria Math" w:cs="Times New Roman"/>
-                                                <w:sz w:val="24"/>
-                                                <w:szCs w:val="24"/>
+                                                <w:sz w:val="20"/>
+                                                <w:szCs w:val="20"/>
                                               </w:rPr>
                                               <m:t>…</m:t>
                                             </m:r>
@@ -11568,8 +12017,8 @@
                                                 <m:ctrlPr>
                                                   <w:rPr>
                                                     <w:rFonts w:ascii="Cambria Math" w:eastAsiaTheme="minorEastAsia" w:hAnsi="Cambria Math" w:cs="Times New Roman"/>
-                                                    <w:sz w:val="24"/>
-                                                    <w:szCs w:val="24"/>
+                                                    <w:sz w:val="20"/>
+                                                    <w:szCs w:val="20"/>
                                                   </w:rPr>
                                                 </m:ctrlPr>
                                               </m:mPr>
@@ -11580,8 +12029,8 @@
                                                       <m:ctrlPr>
                                                         <w:rPr>
                                                           <w:rFonts w:ascii="Cambria Math" w:eastAsiaTheme="minorEastAsia" w:hAnsi="Cambria Math" w:cs="Times New Roman"/>
-                                                          <w:sz w:val="24"/>
-                                                          <w:szCs w:val="24"/>
+                                                          <w:sz w:val="20"/>
+                                                          <w:szCs w:val="20"/>
                                                         </w:rPr>
                                                       </m:ctrlPr>
                                                     </m:sSubPr>
@@ -11592,8 +12041,8 @@
                                                         </m:rPr>
                                                         <w:rPr>
                                                           <w:rFonts w:ascii="Cambria Math" w:eastAsiaTheme="minorEastAsia" w:hAnsi="Cambria Math" w:cs="Times New Roman"/>
-                                                          <w:sz w:val="24"/>
-                                                          <w:szCs w:val="24"/>
+                                                          <w:sz w:val="20"/>
+                                                          <w:szCs w:val="20"/>
                                                         </w:rPr>
                                                         <m:t>u</m:t>
                                                       </m:r>
@@ -11605,8 +12054,8 @@
                                                         </m:rPr>
                                                         <w:rPr>
                                                           <w:rFonts w:ascii="Cambria Math" w:eastAsiaTheme="minorEastAsia" w:hAnsi="Cambria Math" w:cs="Times New Roman"/>
-                                                          <w:sz w:val="24"/>
-                                                          <w:szCs w:val="24"/>
+                                                          <w:sz w:val="20"/>
+                                                          <w:szCs w:val="20"/>
                                                         </w:rPr>
                                                         <m:t>i-1,j+1</m:t>
                                                       </m:r>
@@ -11621,8 +12070,8 @@
                                                       <m:ctrlPr>
                                                         <w:rPr>
                                                           <w:rFonts w:ascii="Cambria Math" w:eastAsiaTheme="minorEastAsia" w:hAnsi="Cambria Math" w:cs="Times New Roman"/>
-                                                          <w:sz w:val="24"/>
-                                                          <w:szCs w:val="24"/>
+                                                          <w:sz w:val="20"/>
+                                                          <w:szCs w:val="20"/>
                                                         </w:rPr>
                                                       </m:ctrlPr>
                                                     </m:sSubPr>
@@ -11633,8 +12082,8 @@
                                                         </m:rPr>
                                                         <w:rPr>
                                                           <w:rFonts w:ascii="Cambria Math" w:eastAsiaTheme="minorEastAsia" w:hAnsi="Cambria Math" w:cs="Times New Roman"/>
-                                                          <w:sz w:val="24"/>
-                                                          <w:szCs w:val="24"/>
+                                                          <w:sz w:val="20"/>
+                                                          <w:szCs w:val="20"/>
                                                         </w:rPr>
                                                         <m:t>u</m:t>
                                                       </m:r>
@@ -11646,8 +12095,8 @@
                                                         </m:rPr>
                                                         <w:rPr>
                                                           <w:rFonts w:ascii="Cambria Math" w:eastAsiaTheme="minorEastAsia" w:hAnsi="Cambria Math" w:cs="Times New Roman"/>
-                                                          <w:sz w:val="24"/>
-                                                          <w:szCs w:val="24"/>
+                                                          <w:sz w:val="20"/>
+                                                          <w:szCs w:val="20"/>
                                                         </w:rPr>
                                                         <m:t>i,j+1</m:t>
                                                       </m:r>
@@ -11670,8 +12119,8 @@
                                                       <m:ctrlPr>
                                                         <w:rPr>
                                                           <w:rFonts w:ascii="Cambria Math" w:eastAsiaTheme="minorEastAsia" w:hAnsi="Cambria Math" w:cs="Times New Roman"/>
-                                                          <w:sz w:val="24"/>
-                                                          <w:szCs w:val="24"/>
+                                                          <w:sz w:val="20"/>
+                                                          <w:szCs w:val="20"/>
                                                         </w:rPr>
                                                       </m:ctrlPr>
                                                     </m:mPr>
@@ -11682,8 +12131,8 @@
                                                             <m:ctrlPr>
                                                               <w:rPr>
                                                                 <w:rFonts w:ascii="Cambria Math" w:eastAsiaTheme="minorEastAsia" w:hAnsi="Cambria Math" w:cs="Times New Roman"/>
-                                                                <w:sz w:val="24"/>
-                                                                <w:szCs w:val="24"/>
+                                                                <w:sz w:val="20"/>
+                                                                <w:szCs w:val="20"/>
                                                               </w:rPr>
                                                             </m:ctrlPr>
                                                           </m:sSubPr>
@@ -11694,8 +12143,8 @@
                                                               </m:rPr>
                                                               <w:rPr>
                                                                 <w:rFonts w:ascii="Cambria Math" w:eastAsiaTheme="minorEastAsia" w:hAnsi="Cambria Math" w:cs="Times New Roman"/>
-                                                                <w:sz w:val="24"/>
-                                                                <w:szCs w:val="24"/>
+                                                                <w:sz w:val="20"/>
+                                                                <w:szCs w:val="20"/>
                                                               </w:rPr>
                                                               <m:t>u</m:t>
                                                             </m:r>
@@ -11707,8 +12156,8 @@
                                                               </m:rPr>
                                                               <w:rPr>
                                                                 <w:rFonts w:ascii="Cambria Math" w:eastAsiaTheme="minorEastAsia" w:hAnsi="Cambria Math" w:cs="Times New Roman"/>
-                                                                <w:sz w:val="24"/>
-                                                                <w:szCs w:val="24"/>
+                                                                <w:sz w:val="20"/>
+                                                                <w:szCs w:val="20"/>
                                                               </w:rPr>
                                                               <m:t>i+1,j+1</m:t>
                                                             </m:r>
@@ -11724,8 +12173,8 @@
                                                           </m:rPr>
                                                           <w:rPr>
                                                             <w:rFonts w:ascii="Cambria Math" w:eastAsiaTheme="minorEastAsia" w:hAnsi="Cambria Math" w:cs="Times New Roman"/>
-                                                            <w:sz w:val="24"/>
-                                                            <w:szCs w:val="24"/>
+                                                            <w:sz w:val="20"/>
+                                                            <w:szCs w:val="20"/>
                                                           </w:rPr>
                                                           <m:t>…</m:t>
                                                         </m:r>
@@ -11758,8 +12207,8 @@
             </m:rPr>
             <w:rPr>
               <w:rFonts w:ascii="Cambria Math" w:eastAsiaTheme="minorEastAsia" w:hAnsi="Cambria Math" w:cs="Times New Roman"/>
-              <w:sz w:val="24"/>
-              <w:szCs w:val="24"/>
+              <w:sz w:val="20"/>
+              <w:szCs w:val="20"/>
             </w:rPr>
             <m:t>=</m:t>
           </m:r>
@@ -11768,8 +12217,8 @@
               <m:ctrlPr>
                 <w:rPr>
                   <w:rFonts w:ascii="Cambria Math" w:eastAsiaTheme="minorEastAsia" w:hAnsi="Cambria Math" w:cs="Times New Roman"/>
-                  <w:sz w:val="24"/>
-                  <w:szCs w:val="24"/>
+                  <w:sz w:val="20"/>
+                  <w:szCs w:val="20"/>
                 </w:rPr>
               </m:ctrlPr>
             </m:sSupPr>
@@ -11780,8 +12229,8 @@
                 </m:rPr>
                 <w:rPr>
                   <w:rFonts w:ascii="Cambria Math" w:eastAsiaTheme="minorEastAsia" w:hAnsi="Cambria Math" w:cs="Times New Roman"/>
-                  <w:sz w:val="24"/>
-                  <w:szCs w:val="24"/>
+                  <w:sz w:val="20"/>
+                  <w:szCs w:val="20"/>
                 </w:rPr>
                 <m:t>∆</m:t>
               </m:r>
@@ -11793,8 +12242,8 @@
                 </m:rPr>
                 <w:rPr>
                   <w:rFonts w:ascii="Cambria Math" w:eastAsiaTheme="minorEastAsia" w:hAnsi="Cambria Math" w:cs="Times New Roman"/>
-                  <w:sz w:val="24"/>
-                  <w:szCs w:val="24"/>
+                  <w:sz w:val="20"/>
+                  <w:szCs w:val="20"/>
                 </w:rPr>
                 <m:t>2</m:t>
               </m:r>
@@ -11807,8 +12256,8 @@
               <m:ctrlPr>
                 <w:rPr>
                   <w:rFonts w:ascii="Cambria Math" w:eastAsiaTheme="minorEastAsia" w:hAnsi="Cambria Math" w:cs="Times New Roman"/>
-                  <w:sz w:val="24"/>
-                  <w:szCs w:val="24"/>
+                  <w:sz w:val="20"/>
+                  <w:szCs w:val="20"/>
                 </w:rPr>
               </m:ctrlPr>
             </m:dPr>
@@ -11826,8 +12275,8 @@
                   <m:ctrlPr>
                     <w:rPr>
                       <w:rFonts w:ascii="Cambria Math" w:eastAsiaTheme="minorEastAsia" w:hAnsi="Cambria Math" w:cs="Times New Roman"/>
-                      <w:sz w:val="24"/>
-                      <w:szCs w:val="24"/>
+                      <w:sz w:val="20"/>
+                      <w:szCs w:val="20"/>
                     </w:rPr>
                   </m:ctrlPr>
                 </m:mPr>
@@ -11839,8 +12288,8 @@
                       </m:rPr>
                       <w:rPr>
                         <w:rFonts w:ascii="Cambria Math" w:eastAsiaTheme="minorEastAsia" w:hAnsi="Cambria Math" w:cs="Times New Roman"/>
-                        <w:sz w:val="24"/>
-                        <w:szCs w:val="24"/>
+                        <w:sz w:val="20"/>
+                        <w:szCs w:val="20"/>
                       </w:rPr>
                       <m:t>…</m:t>
                     </m:r>
@@ -11853,8 +12302,8 @@
                         <m:ctrlPr>
                           <w:rPr>
                             <w:rFonts w:ascii="Cambria Math" w:eastAsiaTheme="minorEastAsia" w:hAnsi="Cambria Math" w:cs="Times New Roman"/>
-                            <w:sz w:val="24"/>
-                            <w:szCs w:val="24"/>
+                            <w:sz w:val="20"/>
+                            <w:szCs w:val="20"/>
                           </w:rPr>
                         </m:ctrlPr>
                       </m:sSubPr>
@@ -11865,8 +12314,8 @@
                           </m:rPr>
                           <w:rPr>
                             <w:rFonts w:ascii="Cambria Math" w:eastAsiaTheme="minorEastAsia" w:hAnsi="Cambria Math" w:cs="Times New Roman"/>
-                            <w:sz w:val="24"/>
-                            <w:szCs w:val="24"/>
+                            <w:sz w:val="20"/>
+                            <w:szCs w:val="20"/>
                           </w:rPr>
                           <m:t>F</m:t>
                         </m:r>
@@ -11878,8 +12327,8 @@
                           </m:rPr>
                           <w:rPr>
                             <w:rFonts w:ascii="Cambria Math" w:eastAsiaTheme="minorEastAsia" w:hAnsi="Cambria Math" w:cs="Times New Roman"/>
-                            <w:sz w:val="24"/>
-                            <w:szCs w:val="24"/>
+                            <w:sz w:val="20"/>
+                            <w:szCs w:val="20"/>
                           </w:rPr>
                           <m:t>i-1,j-1</m:t>
                         </m:r>
@@ -11902,8 +12351,8 @@
                         <m:ctrlPr>
                           <w:rPr>
                             <w:rFonts w:ascii="Cambria Math" w:eastAsiaTheme="minorEastAsia" w:hAnsi="Cambria Math" w:cs="Times New Roman"/>
-                            <w:sz w:val="24"/>
-                            <w:szCs w:val="24"/>
+                            <w:sz w:val="20"/>
+                            <w:szCs w:val="20"/>
                           </w:rPr>
                         </m:ctrlPr>
                       </m:mPr>
@@ -11914,8 +12363,8 @@
                               <m:ctrlPr>
                                 <w:rPr>
                                   <w:rFonts w:ascii="Cambria Math" w:eastAsiaTheme="minorEastAsia" w:hAnsi="Cambria Math" w:cs="Times New Roman"/>
-                                  <w:sz w:val="24"/>
-                                  <w:szCs w:val="24"/>
+                                  <w:sz w:val="20"/>
+                                  <w:szCs w:val="20"/>
                                 </w:rPr>
                               </m:ctrlPr>
                             </m:sSubPr>
@@ -11926,8 +12375,8 @@
                                 </m:rPr>
                                 <w:rPr>
                                   <w:rFonts w:ascii="Cambria Math" w:eastAsiaTheme="minorEastAsia" w:hAnsi="Cambria Math" w:cs="Times New Roman"/>
-                                  <w:sz w:val="24"/>
-                                  <w:szCs w:val="24"/>
+                                  <w:sz w:val="20"/>
+                                  <w:szCs w:val="20"/>
                                 </w:rPr>
                                 <m:t>F</m:t>
                               </m:r>
@@ -11939,8 +12388,8 @@
                                 </m:rPr>
                                 <w:rPr>
                                   <w:rFonts w:ascii="Cambria Math" w:eastAsiaTheme="minorEastAsia" w:hAnsi="Cambria Math" w:cs="Times New Roman"/>
-                                  <w:sz w:val="24"/>
-                                  <w:szCs w:val="24"/>
+                                  <w:sz w:val="20"/>
+                                  <w:szCs w:val="20"/>
                                 </w:rPr>
                                 <m:t>i,j-1</m:t>
                               </m:r>
@@ -11955,8 +12404,8 @@
                               <m:ctrlPr>
                                 <w:rPr>
                                   <w:rFonts w:ascii="Cambria Math" w:eastAsiaTheme="minorEastAsia" w:hAnsi="Cambria Math" w:cs="Times New Roman"/>
-                                  <w:sz w:val="24"/>
-                                  <w:szCs w:val="24"/>
+                                  <w:sz w:val="20"/>
+                                  <w:szCs w:val="20"/>
                                 </w:rPr>
                               </m:ctrlPr>
                             </m:sSubPr>
@@ -11967,8 +12416,8 @@
                                 </m:rPr>
                                 <w:rPr>
                                   <w:rFonts w:ascii="Cambria Math" w:eastAsiaTheme="minorEastAsia" w:hAnsi="Cambria Math" w:cs="Times New Roman"/>
-                                  <w:sz w:val="24"/>
-                                  <w:szCs w:val="24"/>
+                                  <w:sz w:val="20"/>
+                                  <w:szCs w:val="20"/>
                                 </w:rPr>
                                 <m:t>F</m:t>
                               </m:r>
@@ -11980,8 +12429,8 @@
                                 </m:rPr>
                                 <w:rPr>
                                   <w:rFonts w:ascii="Cambria Math" w:eastAsiaTheme="minorEastAsia" w:hAnsi="Cambria Math" w:cs="Times New Roman"/>
-                                  <w:sz w:val="24"/>
-                                  <w:szCs w:val="24"/>
+                                  <w:sz w:val="20"/>
+                                  <w:szCs w:val="20"/>
                                 </w:rPr>
                                 <m:t>i+1,j-1</m:t>
                               </m:r>
@@ -12004,8 +12453,8 @@
                               <m:ctrlPr>
                                 <w:rPr>
                                   <w:rFonts w:ascii="Cambria Math" w:eastAsiaTheme="minorEastAsia" w:hAnsi="Cambria Math" w:cs="Times New Roman"/>
-                                  <w:sz w:val="24"/>
-                                  <w:szCs w:val="24"/>
+                                  <w:sz w:val="20"/>
+                                  <w:szCs w:val="20"/>
                                 </w:rPr>
                               </m:ctrlPr>
                             </m:mPr>
@@ -12017,8 +12466,8 @@
                                   </m:rPr>
                                   <w:rPr>
                                     <w:rFonts w:ascii="Cambria Math" w:eastAsiaTheme="minorEastAsia" w:hAnsi="Cambria Math" w:cs="Times New Roman"/>
-                                    <w:sz w:val="24"/>
-                                    <w:szCs w:val="24"/>
+                                    <w:sz w:val="20"/>
+                                    <w:szCs w:val="20"/>
                                   </w:rPr>
                                   <m:t>…</m:t>
                                 </m:r>
@@ -12031,8 +12480,8 @@
                                     <m:ctrlPr>
                                       <w:rPr>
                                         <w:rFonts w:ascii="Cambria Math" w:eastAsiaTheme="minorEastAsia" w:hAnsi="Cambria Math" w:cs="Times New Roman"/>
-                                        <w:sz w:val="24"/>
-                                        <w:szCs w:val="24"/>
+                                        <w:sz w:val="20"/>
+                                        <w:szCs w:val="20"/>
                                       </w:rPr>
                                     </m:ctrlPr>
                                   </m:sSubPr>
@@ -12043,8 +12492,8 @@
                                       </m:rPr>
                                       <w:rPr>
                                         <w:rFonts w:ascii="Cambria Math" w:eastAsiaTheme="minorEastAsia" w:hAnsi="Cambria Math" w:cs="Times New Roman"/>
-                                        <w:sz w:val="24"/>
-                                        <w:szCs w:val="24"/>
+                                        <w:sz w:val="20"/>
+                                        <w:szCs w:val="20"/>
                                       </w:rPr>
                                       <m:t>F</m:t>
                                     </m:r>
@@ -12056,8 +12505,8 @@
                                       </m:rPr>
                                       <w:rPr>
                                         <w:rFonts w:ascii="Cambria Math" w:eastAsiaTheme="minorEastAsia" w:hAnsi="Cambria Math" w:cs="Times New Roman"/>
-                                        <w:sz w:val="24"/>
-                                        <w:szCs w:val="24"/>
+                                        <w:sz w:val="20"/>
+                                        <w:szCs w:val="20"/>
                                       </w:rPr>
                                       <m:t>i-1,j</m:t>
                                     </m:r>
@@ -12080,8 +12529,8 @@
                                     <m:ctrlPr>
                                       <w:rPr>
                                         <w:rFonts w:ascii="Cambria Math" w:eastAsiaTheme="minorEastAsia" w:hAnsi="Cambria Math" w:cs="Times New Roman"/>
-                                        <w:sz w:val="24"/>
-                                        <w:szCs w:val="24"/>
+                                        <w:sz w:val="20"/>
+                                        <w:szCs w:val="20"/>
                                       </w:rPr>
                                     </m:ctrlPr>
                                   </m:mPr>
@@ -12092,8 +12541,8 @@
                                           <m:ctrlPr>
                                             <w:rPr>
                                               <w:rFonts w:ascii="Cambria Math" w:eastAsiaTheme="minorEastAsia" w:hAnsi="Cambria Math" w:cs="Times New Roman"/>
-                                              <w:sz w:val="24"/>
-                                              <w:szCs w:val="24"/>
+                                              <w:sz w:val="20"/>
+                                              <w:szCs w:val="20"/>
                                             </w:rPr>
                                           </m:ctrlPr>
                                         </m:sSubPr>
@@ -12104,8 +12553,8 @@
                                             </m:rPr>
                                             <w:rPr>
                                               <w:rFonts w:ascii="Cambria Math" w:eastAsiaTheme="minorEastAsia" w:hAnsi="Cambria Math" w:cs="Times New Roman"/>
-                                              <w:sz w:val="24"/>
-                                              <w:szCs w:val="24"/>
+                                              <w:sz w:val="20"/>
+                                              <w:szCs w:val="20"/>
                                             </w:rPr>
                                             <m:t>F</m:t>
                                           </m:r>
@@ -12117,8 +12566,8 @@
                                             </m:rPr>
                                             <w:rPr>
                                               <w:rFonts w:ascii="Cambria Math" w:eastAsiaTheme="minorEastAsia" w:hAnsi="Cambria Math" w:cs="Times New Roman"/>
-                                              <w:sz w:val="24"/>
-                                              <w:szCs w:val="24"/>
+                                              <w:sz w:val="20"/>
+                                              <w:szCs w:val="20"/>
                                             </w:rPr>
                                             <m:t>i,j</m:t>
                                           </m:r>
@@ -12133,8 +12582,8 @@
                                           <m:ctrlPr>
                                             <w:rPr>
                                               <w:rFonts w:ascii="Cambria Math" w:eastAsiaTheme="minorEastAsia" w:hAnsi="Cambria Math" w:cs="Times New Roman"/>
-                                              <w:sz w:val="24"/>
-                                              <w:szCs w:val="24"/>
+                                              <w:sz w:val="20"/>
+                                              <w:szCs w:val="20"/>
                                             </w:rPr>
                                           </m:ctrlPr>
                                         </m:sSubPr>
@@ -12145,8 +12594,8 @@
                                             </m:rPr>
                                             <w:rPr>
                                               <w:rFonts w:ascii="Cambria Math" w:eastAsiaTheme="minorEastAsia" w:hAnsi="Cambria Math" w:cs="Times New Roman"/>
-                                              <w:sz w:val="24"/>
-                                              <w:szCs w:val="24"/>
+                                              <w:sz w:val="20"/>
+                                              <w:szCs w:val="20"/>
                                             </w:rPr>
                                             <m:t>F</m:t>
                                           </m:r>
@@ -12158,8 +12607,8 @@
                                             </m:rPr>
                                             <w:rPr>
                                               <w:rFonts w:ascii="Cambria Math" w:eastAsiaTheme="minorEastAsia" w:hAnsi="Cambria Math" w:cs="Times New Roman"/>
-                                              <w:sz w:val="24"/>
-                                              <w:szCs w:val="24"/>
+                                              <w:sz w:val="20"/>
+                                              <w:szCs w:val="20"/>
                                             </w:rPr>
                                             <m:t>i+1,j</m:t>
                                           </m:r>
@@ -12182,8 +12631,8 @@
                                           <m:ctrlPr>
                                             <w:rPr>
                                               <w:rFonts w:ascii="Cambria Math" w:eastAsiaTheme="minorEastAsia" w:hAnsi="Cambria Math" w:cs="Times New Roman"/>
-                                              <w:sz w:val="24"/>
-                                              <w:szCs w:val="24"/>
+                                              <w:sz w:val="20"/>
+                                              <w:szCs w:val="20"/>
                                             </w:rPr>
                                           </m:ctrlPr>
                                         </m:mPr>
@@ -12194,8 +12643,8 @@
                                                 <m:ctrlPr>
                                                   <w:rPr>
                                                     <w:rFonts w:ascii="Cambria Math" w:eastAsiaTheme="minorEastAsia" w:hAnsi="Cambria Math" w:cs="Times New Roman"/>
-                                                    <w:sz w:val="24"/>
-                                                    <w:szCs w:val="24"/>
+                                                    <w:sz w:val="20"/>
+                                                    <w:szCs w:val="20"/>
                                                   </w:rPr>
                                                 </m:ctrlPr>
                                               </m:sSubPr>
@@ -12206,8 +12655,8 @@
                                                   </m:rPr>
                                                   <w:rPr>
                                                     <w:rFonts w:ascii="Cambria Math" w:eastAsiaTheme="minorEastAsia" w:hAnsi="Cambria Math" w:cs="Times New Roman"/>
-                                                    <w:sz w:val="24"/>
-                                                    <w:szCs w:val="24"/>
+                                                    <w:sz w:val="20"/>
+                                                    <w:szCs w:val="20"/>
                                                   </w:rPr>
                                                   <m:t>F</m:t>
                                                 </m:r>
@@ -12219,8 +12668,8 @@
                                                   </m:rPr>
                                                   <w:rPr>
                                                     <w:rFonts w:ascii="Cambria Math" w:eastAsiaTheme="minorEastAsia" w:hAnsi="Cambria Math" w:cs="Times New Roman"/>
-                                                    <w:sz w:val="24"/>
-                                                    <w:szCs w:val="24"/>
+                                                    <w:sz w:val="20"/>
+                                                    <w:szCs w:val="20"/>
                                                   </w:rPr>
                                                   <m:t>i+2,j</m:t>
                                                 </m:r>
@@ -12236,8 +12685,8 @@
                                               </m:rPr>
                                               <w:rPr>
                                                 <w:rFonts w:ascii="Cambria Math" w:eastAsiaTheme="minorEastAsia" w:hAnsi="Cambria Math" w:cs="Times New Roman"/>
-                                                <w:sz w:val="24"/>
-                                                <w:szCs w:val="24"/>
+                                                <w:sz w:val="20"/>
+                                                <w:szCs w:val="20"/>
                                               </w:rPr>
                                               <m:t>…</m:t>
                                             </m:r>
@@ -12258,8 +12707,8 @@
                                                 <m:ctrlPr>
                                                   <w:rPr>
                                                     <w:rFonts w:ascii="Cambria Math" w:eastAsiaTheme="minorEastAsia" w:hAnsi="Cambria Math" w:cs="Times New Roman"/>
-                                                    <w:sz w:val="24"/>
-                                                    <w:szCs w:val="24"/>
+                                                    <w:sz w:val="20"/>
+                                                    <w:szCs w:val="20"/>
                                                   </w:rPr>
                                                 </m:ctrlPr>
                                               </m:mPr>
@@ -12270,8 +12719,8 @@
                                                       <m:ctrlPr>
                                                         <w:rPr>
                                                           <w:rFonts w:ascii="Cambria Math" w:eastAsiaTheme="minorEastAsia" w:hAnsi="Cambria Math" w:cs="Times New Roman"/>
-                                                          <w:sz w:val="24"/>
-                                                          <w:szCs w:val="24"/>
+                                                          <w:sz w:val="20"/>
+                                                          <w:szCs w:val="20"/>
                                                         </w:rPr>
                                                       </m:ctrlPr>
                                                     </m:sSubPr>
@@ -12282,8 +12731,8 @@
                                                         </m:rPr>
                                                         <w:rPr>
                                                           <w:rFonts w:ascii="Cambria Math" w:eastAsiaTheme="minorEastAsia" w:hAnsi="Cambria Math" w:cs="Times New Roman"/>
-                                                          <w:sz w:val="24"/>
-                                                          <w:szCs w:val="24"/>
+                                                          <w:sz w:val="20"/>
+                                                          <w:szCs w:val="20"/>
                                                         </w:rPr>
                                                         <m:t>F</m:t>
                                                       </m:r>
@@ -12295,8 +12744,8 @@
                                                         </m:rPr>
                                                         <w:rPr>
                                                           <w:rFonts w:ascii="Cambria Math" w:eastAsiaTheme="minorEastAsia" w:hAnsi="Cambria Math" w:cs="Times New Roman"/>
-                                                          <w:sz w:val="24"/>
-                                                          <w:szCs w:val="24"/>
+                                                          <w:sz w:val="20"/>
+                                                          <w:szCs w:val="20"/>
                                                         </w:rPr>
                                                         <m:t>i-1,j+1</m:t>
                                                       </m:r>
@@ -12311,8 +12760,8 @@
                                                       <m:ctrlPr>
                                                         <w:rPr>
                                                           <w:rFonts w:ascii="Cambria Math" w:eastAsiaTheme="minorEastAsia" w:hAnsi="Cambria Math" w:cs="Times New Roman"/>
-                                                          <w:sz w:val="24"/>
-                                                          <w:szCs w:val="24"/>
+                                                          <w:sz w:val="20"/>
+                                                          <w:szCs w:val="20"/>
                                                         </w:rPr>
                                                       </m:ctrlPr>
                                                     </m:sSubPr>
@@ -12323,8 +12772,8 @@
                                                         </m:rPr>
                                                         <w:rPr>
                                                           <w:rFonts w:ascii="Cambria Math" w:eastAsiaTheme="minorEastAsia" w:hAnsi="Cambria Math" w:cs="Times New Roman"/>
-                                                          <w:sz w:val="24"/>
-                                                          <w:szCs w:val="24"/>
+                                                          <w:sz w:val="20"/>
+                                                          <w:szCs w:val="20"/>
                                                         </w:rPr>
                                                         <m:t>F</m:t>
                                                       </m:r>
@@ -12336,8 +12785,8 @@
                                                         </m:rPr>
                                                         <w:rPr>
                                                           <w:rFonts w:ascii="Cambria Math" w:eastAsiaTheme="minorEastAsia" w:hAnsi="Cambria Math" w:cs="Times New Roman"/>
-                                                          <w:sz w:val="24"/>
-                                                          <w:szCs w:val="24"/>
+                                                          <w:sz w:val="20"/>
+                                                          <w:szCs w:val="20"/>
                                                         </w:rPr>
                                                         <m:t>i,j+1</m:t>
                                                       </m:r>
@@ -12360,8 +12809,8 @@
                                                       <m:ctrlPr>
                                                         <w:rPr>
                                                           <w:rFonts w:ascii="Cambria Math" w:eastAsiaTheme="minorEastAsia" w:hAnsi="Cambria Math" w:cs="Times New Roman"/>
-                                                          <w:sz w:val="24"/>
-                                                          <w:szCs w:val="24"/>
+                                                          <w:sz w:val="20"/>
+                                                          <w:szCs w:val="20"/>
                                                         </w:rPr>
                                                       </m:ctrlPr>
                                                     </m:mPr>
@@ -12372,8 +12821,8 @@
                                                             <m:ctrlPr>
                                                               <w:rPr>
                                                                 <w:rFonts w:ascii="Cambria Math" w:eastAsiaTheme="minorEastAsia" w:hAnsi="Cambria Math" w:cs="Times New Roman"/>
-                                                                <w:sz w:val="24"/>
-                                                                <w:szCs w:val="24"/>
+                                                                <w:sz w:val="20"/>
+                                                                <w:szCs w:val="20"/>
                                                               </w:rPr>
                                                             </m:ctrlPr>
                                                           </m:sSubPr>
@@ -12384,8 +12833,8 @@
                                                               </m:rPr>
                                                               <w:rPr>
                                                                 <w:rFonts w:ascii="Cambria Math" w:eastAsiaTheme="minorEastAsia" w:hAnsi="Cambria Math" w:cs="Times New Roman"/>
-                                                                <w:sz w:val="24"/>
-                                                                <w:szCs w:val="24"/>
+                                                                <w:sz w:val="20"/>
+                                                                <w:szCs w:val="20"/>
                                                               </w:rPr>
                                                               <m:t>F</m:t>
                                                             </m:r>
@@ -12397,8 +12846,8 @@
                                                               </m:rPr>
                                                               <w:rPr>
                                                                 <w:rFonts w:ascii="Cambria Math" w:eastAsiaTheme="minorEastAsia" w:hAnsi="Cambria Math" w:cs="Times New Roman"/>
-                                                                <w:sz w:val="24"/>
-                                                                <w:szCs w:val="24"/>
+                                                                <w:sz w:val="20"/>
+                                                                <w:szCs w:val="20"/>
                                                               </w:rPr>
                                                               <m:t>i+1,j+1</m:t>
                                                             </m:r>
@@ -12414,8 +12863,8 @@
                                                           </m:rPr>
                                                           <w:rPr>
                                                             <w:rFonts w:ascii="Cambria Math" w:eastAsiaTheme="minorEastAsia" w:hAnsi="Cambria Math" w:cs="Times New Roman"/>
-                                                            <w:sz w:val="24"/>
-                                                            <w:szCs w:val="24"/>
+                                                            <w:sz w:val="20"/>
+                                                            <w:szCs w:val="20"/>
                                                           </w:rPr>
                                                           <m:t>…</m:t>
                                                         </m:r>
@@ -13936,7 +14385,6 @@
           <w:sz w:val="24"/>
           <w:szCs w:val="24"/>
         </w:rPr>
-        <w:lastRenderedPageBreak/>
         <w:t xml:space="preserve">We will use the given boundary conditions </w:t>
       </w:r>
       <w:r>
@@ -13961,7 +14409,7 @@
           <w:sz w:val="24"/>
           <w:szCs w:val="24"/>
         </w:rPr>
-        <w:t xml:space="preserve">specific points in the </w:t>
+        <w:t xml:space="preserve">specific points in </w:t>
       </w:r>
       <w:r>
         <w:rPr>
@@ -14008,6 +14456,7 @@
     </w:p>
     <w:p>
       <w:pPr>
+        <w:jc w:val="center"/>
         <w:rPr>
           <w:rFonts w:ascii="Times New Roman" w:eastAsiaTheme="minorEastAsia" w:hAnsi="Times New Roman" w:cs="Times New Roman"/>
           <w:b/>
@@ -14040,7 +14489,7 @@
           <w:sz w:val="24"/>
           <w:szCs w:val="24"/>
         </w:rPr>
-        <w:t>l Method</w:t>
+        <w:t xml:space="preserve">l </w:t>
       </w:r>
       <w:r>
         <w:rPr>
@@ -14049,7 +14498,7 @@
           <w:sz w:val="24"/>
           <w:szCs w:val="24"/>
         </w:rPr>
-        <w:t xml:space="preserve"> (includes pseudo code)</w:t>
+        <w:t>Method and Pseudocode Description</w:t>
       </w:r>
     </w:p>
     <w:p>
@@ -14111,7 +14560,7 @@
           <w:sz w:val="19"/>
           <w:szCs w:val="19"/>
         </w:rPr>
-        <w:t xml:space="preserve">N=11; </w:t>
+        <w:t xml:space="preserve">N = 11; </w:t>
       </w:r>
       <w:r>
         <w:rPr>
@@ -14120,7 +14569,29 @@
           <w:sz w:val="19"/>
           <w:szCs w:val="19"/>
         </w:rPr>
-        <w:t>%</w:t>
+        <w:t xml:space="preserve">%set number of nodes </w:t>
+      </w:r>
+    </w:p>
+    <w:p>
+      <w:pPr>
+        <w:autoSpaceDE w:val="0"/>
+        <w:autoSpaceDN w:val="0"/>
+        <w:adjustRightInd w:val="0"/>
+        <w:spacing w:after="0" w:line="240" w:lineRule="auto"/>
+        <w:rPr>
+          <w:rFonts w:ascii="Courier New" w:hAnsi="Courier New" w:cs="Courier New"/>
+          <w:sz w:val="19"/>
+          <w:szCs w:val="19"/>
+        </w:rPr>
+      </w:pPr>
+      <w:r>
+        <w:rPr>
+          <w:rFonts w:ascii="Courier New" w:hAnsi="Courier New" w:cs="Courier New"/>
+          <w:color w:val="000000"/>
+          <w:sz w:val="19"/>
+          <w:szCs w:val="19"/>
+        </w:rPr>
+        <w:t xml:space="preserve">dx = 1/N; </w:t>
       </w:r>
       <w:r>
         <w:rPr>
@@ -14129,7 +14600,40 @@
           <w:sz w:val="19"/>
           <w:szCs w:val="19"/>
         </w:rPr>
-        <w:t>set</w:t>
+        <w:t>%distance between each node in x-space</w:t>
+      </w:r>
+    </w:p>
+    <w:p>
+      <w:pPr>
+        <w:autoSpaceDE w:val="0"/>
+        <w:autoSpaceDN w:val="0"/>
+        <w:adjustRightInd w:val="0"/>
+        <w:spacing w:after="0" w:line="240" w:lineRule="auto"/>
+        <w:rPr>
+          <w:rFonts w:ascii="Courier New" w:hAnsi="Courier New" w:cs="Courier New"/>
+          <w:sz w:val="19"/>
+          <w:szCs w:val="19"/>
+        </w:rPr>
+      </w:pPr>
+      <w:proofErr w:type="spellStart"/>
+      <w:r>
+        <w:rPr>
+          <w:rFonts w:ascii="Courier New" w:hAnsi="Courier New" w:cs="Courier New"/>
+          <w:color w:val="000000"/>
+          <w:sz w:val="19"/>
+          <w:szCs w:val="19"/>
+        </w:rPr>
+        <w:t>onesmatrix</w:t>
+      </w:r>
+      <w:proofErr w:type="spellEnd"/>
+      <w:r>
+        <w:rPr>
+          <w:rFonts w:ascii="Courier New" w:hAnsi="Courier New" w:cs="Courier New"/>
+          <w:color w:val="000000"/>
+          <w:sz w:val="19"/>
+          <w:szCs w:val="19"/>
+        </w:rPr>
+        <w:t xml:space="preserve"> = ones (N-2,1); </w:t>
       </w:r>
       <w:r>
         <w:rPr>
@@ -14138,7 +14642,7 @@
           <w:sz w:val="19"/>
           <w:szCs w:val="19"/>
         </w:rPr>
-        <w:t xml:space="preserve"> size of matrix</w:t>
+        <w:t>%9x1 matrix of ones</w:t>
       </w:r>
     </w:p>
     <w:p>
@@ -14156,11 +14660,11 @@
       <w:r>
         <w:rPr>
           <w:rFonts w:ascii="Courier New" w:hAnsi="Courier New" w:cs="Courier New"/>
-          <w:color w:val="000000"/>
+          <w:color w:val="228B22"/>
           <w:sz w:val="19"/>
           <w:szCs w:val="19"/>
         </w:rPr>
-        <w:t>dx=1/N;</w:t>
+        <w:t xml:space="preserve"> </w:t>
       </w:r>
     </w:p>
     <w:p>
@@ -14183,6 +14687,7 @@
           <w:sz w:val="19"/>
           <w:szCs w:val="19"/>
         </w:rPr>
+        <w:lastRenderedPageBreak/>
         <w:t>A_diag</w:t>
       </w:r>
       <w:proofErr w:type="spellEnd"/>
@@ -14193,7 +14698,7 @@
           <w:sz w:val="19"/>
           <w:szCs w:val="19"/>
         </w:rPr>
-        <w:t xml:space="preserve">=eye(N-1)*(-4/dx^2) </w:t>
+        <w:t xml:space="preserve"> = eye(N-1) * (-4 / dx^2) </w:t>
       </w:r>
       <w:r>
         <w:rPr>
@@ -14202,8 +14707,9 @@
           <w:sz w:val="19"/>
           <w:szCs w:val="19"/>
         </w:rPr>
-        <w:t>%</w:t>
-      </w:r>
+        <w:t xml:space="preserve">%initial value (-4) for </w:t>
+      </w:r>
+      <w:proofErr w:type="spellStart"/>
       <w:r>
         <w:rPr>
           <w:rFonts w:ascii="Courier New" w:hAnsi="Courier New" w:cs="Courier New"/>
@@ -14211,9 +14717,9 @@
           <w:sz w:val="19"/>
           <w:szCs w:val="19"/>
         </w:rPr>
-        <w:t xml:space="preserve">initial value of </w:t>
-      </w:r>
-      <w:proofErr w:type="spellStart"/>
+        <w:t>diag</w:t>
+      </w:r>
+      <w:proofErr w:type="spellEnd"/>
       <w:r>
         <w:rPr>
           <w:rFonts w:ascii="Courier New" w:hAnsi="Courier New" w:cs="Courier New"/>
@@ -14221,9 +14727,9 @@
           <w:sz w:val="19"/>
           <w:szCs w:val="19"/>
         </w:rPr>
-        <w:t>diag</w:t>
-      </w:r>
-      <w:proofErr w:type="spellEnd"/>
+        <w:t xml:space="preserve"> entries of </w:t>
+      </w:r>
+      <w:proofErr w:type="spellStart"/>
       <w:r>
         <w:rPr>
           <w:rFonts w:ascii="Courier New" w:hAnsi="Courier New" w:cs="Courier New"/>
@@ -14231,8 +14737,9 @@
           <w:sz w:val="19"/>
           <w:szCs w:val="19"/>
         </w:rPr>
-        <w:t xml:space="preserve"> entries of</w:t>
-      </w:r>
+        <w:t>diag</w:t>
+      </w:r>
+      <w:proofErr w:type="spellEnd"/>
       <w:r>
         <w:rPr>
           <w:rFonts w:ascii="Courier New" w:hAnsi="Courier New" w:cs="Courier New"/>
@@ -14240,9 +14747,81 @@
           <w:sz w:val="19"/>
           <w:szCs w:val="19"/>
         </w:rPr>
-        <w:t xml:space="preserve"> </w:t>
-      </w:r>
+        <w:t xml:space="preserve"> block</w:t>
+      </w:r>
+    </w:p>
+    <w:p>
+      <w:pPr>
+        <w:autoSpaceDE w:val="0"/>
+        <w:autoSpaceDN w:val="0"/>
+        <w:adjustRightInd w:val="0"/>
+        <w:spacing w:after="0" w:line="240" w:lineRule="auto"/>
+        <w:rPr>
+          <w:rFonts w:ascii="Courier New" w:hAnsi="Courier New" w:cs="Courier New"/>
+          <w:sz w:val="19"/>
+          <w:szCs w:val="19"/>
+        </w:rPr>
+      </w:pPr>
       <w:proofErr w:type="spellStart"/>
+      <w:r>
+        <w:rPr>
+          <w:rFonts w:ascii="Courier New" w:hAnsi="Courier New" w:cs="Courier New"/>
+          <w:color w:val="000000"/>
+          <w:sz w:val="19"/>
+          <w:szCs w:val="19"/>
+        </w:rPr>
+        <w:t>A_diag</w:t>
+      </w:r>
+      <w:proofErr w:type="spellEnd"/>
+      <w:r>
+        <w:rPr>
+          <w:rFonts w:ascii="Courier New" w:hAnsi="Courier New" w:cs="Courier New"/>
+          <w:color w:val="000000"/>
+          <w:sz w:val="19"/>
+          <w:szCs w:val="19"/>
+        </w:rPr>
+        <w:t xml:space="preserve"> = </w:t>
+      </w:r>
+      <w:proofErr w:type="spellStart"/>
+      <w:r>
+        <w:rPr>
+          <w:rFonts w:ascii="Courier New" w:hAnsi="Courier New" w:cs="Courier New"/>
+          <w:color w:val="000000"/>
+          <w:sz w:val="19"/>
+          <w:szCs w:val="19"/>
+        </w:rPr>
+        <w:t>A_diag</w:t>
+      </w:r>
+      <w:proofErr w:type="spellEnd"/>
+      <w:r>
+        <w:rPr>
+          <w:rFonts w:ascii="Courier New" w:hAnsi="Courier New" w:cs="Courier New"/>
+          <w:color w:val="000000"/>
+          <w:sz w:val="19"/>
+          <w:szCs w:val="19"/>
+        </w:rPr>
+        <w:t xml:space="preserve">+ </w:t>
+      </w:r>
+      <w:proofErr w:type="spellStart"/>
+      <w:r>
+        <w:rPr>
+          <w:rFonts w:ascii="Courier New" w:hAnsi="Courier New" w:cs="Courier New"/>
+          <w:color w:val="000000"/>
+          <w:sz w:val="19"/>
+          <w:szCs w:val="19"/>
+        </w:rPr>
+        <w:t>diag</w:t>
+      </w:r>
+      <w:proofErr w:type="spellEnd"/>
+      <w:r>
+        <w:rPr>
+          <w:rFonts w:ascii="Courier New" w:hAnsi="Courier New" w:cs="Courier New"/>
+          <w:color w:val="000000"/>
+          <w:sz w:val="19"/>
+          <w:szCs w:val="19"/>
+        </w:rPr>
+        <w:t xml:space="preserve">(onesmatrix,1) / dx^2; </w:t>
+      </w:r>
       <w:r>
         <w:rPr>
           <w:rFonts w:ascii="Courier New" w:hAnsi="Courier New" w:cs="Courier New"/>
@@ -14250,9 +14829,9 @@
           <w:sz w:val="19"/>
           <w:szCs w:val="19"/>
         </w:rPr>
-        <w:t>diag</w:t>
-      </w:r>
-      <w:proofErr w:type="spellEnd"/>
+        <w:t xml:space="preserve">%values for 1st diagonal of </w:t>
+      </w:r>
+      <w:proofErr w:type="spellStart"/>
       <w:r>
         <w:rPr>
           <w:rFonts w:ascii="Courier New" w:hAnsi="Courier New" w:cs="Courier New"/>
@@ -14260,7 +14839,17 @@
           <w:sz w:val="19"/>
           <w:szCs w:val="19"/>
         </w:rPr>
-        <w:t xml:space="preserve"> block </w:t>
+        <w:t>diag</w:t>
+      </w:r>
+      <w:proofErr w:type="spellEnd"/>
+      <w:r>
+        <w:rPr>
+          <w:rFonts w:ascii="Courier New" w:hAnsi="Courier New" w:cs="Courier New"/>
+          <w:color w:val="228B22"/>
+          <w:sz w:val="19"/>
+          <w:szCs w:val="19"/>
+        </w:rPr>
+        <w:t xml:space="preserve"> block</w:t>
       </w:r>
     </w:p>
     <w:p>
@@ -14293,7 +14882,7 @@
           <w:sz w:val="19"/>
           <w:szCs w:val="19"/>
         </w:rPr>
-        <w:t>=</w:t>
+        <w:t xml:space="preserve"> = </w:t>
       </w:r>
       <w:proofErr w:type="spellStart"/>
       <w:r>
@@ -14303,7 +14892,7 @@
           <w:sz w:val="19"/>
           <w:szCs w:val="19"/>
         </w:rPr>
-        <w:t>A_diag+diag</w:t>
+        <w:t>A_diag</w:t>
       </w:r>
       <w:proofErr w:type="spellEnd"/>
       <w:r>
@@ -14313,7 +14902,27 @@
           <w:sz w:val="19"/>
           <w:szCs w:val="19"/>
         </w:rPr>
-        <w:t xml:space="preserve">(ones(N-2,1),  1)/dx^2; </w:t>
+        <w:t xml:space="preserve">+ </w:t>
+      </w:r>
+      <w:proofErr w:type="spellStart"/>
+      <w:r>
+        <w:rPr>
+          <w:rFonts w:ascii="Courier New" w:hAnsi="Courier New" w:cs="Courier New"/>
+          <w:color w:val="000000"/>
+          <w:sz w:val="19"/>
+          <w:szCs w:val="19"/>
+        </w:rPr>
+        <w:t>diag</w:t>
+      </w:r>
+      <w:proofErr w:type="spellEnd"/>
+      <w:r>
+        <w:rPr>
+          <w:rFonts w:ascii="Courier New" w:hAnsi="Courier New" w:cs="Courier New"/>
+          <w:color w:val="000000"/>
+          <w:sz w:val="19"/>
+          <w:szCs w:val="19"/>
+        </w:rPr>
+        <w:t xml:space="preserve"> (onesmatrix,-1) / dx^2; </w:t>
       </w:r>
       <w:r>
         <w:rPr>
@@ -14322,8 +14931,9 @@
           <w:sz w:val="19"/>
           <w:szCs w:val="19"/>
         </w:rPr>
-        <w:t>%</w:t>
-      </w:r>
+        <w:t xml:space="preserve">%values for </w:t>
+      </w:r>
+      <w:proofErr w:type="spellStart"/>
       <w:r>
         <w:rPr>
           <w:rFonts w:ascii="Courier New" w:hAnsi="Courier New" w:cs="Courier New"/>
@@ -14331,8 +14941,9 @@
           <w:sz w:val="19"/>
           <w:szCs w:val="19"/>
         </w:rPr>
-        <w:t xml:space="preserve">set values in the off </w:t>
-      </w:r>
+        <w:t>diag</w:t>
+      </w:r>
+      <w:proofErr w:type="spellEnd"/>
       <w:r>
         <w:rPr>
           <w:rFonts w:ascii="Courier New" w:hAnsi="Courier New" w:cs="Courier New"/>
@@ -14340,7 +14951,7 @@
           <w:sz w:val="19"/>
           <w:szCs w:val="19"/>
         </w:rPr>
-        <w:t>diagonal</w:t>
+        <w:t xml:space="preserve"> below main diagonal </w:t>
       </w:r>
     </w:p>
     <w:p>
@@ -14363,7 +14974,7 @@
           <w:sz w:val="19"/>
           <w:szCs w:val="19"/>
         </w:rPr>
-        <w:t>A_diag</w:t>
+        <w:t>A_offdiag</w:t>
       </w:r>
       <w:proofErr w:type="spellEnd"/>
       <w:r>
@@ -14373,9 +14984,94 @@
           <w:sz w:val="19"/>
           <w:szCs w:val="19"/>
         </w:rPr>
-        <w:t>=</w:t>
+        <w:t xml:space="preserve"> = eye (N-1) / dx^2; </w:t>
+      </w:r>
+      <w:r>
+        <w:rPr>
+          <w:rFonts w:ascii="Courier New" w:hAnsi="Courier New" w:cs="Courier New"/>
+          <w:color w:val="228B22"/>
+          <w:sz w:val="19"/>
+          <w:szCs w:val="19"/>
+        </w:rPr>
+        <w:t>%identity matrix for off-</w:t>
       </w:r>
       <w:proofErr w:type="spellStart"/>
+      <w:r>
+        <w:rPr>
+          <w:rFonts w:ascii="Courier New" w:hAnsi="Courier New" w:cs="Courier New"/>
+          <w:color w:val="228B22"/>
+          <w:sz w:val="19"/>
+          <w:szCs w:val="19"/>
+        </w:rPr>
+        <w:t>diag</w:t>
+      </w:r>
+      <w:proofErr w:type="spellEnd"/>
+      <w:r>
+        <w:rPr>
+          <w:rFonts w:ascii="Courier New" w:hAnsi="Courier New" w:cs="Courier New"/>
+          <w:color w:val="228B22"/>
+          <w:sz w:val="19"/>
+          <w:szCs w:val="19"/>
+        </w:rPr>
+        <w:t xml:space="preserve"> blocks</w:t>
+      </w:r>
+    </w:p>
+    <w:p>
+      <w:pPr>
+        <w:autoSpaceDE w:val="0"/>
+        <w:autoSpaceDN w:val="0"/>
+        <w:adjustRightInd w:val="0"/>
+        <w:spacing w:after="0" w:line="240" w:lineRule="auto"/>
+        <w:rPr>
+          <w:rFonts w:ascii="Courier New" w:hAnsi="Courier New" w:cs="Courier New"/>
+          <w:sz w:val="19"/>
+          <w:szCs w:val="19"/>
+        </w:rPr>
+      </w:pPr>
+      <w:r>
+        <w:rPr>
+          <w:rFonts w:ascii="Courier New" w:hAnsi="Courier New" w:cs="Courier New"/>
+          <w:color w:val="228B22"/>
+          <w:sz w:val="19"/>
+          <w:szCs w:val="19"/>
+        </w:rPr>
+        <w:t xml:space="preserve"> </w:t>
+      </w:r>
+    </w:p>
+    <w:p>
+      <w:pPr>
+        <w:autoSpaceDE w:val="0"/>
+        <w:autoSpaceDN w:val="0"/>
+        <w:adjustRightInd w:val="0"/>
+        <w:spacing w:after="0" w:line="240" w:lineRule="auto"/>
+        <w:rPr>
+          <w:rFonts w:ascii="Courier New" w:hAnsi="Courier New" w:cs="Courier New"/>
+          <w:sz w:val="19"/>
+          <w:szCs w:val="19"/>
+        </w:rPr>
+      </w:pPr>
+      <w:r>
+        <w:rPr>
+          <w:rFonts w:ascii="Courier New" w:hAnsi="Courier New" w:cs="Courier New"/>
+          <w:color w:val="228B22"/>
+          <w:sz w:val="19"/>
+          <w:szCs w:val="19"/>
+        </w:rPr>
+        <w:t>%Put blocks in place in big matrix</w:t>
+      </w:r>
+    </w:p>
+    <w:p>
+      <w:pPr>
+        <w:autoSpaceDE w:val="0"/>
+        <w:autoSpaceDN w:val="0"/>
+        <w:adjustRightInd w:val="0"/>
+        <w:spacing w:after="0" w:line="240" w:lineRule="auto"/>
+        <w:rPr>
+          <w:rFonts w:ascii="Courier New" w:hAnsi="Courier New" w:cs="Courier New"/>
+          <w:sz w:val="19"/>
+          <w:szCs w:val="19"/>
+        </w:rPr>
+      </w:pPr>
       <w:r>
         <w:rPr>
           <w:rFonts w:ascii="Courier New" w:hAnsi="Courier New" w:cs="Courier New"/>
@@ -14383,9 +15079,84 @@
           <w:sz w:val="19"/>
           <w:szCs w:val="19"/>
         </w:rPr>
-        <w:t>A_diag+diag</w:t>
-      </w:r>
-      <w:proofErr w:type="spellEnd"/>
+        <w:t>A = sparse ((N-1) * (N-1) , (N-1) * (N-1));</w:t>
+      </w:r>
+      <w:r>
+        <w:rPr>
+          <w:rFonts w:ascii="Courier New" w:hAnsi="Courier New" w:cs="Courier New"/>
+          <w:color w:val="228B22"/>
+          <w:sz w:val="19"/>
+          <w:szCs w:val="19"/>
+        </w:rPr>
+        <w:t xml:space="preserve">%Sparse 100x100 matrix </w:t>
+      </w:r>
+    </w:p>
+    <w:p>
+      <w:pPr>
+        <w:autoSpaceDE w:val="0"/>
+        <w:autoSpaceDN w:val="0"/>
+        <w:adjustRightInd w:val="0"/>
+        <w:spacing w:after="0" w:line="240" w:lineRule="auto"/>
+        <w:rPr>
+          <w:rFonts w:ascii="Courier New" w:hAnsi="Courier New" w:cs="Courier New"/>
+          <w:sz w:val="19"/>
+          <w:szCs w:val="19"/>
+        </w:rPr>
+      </w:pPr>
+      <w:r>
+        <w:rPr>
+          <w:rFonts w:ascii="Courier New" w:hAnsi="Courier New" w:cs="Courier New"/>
+          <w:color w:val="228B22"/>
+          <w:sz w:val="19"/>
+          <w:szCs w:val="19"/>
+        </w:rPr>
+        <w:t>%</w:t>
+      </w:r>
+      <w:r>
+        <w:rPr>
+          <w:rFonts w:ascii="Courier New" w:hAnsi="Courier New" w:cs="Courier New"/>
+          <w:color w:val="228B22"/>
+          <w:sz w:val="19"/>
+          <w:szCs w:val="19"/>
+        </w:rPr>
+        <w:t>no need to calculate for zeros</w:t>
+      </w:r>
+    </w:p>
+    <w:p>
+      <w:pPr>
+        <w:autoSpaceDE w:val="0"/>
+        <w:autoSpaceDN w:val="0"/>
+        <w:adjustRightInd w:val="0"/>
+        <w:spacing w:after="0" w:line="240" w:lineRule="auto"/>
+        <w:rPr>
+          <w:rFonts w:ascii="Courier New" w:hAnsi="Courier New" w:cs="Courier New"/>
+          <w:color w:val="228B22"/>
+          <w:sz w:val="19"/>
+          <w:szCs w:val="19"/>
+        </w:rPr>
+      </w:pPr>
+      <w:r>
+        <w:rPr>
+          <w:rFonts w:ascii="Courier New" w:hAnsi="Courier New" w:cs="Courier New"/>
+          <w:color w:val="228B22"/>
+          <w:sz w:val="19"/>
+          <w:szCs w:val="19"/>
+        </w:rPr>
+        <w:t xml:space="preserve"> </w:t>
+      </w:r>
+    </w:p>
+    <w:p>
+      <w:pPr>
+        <w:autoSpaceDE w:val="0"/>
+        <w:autoSpaceDN w:val="0"/>
+        <w:adjustRightInd w:val="0"/>
+        <w:spacing w:after="0" w:line="240" w:lineRule="auto"/>
+        <w:rPr>
+          <w:rFonts w:ascii="Courier New" w:hAnsi="Courier New" w:cs="Courier New"/>
+          <w:sz w:val="19"/>
+          <w:szCs w:val="19"/>
+        </w:rPr>
+      </w:pPr>
       <w:r>
         <w:rPr>
           <w:rFonts w:ascii="Courier New" w:hAnsi="Courier New" w:cs="Courier New"/>
@@ -14393,7 +15164,246 @@
           <w:sz w:val="19"/>
           <w:szCs w:val="19"/>
         </w:rPr>
-        <w:t xml:space="preserve">(ones(N-2,1), -1)/dx^2; </w:t>
+        <w:t>range=(i-1)*(N-1);</w:t>
+      </w:r>
+      <w:r>
+        <w:rPr>
+          <w:rFonts w:ascii="Courier New" w:hAnsi="Courier New" w:cs="Courier New"/>
+          <w:color w:val="000000"/>
+          <w:sz w:val="19"/>
+          <w:szCs w:val="19"/>
+        </w:rPr>
+        <w:t xml:space="preserve"> </w:t>
+      </w:r>
+    </w:p>
+    <w:p>
+      <w:pPr>
+        <w:autoSpaceDE w:val="0"/>
+        <w:autoSpaceDN w:val="0"/>
+        <w:adjustRightInd w:val="0"/>
+        <w:spacing w:after="0" w:line="240" w:lineRule="auto"/>
+        <w:rPr>
+          <w:rFonts w:ascii="Courier New" w:hAnsi="Courier New" w:cs="Courier New"/>
+          <w:sz w:val="19"/>
+          <w:szCs w:val="19"/>
+        </w:rPr>
+      </w:pPr>
+      <w:r>
+        <w:rPr>
+          <w:rFonts w:ascii="Courier New" w:hAnsi="Courier New" w:cs="Courier New"/>
+          <w:sz w:val="19"/>
+          <w:szCs w:val="19"/>
+        </w:rPr>
+        <w:t>range2=(i-2)*(N-1);</w:t>
+      </w:r>
+      <w:r>
+        <w:rPr>
+          <w:rFonts w:ascii="Courier New" w:hAnsi="Courier New" w:cs="Courier New"/>
+          <w:sz w:val="19"/>
+          <w:szCs w:val="19"/>
+        </w:rPr>
+        <w:t xml:space="preserve"> </w:t>
+      </w:r>
+    </w:p>
+    <w:p>
+      <w:pPr>
+        <w:autoSpaceDE w:val="0"/>
+        <w:autoSpaceDN w:val="0"/>
+        <w:adjustRightInd w:val="0"/>
+        <w:spacing w:after="0" w:line="240" w:lineRule="auto"/>
+        <w:rPr>
+          <w:rFonts w:ascii="Courier New" w:hAnsi="Courier New" w:cs="Courier New"/>
+          <w:sz w:val="19"/>
+          <w:szCs w:val="19"/>
+        </w:rPr>
+      </w:pPr>
+    </w:p>
+    <w:p>
+      <w:pPr>
+        <w:autoSpaceDE w:val="0"/>
+        <w:autoSpaceDN w:val="0"/>
+        <w:adjustRightInd w:val="0"/>
+        <w:spacing w:after="0" w:line="240" w:lineRule="auto"/>
+        <w:rPr>
+          <w:rFonts w:ascii="Courier New" w:hAnsi="Courier New" w:cs="Courier New"/>
+          <w:color w:val="000000"/>
+          <w:sz w:val="19"/>
+          <w:szCs w:val="19"/>
+        </w:rPr>
+      </w:pPr>
+      <w:r>
+        <w:rPr>
+          <w:rFonts w:ascii="Courier New" w:hAnsi="Courier New" w:cs="Courier New"/>
+          <w:color w:val="0000FF"/>
+          <w:sz w:val="19"/>
+          <w:szCs w:val="19"/>
+        </w:rPr>
+        <w:t>for</w:t>
+      </w:r>
+      <w:r>
+        <w:rPr>
+          <w:rFonts w:ascii="Courier New" w:hAnsi="Courier New" w:cs="Courier New"/>
+          <w:color w:val="000000"/>
+          <w:sz w:val="19"/>
+          <w:szCs w:val="19"/>
+        </w:rPr>
+        <w:t xml:space="preserve"> </w:t>
+      </w:r>
+      <w:proofErr w:type="spellStart"/>
+      <w:r>
+        <w:rPr>
+          <w:rFonts w:ascii="Courier New" w:hAnsi="Courier New" w:cs="Courier New"/>
+          <w:color w:val="000000"/>
+          <w:sz w:val="19"/>
+          <w:szCs w:val="19"/>
+        </w:rPr>
+        <w:t>i</w:t>
+      </w:r>
+      <w:proofErr w:type="spellEnd"/>
+      <w:r>
+        <w:rPr>
+          <w:rFonts w:ascii="Courier New" w:hAnsi="Courier New" w:cs="Courier New"/>
+          <w:color w:val="000000"/>
+          <w:sz w:val="19"/>
+          <w:szCs w:val="19"/>
+        </w:rPr>
+        <w:t xml:space="preserve"> = 1:N-1</w:t>
+      </w:r>
+    </w:p>
+    <w:p>
+      <w:pPr>
+        <w:autoSpaceDE w:val="0"/>
+        <w:autoSpaceDN w:val="0"/>
+        <w:adjustRightInd w:val="0"/>
+        <w:spacing w:after="0" w:line="240" w:lineRule="auto"/>
+        <w:rPr>
+          <w:rFonts w:ascii="Courier New" w:hAnsi="Courier New" w:cs="Courier New"/>
+          <w:sz w:val="19"/>
+          <w:szCs w:val="19"/>
+        </w:rPr>
+      </w:pPr>
+      <w:r>
+        <w:rPr>
+          <w:rFonts w:ascii="Courier New" w:hAnsi="Courier New" w:cs="Courier New"/>
+          <w:color w:val="000000"/>
+          <w:sz w:val="19"/>
+          <w:szCs w:val="19"/>
+        </w:rPr>
+        <w:t xml:space="preserve">    A(</w:t>
+      </w:r>
+      <w:r>
+        <w:rPr>
+          <w:rFonts w:ascii="Courier New" w:hAnsi="Courier New" w:cs="Courier New"/>
+          <w:color w:val="000000"/>
+          <w:sz w:val="19"/>
+          <w:szCs w:val="19"/>
+        </w:rPr>
+        <w:t>range</w:t>
+      </w:r>
+      <w:r>
+        <w:rPr>
+          <w:rFonts w:ascii="Courier New" w:hAnsi="Courier New" w:cs="Courier New"/>
+          <w:color w:val="000000"/>
+          <w:sz w:val="19"/>
+          <w:szCs w:val="19"/>
+        </w:rPr>
+        <w:t>+1 :</w:t>
+      </w:r>
+      <w:r>
+        <w:rPr>
+          <w:rFonts w:ascii="Courier New" w:hAnsi="Courier New" w:cs="Courier New"/>
+          <w:color w:val="000000"/>
+          <w:sz w:val="19"/>
+          <w:szCs w:val="19"/>
+        </w:rPr>
+        <w:t xml:space="preserve"> range</w:t>
+      </w:r>
+      <w:r>
+        <w:rPr>
+          <w:rFonts w:ascii="Courier New" w:hAnsi="Courier New" w:cs="Courier New"/>
+          <w:color w:val="000000"/>
+          <w:sz w:val="19"/>
+          <w:szCs w:val="19"/>
+        </w:rPr>
+        <w:t xml:space="preserve">+(N-1) , </w:t>
+      </w:r>
+      <w:r>
+        <w:rPr>
+          <w:rFonts w:ascii="Courier New" w:hAnsi="Courier New" w:cs="Courier New"/>
+          <w:color w:val="000000"/>
+          <w:sz w:val="19"/>
+          <w:szCs w:val="19"/>
+        </w:rPr>
+        <w:t>range</w:t>
+      </w:r>
+      <w:r>
+        <w:rPr>
+          <w:rFonts w:ascii="Courier New" w:hAnsi="Courier New" w:cs="Courier New"/>
+          <w:color w:val="000000"/>
+          <w:sz w:val="19"/>
+          <w:szCs w:val="19"/>
+        </w:rPr>
+        <w:t xml:space="preserve">+1 : </w:t>
+      </w:r>
+      <w:r>
+        <w:rPr>
+          <w:rFonts w:ascii="Courier New" w:hAnsi="Courier New" w:cs="Courier New"/>
+          <w:color w:val="000000"/>
+          <w:sz w:val="19"/>
+          <w:szCs w:val="19"/>
+        </w:rPr>
+        <w:t>range</w:t>
+      </w:r>
+      <w:r>
+        <w:rPr>
+          <w:rFonts w:ascii="Courier New" w:hAnsi="Courier New" w:cs="Courier New"/>
+          <w:color w:val="000000"/>
+          <w:sz w:val="19"/>
+          <w:szCs w:val="19"/>
+        </w:rPr>
+        <w:t xml:space="preserve">+(N-1)) = </w:t>
+      </w:r>
+      <w:proofErr w:type="spellStart"/>
+      <w:r>
+        <w:rPr>
+          <w:rFonts w:ascii="Courier New" w:hAnsi="Courier New" w:cs="Courier New"/>
+          <w:color w:val="000000"/>
+          <w:sz w:val="19"/>
+          <w:szCs w:val="19"/>
+        </w:rPr>
+        <w:t>A_diag</w:t>
+      </w:r>
+      <w:proofErr w:type="spellEnd"/>
+      <w:r>
+        <w:rPr>
+          <w:rFonts w:ascii="Courier New" w:hAnsi="Courier New" w:cs="Courier New"/>
+          <w:color w:val="000000"/>
+          <w:sz w:val="19"/>
+          <w:szCs w:val="19"/>
+        </w:rPr>
+        <w:t xml:space="preserve">; </w:t>
+      </w:r>
+    </w:p>
+    <w:p>
+      <w:pPr>
+        <w:autoSpaceDE w:val="0"/>
+        <w:autoSpaceDN w:val="0"/>
+        <w:adjustRightInd w:val="0"/>
+        <w:spacing w:after="0" w:line="240" w:lineRule="auto"/>
+        <w:rPr>
+          <w:rFonts w:ascii="Courier New" w:hAnsi="Courier New" w:cs="Courier New"/>
+          <w:sz w:val="19"/>
+          <w:szCs w:val="19"/>
+        </w:rPr>
+      </w:pPr>
+      <w:r>
+        <w:rPr>
+          <w:rFonts w:ascii="Courier New" w:hAnsi="Courier New" w:cs="Courier New"/>
+          <w:color w:val="000000"/>
+          <w:sz w:val="19"/>
+          <w:szCs w:val="19"/>
+        </w:rPr>
+        <w:t xml:space="preserve">   </w:t>
       </w:r>
       <w:r>
         <w:rPr>
@@ -14402,8 +15412,9 @@
           <w:sz w:val="19"/>
           <w:szCs w:val="19"/>
         </w:rPr>
-        <w:t>%</w:t>
-      </w:r>
+        <w:t xml:space="preserve">%range of </w:t>
+      </w:r>
+      <w:proofErr w:type="spellStart"/>
       <w:r>
         <w:rPr>
           <w:rFonts w:ascii="Courier New" w:hAnsi="Courier New" w:cs="Courier New"/>
@@ -14411,8 +15422,9 @@
           <w:sz w:val="19"/>
           <w:szCs w:val="19"/>
         </w:rPr>
-        <w:t>set values in the</w:t>
-      </w:r>
+        <w:t>rows&amp;columns</w:t>
+      </w:r>
+      <w:proofErr w:type="spellEnd"/>
       <w:r>
         <w:rPr>
           <w:rFonts w:ascii="Courier New" w:hAnsi="Courier New" w:cs="Courier New"/>
@@ -14420,8 +15432,9 @@
           <w:sz w:val="19"/>
           <w:szCs w:val="19"/>
         </w:rPr>
-        <w:t xml:space="preserve"> </w:t>
-      </w:r>
+        <w:t xml:space="preserve"> corresponding to </w:t>
+      </w:r>
+      <w:proofErr w:type="spellStart"/>
       <w:r>
         <w:rPr>
           <w:rFonts w:ascii="Courier New" w:hAnsi="Courier New" w:cs="Courier New"/>
@@ -14429,7 +15442,17 @@
           <w:sz w:val="19"/>
           <w:szCs w:val="19"/>
         </w:rPr>
-        <w:t>diagonal</w:t>
+        <w:t>ith</w:t>
+      </w:r>
+      <w:proofErr w:type="spellEnd"/>
+      <w:r>
+        <w:rPr>
+          <w:rFonts w:ascii="Courier New" w:hAnsi="Courier New" w:cs="Courier New"/>
+          <w:color w:val="228B22"/>
+          <w:sz w:val="19"/>
+          <w:szCs w:val="19"/>
+        </w:rPr>
+        <w:t xml:space="preserve"> block</w:t>
       </w:r>
     </w:p>
     <w:p>
@@ -14444,7 +15467,38 @@
           <w:szCs w:val="19"/>
         </w:rPr>
       </w:pPr>
-      <w:proofErr w:type="spellStart"/>
+      <w:r>
+        <w:rPr>
+          <w:rFonts w:ascii="Courier New" w:hAnsi="Courier New" w:cs="Courier New"/>
+          <w:color w:val="0000FF"/>
+          <w:sz w:val="19"/>
+          <w:szCs w:val="19"/>
+        </w:rPr>
+        <w:t>end</w:t>
+      </w:r>
+    </w:p>
+    <w:p>
+      <w:pPr>
+        <w:autoSpaceDE w:val="0"/>
+        <w:autoSpaceDN w:val="0"/>
+        <w:adjustRightInd w:val="0"/>
+        <w:spacing w:after="0" w:line="240" w:lineRule="auto"/>
+        <w:rPr>
+          <w:rFonts w:ascii="Courier New" w:hAnsi="Courier New" w:cs="Courier New"/>
+          <w:color w:val="228B22"/>
+          <w:sz w:val="19"/>
+          <w:szCs w:val="19"/>
+        </w:rPr>
+      </w:pPr>
+      <w:r>
+        <w:rPr>
+          <w:rFonts w:ascii="Courier New" w:hAnsi="Courier New" w:cs="Courier New"/>
+          <w:color w:val="0000FF"/>
+          <w:sz w:val="19"/>
+          <w:szCs w:val="19"/>
+        </w:rPr>
+        <w:t>for</w:t>
+      </w:r>
       <w:r>
         <w:rPr>
           <w:rFonts w:ascii="Courier New" w:hAnsi="Courier New" w:cs="Courier New"/>
@@ -14452,9 +15506,9 @@
           <w:sz w:val="19"/>
           <w:szCs w:val="19"/>
         </w:rPr>
-        <w:t>A_off</w:t>
-      </w:r>
-      <w:proofErr w:type="spellEnd"/>
+        <w:t xml:space="preserve"> </w:t>
+      </w:r>
+      <w:proofErr w:type="spellStart"/>
       <w:r>
         <w:rPr>
           <w:rFonts w:ascii="Courier New" w:hAnsi="Courier New" w:cs="Courier New"/>
@@ -14462,7 +15516,17 @@
           <w:sz w:val="19"/>
           <w:szCs w:val="19"/>
         </w:rPr>
-        <w:t xml:space="preserve">=eye(N-1)/dx^2; </w:t>
+        <w:t>i</w:t>
+      </w:r>
+      <w:proofErr w:type="spellEnd"/>
+      <w:r>
+        <w:rPr>
+          <w:rFonts w:ascii="Courier New" w:hAnsi="Courier New" w:cs="Courier New"/>
+          <w:color w:val="000000"/>
+          <w:sz w:val="19"/>
+          <w:szCs w:val="19"/>
+        </w:rPr>
+        <w:t xml:space="preserve"> = 2:N-1 </w:t>
       </w:r>
       <w:r>
         <w:rPr>
@@ -14471,9 +15535,8 @@
           <w:sz w:val="19"/>
           <w:szCs w:val="19"/>
         </w:rPr>
-        <w:t xml:space="preserve">%construct off </w:t>
-      </w:r>
-      <w:proofErr w:type="spellStart"/>
+        <w:t>%Starts at 2</w:t>
+      </w:r>
       <w:r>
         <w:rPr>
           <w:rFonts w:ascii="Courier New" w:hAnsi="Courier New" w:cs="Courier New"/>
@@ -14481,9 +15544,8 @@
           <w:sz w:val="19"/>
           <w:szCs w:val="19"/>
         </w:rPr>
-        <w:t>diag</w:t>
-      </w:r>
-      <w:proofErr w:type="spellEnd"/>
+        <w:t xml:space="preserve">. </w:t>
+      </w:r>
       <w:r>
         <w:rPr>
           <w:rFonts w:ascii="Courier New" w:hAnsi="Courier New" w:cs="Courier New"/>
@@ -14491,7 +15553,27 @@
           <w:sz w:val="19"/>
           <w:szCs w:val="19"/>
         </w:rPr>
-        <w:t xml:space="preserve"> blocks</w:t>
+        <w:t xml:space="preserve">1 less off </w:t>
+      </w:r>
+      <w:proofErr w:type="spellStart"/>
+      <w:r>
+        <w:rPr>
+          <w:rFonts w:ascii="Courier New" w:hAnsi="Courier New" w:cs="Courier New"/>
+          <w:color w:val="228B22"/>
+          <w:sz w:val="19"/>
+          <w:szCs w:val="19"/>
+        </w:rPr>
+        <w:t>diag</w:t>
+      </w:r>
+      <w:proofErr w:type="spellEnd"/>
+      <w:r>
+        <w:rPr>
+          <w:rFonts w:ascii="Courier New" w:hAnsi="Courier New" w:cs="Courier New"/>
+          <w:color w:val="228B22"/>
+          <w:sz w:val="19"/>
+          <w:szCs w:val="19"/>
+        </w:rPr>
+        <w:t xml:space="preserve"> block</w:t>
       </w:r>
     </w:p>
     <w:p>
@@ -14509,11 +15591,40 @@
       <w:r>
         <w:rPr>
           <w:rFonts w:ascii="Courier New" w:hAnsi="Courier New" w:cs="Courier New"/>
+          <w:color w:val="000000"/>
+          <w:sz w:val="19"/>
+          <w:szCs w:val="19"/>
+        </w:rPr>
+        <w:t xml:space="preserve">     </w:t>
+      </w:r>
+      <w:r>
+        <w:rPr>
+          <w:rFonts w:ascii="Courier New" w:hAnsi="Courier New" w:cs="Courier New"/>
           <w:color w:val="228B22"/>
           <w:sz w:val="19"/>
           <w:szCs w:val="19"/>
         </w:rPr>
-        <w:t xml:space="preserve"> </w:t>
+        <w:t xml:space="preserve">%fill upper </w:t>
+      </w:r>
+      <w:proofErr w:type="spellStart"/>
+      <w:r>
+        <w:rPr>
+          <w:rFonts w:ascii="Courier New" w:hAnsi="Courier New" w:cs="Courier New"/>
+          <w:color w:val="228B22"/>
+          <w:sz w:val="19"/>
+          <w:szCs w:val="19"/>
+        </w:rPr>
+        <w:t>diag</w:t>
+      </w:r>
+      <w:proofErr w:type="spellEnd"/>
+      <w:r>
+        <w:rPr>
+          <w:rFonts w:ascii="Courier New" w:hAnsi="Courier New" w:cs="Courier New"/>
+          <w:color w:val="228B22"/>
+          <w:sz w:val="19"/>
+          <w:szCs w:val="19"/>
+        </w:rPr>
+        <w:t xml:space="preserve"> blocks</w:t>
       </w:r>
     </w:p>
     <w:p>
@@ -14531,11 +15642,125 @@
       <w:r>
         <w:rPr>
           <w:rFonts w:ascii="Courier New" w:hAnsi="Courier New" w:cs="Courier New"/>
-          <w:color w:val="228B22"/>
+          <w:color w:val="000000"/>
           <w:sz w:val="19"/>
           <w:szCs w:val="19"/>
         </w:rPr>
-        <w:t>%</w:t>
+        <w:t xml:space="preserve">     A(</w:t>
+      </w:r>
+      <w:r>
+        <w:rPr>
+          <w:rFonts w:ascii="Courier New" w:hAnsi="Courier New" w:cs="Courier New"/>
+          <w:color w:val="000000"/>
+          <w:sz w:val="19"/>
+          <w:szCs w:val="19"/>
+        </w:rPr>
+        <w:t>range2</w:t>
+      </w:r>
+      <w:r>
+        <w:rPr>
+          <w:rFonts w:ascii="Courier New" w:hAnsi="Courier New" w:cs="Courier New"/>
+          <w:color w:val="000000"/>
+          <w:sz w:val="19"/>
+          <w:szCs w:val="19"/>
+        </w:rPr>
+        <w:t xml:space="preserve">+1 : </w:t>
+      </w:r>
+      <w:r>
+        <w:rPr>
+          <w:rFonts w:ascii="Courier New" w:hAnsi="Courier New" w:cs="Courier New"/>
+          <w:color w:val="000000"/>
+          <w:sz w:val="19"/>
+          <w:szCs w:val="19"/>
+        </w:rPr>
+        <w:t>range2</w:t>
+      </w:r>
+      <w:r>
+        <w:rPr>
+          <w:rFonts w:ascii="Courier New" w:hAnsi="Courier New" w:cs="Courier New"/>
+          <w:color w:val="000000"/>
+          <w:sz w:val="19"/>
+          <w:szCs w:val="19"/>
+        </w:rPr>
+        <w:t xml:space="preserve">+(N-1) , </w:t>
+      </w:r>
+      <w:r>
+        <w:rPr>
+          <w:rFonts w:ascii="Courier New" w:hAnsi="Courier New" w:cs="Courier New"/>
+          <w:color w:val="000000"/>
+          <w:sz w:val="19"/>
+          <w:szCs w:val="19"/>
+        </w:rPr>
+        <w:t>range</w:t>
+      </w:r>
+      <w:r>
+        <w:rPr>
+          <w:rFonts w:ascii="Courier New" w:hAnsi="Courier New" w:cs="Courier New"/>
+          <w:color w:val="000000"/>
+          <w:sz w:val="19"/>
+          <w:szCs w:val="19"/>
+        </w:rPr>
+        <w:t xml:space="preserve">+1 : </w:t>
+      </w:r>
+      <w:r>
+        <w:rPr>
+          <w:rFonts w:ascii="Courier New" w:hAnsi="Courier New" w:cs="Courier New"/>
+          <w:color w:val="000000"/>
+          <w:sz w:val="19"/>
+          <w:szCs w:val="19"/>
+        </w:rPr>
+        <w:t>range</w:t>
+      </w:r>
+      <w:r>
+        <w:rPr>
+          <w:rFonts w:ascii="Courier New" w:hAnsi="Courier New" w:cs="Courier New"/>
+          <w:color w:val="000000"/>
+          <w:sz w:val="19"/>
+          <w:szCs w:val="19"/>
+        </w:rPr>
+        <w:t xml:space="preserve">+(N-1)) = </w:t>
+      </w:r>
+      <w:proofErr w:type="spellStart"/>
+      <w:r>
+        <w:rPr>
+          <w:rFonts w:ascii="Courier New" w:hAnsi="Courier New" w:cs="Courier New"/>
+          <w:color w:val="000000"/>
+          <w:sz w:val="19"/>
+          <w:szCs w:val="19"/>
+        </w:rPr>
+        <w:t>A_offdiag</w:t>
+      </w:r>
+      <w:proofErr w:type="spellEnd"/>
+      <w:r>
+        <w:rPr>
+          <w:rFonts w:ascii="Courier New" w:hAnsi="Courier New" w:cs="Courier New"/>
+          <w:color w:val="000000"/>
+          <w:sz w:val="19"/>
+          <w:szCs w:val="19"/>
+        </w:rPr>
+        <w:t>;</w:t>
+      </w:r>
+    </w:p>
+    <w:p>
+      <w:pPr>
+        <w:autoSpaceDE w:val="0"/>
+        <w:autoSpaceDN w:val="0"/>
+        <w:adjustRightInd w:val="0"/>
+        <w:spacing w:after="0" w:line="240" w:lineRule="auto"/>
+        <w:rPr>
+          <w:rFonts w:ascii="Courier New" w:hAnsi="Courier New" w:cs="Courier New"/>
+          <w:sz w:val="19"/>
+          <w:szCs w:val="19"/>
+        </w:rPr>
+      </w:pPr>
+      <w:r>
+        <w:rPr>
+          <w:rFonts w:ascii="Courier New" w:hAnsi="Courier New" w:cs="Courier New"/>
+          <w:color w:val="000000"/>
+          <w:sz w:val="19"/>
+          <w:szCs w:val="19"/>
+        </w:rPr>
+        <w:t xml:space="preserve">     </w:t>
       </w:r>
       <w:r>
         <w:rPr>
@@ -14544,8 +15769,9 @@
           <w:sz w:val="19"/>
           <w:szCs w:val="19"/>
         </w:rPr>
-        <w:t>P</w:t>
-      </w:r>
+        <w:t xml:space="preserve">%%fill lower </w:t>
+      </w:r>
+      <w:proofErr w:type="spellStart"/>
       <w:r>
         <w:rPr>
           <w:rFonts w:ascii="Courier New" w:hAnsi="Courier New" w:cs="Courier New"/>
@@ -14553,8 +15779,9 @@
           <w:sz w:val="19"/>
           <w:szCs w:val="19"/>
         </w:rPr>
-        <w:t xml:space="preserve">ut blocks in </w:t>
-      </w:r>
+        <w:t>diag</w:t>
+      </w:r>
+      <w:proofErr w:type="spellEnd"/>
       <w:r>
         <w:rPr>
           <w:rFonts w:ascii="Courier New" w:hAnsi="Courier New" w:cs="Courier New"/>
@@ -14562,8 +15789,9 @@
           <w:sz w:val="19"/>
           <w:szCs w:val="19"/>
         </w:rPr>
-        <w:t xml:space="preserve">their </w:t>
-      </w:r>
+        <w:t xml:space="preserve"> blocks (switch </w:t>
+      </w:r>
+      <w:proofErr w:type="spellStart"/>
       <w:r>
         <w:rPr>
           <w:rFonts w:ascii="Courier New" w:hAnsi="Courier New" w:cs="Courier New"/>
@@ -14571,7 +15799,17 @@
           <w:sz w:val="19"/>
           <w:szCs w:val="19"/>
         </w:rPr>
-        <w:t>place in big matrix</w:t>
+        <w:t>i&amp;j</w:t>
+      </w:r>
+      <w:proofErr w:type="spellEnd"/>
+      <w:r>
+        <w:rPr>
+          <w:rFonts w:ascii="Courier New" w:hAnsi="Courier New" w:cs="Courier New"/>
+          <w:color w:val="228B22"/>
+          <w:sz w:val="19"/>
+          <w:szCs w:val="19"/>
+        </w:rPr>
+        <w:t xml:space="preserve"> entries)</w:t>
       </w:r>
     </w:p>
     <w:p>
@@ -14582,7 +15820,6 @@
         <w:spacing w:after="0" w:line="240" w:lineRule="auto"/>
         <w:rPr>
           <w:rFonts w:ascii="Courier New" w:hAnsi="Courier New" w:cs="Courier New"/>
-          <w:color w:val="228B22"/>
           <w:sz w:val="19"/>
           <w:szCs w:val="19"/>
         </w:rPr>
@@ -14594,128 +15831,7 @@
           <w:sz w:val="19"/>
           <w:szCs w:val="19"/>
         </w:rPr>
-        <w:t>A=sparse((N-1)*(N-1),(N-1)*(N-1));</w:t>
-      </w:r>
-      <w:r>
-        <w:rPr>
-          <w:rFonts w:ascii="Courier New" w:hAnsi="Courier New" w:cs="Courier New"/>
-          <w:color w:val="228B22"/>
-          <w:sz w:val="19"/>
-          <w:szCs w:val="19"/>
-        </w:rPr>
-        <w:t>%</w:t>
-      </w:r>
-      <w:r>
-        <w:rPr>
-          <w:rFonts w:ascii="Courier New" w:hAnsi="Courier New" w:cs="Courier New"/>
-          <w:color w:val="228B22"/>
-          <w:sz w:val="19"/>
-          <w:szCs w:val="19"/>
-        </w:rPr>
-        <w:t>S</w:t>
-      </w:r>
-      <w:r>
-        <w:rPr>
-          <w:rFonts w:ascii="Courier New" w:hAnsi="Courier New" w:cs="Courier New"/>
-          <w:color w:val="228B22"/>
-          <w:sz w:val="19"/>
-          <w:szCs w:val="19"/>
-        </w:rPr>
-        <w:t>parse matrix</w:t>
-      </w:r>
-      <w:r>
-        <w:rPr>
-          <w:rFonts w:ascii="Courier New" w:hAnsi="Courier New" w:cs="Courier New"/>
-          <w:color w:val="228B22"/>
-          <w:sz w:val="19"/>
-          <w:szCs w:val="19"/>
-        </w:rPr>
-        <w:t xml:space="preserve"> so</w:t>
-      </w:r>
-      <w:r>
-        <w:rPr>
-          <w:rFonts w:ascii="Courier New" w:hAnsi="Courier New" w:cs="Courier New"/>
-          <w:color w:val="228B22"/>
-          <w:sz w:val="19"/>
-          <w:szCs w:val="19"/>
-        </w:rPr>
-        <w:t xml:space="preserve"> less calculations</w:t>
-      </w:r>
-      <w:r>
-        <w:rPr>
-          <w:rFonts w:ascii="Courier New" w:hAnsi="Courier New" w:cs="Courier New"/>
-          <w:color w:val="228B22"/>
-          <w:sz w:val="19"/>
-          <w:szCs w:val="19"/>
-        </w:rPr>
-        <w:t xml:space="preserve"> are needed</w:t>
-      </w:r>
-    </w:p>
-    <w:p>
-      <w:pPr>
-        <w:autoSpaceDE w:val="0"/>
-        <w:autoSpaceDN w:val="0"/>
-        <w:adjustRightInd w:val="0"/>
-        <w:spacing w:after="0" w:line="240" w:lineRule="auto"/>
-        <w:rPr>
-          <w:rFonts w:ascii="Courier New" w:hAnsi="Courier New" w:cs="Courier New"/>
-          <w:color w:val="228B22"/>
-          <w:sz w:val="19"/>
-          <w:szCs w:val="19"/>
-        </w:rPr>
-      </w:pPr>
-      <w:r>
-        <w:rPr>
-          <w:rFonts w:ascii="Courier New" w:hAnsi="Courier New" w:cs="Courier New"/>
-          <w:color w:val="228B22"/>
-          <w:sz w:val="19"/>
-          <w:szCs w:val="19"/>
-        </w:rPr>
-        <w:t>%</w:t>
-      </w:r>
-      <w:r>
-        <w:rPr>
-          <w:rFonts w:ascii="Courier New" w:hAnsi="Courier New" w:cs="Courier New"/>
-          <w:color w:val="228B22"/>
-          <w:sz w:val="19"/>
-          <w:szCs w:val="19"/>
-        </w:rPr>
-        <w:t>no need to calculate for zeros</w:t>
-      </w:r>
-    </w:p>
-    <w:p>
-      <w:pPr>
-        <w:autoSpaceDE w:val="0"/>
-        <w:autoSpaceDN w:val="0"/>
-        <w:adjustRightInd w:val="0"/>
-        <w:spacing w:after="0" w:line="240" w:lineRule="auto"/>
-        <w:rPr>
-          <w:rFonts w:ascii="Courier New" w:hAnsi="Courier New" w:cs="Courier New"/>
-          <w:sz w:val="19"/>
-          <w:szCs w:val="19"/>
-        </w:rPr>
-      </w:pPr>
-    </w:p>
-    <w:p>
-      <w:pPr>
-        <w:autoSpaceDE w:val="0"/>
-        <w:autoSpaceDN w:val="0"/>
-        <w:adjustRightInd w:val="0"/>
-        <w:spacing w:after="0" w:line="240" w:lineRule="auto"/>
-        <w:rPr>
-          <w:rFonts w:ascii="Courier New" w:hAnsi="Courier New" w:cs="Courier New"/>
-          <w:sz w:val="19"/>
-          <w:szCs w:val="19"/>
-        </w:rPr>
-      </w:pPr>
-      <w:r>
-        <w:rPr>
-          <w:rFonts w:ascii="Courier New" w:hAnsi="Courier New" w:cs="Courier New"/>
-          <w:color w:val="0000FF"/>
-          <w:sz w:val="19"/>
-          <w:szCs w:val="19"/>
-        </w:rPr>
-        <w:t>for</w:t>
+        <w:t xml:space="preserve">     A(</w:t>
       </w:r>
       <w:r>
         <w:rPr>
@@ -14724,9 +15840,8 @@
           <w:sz w:val="19"/>
           <w:szCs w:val="19"/>
         </w:rPr>
-        <w:t xml:space="preserve"> </w:t>
-      </w:r>
-      <w:proofErr w:type="spellStart"/>
+        <w:t>range</w:t>
+      </w:r>
       <w:r>
         <w:rPr>
           <w:rFonts w:ascii="Courier New" w:hAnsi="Courier New" w:cs="Courier New"/>
@@ -14734,9 +15849,8 @@
           <w:sz w:val="19"/>
           <w:szCs w:val="19"/>
         </w:rPr>
-        <w:t>i</w:t>
-      </w:r>
-      <w:proofErr w:type="spellEnd"/>
+        <w:t xml:space="preserve">+1 : </w:t>
+      </w:r>
       <w:r>
         <w:rPr>
           <w:rFonts w:ascii="Courier New" w:hAnsi="Courier New" w:cs="Courier New"/>
@@ -14744,21 +15858,8 @@
           <w:sz w:val="19"/>
           <w:szCs w:val="19"/>
         </w:rPr>
-        <w:t>=1;N-1</w:t>
-      </w:r>
-    </w:p>
-    <w:p>
-      <w:pPr>
-        <w:autoSpaceDE w:val="0"/>
-        <w:autoSpaceDN w:val="0"/>
-        <w:adjustRightInd w:val="0"/>
-        <w:spacing w:after="0" w:line="240" w:lineRule="auto"/>
-        <w:rPr>
-          <w:rFonts w:ascii="Courier New" w:hAnsi="Courier New" w:cs="Courier New"/>
-          <w:sz w:val="19"/>
-          <w:szCs w:val="19"/>
-        </w:rPr>
-      </w:pPr>
+        <w:t>range</w:t>
+      </w:r>
       <w:r>
         <w:rPr>
           <w:rFonts w:ascii="Courier New" w:hAnsi="Courier New" w:cs="Courier New"/>
@@ -14766,9 +15867,8 @@
           <w:sz w:val="19"/>
           <w:szCs w:val="19"/>
         </w:rPr>
-        <w:t xml:space="preserve">    A((i-1)*(N-1)+1:(i-1)*(N-1)+(N-1), (i-1)*(N-1)+1:(i-1)*(N-1)+(N-1))=</w:t>
-      </w:r>
-      <w:proofErr w:type="spellStart"/>
+        <w:t xml:space="preserve">+(N-1) , </w:t>
+      </w:r>
       <w:r>
         <w:rPr>
           <w:rFonts w:ascii="Courier New" w:hAnsi="Courier New" w:cs="Courier New"/>
@@ -14776,9 +15876,8 @@
           <w:sz w:val="19"/>
           <w:szCs w:val="19"/>
         </w:rPr>
-        <w:t>A_diag</w:t>
-      </w:r>
-      <w:proofErr w:type="spellEnd"/>
+        <w:t>range2</w:t>
+      </w:r>
       <w:r>
         <w:rPr>
           <w:rFonts w:ascii="Courier New" w:hAnsi="Courier New" w:cs="Courier New"/>
@@ -14786,116 +15885,7 @@
           <w:sz w:val="19"/>
           <w:szCs w:val="19"/>
         </w:rPr>
-        <w:t xml:space="preserve">; </w:t>
-      </w:r>
-      <w:r>
-        <w:rPr>
-          <w:rFonts w:ascii="Courier New" w:hAnsi="Courier New" w:cs="Courier New"/>
-          <w:color w:val="228B22"/>
-          <w:sz w:val="19"/>
-          <w:szCs w:val="19"/>
-        </w:rPr>
-        <w:t xml:space="preserve">%range </w:t>
-      </w:r>
-      <w:r>
-        <w:rPr>
-          <w:rFonts w:ascii="Courier New" w:hAnsi="Courier New" w:cs="Courier New"/>
-          <w:color w:val="228B22"/>
-          <w:sz w:val="19"/>
-          <w:szCs w:val="19"/>
-        </w:rPr>
-        <w:t>of</w:t>
-      </w:r>
-      <w:r>
-        <w:rPr>
-          <w:rFonts w:ascii="Courier New" w:hAnsi="Courier New" w:cs="Courier New"/>
-          <w:color w:val="228B22"/>
-          <w:sz w:val="19"/>
-          <w:szCs w:val="19"/>
-        </w:rPr>
-        <w:t xml:space="preserve"> rows corresponding to </w:t>
-      </w:r>
-      <w:proofErr w:type="spellStart"/>
-      <w:r>
-        <w:rPr>
-          <w:rFonts w:ascii="Courier New" w:hAnsi="Courier New" w:cs="Courier New"/>
-          <w:color w:val="228B22"/>
-          <w:sz w:val="19"/>
-          <w:szCs w:val="19"/>
-        </w:rPr>
-        <w:t>ith</w:t>
-      </w:r>
-      <w:proofErr w:type="spellEnd"/>
-      <w:r>
-        <w:rPr>
-          <w:rFonts w:ascii="Courier New" w:hAnsi="Courier New" w:cs="Courier New"/>
-          <w:color w:val="228B22"/>
-          <w:sz w:val="19"/>
-          <w:szCs w:val="19"/>
-        </w:rPr>
-        <w:t xml:space="preserve"> block</w:t>
-      </w:r>
-      <w:r>
-        <w:rPr>
-          <w:rFonts w:ascii="Courier New" w:hAnsi="Courier New" w:cs="Courier New"/>
-          <w:color w:val="228B22"/>
-          <w:sz w:val="19"/>
-          <w:szCs w:val="19"/>
-        </w:rPr>
-        <w:t>;</w:t>
-      </w:r>
-      <w:r>
-        <w:rPr>
-          <w:rFonts w:ascii="Courier New" w:hAnsi="Courier New" w:cs="Courier New"/>
-          <w:color w:val="228B22"/>
-          <w:sz w:val="19"/>
-          <w:szCs w:val="19"/>
-        </w:rPr>
-        <w:t xml:space="preserve"> same on right side for columns</w:t>
-      </w:r>
-    </w:p>
-    <w:p>
-      <w:pPr>
-        <w:autoSpaceDE w:val="0"/>
-        <w:autoSpaceDN w:val="0"/>
-        <w:adjustRightInd w:val="0"/>
-        <w:spacing w:after="0" w:line="240" w:lineRule="auto"/>
-        <w:rPr>
-          <w:rFonts w:ascii="Courier New" w:hAnsi="Courier New" w:cs="Courier New"/>
-          <w:sz w:val="19"/>
-          <w:szCs w:val="19"/>
-        </w:rPr>
-      </w:pPr>
-      <w:r>
-        <w:rPr>
-          <w:rFonts w:ascii="Courier New" w:hAnsi="Courier New" w:cs="Courier New"/>
-          <w:color w:val="0000FF"/>
-          <w:sz w:val="19"/>
-          <w:szCs w:val="19"/>
-        </w:rPr>
-        <w:t>end</w:t>
-      </w:r>
-    </w:p>
-    <w:p>
-      <w:pPr>
-        <w:autoSpaceDE w:val="0"/>
-        <w:autoSpaceDN w:val="0"/>
-        <w:adjustRightInd w:val="0"/>
-        <w:spacing w:after="0" w:line="240" w:lineRule="auto"/>
-        <w:rPr>
-          <w:rFonts w:ascii="Courier New" w:hAnsi="Courier New" w:cs="Courier New"/>
-          <w:sz w:val="19"/>
-          <w:szCs w:val="19"/>
-        </w:rPr>
-      </w:pPr>
-      <w:r>
-        <w:rPr>
-          <w:rFonts w:ascii="Courier New" w:hAnsi="Courier New" w:cs="Courier New"/>
-          <w:color w:val="0000FF"/>
-          <w:sz w:val="19"/>
-          <w:szCs w:val="19"/>
-        </w:rPr>
-        <w:t>for</w:t>
+        <w:t xml:space="preserve">+1 : </w:t>
       </w:r>
       <w:r>
         <w:rPr>
@@ -14904,9 +15894,8 @@
           <w:sz w:val="19"/>
           <w:szCs w:val="19"/>
         </w:rPr>
-        <w:t xml:space="preserve"> </w:t>
-      </w:r>
-      <w:proofErr w:type="spellStart"/>
+        <w:t>range2</w:t>
+      </w:r>
       <w:r>
         <w:rPr>
           <w:rFonts w:ascii="Courier New" w:hAnsi="Courier New" w:cs="Courier New"/>
@@ -14914,9 +15903,9 @@
           <w:sz w:val="19"/>
           <w:szCs w:val="19"/>
         </w:rPr>
-        <w:t>i</w:t>
-      </w:r>
-      <w:proofErr w:type="spellEnd"/>
+        <w:t xml:space="preserve">+(N-1)) = </w:t>
+      </w:r>
+      <w:proofErr w:type="spellStart"/>
       <w:r>
         <w:rPr>
           <w:rFonts w:ascii="Courier New" w:hAnsi="Courier New" w:cs="Courier New"/>
@@ -14924,97 +15913,9 @@
           <w:sz w:val="19"/>
           <w:szCs w:val="19"/>
         </w:rPr>
-        <w:t xml:space="preserve">=1:N-1 </w:t>
-      </w:r>
-      <w:r>
-        <w:rPr>
-          <w:rFonts w:ascii="Courier New" w:hAnsi="Courier New" w:cs="Courier New"/>
-          <w:color w:val="228B22"/>
-          <w:sz w:val="19"/>
-          <w:szCs w:val="19"/>
-        </w:rPr>
-        <w:t>%</w:t>
-      </w:r>
-      <w:r>
-        <w:rPr>
-          <w:rFonts w:ascii="Courier New" w:hAnsi="Courier New" w:cs="Courier New"/>
-          <w:color w:val="228B22"/>
-          <w:sz w:val="19"/>
-          <w:szCs w:val="19"/>
-        </w:rPr>
-        <w:t xml:space="preserve">loop again </w:t>
-      </w:r>
-      <w:r>
-        <w:rPr>
-          <w:rFonts w:ascii="Courier New" w:hAnsi="Courier New" w:cs="Courier New"/>
-          <w:color w:val="228B22"/>
-          <w:sz w:val="19"/>
-          <w:szCs w:val="19"/>
-        </w:rPr>
-        <w:t>for off diag</w:t>
-      </w:r>
-      <w:r>
-        <w:rPr>
-          <w:rFonts w:ascii="Courier New" w:hAnsi="Courier New" w:cs="Courier New"/>
-          <w:color w:val="228B22"/>
-          <w:sz w:val="19"/>
-          <w:szCs w:val="19"/>
-        </w:rPr>
-        <w:t>onal</w:t>
-      </w:r>
-      <w:r>
-        <w:rPr>
-          <w:rFonts w:ascii="Courier New" w:hAnsi="Courier New" w:cs="Courier New"/>
-          <w:color w:val="228B22"/>
-          <w:sz w:val="19"/>
-          <w:szCs w:val="19"/>
-        </w:rPr>
-        <w:t xml:space="preserve"> entries</w:t>
-      </w:r>
-    </w:p>
-    <w:p>
-      <w:pPr>
-        <w:autoSpaceDE w:val="0"/>
-        <w:autoSpaceDN w:val="0"/>
-        <w:adjustRightInd w:val="0"/>
-        <w:spacing w:after="0" w:line="240" w:lineRule="auto"/>
-        <w:rPr>
-          <w:rFonts w:ascii="Courier New" w:hAnsi="Courier New" w:cs="Courier New"/>
-          <w:sz w:val="19"/>
-          <w:szCs w:val="19"/>
-        </w:rPr>
-      </w:pPr>
-      <w:r>
-        <w:rPr>
-          <w:rFonts w:ascii="Courier New" w:hAnsi="Courier New" w:cs="Courier New"/>
-          <w:color w:val="0000FF"/>
-          <w:sz w:val="19"/>
-          <w:szCs w:val="19"/>
-        </w:rPr>
-        <w:t>end</w:t>
-      </w:r>
-    </w:p>
-    <w:p>
-      <w:pPr>
-        <w:autoSpaceDE w:val="0"/>
-        <w:autoSpaceDN w:val="0"/>
-        <w:adjustRightInd w:val="0"/>
-        <w:spacing w:after="0" w:line="240" w:lineRule="auto"/>
-        <w:rPr>
-          <w:rFonts w:ascii="Courier New" w:hAnsi="Courier New" w:cs="Courier New"/>
-          <w:sz w:val="19"/>
-          <w:szCs w:val="19"/>
-        </w:rPr>
-      </w:pPr>
-      <w:r>
-        <w:rPr>
-          <w:rFonts w:ascii="Courier New" w:hAnsi="Courier New" w:cs="Courier New"/>
-          <w:color w:val="0000FF"/>
-          <w:sz w:val="19"/>
-          <w:szCs w:val="19"/>
-        </w:rPr>
-        <w:t>for</w:t>
-      </w:r>
+        <w:t>A_offdiag</w:t>
+      </w:r>
+      <w:proofErr w:type="spellEnd"/>
       <w:r>
         <w:rPr>
           <w:rFonts w:ascii="Courier New" w:hAnsi="Courier New" w:cs="Courier New"/>
@@ -15022,149 +15923,7 @@
           <w:sz w:val="19"/>
           <w:szCs w:val="19"/>
         </w:rPr>
-        <w:t xml:space="preserve"> </w:t>
-      </w:r>
-      <w:proofErr w:type="spellStart"/>
-      <w:r>
-        <w:rPr>
-          <w:rFonts w:ascii="Courier New" w:hAnsi="Courier New" w:cs="Courier New"/>
-          <w:color w:val="000000"/>
-          <w:sz w:val="19"/>
-          <w:szCs w:val="19"/>
-        </w:rPr>
-        <w:t>i</w:t>
-      </w:r>
-      <w:proofErr w:type="spellEnd"/>
-      <w:r>
-        <w:rPr>
-          <w:rFonts w:ascii="Courier New" w:hAnsi="Courier New" w:cs="Courier New"/>
-          <w:color w:val="000000"/>
-          <w:sz w:val="19"/>
-          <w:szCs w:val="19"/>
-        </w:rPr>
-        <w:t xml:space="preserve">=2:N-1 </w:t>
-      </w:r>
-      <w:r>
-        <w:rPr>
-          <w:rFonts w:ascii="Courier New" w:hAnsi="Courier New" w:cs="Courier New"/>
-          <w:color w:val="228B22"/>
-          <w:sz w:val="19"/>
-          <w:szCs w:val="19"/>
-        </w:rPr>
-        <w:t>%Starts at 2 since we have 1 less off</w:t>
-      </w:r>
-      <w:r>
-        <w:rPr>
-          <w:rFonts w:ascii="Courier New" w:hAnsi="Courier New" w:cs="Courier New"/>
-          <w:color w:val="228B22"/>
-          <w:sz w:val="19"/>
-          <w:szCs w:val="19"/>
-        </w:rPr>
-        <w:t>-</w:t>
-      </w:r>
-      <w:proofErr w:type="spellStart"/>
-      <w:r>
-        <w:rPr>
-          <w:rFonts w:ascii="Courier New" w:hAnsi="Courier New" w:cs="Courier New"/>
-          <w:color w:val="228B22"/>
-          <w:sz w:val="19"/>
-          <w:szCs w:val="19"/>
-        </w:rPr>
-        <w:t>diag</w:t>
-      </w:r>
-      <w:proofErr w:type="spellEnd"/>
-      <w:r>
-        <w:rPr>
-          <w:rFonts w:ascii="Courier New" w:hAnsi="Courier New" w:cs="Courier New"/>
-          <w:color w:val="228B22"/>
-          <w:sz w:val="19"/>
-          <w:szCs w:val="19"/>
-        </w:rPr>
-        <w:t xml:space="preserve"> block</w:t>
-      </w:r>
-    </w:p>
-    <w:p>
-      <w:pPr>
-        <w:autoSpaceDE w:val="0"/>
-        <w:autoSpaceDN w:val="0"/>
-        <w:adjustRightInd w:val="0"/>
-        <w:spacing w:after="0" w:line="240" w:lineRule="auto"/>
-        <w:rPr>
-          <w:rFonts w:ascii="Courier New" w:hAnsi="Courier New" w:cs="Courier New"/>
-          <w:color w:val="000000"/>
-          <w:sz w:val="19"/>
-          <w:szCs w:val="19"/>
-        </w:rPr>
-      </w:pPr>
-      <w:r>
-        <w:rPr>
-          <w:rFonts w:ascii="Courier New" w:hAnsi="Courier New" w:cs="Courier New"/>
-          <w:color w:val="000000"/>
-          <w:sz w:val="19"/>
-          <w:szCs w:val="19"/>
-        </w:rPr>
-        <w:t xml:space="preserve">     A((i-2)*(N-1)+1:(i-2)*(N-1)+(N-1),(i-1)*(N-1)+1:(i-1)*(N-1)+(N-1))=A_off;</w:t>
-      </w:r>
-    </w:p>
-    <w:p>
-      <w:pPr>
-        <w:autoSpaceDE w:val="0"/>
-        <w:autoSpaceDN w:val="0"/>
-        <w:adjustRightInd w:val="0"/>
-        <w:spacing w:after="0" w:line="240" w:lineRule="auto"/>
-        <w:rPr>
-          <w:rFonts w:ascii="Courier New" w:hAnsi="Courier New" w:cs="Courier New"/>
-          <w:sz w:val="19"/>
-          <w:szCs w:val="19"/>
-        </w:rPr>
-      </w:pPr>
-      <w:r>
-        <w:rPr>
-          <w:rFonts w:ascii="Courier New" w:hAnsi="Courier New" w:cs="Courier New"/>
-          <w:sz w:val="19"/>
-          <w:szCs w:val="19"/>
-        </w:rPr>
-        <w:t xml:space="preserve">     </w:t>
-      </w:r>
-      <w:r>
-        <w:rPr>
-          <w:rFonts w:ascii="Courier New" w:hAnsi="Courier New" w:cs="Courier New"/>
-          <w:color w:val="228B22"/>
-          <w:sz w:val="19"/>
-          <w:szCs w:val="19"/>
-        </w:rPr>
-        <w:t>%f</w:t>
-      </w:r>
-      <w:r>
-        <w:rPr>
-          <w:rFonts w:ascii="Courier New" w:hAnsi="Courier New" w:cs="Courier New"/>
-          <w:color w:val="228B22"/>
-          <w:sz w:val="19"/>
-          <w:szCs w:val="19"/>
-        </w:rPr>
-        <w:t>ill j entries shown below</w:t>
-      </w:r>
-    </w:p>
-    <w:p>
-      <w:pPr>
-        <w:autoSpaceDE w:val="0"/>
-        <w:autoSpaceDN w:val="0"/>
-        <w:adjustRightInd w:val="0"/>
-        <w:spacing w:after="0" w:line="240" w:lineRule="auto"/>
-        <w:rPr>
-          <w:rFonts w:ascii="Courier New" w:hAnsi="Courier New" w:cs="Courier New"/>
-          <w:sz w:val="19"/>
-          <w:szCs w:val="19"/>
-        </w:rPr>
-      </w:pPr>
-      <w:r>
-        <w:rPr>
-          <w:rFonts w:ascii="Courier New" w:hAnsi="Courier New" w:cs="Courier New"/>
-          <w:color w:val="000000"/>
-          <w:sz w:val="19"/>
-          <w:szCs w:val="19"/>
-        </w:rPr>
-        <w:t xml:space="preserve">     A((i-1)*(N-1)+1:(i-1)*(N-1)+(N-1),(i-2)*(N-1)+1:(i-2)*(N-1)+(N-1))=A_off; </w:t>
+        <w:t xml:space="preserve">; </w:t>
       </w:r>
     </w:p>
     <w:p>
@@ -15273,7 +16032,39 @@
           <w:sz w:val="24"/>
           <w:szCs w:val="24"/>
         </w:rPr>
-        <w:t xml:space="preserve"> as the rows go down. Next, fix j+1 and run over all i’s in the next group of adjacent rows. So on</w:t>
+        <w:t xml:space="preserve"> as the rows go down. Next, j+1</w:t>
+      </w:r>
+      <w:r>
+        <w:rPr>
+          <w:rFonts w:ascii="Times New Roman" w:eastAsiaTheme="minorEastAsia" w:hAnsi="Times New Roman" w:cs="Times New Roman"/>
+          <w:sz w:val="24"/>
+          <w:szCs w:val="24"/>
+        </w:rPr>
+        <w:t xml:space="preserve"> is fixed while</w:t>
+      </w:r>
+      <w:r>
+        <w:rPr>
+          <w:rFonts w:ascii="Times New Roman" w:eastAsiaTheme="minorEastAsia" w:hAnsi="Times New Roman" w:cs="Times New Roman"/>
+          <w:sz w:val="24"/>
+          <w:szCs w:val="24"/>
+        </w:rPr>
+        <w:t xml:space="preserve"> and all i’s </w:t>
+      </w:r>
+      <w:r>
+        <w:rPr>
+          <w:rFonts w:ascii="Times New Roman" w:eastAsiaTheme="minorEastAsia" w:hAnsi="Times New Roman" w:cs="Times New Roman"/>
+          <w:sz w:val="24"/>
+          <w:szCs w:val="24"/>
+        </w:rPr>
+        <w:t>are ran over in</w:t>
+      </w:r>
+      <w:r>
+        <w:rPr>
+          <w:rFonts w:ascii="Times New Roman" w:eastAsiaTheme="minorEastAsia" w:hAnsi="Times New Roman" w:cs="Times New Roman"/>
+          <w:sz w:val="24"/>
+          <w:szCs w:val="24"/>
+        </w:rPr>
+        <w:t xml:space="preserve"> the next group of adjacent rows. So on</w:t>
       </w:r>
       <w:r>
         <w:rPr>
@@ -15821,7 +16612,23 @@
           <w:sz w:val="24"/>
           <w:szCs w:val="24"/>
         </w:rPr>
-        <w:t>If I want matrix F to be of the size 10,000x1, that means that there will need 100 ‘</w:t>
+        <w:t>If I want matrix F to be of the size 100x1</w:t>
+      </w:r>
+      <w:r>
+        <w:rPr>
+          <w:rFonts w:ascii="Times New Roman" w:eastAsiaTheme="minorEastAsia" w:hAnsi="Times New Roman" w:cs="Times New Roman"/>
+          <w:sz w:val="24"/>
+          <w:szCs w:val="24"/>
+        </w:rPr>
+        <w:t>00</w:t>
+      </w:r>
+      <w:r>
+        <w:rPr>
+          <w:rFonts w:ascii="Times New Roman" w:eastAsiaTheme="minorEastAsia" w:hAnsi="Times New Roman" w:cs="Times New Roman"/>
+          <w:sz w:val="24"/>
+          <w:szCs w:val="24"/>
+        </w:rPr>
+        <w:t>, that means that there will need 100 ‘</w:t>
       </w:r>
       <w:proofErr w:type="spellStart"/>
       <w:r>
@@ -15873,7 +16680,7 @@
           <w:sz w:val="24"/>
           <w:szCs w:val="24"/>
         </w:rPr>
-        <w:t>=100x100=10,000). N=number of ‘</w:t>
+        <w:t>=100x100). N=number of ‘</w:t>
       </w:r>
       <w:proofErr w:type="spellStart"/>
       <w:r>
@@ -15917,7 +16724,6 @@
             <w:sz w:val="24"/>
             <w:szCs w:val="24"/>
           </w:rPr>
-          <w:lastRenderedPageBreak/>
           <m:t>1≤i≤100 corresponds to-π≤</m:t>
         </m:r>
         <m:sSub>
@@ -18653,7 +19459,7 @@
           <w:sz w:val="24"/>
           <w:szCs w:val="24"/>
         </w:rPr>
-        <w:t>The pseudocode to for the known values of matrix F is shown below</w:t>
+        <w:t>The pseudocode for the known values of matrix F is shown below</w:t>
       </w:r>
     </w:p>
     <w:p>
@@ -19347,8 +20153,8 @@
         <w:spacing w:after="0" w:line="240" w:lineRule="auto"/>
         <w:rPr>
           <w:rFonts w:ascii="Courier New" w:hAnsi="Courier New" w:cs="Courier New"/>
-          <w:sz w:val="20"/>
-          <w:szCs w:val="20"/>
+          <w:sz w:val="24"/>
+          <w:szCs w:val="24"/>
         </w:rPr>
       </w:pPr>
     </w:p>
@@ -19412,7 +20218,6 @@
           <w:sz w:val="24"/>
           <w:szCs w:val="24"/>
         </w:rPr>
-        <w:lastRenderedPageBreak/>
         <w:t>[u]  =</w:t>
       </w:r>
       <m:oMath>
@@ -24644,7 +25449,6 @@
           <w:sz w:val="24"/>
           <w:szCs w:val="24"/>
         </w:rPr>
-        <w:lastRenderedPageBreak/>
         <w:t>However</w:t>
       </w:r>
       <w:r>
@@ -24866,15 +25670,6 @@
     </w:p>
     <w:p>
       <w:pPr>
-        <w:rPr>
-          <w:rFonts w:ascii="Times New Roman" w:eastAsiaTheme="minorEastAsia" w:hAnsi="Times New Roman" w:cs="Times New Roman"/>
-          <w:sz w:val="24"/>
-          <w:szCs w:val="24"/>
-        </w:rPr>
-      </w:pPr>
-    </w:p>
-    <w:p>
-      <w:pPr>
         <w:shd w:val="clear" w:color="auto" w:fill="FFFFFF"/>
         <w:spacing w:after="0" w:line="240" w:lineRule="auto"/>
         <w:rPr>
@@ -24947,16 +25742,16 @@
         <w:spacing w:after="0" w:line="240" w:lineRule="auto"/>
         <w:rPr>
           <w:rFonts w:ascii="Courier New" w:hAnsi="Courier New" w:cs="Courier New"/>
-          <w:sz w:val="20"/>
-          <w:szCs w:val="20"/>
+          <w:sz w:val="19"/>
+          <w:szCs w:val="19"/>
         </w:rPr>
       </w:pPr>
       <w:r>
         <w:rPr>
           <w:rFonts w:ascii="Courier New" w:hAnsi="Courier New" w:cs="Courier New"/>
           <w:color w:val="228B22"/>
-          <w:sz w:val="20"/>
-          <w:szCs w:val="20"/>
+          <w:sz w:val="19"/>
+          <w:szCs w:val="19"/>
         </w:rPr>
         <w:t>%Applying Boundary Conditions</w:t>
       </w:r>
@@ -24969,16 +25764,16 @@
         <w:spacing w:after="0" w:line="240" w:lineRule="auto"/>
         <w:rPr>
           <w:rFonts w:ascii="Courier New" w:hAnsi="Courier New" w:cs="Courier New"/>
-          <w:sz w:val="20"/>
-          <w:szCs w:val="20"/>
+          <w:sz w:val="19"/>
+          <w:szCs w:val="19"/>
         </w:rPr>
       </w:pPr>
       <w:r>
         <w:rPr>
           <w:rFonts w:ascii="Courier New" w:hAnsi="Courier New" w:cs="Courier New"/>
           <w:color w:val="0000FF"/>
-          <w:sz w:val="20"/>
-          <w:szCs w:val="20"/>
+          <w:sz w:val="19"/>
+          <w:szCs w:val="19"/>
         </w:rPr>
         <w:t>for</w:t>
       </w:r>
@@ -24986,8 +25781,8 @@
         <w:rPr>
           <w:rFonts w:ascii="Courier New" w:hAnsi="Courier New" w:cs="Courier New"/>
           <w:color w:val="000000"/>
-          <w:sz w:val="20"/>
-          <w:szCs w:val="20"/>
+          <w:sz w:val="19"/>
+          <w:szCs w:val="19"/>
         </w:rPr>
         <w:t xml:space="preserve"> j = 1 </w:t>
       </w:r>
@@ -25000,16 +25795,16 @@
         <w:spacing w:after="0" w:line="240" w:lineRule="auto"/>
         <w:rPr>
           <w:rFonts w:ascii="Courier New" w:hAnsi="Courier New" w:cs="Courier New"/>
-          <w:sz w:val="20"/>
-          <w:szCs w:val="20"/>
+          <w:sz w:val="19"/>
+          <w:szCs w:val="19"/>
         </w:rPr>
       </w:pPr>
       <w:r>
         <w:rPr>
           <w:rFonts w:ascii="Courier New" w:hAnsi="Courier New" w:cs="Courier New"/>
           <w:color w:val="000000"/>
-          <w:sz w:val="20"/>
-          <w:szCs w:val="20"/>
+          <w:sz w:val="19"/>
+          <w:szCs w:val="19"/>
         </w:rPr>
         <w:t xml:space="preserve">    x = -pi + 2 / (N-1) * (</w:t>
       </w:r>
@@ -25018,8 +25813,8 @@
         <w:rPr>
           <w:rFonts w:ascii="Courier New" w:hAnsi="Courier New" w:cs="Courier New"/>
           <w:color w:val="000000"/>
-          <w:sz w:val="20"/>
-          <w:szCs w:val="20"/>
+          <w:sz w:val="19"/>
+          <w:szCs w:val="19"/>
         </w:rPr>
         <w:t>i</w:t>
       </w:r>
@@ -25028,8 +25823,8 @@
         <w:rPr>
           <w:rFonts w:ascii="Courier New" w:hAnsi="Courier New" w:cs="Courier New"/>
           <w:color w:val="000000"/>
-          <w:sz w:val="20"/>
-          <w:szCs w:val="20"/>
+          <w:sz w:val="19"/>
+          <w:szCs w:val="19"/>
         </w:rPr>
         <w:t xml:space="preserve"> - 1) * pi;</w:t>
       </w:r>
@@ -25037,26 +25832,17 @@
         <w:rPr>
           <w:rFonts w:ascii="Courier New" w:hAnsi="Courier New" w:cs="Courier New"/>
           <w:color w:val="000000"/>
-          <w:sz w:val="20"/>
-          <w:szCs w:val="20"/>
-        </w:rPr>
-        <w:t xml:space="preserve"> </w:t>
-      </w:r>
-      <w:r>
-        <w:rPr>
-          <w:rFonts w:ascii="Courier New" w:hAnsi="Courier New" w:cs="Courier New"/>
-          <w:color w:val="000000"/>
-          <w:sz w:val="20"/>
-          <w:szCs w:val="20"/>
-        </w:rPr>
-        <w:t>%</w:t>
+          <w:sz w:val="19"/>
+          <w:szCs w:val="19"/>
+        </w:rPr>
+        <w:t xml:space="preserve"> %</w:t>
       </w:r>
       <w:r>
         <w:rPr>
           <w:rFonts w:ascii="Courier New" w:hAnsi="Courier New" w:cs="Courier New"/>
           <w:color w:val="228B22"/>
-          <w:sz w:val="20"/>
-          <w:szCs w:val="20"/>
+          <w:sz w:val="19"/>
+          <w:szCs w:val="19"/>
         </w:rPr>
         <w:t>how ‘</w:t>
       </w:r>
@@ -25065,8 +25851,8 @@
         <w:rPr>
           <w:rFonts w:ascii="Courier New" w:hAnsi="Courier New" w:cs="Courier New"/>
           <w:color w:val="228B22"/>
-          <w:sz w:val="20"/>
-          <w:szCs w:val="20"/>
+          <w:sz w:val="19"/>
+          <w:szCs w:val="19"/>
         </w:rPr>
         <w:t>i</w:t>
       </w:r>
@@ -25075,8 +25861,8 @@
         <w:rPr>
           <w:rFonts w:ascii="Courier New" w:hAnsi="Courier New" w:cs="Courier New"/>
           <w:color w:val="228B22"/>
-          <w:sz w:val="20"/>
-          <w:szCs w:val="20"/>
+          <w:sz w:val="19"/>
+          <w:szCs w:val="19"/>
         </w:rPr>
         <w:t>’ corresponds to ‘x’ location</w:t>
       </w:r>
@@ -25089,16 +25875,16 @@
         <w:spacing w:after="0" w:line="240" w:lineRule="auto"/>
         <w:rPr>
           <w:rFonts w:ascii="Courier New" w:hAnsi="Courier New" w:cs="Courier New"/>
-          <w:sz w:val="20"/>
-          <w:szCs w:val="20"/>
+          <w:sz w:val="19"/>
+          <w:szCs w:val="19"/>
         </w:rPr>
       </w:pPr>
       <w:r>
         <w:rPr>
           <w:rFonts w:ascii="Courier New" w:hAnsi="Courier New" w:cs="Courier New"/>
           <w:color w:val="000000"/>
-          <w:sz w:val="20"/>
-          <w:szCs w:val="20"/>
+          <w:sz w:val="19"/>
+          <w:szCs w:val="19"/>
         </w:rPr>
         <w:t xml:space="preserve">    u(</w:t>
       </w:r>
@@ -25107,8 +25893,8 @@
         <w:rPr>
           <w:rFonts w:ascii="Courier New" w:hAnsi="Courier New" w:cs="Courier New"/>
           <w:color w:val="000000"/>
-          <w:sz w:val="20"/>
-          <w:szCs w:val="20"/>
+          <w:sz w:val="19"/>
+          <w:szCs w:val="19"/>
         </w:rPr>
         <w:t>i,j</w:t>
       </w:r>
@@ -25117,8 +25903,8 @@
         <w:rPr>
           <w:rFonts w:ascii="Courier New" w:hAnsi="Courier New" w:cs="Courier New"/>
           <w:color w:val="000000"/>
-          <w:sz w:val="20"/>
-          <w:szCs w:val="20"/>
+          <w:sz w:val="19"/>
+          <w:szCs w:val="19"/>
         </w:rPr>
         <w:t>)=-pi*(2*pi)^2+(</w:t>
       </w:r>
@@ -25127,8 +25913,8 @@
         <w:rPr>
           <w:rFonts w:ascii="Courier New" w:hAnsi="Courier New" w:cs="Courier New"/>
           <w:color w:val="000000"/>
-          <w:sz w:val="20"/>
-          <w:szCs w:val="20"/>
+          <w:sz w:val="19"/>
+          <w:szCs w:val="19"/>
         </w:rPr>
         <w:t>x+pi</w:t>
       </w:r>
@@ -25137,8 +25923,8 @@
         <w:rPr>
           <w:rFonts w:ascii="Courier New" w:hAnsi="Courier New" w:cs="Courier New"/>
           <w:color w:val="000000"/>
-          <w:sz w:val="20"/>
-          <w:szCs w:val="20"/>
+          <w:sz w:val="19"/>
+          <w:szCs w:val="19"/>
         </w:rPr>
         <w:t>)*((-2*pi)+(2*pi^2));</w:t>
       </w:r>
@@ -25146,8 +25932,8 @@
         <w:rPr>
           <w:rFonts w:ascii="Courier New" w:hAnsi="Courier New" w:cs="Courier New"/>
           <w:color w:val="000000"/>
-          <w:sz w:val="20"/>
-          <w:szCs w:val="20"/>
+          <w:sz w:val="19"/>
+          <w:szCs w:val="19"/>
         </w:rPr>
         <w:t xml:space="preserve"> </w:t>
       </w:r>
@@ -25155,8 +25941,8 @@
         <w:rPr>
           <w:rFonts w:ascii="Courier New" w:hAnsi="Courier New" w:cs="Courier New"/>
           <w:color w:val="228B22"/>
-          <w:sz w:val="20"/>
-          <w:szCs w:val="20"/>
+          <w:sz w:val="19"/>
+          <w:szCs w:val="19"/>
         </w:rPr>
         <w:t>%From BC 6</w:t>
       </w:r>
@@ -25169,16 +25955,16 @@
         <w:spacing w:after="0" w:line="240" w:lineRule="auto"/>
         <w:rPr>
           <w:rFonts w:ascii="Courier New" w:hAnsi="Courier New" w:cs="Courier New"/>
-          <w:sz w:val="20"/>
-          <w:szCs w:val="20"/>
+          <w:sz w:val="19"/>
+          <w:szCs w:val="19"/>
         </w:rPr>
       </w:pPr>
       <w:r>
         <w:rPr>
           <w:rFonts w:ascii="Courier New" w:hAnsi="Courier New" w:cs="Courier New"/>
           <w:color w:val="000000"/>
-          <w:sz w:val="20"/>
-          <w:szCs w:val="20"/>
+          <w:sz w:val="19"/>
+          <w:szCs w:val="19"/>
         </w:rPr>
         <w:t xml:space="preserve">   </w:t>
       </w:r>
@@ -25186,8 +25972,8 @@
         <w:rPr>
           <w:rFonts w:ascii="Courier New" w:hAnsi="Courier New" w:cs="Courier New"/>
           <w:color w:val="0000FF"/>
-          <w:sz w:val="20"/>
-          <w:szCs w:val="20"/>
+          <w:sz w:val="19"/>
+          <w:szCs w:val="19"/>
         </w:rPr>
         <w:t>for</w:t>
       </w:r>
@@ -25195,8 +25981,8 @@
         <w:rPr>
           <w:rFonts w:ascii="Courier New" w:hAnsi="Courier New" w:cs="Courier New"/>
           <w:color w:val="000000"/>
-          <w:sz w:val="20"/>
-          <w:szCs w:val="20"/>
+          <w:sz w:val="19"/>
+          <w:szCs w:val="19"/>
         </w:rPr>
         <w:t xml:space="preserve"> </w:t>
       </w:r>
@@ -25205,8 +25991,8 @@
         <w:rPr>
           <w:rFonts w:ascii="Courier New" w:hAnsi="Courier New" w:cs="Courier New"/>
           <w:color w:val="000000"/>
-          <w:sz w:val="20"/>
-          <w:szCs w:val="20"/>
+          <w:sz w:val="19"/>
+          <w:szCs w:val="19"/>
         </w:rPr>
         <w:t>i</w:t>
       </w:r>
@@ -25215,8 +26001,8 @@
         <w:rPr>
           <w:rFonts w:ascii="Courier New" w:hAnsi="Courier New" w:cs="Courier New"/>
           <w:color w:val="000000"/>
-          <w:sz w:val="20"/>
-          <w:szCs w:val="20"/>
+          <w:sz w:val="19"/>
+          <w:szCs w:val="19"/>
         </w:rPr>
         <w:t xml:space="preserve"> = 1 </w:t>
       </w:r>
@@ -25229,16 +26015,16 @@
         <w:spacing w:after="0" w:line="240" w:lineRule="auto"/>
         <w:rPr>
           <w:rFonts w:ascii="Courier New" w:hAnsi="Courier New" w:cs="Courier New"/>
-          <w:sz w:val="20"/>
-          <w:szCs w:val="20"/>
+          <w:sz w:val="19"/>
+          <w:szCs w:val="19"/>
         </w:rPr>
       </w:pPr>
       <w:r>
         <w:rPr>
           <w:rFonts w:ascii="Courier New" w:hAnsi="Courier New" w:cs="Courier New"/>
           <w:color w:val="000000"/>
-          <w:sz w:val="20"/>
-          <w:szCs w:val="20"/>
+          <w:sz w:val="19"/>
+          <w:szCs w:val="19"/>
         </w:rPr>
         <w:t xml:space="preserve">       y = -pi + 2 / (N-1) * (j - 1) * pi;</w:t>
       </w:r>
@@ -25246,8 +26032,8 @@
         <w:rPr>
           <w:rFonts w:ascii="Courier New" w:hAnsi="Courier New" w:cs="Courier New"/>
           <w:color w:val="000000"/>
-          <w:sz w:val="20"/>
-          <w:szCs w:val="20"/>
+          <w:sz w:val="19"/>
+          <w:szCs w:val="19"/>
         </w:rPr>
         <w:t xml:space="preserve"> </w:t>
       </w:r>
@@ -25255,19 +26041,10 @@
         <w:rPr>
           <w:rFonts w:ascii="Courier New" w:hAnsi="Courier New" w:cs="Courier New"/>
           <w:color w:val="228B22"/>
-          <w:sz w:val="20"/>
-          <w:szCs w:val="20"/>
-        </w:rPr>
-        <w:t>%</w:t>
-      </w:r>
-      <w:r>
-        <w:rPr>
-          <w:rFonts w:ascii="Courier New" w:hAnsi="Courier New" w:cs="Courier New"/>
-          <w:color w:val="228B22"/>
-          <w:sz w:val="20"/>
-          <w:szCs w:val="20"/>
-        </w:rPr>
-        <w:t>how ‘j’ relates to ‘y’ location</w:t>
+          <w:sz w:val="19"/>
+          <w:szCs w:val="19"/>
+        </w:rPr>
+        <w:t>%how ‘j’ relates to ‘y’ location</w:t>
       </w:r>
     </w:p>
     <w:p>
@@ -25278,16 +26055,16 @@
         <w:spacing w:after="0" w:line="240" w:lineRule="auto"/>
         <w:rPr>
           <w:rFonts w:ascii="Courier New" w:hAnsi="Courier New" w:cs="Courier New"/>
-          <w:sz w:val="20"/>
-          <w:szCs w:val="20"/>
+          <w:sz w:val="19"/>
+          <w:szCs w:val="19"/>
         </w:rPr>
       </w:pPr>
       <w:r>
         <w:rPr>
           <w:rFonts w:ascii="Courier New" w:hAnsi="Courier New" w:cs="Courier New"/>
           <w:color w:val="000000"/>
-          <w:sz w:val="20"/>
-          <w:szCs w:val="20"/>
+          <w:sz w:val="19"/>
+          <w:szCs w:val="19"/>
         </w:rPr>
         <w:t xml:space="preserve">     u(</w:t>
       </w:r>
@@ -25296,8 +26073,8 @@
         <w:rPr>
           <w:rFonts w:ascii="Courier New" w:hAnsi="Courier New" w:cs="Courier New"/>
           <w:color w:val="000000"/>
-          <w:sz w:val="20"/>
-          <w:szCs w:val="20"/>
+          <w:sz w:val="19"/>
+          <w:szCs w:val="19"/>
         </w:rPr>
         <w:t>i,j</w:t>
       </w:r>
@@ -25306,8 +26083,8 @@
         <w:rPr>
           <w:rFonts w:ascii="Courier New" w:hAnsi="Courier New" w:cs="Courier New"/>
           <w:color w:val="000000"/>
-          <w:sz w:val="20"/>
-          <w:szCs w:val="20"/>
+          <w:sz w:val="19"/>
+          <w:szCs w:val="19"/>
         </w:rPr>
         <w:t>)=y*(pi-y)^2;</w:t>
       </w:r>
@@ -25315,8 +26092,8 @@
         <w:rPr>
           <w:rFonts w:ascii="Courier New" w:hAnsi="Courier New" w:cs="Courier New"/>
           <w:color w:val="000000"/>
-          <w:sz w:val="20"/>
-          <w:szCs w:val="20"/>
+          <w:sz w:val="19"/>
+          <w:szCs w:val="19"/>
         </w:rPr>
         <w:t xml:space="preserve"> </w:t>
       </w:r>
@@ -25324,19 +26101,10 @@
         <w:rPr>
           <w:rFonts w:ascii="Courier New" w:hAnsi="Courier New" w:cs="Courier New"/>
           <w:color w:val="228B22"/>
-          <w:sz w:val="20"/>
-          <w:szCs w:val="20"/>
-        </w:rPr>
-        <w:t xml:space="preserve">%From BC </w:t>
-      </w:r>
-      <w:r>
-        <w:rPr>
-          <w:rFonts w:ascii="Courier New" w:hAnsi="Courier New" w:cs="Courier New"/>
-          <w:color w:val="228B22"/>
-          <w:sz w:val="20"/>
-          <w:szCs w:val="20"/>
-        </w:rPr>
-        <w:t>3</w:t>
+          <w:sz w:val="19"/>
+          <w:szCs w:val="19"/>
+        </w:rPr>
+        <w:t>%From BC 3</w:t>
       </w:r>
     </w:p>
     <w:p>
@@ -25347,16 +26115,16 @@
         <w:spacing w:after="0" w:line="240" w:lineRule="auto"/>
         <w:rPr>
           <w:rFonts w:ascii="Courier New" w:hAnsi="Courier New" w:cs="Courier New"/>
-          <w:sz w:val="20"/>
-          <w:szCs w:val="20"/>
+          <w:sz w:val="19"/>
+          <w:szCs w:val="19"/>
         </w:rPr>
       </w:pPr>
       <w:r>
         <w:rPr>
           <w:rFonts w:ascii="Courier New" w:hAnsi="Courier New" w:cs="Courier New"/>
           <w:color w:val="000000"/>
-          <w:sz w:val="20"/>
-          <w:szCs w:val="20"/>
+          <w:sz w:val="19"/>
+          <w:szCs w:val="19"/>
         </w:rPr>
         <w:t xml:space="preserve">     </w:t>
       </w:r>
@@ -25364,8 +26132,8 @@
         <w:rPr>
           <w:rFonts w:ascii="Courier New" w:hAnsi="Courier New" w:cs="Courier New"/>
           <w:color w:val="0000FF"/>
-          <w:sz w:val="20"/>
-          <w:szCs w:val="20"/>
+          <w:sz w:val="19"/>
+          <w:szCs w:val="19"/>
         </w:rPr>
         <w:t>for</w:t>
       </w:r>
@@ -25373,8 +26141,8 @@
         <w:rPr>
           <w:rFonts w:ascii="Courier New" w:hAnsi="Courier New" w:cs="Courier New"/>
           <w:color w:val="000000"/>
-          <w:sz w:val="20"/>
-          <w:szCs w:val="20"/>
+          <w:sz w:val="19"/>
+          <w:szCs w:val="19"/>
         </w:rPr>
         <w:t xml:space="preserve"> </w:t>
       </w:r>
@@ -25383,8 +26151,8 @@
         <w:rPr>
           <w:rFonts w:ascii="Courier New" w:hAnsi="Courier New" w:cs="Courier New"/>
           <w:color w:val="000000"/>
-          <w:sz w:val="20"/>
-          <w:szCs w:val="20"/>
+          <w:sz w:val="19"/>
+          <w:szCs w:val="19"/>
         </w:rPr>
         <w:t>i</w:t>
       </w:r>
@@ -25393,8 +26161,8 @@
         <w:rPr>
           <w:rFonts w:ascii="Courier New" w:hAnsi="Courier New" w:cs="Courier New"/>
           <w:color w:val="000000"/>
-          <w:sz w:val="20"/>
-          <w:szCs w:val="20"/>
+          <w:sz w:val="19"/>
+          <w:szCs w:val="19"/>
         </w:rPr>
         <w:t xml:space="preserve">=10 </w:t>
       </w:r>
@@ -25407,16 +26175,16 @@
         <w:spacing w:after="0" w:line="240" w:lineRule="auto"/>
         <w:rPr>
           <w:rFonts w:ascii="Courier New" w:hAnsi="Courier New" w:cs="Courier New"/>
-          <w:sz w:val="20"/>
-          <w:szCs w:val="20"/>
+          <w:sz w:val="19"/>
+          <w:szCs w:val="19"/>
         </w:rPr>
       </w:pPr>
       <w:r>
         <w:rPr>
           <w:rFonts w:ascii="Courier New" w:hAnsi="Courier New" w:cs="Courier New"/>
           <w:color w:val="000000"/>
-          <w:sz w:val="20"/>
-          <w:szCs w:val="20"/>
+          <w:sz w:val="19"/>
+          <w:szCs w:val="19"/>
         </w:rPr>
         <w:t xml:space="preserve">         y = -pi + 2 / (N-1) * (j - 1) * pi;</w:t>
       </w:r>
@@ -25429,16 +26197,16 @@
         <w:spacing w:after="0" w:line="240" w:lineRule="auto"/>
         <w:rPr>
           <w:rFonts w:ascii="Courier New" w:hAnsi="Courier New" w:cs="Courier New"/>
-          <w:sz w:val="20"/>
-          <w:szCs w:val="20"/>
+          <w:sz w:val="19"/>
+          <w:szCs w:val="19"/>
         </w:rPr>
       </w:pPr>
       <w:r>
         <w:rPr>
           <w:rFonts w:ascii="Courier New" w:hAnsi="Courier New" w:cs="Courier New"/>
           <w:color w:val="000000"/>
-          <w:sz w:val="20"/>
-          <w:szCs w:val="20"/>
+          <w:sz w:val="19"/>
+          <w:szCs w:val="19"/>
         </w:rPr>
         <w:t xml:space="preserve">         u(</w:t>
       </w:r>
@@ -25447,8 +26215,8 @@
         <w:rPr>
           <w:rFonts w:ascii="Courier New" w:hAnsi="Courier New" w:cs="Courier New"/>
           <w:color w:val="000000"/>
-          <w:sz w:val="20"/>
-          <w:szCs w:val="20"/>
+          <w:sz w:val="19"/>
+          <w:szCs w:val="19"/>
         </w:rPr>
         <w:t>i,j</w:t>
       </w:r>
@@ -25457,8 +26225,8 @@
         <w:rPr>
           <w:rFonts w:ascii="Courier New" w:hAnsi="Courier New" w:cs="Courier New"/>
           <w:color w:val="000000"/>
-          <w:sz w:val="20"/>
-          <w:szCs w:val="20"/>
+          <w:sz w:val="19"/>
+          <w:szCs w:val="19"/>
         </w:rPr>
         <w:t>)=(pi-y)^2*cos(y);</w:t>
       </w:r>
@@ -25466,8 +26234,8 @@
         <w:rPr>
           <w:rFonts w:ascii="Courier New" w:hAnsi="Courier New" w:cs="Courier New"/>
           <w:color w:val="000000"/>
-          <w:sz w:val="20"/>
-          <w:szCs w:val="20"/>
+          <w:sz w:val="19"/>
+          <w:szCs w:val="19"/>
         </w:rPr>
         <w:t xml:space="preserve"> </w:t>
       </w:r>
@@ -25475,19 +26243,10 @@
         <w:rPr>
           <w:rFonts w:ascii="Courier New" w:hAnsi="Courier New" w:cs="Courier New"/>
           <w:color w:val="228B22"/>
-          <w:sz w:val="20"/>
-          <w:szCs w:val="20"/>
-        </w:rPr>
-        <w:t xml:space="preserve">%From BC </w:t>
-      </w:r>
-      <w:r>
-        <w:rPr>
-          <w:rFonts w:ascii="Courier New" w:hAnsi="Courier New" w:cs="Courier New"/>
-          <w:color w:val="228B22"/>
-          <w:sz w:val="20"/>
-          <w:szCs w:val="20"/>
-        </w:rPr>
-        <w:t>4</w:t>
+          <w:sz w:val="19"/>
+          <w:szCs w:val="19"/>
+        </w:rPr>
+        <w:t>%From BC 4</w:t>
       </w:r>
     </w:p>
     <w:p>
@@ -25498,36 +26257,27 @@
         <w:spacing w:after="0" w:line="240" w:lineRule="auto"/>
         <w:rPr>
           <w:rFonts w:ascii="Courier New" w:hAnsi="Courier New" w:cs="Courier New"/>
-          <w:sz w:val="20"/>
-          <w:szCs w:val="20"/>
+          <w:sz w:val="19"/>
+          <w:szCs w:val="19"/>
         </w:rPr>
       </w:pPr>
       <w:r>
         <w:rPr>
           <w:rFonts w:ascii="Courier New" w:hAnsi="Courier New" w:cs="Courier New"/>
           <w:color w:val="000000"/>
-          <w:sz w:val="20"/>
-          <w:szCs w:val="20"/>
-        </w:rPr>
-        <w:t xml:space="preserve">           </w:t>
+          <w:sz w:val="19"/>
+          <w:szCs w:val="19"/>
+        </w:rPr>
+        <w:t xml:space="preserve">     </w:t>
       </w:r>
       <w:r>
         <w:rPr>
           <w:rFonts w:ascii="Courier New" w:hAnsi="Courier New" w:cs="Courier New"/>
           <w:color w:val="0000FF"/>
-          <w:sz w:val="20"/>
-          <w:szCs w:val="20"/>
-        </w:rPr>
-        <w:t>for</w:t>
-      </w:r>
-      <w:r>
-        <w:rPr>
-          <w:rFonts w:ascii="Courier New" w:hAnsi="Courier New" w:cs="Courier New"/>
-          <w:color w:val="000000"/>
-          <w:sz w:val="20"/>
-          <w:szCs w:val="20"/>
-        </w:rPr>
-        <w:t xml:space="preserve"> j=10</w:t>
+          <w:sz w:val="19"/>
+          <w:szCs w:val="19"/>
+        </w:rPr>
+        <w:t>end</w:t>
       </w:r>
     </w:p>
     <w:p>
@@ -25538,27 +26288,28 @@
         <w:spacing w:after="0" w:line="240" w:lineRule="auto"/>
         <w:rPr>
           <w:rFonts w:ascii="Courier New" w:hAnsi="Courier New" w:cs="Courier New"/>
-          <w:sz w:val="20"/>
-          <w:szCs w:val="20"/>
+          <w:color w:val="0000FF"/>
+          <w:sz w:val="19"/>
+          <w:szCs w:val="19"/>
         </w:rPr>
       </w:pPr>
       <w:r>
         <w:rPr>
           <w:rFonts w:ascii="Courier New" w:hAnsi="Courier New" w:cs="Courier New"/>
           <w:color w:val="000000"/>
-          <w:sz w:val="20"/>
-          <w:szCs w:val="20"/>
-        </w:rPr>
-        <w:t xml:space="preserve">              y = -pi + 2 / (N-1) * (j - 1) * pi;</w:t>
+          <w:sz w:val="19"/>
+          <w:szCs w:val="19"/>
+        </w:rPr>
+        <w:t xml:space="preserve">   </w:t>
       </w:r>
       <w:r>
         <w:rPr>
           <w:rFonts w:ascii="Courier New" w:hAnsi="Courier New" w:cs="Courier New"/>
-          <w:color w:val="000000"/>
-          <w:sz w:val="20"/>
-          <w:szCs w:val="20"/>
-        </w:rPr>
-        <w:t xml:space="preserve"> </w:t>
+          <w:color w:val="0000FF"/>
+          <w:sz w:val="19"/>
+          <w:szCs w:val="19"/>
+        </w:rPr>
+        <w:t>end</w:t>
       </w:r>
     </w:p>
     <w:p>
@@ -25569,47 +26320,19 @@
         <w:spacing w:after="0" w:line="240" w:lineRule="auto"/>
         <w:rPr>
           <w:rFonts w:ascii="Courier New" w:hAnsi="Courier New" w:cs="Courier New"/>
-          <w:sz w:val="20"/>
-          <w:szCs w:val="20"/>
+          <w:color w:val="0000FF"/>
+          <w:sz w:val="19"/>
+          <w:szCs w:val="19"/>
         </w:rPr>
       </w:pPr>
       <w:r>
         <w:rPr>
           <w:rFonts w:ascii="Courier New" w:hAnsi="Courier New" w:cs="Courier New"/>
-          <w:color w:val="000000"/>
-          <w:sz w:val="20"/>
-          <w:szCs w:val="20"/>
-        </w:rPr>
-        <w:t xml:space="preserve">             </w:t>
-      </w:r>
-      <w:proofErr w:type="spellStart"/>
-      <w:r>
-        <w:rPr>
-          <w:rFonts w:ascii="Courier New" w:hAnsi="Courier New" w:cs="Courier New"/>
-          <w:color w:val="000000"/>
-          <w:sz w:val="20"/>
-          <w:szCs w:val="20"/>
-        </w:rPr>
-        <w:t>syms</w:t>
-      </w:r>
-      <w:proofErr w:type="spellEnd"/>
-      <w:r>
-        <w:rPr>
-          <w:rFonts w:ascii="Courier New" w:hAnsi="Courier New" w:cs="Courier New"/>
-          <w:color w:val="000000"/>
-          <w:sz w:val="20"/>
-          <w:szCs w:val="20"/>
-        </w:rPr>
-        <w:t xml:space="preserve"> </w:t>
-      </w:r>
-      <w:r>
-        <w:rPr>
-          <w:rFonts w:ascii="Courier New" w:hAnsi="Courier New" w:cs="Courier New"/>
-          <w:color w:val="A020F0"/>
-          <w:sz w:val="20"/>
-          <w:szCs w:val="20"/>
-        </w:rPr>
-        <w:t>y(u)</w:t>
+          <w:color w:val="0000FF"/>
+          <w:sz w:val="19"/>
+          <w:szCs w:val="19"/>
+        </w:rPr>
+        <w:t>end</w:t>
       </w:r>
     </w:p>
     <w:p>
@@ -25620,66 +26343,10 @@
         <w:spacing w:after="0" w:line="240" w:lineRule="auto"/>
         <w:rPr>
           <w:rFonts w:ascii="Courier New" w:hAnsi="Courier New" w:cs="Courier New"/>
-          <w:sz w:val="20"/>
-          <w:szCs w:val="20"/>
-        </w:rPr>
-      </w:pPr>
-      <w:r>
-        <w:rPr>
-          <w:rFonts w:ascii="Courier New" w:hAnsi="Courier New" w:cs="Courier New"/>
-          <w:color w:val="000000"/>
-          <w:sz w:val="20"/>
-          <w:szCs w:val="20"/>
-        </w:rPr>
-        <w:t xml:space="preserve">             </w:t>
-      </w:r>
-      <w:proofErr w:type="spellStart"/>
-      <w:r>
-        <w:rPr>
-          <w:rFonts w:ascii="Courier New" w:hAnsi="Courier New" w:cs="Courier New"/>
-          <w:color w:val="000000"/>
-          <w:sz w:val="20"/>
-          <w:szCs w:val="20"/>
-        </w:rPr>
-        <w:t>dy</w:t>
-      </w:r>
-      <w:proofErr w:type="spellEnd"/>
-      <w:r>
-        <w:rPr>
-          <w:rFonts w:ascii="Courier New" w:hAnsi="Courier New" w:cs="Courier New"/>
-          <w:color w:val="000000"/>
-          <w:sz w:val="20"/>
-          <w:szCs w:val="20"/>
-        </w:rPr>
-        <w:t>=diff(y(u),u);</w:t>
-      </w:r>
-      <w:r>
-        <w:rPr>
-          <w:rFonts w:ascii="Courier New" w:hAnsi="Courier New" w:cs="Courier New"/>
-          <w:color w:val="000000"/>
-          <w:sz w:val="20"/>
-          <w:szCs w:val="20"/>
-        </w:rPr>
-        <w:t xml:space="preserve"> </w:t>
-      </w:r>
-      <w:r>
-        <w:rPr>
-          <w:rFonts w:ascii="Courier New" w:hAnsi="Courier New" w:cs="Courier New"/>
-          <w:color w:val="228B22"/>
-          <w:sz w:val="20"/>
-          <w:szCs w:val="20"/>
-        </w:rPr>
-        <w:t xml:space="preserve">%From BC </w:t>
-      </w:r>
-      <w:r>
-        <w:rPr>
-          <w:rFonts w:ascii="Courier New" w:hAnsi="Courier New" w:cs="Courier New"/>
-          <w:color w:val="228B22"/>
-          <w:sz w:val="20"/>
-          <w:szCs w:val="20"/>
-        </w:rPr>
-        <w:t>5</w:t>
-      </w:r>
+          <w:sz w:val="19"/>
+          <w:szCs w:val="19"/>
+        </w:rPr>
+      </w:pPr>
     </w:p>
     <w:p>
       <w:pPr>
@@ -25689,38 +26356,27 @@
         <w:spacing w:after="0" w:line="240" w:lineRule="auto"/>
         <w:rPr>
           <w:rFonts w:ascii="Courier New" w:hAnsi="Courier New" w:cs="Courier New"/>
-          <w:sz w:val="20"/>
-          <w:szCs w:val="20"/>
+          <w:sz w:val="19"/>
+          <w:szCs w:val="19"/>
         </w:rPr>
       </w:pPr>
       <w:r>
         <w:rPr>
           <w:rFonts w:ascii="Courier New" w:hAnsi="Courier New" w:cs="Courier New"/>
           <w:color w:val="000000"/>
-          <w:sz w:val="20"/>
-          <w:szCs w:val="20"/>
-        </w:rPr>
-        <w:t xml:space="preserve">             </w:t>
-      </w:r>
-      <w:proofErr w:type="spellStart"/>
+          <w:sz w:val="19"/>
+          <w:szCs w:val="19"/>
+        </w:rPr>
+        <w:t xml:space="preserve">m=100; </w:t>
+      </w:r>
       <w:r>
         <w:rPr>
           <w:rFonts w:ascii="Courier New" w:hAnsi="Courier New" w:cs="Courier New"/>
-          <w:color w:val="000000"/>
-          <w:sz w:val="20"/>
-          <w:szCs w:val="20"/>
-        </w:rPr>
-        <w:t>dy</w:t>
-      </w:r>
-      <w:proofErr w:type="spellEnd"/>
-      <w:r>
-        <w:rPr>
-          <w:rFonts w:ascii="Courier New" w:hAnsi="Courier New" w:cs="Courier New"/>
-          <w:color w:val="000000"/>
-          <w:sz w:val="20"/>
-          <w:szCs w:val="20"/>
-        </w:rPr>
-        <w:t>=0;</w:t>
+          <w:color w:val="228B22"/>
+          <w:sz w:val="19"/>
+          <w:szCs w:val="19"/>
+        </w:rPr>
+        <w:t>%introduce non-existent grid point (m) for Neumann B.C.</w:t>
       </w:r>
     </w:p>
     <w:p>
@@ -25731,27 +26387,18 @@
         <w:spacing w:after="0" w:line="240" w:lineRule="auto"/>
         <w:rPr>
           <w:rFonts w:ascii="Courier New" w:hAnsi="Courier New" w:cs="Courier New"/>
-          <w:sz w:val="20"/>
-          <w:szCs w:val="20"/>
+          <w:sz w:val="19"/>
+          <w:szCs w:val="19"/>
         </w:rPr>
       </w:pPr>
       <w:r>
         <w:rPr>
           <w:rFonts w:ascii="Courier New" w:hAnsi="Courier New" w:cs="Courier New"/>
-          <w:color w:val="000000"/>
-          <w:sz w:val="20"/>
-          <w:szCs w:val="20"/>
-        </w:rPr>
-        <w:t xml:space="preserve">         </w:t>
-      </w:r>
-      <w:r>
-        <w:rPr>
-          <w:rFonts w:ascii="Courier New" w:hAnsi="Courier New" w:cs="Courier New"/>
-          <w:color w:val="0000FF"/>
-          <w:sz w:val="20"/>
-          <w:szCs w:val="20"/>
-        </w:rPr>
-        <w:t>end</w:t>
+          <w:color w:val="228B22"/>
+          <w:sz w:val="19"/>
+          <w:szCs w:val="19"/>
+        </w:rPr>
+        <w:t xml:space="preserve"> </w:t>
       </w:r>
     </w:p>
     <w:p>
@@ -25762,27 +26409,27 @@
         <w:spacing w:after="0" w:line="240" w:lineRule="auto"/>
         <w:rPr>
           <w:rFonts w:ascii="Courier New" w:hAnsi="Courier New" w:cs="Courier New"/>
-          <w:sz w:val="20"/>
-          <w:szCs w:val="20"/>
-        </w:rPr>
-      </w:pPr>
+          <w:sz w:val="19"/>
+          <w:szCs w:val="19"/>
+        </w:rPr>
+      </w:pPr>
+      <w:r>
+        <w:rPr>
+          <w:rFonts w:ascii="Courier New" w:hAnsi="Courier New" w:cs="Courier New"/>
+          <w:color w:val="0000FF"/>
+          <w:sz w:val="19"/>
+          <w:szCs w:val="19"/>
+        </w:rPr>
+        <w:t>for</w:t>
+      </w:r>
       <w:r>
         <w:rPr>
           <w:rFonts w:ascii="Courier New" w:hAnsi="Courier New" w:cs="Courier New"/>
           <w:color w:val="000000"/>
-          <w:sz w:val="20"/>
-          <w:szCs w:val="20"/>
-        </w:rPr>
-        <w:t xml:space="preserve">     </w:t>
-      </w:r>
-      <w:r>
-        <w:rPr>
-          <w:rFonts w:ascii="Courier New" w:hAnsi="Courier New" w:cs="Courier New"/>
-          <w:color w:val="0000FF"/>
-          <w:sz w:val="20"/>
-          <w:szCs w:val="20"/>
-        </w:rPr>
-        <w:t>end</w:t>
+          <w:sz w:val="19"/>
+          <w:szCs w:val="19"/>
+        </w:rPr>
+        <w:t xml:space="preserve"> j = 10</w:t>
       </w:r>
     </w:p>
     <w:p>
@@ -25793,27 +26440,36 @@
         <w:spacing w:after="0" w:line="240" w:lineRule="auto"/>
         <w:rPr>
           <w:rFonts w:ascii="Courier New" w:hAnsi="Courier New" w:cs="Courier New"/>
-          <w:sz w:val="20"/>
-          <w:szCs w:val="20"/>
+          <w:sz w:val="19"/>
+          <w:szCs w:val="19"/>
         </w:rPr>
       </w:pPr>
       <w:r>
         <w:rPr>
           <w:rFonts w:ascii="Courier New" w:hAnsi="Courier New" w:cs="Courier New"/>
           <w:color w:val="000000"/>
-          <w:sz w:val="20"/>
-          <w:szCs w:val="20"/>
-        </w:rPr>
-        <w:t xml:space="preserve">   </w:t>
+          <w:sz w:val="19"/>
+          <w:szCs w:val="19"/>
+        </w:rPr>
+        <w:t xml:space="preserve">    y = -pi + 2 / (m-1) * (j-1) * pi;</w:t>
       </w:r>
       <w:r>
         <w:rPr>
           <w:rFonts w:ascii="Courier New" w:hAnsi="Courier New" w:cs="Courier New"/>
-          <w:color w:val="0000FF"/>
-          <w:sz w:val="20"/>
-          <w:szCs w:val="20"/>
-        </w:rPr>
-        <w:t>end</w:t>
+          <w:color w:val="000000"/>
+          <w:sz w:val="19"/>
+          <w:szCs w:val="19"/>
+        </w:rPr>
+        <w:t xml:space="preserve"> </w:t>
+      </w:r>
+      <w:r>
+        <w:rPr>
+          <w:rFonts w:ascii="Courier New" w:hAnsi="Courier New" w:cs="Courier New"/>
+          <w:color w:val="228B22"/>
+          <w:sz w:val="19"/>
+          <w:szCs w:val="19"/>
+        </w:rPr>
+        <w:t>%how ‘j’ relates to ‘y’ location</w:t>
       </w:r>
     </w:p>
     <w:p>
@@ -25824,94 +26480,47 @@
         <w:spacing w:after="0" w:line="240" w:lineRule="auto"/>
         <w:rPr>
           <w:rFonts w:ascii="Courier New" w:hAnsi="Courier New" w:cs="Courier New"/>
-          <w:sz w:val="20"/>
-          <w:szCs w:val="20"/>
+          <w:sz w:val="19"/>
+          <w:szCs w:val="19"/>
         </w:rPr>
       </w:pPr>
       <w:r>
         <w:rPr>
           <w:rFonts w:ascii="Courier New" w:hAnsi="Courier New" w:cs="Courier New"/>
-          <w:color w:val="0000FF"/>
-          <w:sz w:val="20"/>
-          <w:szCs w:val="20"/>
-        </w:rPr>
-        <w:t>end</w:t>
-      </w:r>
-    </w:p>
-    <w:p>
-      <w:pPr>
-        <w:rPr>
-          <w:rFonts w:ascii="Times New Roman" w:eastAsiaTheme="minorEastAsia" w:hAnsi="Times New Roman" w:cs="Times New Roman"/>
-          <w:sz w:val="24"/>
-          <w:szCs w:val="24"/>
-        </w:rPr>
-      </w:pPr>
-    </w:p>
-    <w:p>
-      <w:pPr>
-        <w:rPr>
-          <w:rFonts w:ascii="Times New Roman" w:eastAsiaTheme="minorEastAsia" w:hAnsi="Times New Roman" w:cs="Times New Roman"/>
-          <w:sz w:val="24"/>
-          <w:szCs w:val="24"/>
-        </w:rPr>
-      </w:pPr>
-      <w:r>
-        <w:rPr>
-          <w:rFonts w:ascii="Times New Roman" w:eastAsiaTheme="minorEastAsia" w:hAnsi="Times New Roman" w:cs="Times New Roman"/>
-          <w:sz w:val="24"/>
-          <w:szCs w:val="24"/>
-        </w:rPr>
-        <w:t xml:space="preserve">The </w:t>
-      </w:r>
-      <w:r>
-        <w:rPr>
-          <w:rFonts w:ascii="Times New Roman" w:eastAsiaTheme="minorEastAsia" w:hAnsi="Times New Roman" w:cs="Times New Roman"/>
-          <w:sz w:val="24"/>
-          <w:szCs w:val="24"/>
-        </w:rPr>
-        <w:t xml:space="preserve">entire </w:t>
+          <w:color w:val="000000"/>
+          <w:sz w:val="19"/>
+          <w:szCs w:val="19"/>
+        </w:rPr>
+        <w:t xml:space="preserve">    </w:t>
       </w:r>
       <w:proofErr w:type="spellStart"/>
       <w:r>
         <w:rPr>
-          <w:rFonts w:ascii="Times New Roman" w:eastAsiaTheme="minorEastAsia" w:hAnsi="Times New Roman" w:cs="Times New Roman"/>
-          <w:sz w:val="24"/>
-          <w:szCs w:val="24"/>
-        </w:rPr>
-        <w:t>Matlab</w:t>
+          <w:rFonts w:ascii="Courier New" w:hAnsi="Courier New" w:cs="Courier New"/>
+          <w:color w:val="000000"/>
+          <w:sz w:val="19"/>
+          <w:szCs w:val="19"/>
+        </w:rPr>
+        <w:t>syms</w:t>
       </w:r>
       <w:proofErr w:type="spellEnd"/>
       <w:r>
         <w:rPr>
-          <w:rFonts w:ascii="Times New Roman" w:eastAsiaTheme="minorEastAsia" w:hAnsi="Times New Roman" w:cs="Times New Roman"/>
-          <w:sz w:val="24"/>
-          <w:szCs w:val="24"/>
-        </w:rPr>
-        <w:t xml:space="preserve"> code</w:t>
-      </w:r>
-      <w:r>
-        <w:rPr>
-          <w:rFonts w:ascii="Times New Roman" w:eastAsiaTheme="minorEastAsia" w:hAnsi="Times New Roman" w:cs="Times New Roman"/>
-          <w:sz w:val="24"/>
-          <w:szCs w:val="24"/>
-        </w:rPr>
-        <w:t xml:space="preserve"> of the solution</w:t>
-      </w:r>
-      <w:r>
-        <w:rPr>
-          <w:rFonts w:ascii="Times New Roman" w:eastAsiaTheme="minorEastAsia" w:hAnsi="Times New Roman" w:cs="Times New Roman"/>
-          <w:sz w:val="24"/>
-          <w:szCs w:val="24"/>
-        </w:rPr>
-        <w:t xml:space="preserve"> consi</w:t>
-      </w:r>
-      <w:r>
-        <w:rPr>
-          <w:rFonts w:ascii="Times New Roman" w:eastAsiaTheme="minorEastAsia" w:hAnsi="Times New Roman" w:cs="Times New Roman"/>
-          <w:sz w:val="24"/>
-          <w:szCs w:val="24"/>
-        </w:rPr>
-        <w:t>sts of the following:</w:t>
+          <w:rFonts w:ascii="Courier New" w:hAnsi="Courier New" w:cs="Courier New"/>
+          <w:color w:val="000000"/>
+          <w:sz w:val="19"/>
+          <w:szCs w:val="19"/>
+        </w:rPr>
+        <w:t xml:space="preserve"> </w:t>
+      </w:r>
+      <w:r>
+        <w:rPr>
+          <w:rFonts w:ascii="Courier New" w:hAnsi="Courier New" w:cs="Courier New"/>
+          <w:color w:val="A020F0"/>
+          <w:sz w:val="19"/>
+          <w:szCs w:val="19"/>
+        </w:rPr>
+        <w:t>y(u)</w:t>
       </w:r>
     </w:p>
     <w:p>
@@ -25922,39 +26531,56 @@
         <w:spacing w:after="0" w:line="240" w:lineRule="auto"/>
         <w:rPr>
           <w:rFonts w:ascii="Courier New" w:hAnsi="Courier New" w:cs="Courier New"/>
-          <w:color w:val="228B22"/>
-          <w:sz w:val="20"/>
-          <w:szCs w:val="20"/>
-        </w:rPr>
-      </w:pPr>
+          <w:sz w:val="19"/>
+          <w:szCs w:val="19"/>
+        </w:rPr>
+      </w:pPr>
+      <w:r>
+        <w:rPr>
+          <w:rFonts w:ascii="Courier New" w:hAnsi="Courier New" w:cs="Courier New"/>
+          <w:color w:val="000000"/>
+          <w:sz w:val="19"/>
+          <w:szCs w:val="19"/>
+        </w:rPr>
+        <w:t xml:space="preserve">    </w:t>
+      </w:r>
+      <w:proofErr w:type="spellStart"/>
+      <w:r>
+        <w:rPr>
+          <w:rFonts w:ascii="Courier New" w:hAnsi="Courier New" w:cs="Courier New"/>
+          <w:color w:val="000000"/>
+          <w:sz w:val="19"/>
+          <w:szCs w:val="19"/>
+        </w:rPr>
+        <w:t>dy</w:t>
+      </w:r>
+      <w:proofErr w:type="spellEnd"/>
+      <w:r>
+        <w:rPr>
+          <w:rFonts w:ascii="Courier New" w:hAnsi="Courier New" w:cs="Courier New"/>
+          <w:color w:val="000000"/>
+          <w:sz w:val="19"/>
+          <w:szCs w:val="19"/>
+        </w:rPr>
+        <w:t xml:space="preserve">=diff (y(u) , u); </w:t>
+      </w:r>
       <w:r>
         <w:rPr>
           <w:rFonts w:ascii="Courier New" w:hAnsi="Courier New" w:cs="Courier New"/>
           <w:color w:val="228B22"/>
-          <w:sz w:val="20"/>
-          <w:szCs w:val="20"/>
-        </w:rPr>
-        <w:t xml:space="preserve">%(1)Pseudocode and description for creating </w:t>
-      </w:r>
-      <w:proofErr w:type="spellStart"/>
+          <w:sz w:val="19"/>
+          <w:szCs w:val="19"/>
+        </w:rPr>
+        <w:t>%</w:t>
+      </w:r>
       <w:r>
         <w:rPr>
           <w:rFonts w:ascii="Courier New" w:hAnsi="Courier New" w:cs="Courier New"/>
           <w:color w:val="228B22"/>
-          <w:sz w:val="20"/>
-          <w:szCs w:val="20"/>
-        </w:rPr>
-        <w:t>pentadiagonal</w:t>
-      </w:r>
-      <w:proofErr w:type="spellEnd"/>
-      <w:r>
-        <w:rPr>
-          <w:rFonts w:ascii="Courier New" w:hAnsi="Courier New" w:cs="Courier New"/>
-          <w:color w:val="228B22"/>
-          <w:sz w:val="20"/>
-          <w:szCs w:val="20"/>
-        </w:rPr>
-        <w:t xml:space="preserve"> matrix A found earlier in this section </w:t>
+          <w:sz w:val="19"/>
+          <w:szCs w:val="19"/>
+        </w:rPr>
+        <w:t>From BC 5</w:t>
       </w:r>
     </w:p>
     <w:p>
@@ -25965,10 +26591,39 @@
         <w:spacing w:after="0" w:line="240" w:lineRule="auto"/>
         <w:rPr>
           <w:rFonts w:ascii="Courier New" w:hAnsi="Courier New" w:cs="Courier New"/>
-          <w:sz w:val="20"/>
-          <w:szCs w:val="20"/>
-        </w:rPr>
-      </w:pPr>
+          <w:sz w:val="19"/>
+          <w:szCs w:val="19"/>
+        </w:rPr>
+      </w:pPr>
+      <w:r>
+        <w:rPr>
+          <w:rFonts w:ascii="Courier New" w:hAnsi="Courier New" w:cs="Courier New"/>
+          <w:color w:val="000000"/>
+          <w:sz w:val="19"/>
+          <w:szCs w:val="19"/>
+        </w:rPr>
+        <w:t xml:space="preserve">    </w:t>
+      </w:r>
+      <w:proofErr w:type="spellStart"/>
+      <w:r>
+        <w:rPr>
+          <w:rFonts w:ascii="Courier New" w:hAnsi="Courier New" w:cs="Courier New"/>
+          <w:color w:val="000000"/>
+          <w:sz w:val="19"/>
+          <w:szCs w:val="19"/>
+        </w:rPr>
+        <w:t>dy</w:t>
+      </w:r>
+      <w:proofErr w:type="spellEnd"/>
+      <w:r>
+        <w:rPr>
+          <w:rFonts w:ascii="Courier New" w:hAnsi="Courier New" w:cs="Courier New"/>
+          <w:color w:val="000000"/>
+          <w:sz w:val="19"/>
+          <w:szCs w:val="19"/>
+        </w:rPr>
+        <w:t xml:space="preserve">=0; </w:t>
+      </w:r>
     </w:p>
     <w:p>
       <w:pPr>
@@ -25978,19 +26633,94 @@
         <w:spacing w:after="0" w:line="240" w:lineRule="auto"/>
         <w:rPr>
           <w:rFonts w:ascii="Courier New" w:hAnsi="Courier New" w:cs="Courier New"/>
-          <w:color w:val="228B22"/>
-          <w:sz w:val="20"/>
-          <w:szCs w:val="20"/>
+          <w:sz w:val="19"/>
+          <w:szCs w:val="19"/>
         </w:rPr>
       </w:pPr>
       <w:r>
         <w:rPr>
           <w:rFonts w:ascii="Courier New" w:hAnsi="Courier New" w:cs="Courier New"/>
-          <w:color w:val="228B22"/>
-          <w:sz w:val="20"/>
-          <w:szCs w:val="20"/>
-        </w:rPr>
-        <w:t>%(2)Pseudocode for the known values of matrix F found earlier in this section</w:t>
+          <w:color w:val="0000FF"/>
+          <w:sz w:val="19"/>
+          <w:szCs w:val="19"/>
+        </w:rPr>
+        <w:t>end</w:t>
+      </w:r>
+    </w:p>
+    <w:p>
+      <w:pPr>
+        <w:rPr>
+          <w:rFonts w:ascii="Times New Roman" w:eastAsiaTheme="minorEastAsia" w:hAnsi="Times New Roman" w:cs="Times New Roman"/>
+          <w:sz w:val="24"/>
+          <w:szCs w:val="24"/>
+        </w:rPr>
+      </w:pPr>
+    </w:p>
+    <w:p>
+      <w:pPr>
+        <w:rPr>
+          <w:rFonts w:ascii="Times New Roman" w:eastAsiaTheme="minorEastAsia" w:hAnsi="Times New Roman" w:cs="Times New Roman"/>
+          <w:sz w:val="24"/>
+          <w:szCs w:val="24"/>
+        </w:rPr>
+      </w:pPr>
+      <w:r>
+        <w:rPr>
+          <w:rFonts w:ascii="Times New Roman" w:eastAsiaTheme="minorEastAsia" w:hAnsi="Times New Roman" w:cs="Times New Roman"/>
+          <w:sz w:val="24"/>
+          <w:szCs w:val="24"/>
+        </w:rPr>
+        <w:t xml:space="preserve">The </w:t>
+      </w:r>
+      <w:r>
+        <w:rPr>
+          <w:rFonts w:ascii="Times New Roman" w:eastAsiaTheme="minorEastAsia" w:hAnsi="Times New Roman" w:cs="Times New Roman"/>
+          <w:sz w:val="24"/>
+          <w:szCs w:val="24"/>
+        </w:rPr>
+        <w:t xml:space="preserve">entire </w:t>
+      </w:r>
+      <w:proofErr w:type="spellStart"/>
+      <w:r>
+        <w:rPr>
+          <w:rFonts w:ascii="Times New Roman" w:eastAsiaTheme="minorEastAsia" w:hAnsi="Times New Roman" w:cs="Times New Roman"/>
+          <w:sz w:val="24"/>
+          <w:szCs w:val="24"/>
+        </w:rPr>
+        <w:t>Matlab</w:t>
+      </w:r>
+      <w:proofErr w:type="spellEnd"/>
+      <w:r>
+        <w:rPr>
+          <w:rFonts w:ascii="Times New Roman" w:eastAsiaTheme="minorEastAsia" w:hAnsi="Times New Roman" w:cs="Times New Roman"/>
+          <w:sz w:val="24"/>
+          <w:szCs w:val="24"/>
+        </w:rPr>
+        <w:t xml:space="preserve"> code</w:t>
+      </w:r>
+      <w:r>
+        <w:rPr>
+          <w:rFonts w:ascii="Times New Roman" w:eastAsiaTheme="minorEastAsia" w:hAnsi="Times New Roman" w:cs="Times New Roman"/>
+          <w:sz w:val="24"/>
+          <w:szCs w:val="24"/>
+        </w:rPr>
+        <w:t xml:space="preserve"> of the solution</w:t>
+      </w:r>
+      <w:r>
+        <w:rPr>
+          <w:rFonts w:ascii="Times New Roman" w:eastAsiaTheme="minorEastAsia" w:hAnsi="Times New Roman" w:cs="Times New Roman"/>
+          <w:sz w:val="24"/>
+          <w:szCs w:val="24"/>
+        </w:rPr>
+        <w:t xml:space="preserve"> consi</w:t>
+      </w:r>
+      <w:r>
+        <w:rPr>
+          <w:rFonts w:ascii="Times New Roman" w:eastAsiaTheme="minorEastAsia" w:hAnsi="Times New Roman" w:cs="Times New Roman"/>
+          <w:sz w:val="24"/>
+          <w:szCs w:val="24"/>
+        </w:rPr>
+        <w:t>sts of the following:</w:t>
       </w:r>
     </w:p>
     <w:p>
@@ -26001,10 +26731,32 @@
         <w:spacing w:after="0" w:line="240" w:lineRule="auto"/>
         <w:rPr>
           <w:rFonts w:ascii="Courier New" w:hAnsi="Courier New" w:cs="Courier New"/>
-          <w:sz w:val="20"/>
-          <w:szCs w:val="20"/>
-        </w:rPr>
-      </w:pPr>
+          <w:color w:val="228B22"/>
+        </w:rPr>
+      </w:pPr>
+      <w:r>
+        <w:rPr>
+          <w:rFonts w:ascii="Courier New" w:hAnsi="Courier New" w:cs="Courier New"/>
+          <w:color w:val="228B22"/>
+        </w:rPr>
+        <w:t xml:space="preserve">%(1)Pseudocode and description for creating </w:t>
+      </w:r>
+      <w:proofErr w:type="spellStart"/>
+      <w:r>
+        <w:rPr>
+          <w:rFonts w:ascii="Courier New" w:hAnsi="Courier New" w:cs="Courier New"/>
+          <w:color w:val="228B22"/>
+        </w:rPr>
+        <w:t>pentadiagonal</w:t>
+      </w:r>
+      <w:proofErr w:type="spellEnd"/>
+      <w:r>
+        <w:rPr>
+          <w:rFonts w:ascii="Courier New" w:hAnsi="Courier New" w:cs="Courier New"/>
+          <w:color w:val="228B22"/>
+        </w:rPr>
+        <w:t xml:space="preserve"> matrix A found earlier in this section </w:t>
+      </w:r>
     </w:p>
     <w:p>
       <w:pPr>
@@ -26014,38 +26766,8 @@
         <w:spacing w:after="0" w:line="240" w:lineRule="auto"/>
         <w:rPr>
           <w:rFonts w:ascii="Courier New" w:hAnsi="Courier New" w:cs="Courier New"/>
-          <w:color w:val="228B22"/>
-          <w:sz w:val="20"/>
-          <w:szCs w:val="20"/>
-        </w:rPr>
-      </w:pPr>
-      <w:r>
-        <w:rPr>
-          <w:rFonts w:ascii="Courier New" w:hAnsi="Courier New" w:cs="Courier New"/>
-          <w:color w:val="228B22"/>
-          <w:sz w:val="20"/>
-          <w:szCs w:val="20"/>
-        </w:rPr>
-        <w:t xml:space="preserve">%(3)Pseudocode for boundary conditions of [u] </w:t>
-      </w:r>
-      <w:r>
-        <w:rPr>
-          <w:rFonts w:ascii="Courier New" w:hAnsi="Courier New" w:cs="Courier New"/>
-          <w:color w:val="228B22"/>
-          <w:sz w:val="20"/>
-          <w:szCs w:val="20"/>
-        </w:rPr>
-        <w:t>found</w:t>
-      </w:r>
-      <w:r>
-        <w:rPr>
-          <w:rFonts w:ascii="Courier New" w:hAnsi="Courier New" w:cs="Courier New"/>
-          <w:color w:val="228B22"/>
-          <w:sz w:val="20"/>
-          <w:szCs w:val="20"/>
-        </w:rPr>
-        <w:t xml:space="preserve"> earlier in this section</w:t>
-      </w:r>
+        </w:rPr>
+      </w:pPr>
     </w:p>
     <w:p>
       <w:pPr>
@@ -26056,10 +26778,15 @@
         <w:rPr>
           <w:rFonts w:ascii="Courier New" w:hAnsi="Courier New" w:cs="Courier New"/>
           <w:color w:val="228B22"/>
-          <w:sz w:val="20"/>
-          <w:szCs w:val="20"/>
-        </w:rPr>
-      </w:pPr>
+        </w:rPr>
+      </w:pPr>
+      <w:r>
+        <w:rPr>
+          <w:rFonts w:ascii="Courier New" w:hAnsi="Courier New" w:cs="Courier New"/>
+          <w:color w:val="228B22"/>
+        </w:rPr>
+        <w:t>%(2)Pseudocode for the known values of matrix F found earlier in this section</w:t>
+      </w:r>
     </w:p>
     <w:p>
       <w:pPr>
@@ -26069,56 +26796,8 @@
         <w:spacing w:after="0" w:line="240" w:lineRule="auto"/>
         <w:rPr>
           <w:rFonts w:ascii="Courier New" w:hAnsi="Courier New" w:cs="Courier New"/>
-          <w:color w:val="228B22"/>
-          <w:sz w:val="20"/>
-          <w:szCs w:val="20"/>
-        </w:rPr>
-      </w:pPr>
-      <w:r>
-        <w:rPr>
-          <w:rFonts w:ascii="Courier New" w:hAnsi="Courier New" w:cs="Courier New"/>
-          <w:color w:val="228B22"/>
-          <w:sz w:val="20"/>
-          <w:szCs w:val="20"/>
-        </w:rPr>
-        <w:t xml:space="preserve">%(4) To create </w:t>
-      </w:r>
-      <w:r>
-        <w:rPr>
-          <w:rFonts w:ascii="Courier New" w:hAnsi="Courier New" w:cs="Courier New"/>
-          <w:color w:val="228B22"/>
-          <w:sz w:val="20"/>
-          <w:szCs w:val="20"/>
-        </w:rPr>
-        <w:t>3D</w:t>
-      </w:r>
-      <w:r>
-        <w:rPr>
-          <w:rFonts w:ascii="Courier New" w:hAnsi="Courier New" w:cs="Courier New"/>
-          <w:color w:val="228B22"/>
-          <w:sz w:val="20"/>
-          <w:szCs w:val="20"/>
-        </w:rPr>
-        <w:t xml:space="preserve"> surface plot of final solution</w:t>
-      </w:r>
-      <w:r>
-        <w:rPr>
-          <w:rFonts w:ascii="Courier New" w:hAnsi="Courier New" w:cs="Courier New"/>
-          <w:color w:val="228B22"/>
-          <w:sz w:val="20"/>
-          <w:szCs w:val="20"/>
-        </w:rPr>
-        <w:t>,</w:t>
-      </w:r>
-      <w:r>
-        <w:rPr>
-          <w:rFonts w:ascii="Courier New" w:hAnsi="Courier New" w:cs="Courier New"/>
-          <w:color w:val="228B22"/>
-          <w:sz w:val="20"/>
-          <w:szCs w:val="20"/>
-        </w:rPr>
-        <w:t xml:space="preserve"> below pseudocode is used</w:t>
-      </w:r>
+        </w:rPr>
+      </w:pPr>
     </w:p>
     <w:p>
       <w:pPr>
@@ -26128,18 +26807,32 @@
         <w:spacing w:after="0" w:line="240" w:lineRule="auto"/>
         <w:rPr>
           <w:rFonts w:ascii="Courier New" w:hAnsi="Courier New" w:cs="Courier New"/>
-          <w:sz w:val="20"/>
-          <w:szCs w:val="20"/>
+          <w:color w:val="228B22"/>
         </w:rPr>
       </w:pPr>
       <w:r>
         <w:rPr>
           <w:rFonts w:ascii="Courier New" w:hAnsi="Courier New" w:cs="Courier New"/>
-          <w:sz w:val="20"/>
-          <w:szCs w:val="20"/>
-        </w:rPr>
-        <w:t>Lambda=1/2;</w:t>
-      </w:r>
+          <w:color w:val="228B22"/>
+        </w:rPr>
+        <w:t xml:space="preserve">%(3)Pseudocode for boundary conditions of [u] </w:t>
+      </w:r>
+      <w:r>
+        <w:rPr>
+          <w:rFonts w:ascii="Courier New" w:hAnsi="Courier New" w:cs="Courier New"/>
+          <w:color w:val="228B22"/>
+        </w:rPr>
+        <w:t>found</w:t>
+      </w:r>
+      <w:r>
+        <w:rPr>
+          <w:rFonts w:ascii="Courier New" w:hAnsi="Courier New" w:cs="Courier New"/>
+          <w:color w:val="228B22"/>
+        </w:rPr>
+        <w:t xml:space="preserve"> earlier in this section</w:t>
+      </w:r>
+      <w:bookmarkStart w:id="0" w:name="_GoBack"/>
+      <w:bookmarkEnd w:id="0"/>
     </w:p>
     <w:p>
       <w:pPr>
@@ -26149,102 +26842,9 @@
         <w:spacing w:after="0" w:line="240" w:lineRule="auto"/>
         <w:rPr>
           <w:rFonts w:ascii="Courier New" w:hAnsi="Courier New" w:cs="Courier New"/>
-          <w:sz w:val="20"/>
-          <w:szCs w:val="20"/>
-        </w:rPr>
-      </w:pPr>
-      <w:r>
-        <w:rPr>
-          <w:rFonts w:ascii="Courier New" w:hAnsi="Courier New" w:cs="Courier New"/>
-          <w:color w:val="000000"/>
-          <w:sz w:val="20"/>
-          <w:szCs w:val="20"/>
-        </w:rPr>
-        <w:t>u=-</w:t>
-      </w:r>
-      <w:r>
-        <w:rPr>
-          <w:rFonts w:ascii="Courier New" w:hAnsi="Courier New" w:cs="Courier New"/>
-          <w:color w:val="000000"/>
-          <w:sz w:val="20"/>
-          <w:szCs w:val="20"/>
-        </w:rPr>
-        <w:t>(</w:t>
-      </w:r>
-      <w:proofErr w:type="spellStart"/>
-      <w:r>
-        <w:rPr>
-          <w:rFonts w:ascii="Courier New" w:hAnsi="Courier New" w:cs="Courier New"/>
-          <w:color w:val="000000"/>
-          <w:sz w:val="20"/>
-          <w:szCs w:val="20"/>
-        </w:rPr>
-        <w:t>A</w:t>
-      </w:r>
-      <w:r>
-        <w:rPr>
-          <w:rFonts w:ascii="Courier New" w:hAnsi="Courier New" w:cs="Courier New"/>
-          <w:color w:val="000000"/>
-          <w:sz w:val="20"/>
-          <w:szCs w:val="20"/>
-        </w:rPr>
-        <w:t>+lambda</w:t>
-      </w:r>
-      <w:proofErr w:type="spellEnd"/>
-      <w:r>
-        <w:rPr>
-          <w:rFonts w:ascii="Courier New" w:hAnsi="Courier New" w:cs="Courier New"/>
-          <w:color w:val="000000"/>
-          <w:sz w:val="20"/>
-          <w:szCs w:val="20"/>
-        </w:rPr>
-        <w:t>)</w:t>
-      </w:r>
-      <w:r>
-        <w:rPr>
-          <w:rFonts w:ascii="Courier New" w:hAnsi="Courier New" w:cs="Courier New"/>
-          <w:color w:val="000000"/>
-          <w:sz w:val="20"/>
-          <w:szCs w:val="20"/>
-        </w:rPr>
-        <w:t xml:space="preserve"> \ F; </w:t>
-      </w:r>
-      <w:r>
-        <w:rPr>
-          <w:rFonts w:ascii="Courier New" w:hAnsi="Courier New" w:cs="Courier New"/>
           <w:color w:val="228B22"/>
-          <w:sz w:val="20"/>
-          <w:szCs w:val="20"/>
-        </w:rPr>
-        <w:t xml:space="preserve">%minus sign to move </w:t>
-      </w:r>
-      <w:r>
-        <w:rPr>
-          <w:rFonts w:ascii="Courier New" w:hAnsi="Courier New" w:cs="Courier New"/>
-          <w:color w:val="228B22"/>
-          <w:sz w:val="20"/>
-          <w:szCs w:val="20"/>
-        </w:rPr>
-        <w:t>F</w:t>
-      </w:r>
-      <w:r>
-        <w:rPr>
-          <w:rFonts w:ascii="Courier New" w:hAnsi="Courier New" w:cs="Courier New"/>
-          <w:color w:val="228B22"/>
-          <w:sz w:val="20"/>
-          <w:szCs w:val="20"/>
-        </w:rPr>
-        <w:t xml:space="preserve"> on</w:t>
-      </w:r>
-      <w:r>
-        <w:rPr>
-          <w:rFonts w:ascii="Courier New" w:hAnsi="Courier New" w:cs="Courier New"/>
-          <w:color w:val="228B22"/>
-          <w:sz w:val="20"/>
-          <w:szCs w:val="20"/>
-        </w:rPr>
-        <w:t xml:space="preserve"> right-hand side</w:t>
-      </w:r>
+        </w:rPr>
+      </w:pPr>
     </w:p>
     <w:p>
       <w:pPr>
@@ -26254,17 +26854,167 @@
         <w:spacing w:after="0" w:line="240" w:lineRule="auto"/>
         <w:rPr>
           <w:rFonts w:ascii="Courier New" w:hAnsi="Courier New" w:cs="Courier New"/>
-          <w:color w:val="000000"/>
-          <w:sz w:val="20"/>
-          <w:szCs w:val="20"/>
+          <w:color w:val="228B22"/>
+        </w:rPr>
+      </w:pPr>
+      <w:r>
+        <w:rPr>
+          <w:rFonts w:ascii="Courier New" w:hAnsi="Courier New" w:cs="Courier New"/>
+          <w:color w:val="228B22"/>
+        </w:rPr>
+        <w:t xml:space="preserve">%(4) To create </w:t>
+      </w:r>
+      <w:r>
+        <w:rPr>
+          <w:rFonts w:ascii="Courier New" w:hAnsi="Courier New" w:cs="Courier New"/>
+          <w:color w:val="228B22"/>
+        </w:rPr>
+        <w:t>3D</w:t>
+      </w:r>
+      <w:r>
+        <w:rPr>
+          <w:rFonts w:ascii="Courier New" w:hAnsi="Courier New" w:cs="Courier New"/>
+          <w:color w:val="228B22"/>
+        </w:rPr>
+        <w:t xml:space="preserve"> surface plot of final solution</w:t>
+      </w:r>
+      <w:r>
+        <w:rPr>
+          <w:rFonts w:ascii="Courier New" w:hAnsi="Courier New" w:cs="Courier New"/>
+          <w:color w:val="228B22"/>
+        </w:rPr>
+        <w:t>,</w:t>
+      </w:r>
+      <w:r>
+        <w:rPr>
+          <w:rFonts w:ascii="Courier New" w:hAnsi="Courier New" w:cs="Courier New"/>
+          <w:color w:val="228B22"/>
+        </w:rPr>
+        <w:t xml:space="preserve"> below pseudocode is used</w:t>
+      </w:r>
+    </w:p>
+    <w:p>
+      <w:pPr>
+        <w:autoSpaceDE w:val="0"/>
+        <w:autoSpaceDN w:val="0"/>
+        <w:adjustRightInd w:val="0"/>
+        <w:spacing w:after="0" w:line="240" w:lineRule="auto"/>
+        <w:rPr>
+          <w:rFonts w:ascii="Courier New" w:hAnsi="Courier New" w:cs="Courier New"/>
+        </w:rPr>
+      </w:pPr>
+      <w:r>
+        <w:rPr>
+          <w:rFonts w:ascii="Courier New" w:hAnsi="Courier New" w:cs="Courier New"/>
+        </w:rPr>
+        <w:t>Lambda=1/2;</w:t>
+      </w:r>
+    </w:p>
+    <w:p>
+      <w:pPr>
+        <w:autoSpaceDE w:val="0"/>
+        <w:autoSpaceDN w:val="0"/>
+        <w:adjustRightInd w:val="0"/>
+        <w:spacing w:after="0" w:line="240" w:lineRule="auto"/>
+        <w:rPr>
+          <w:rFonts w:ascii="Courier New" w:hAnsi="Courier New" w:cs="Courier New"/>
         </w:rPr>
       </w:pPr>
       <w:r>
         <w:rPr>
           <w:rFonts w:ascii="Courier New" w:hAnsi="Courier New" w:cs="Courier New"/>
           <w:color w:val="000000"/>
-          <w:sz w:val="20"/>
-          <w:szCs w:val="20"/>
+        </w:rPr>
+        <w:t>u=-</w:t>
+      </w:r>
+      <w:r>
+        <w:rPr>
+          <w:rFonts w:ascii="Courier New" w:hAnsi="Courier New" w:cs="Courier New"/>
+          <w:color w:val="000000"/>
+        </w:rPr>
+        <w:t>(</w:t>
+      </w:r>
+      <w:proofErr w:type="spellStart"/>
+      <w:r>
+        <w:rPr>
+          <w:rFonts w:ascii="Courier New" w:hAnsi="Courier New" w:cs="Courier New"/>
+          <w:color w:val="000000"/>
+        </w:rPr>
+        <w:t>A</w:t>
+      </w:r>
+      <w:r>
+        <w:rPr>
+          <w:rFonts w:ascii="Courier New" w:hAnsi="Courier New" w:cs="Courier New"/>
+          <w:color w:val="000000"/>
+        </w:rPr>
+        <w:t>+lambda</w:t>
+      </w:r>
+      <w:proofErr w:type="spellEnd"/>
+      <w:r>
+        <w:rPr>
+          <w:rFonts w:ascii="Courier New" w:hAnsi="Courier New" w:cs="Courier New"/>
+          <w:color w:val="000000"/>
+        </w:rPr>
+        <w:t>)</w:t>
+      </w:r>
+      <w:r>
+        <w:rPr>
+          <w:rFonts w:ascii="Courier New" w:hAnsi="Courier New" w:cs="Courier New"/>
+          <w:color w:val="000000"/>
+        </w:rPr>
+        <w:t xml:space="preserve"> \ F; </w:t>
+      </w:r>
+      <w:r>
+        <w:rPr>
+          <w:rFonts w:ascii="Courier New" w:hAnsi="Courier New" w:cs="Courier New"/>
+          <w:color w:val="228B22"/>
+        </w:rPr>
+        <w:t xml:space="preserve">%minus sign to move </w:t>
+      </w:r>
+      <w:r>
+        <w:rPr>
+          <w:rFonts w:ascii="Courier New" w:hAnsi="Courier New" w:cs="Courier New"/>
+          <w:color w:val="228B22"/>
+        </w:rPr>
+        <w:t>F</w:t>
+      </w:r>
+      <w:r>
+        <w:rPr>
+          <w:rFonts w:ascii="Courier New" w:hAnsi="Courier New" w:cs="Courier New"/>
+          <w:color w:val="228B22"/>
+        </w:rPr>
+        <w:t xml:space="preserve"> on</w:t>
+      </w:r>
+      <w:r>
+        <w:rPr>
+          <w:rFonts w:ascii="Courier New" w:hAnsi="Courier New" w:cs="Courier New"/>
+          <w:color w:val="228B22"/>
+        </w:rPr>
+        <w:t>to</w:t>
+      </w:r>
+      <w:r>
+        <w:rPr>
+          <w:rFonts w:ascii="Courier New" w:hAnsi="Courier New" w:cs="Courier New"/>
+          <w:color w:val="228B22"/>
+        </w:rPr>
+        <w:t xml:space="preserve"> right-hand side</w:t>
+      </w:r>
+    </w:p>
+    <w:p>
+      <w:pPr>
+        <w:autoSpaceDE w:val="0"/>
+        <w:autoSpaceDN w:val="0"/>
+        <w:adjustRightInd w:val="0"/>
+        <w:spacing w:after="0" w:line="240" w:lineRule="auto"/>
+        <w:rPr>
+          <w:rFonts w:ascii="Courier New" w:hAnsi="Courier New" w:cs="Courier New"/>
+          <w:color w:val="000000"/>
+        </w:rPr>
+      </w:pPr>
+      <w:r>
+        <w:rPr>
+          <w:rFonts w:ascii="Courier New" w:hAnsi="Courier New" w:cs="Courier New"/>
+          <w:color w:val="000000"/>
         </w:rPr>
         <w:t xml:space="preserve">surf(u) </w:t>
       </w:r>
@@ -28200,19 +28950,6 @@
     </w:p>
     <w:p>
       <w:pPr>
-        <w:autoSpaceDE w:val="0"/>
-        <w:autoSpaceDN w:val="0"/>
-        <w:adjustRightInd w:val="0"/>
-        <w:spacing w:after="0" w:line="240" w:lineRule="auto"/>
-        <w:rPr>
-          <w:rFonts w:ascii="Times New Roman" w:hAnsi="Times New Roman" w:cs="Times New Roman"/>
-          <w:sz w:val="24"/>
-          <w:szCs w:val="24"/>
-        </w:rPr>
-      </w:pPr>
-    </w:p>
-    <w:p>
-      <w:pPr>
         <w:rPr>
           <w:rFonts w:ascii="Times New Roman" w:eastAsiaTheme="minorEastAsia" w:hAnsi="Times New Roman" w:cs="Times New Roman"/>
           <w:sz w:val="24"/>
@@ -28842,6 +29579,7 @@
           <w:sz w:val="24"/>
           <w:szCs w:val="24"/>
         </w:rPr>
+        <w:lastRenderedPageBreak/>
         <w:t xml:space="preserve">However, for the Gauss-Seidel method, the new values for </w:t>
       </w:r>
       <m:oMath>
@@ -28952,23 +29690,7 @@
           <w:sz w:val="24"/>
           <w:szCs w:val="24"/>
         </w:rPr>
-        <w:t xml:space="preserve">The SOR method </w:t>
-      </w:r>
-      <w:r>
-        <w:rPr>
-          <w:rFonts w:ascii="Times New Roman" w:eastAsiaTheme="minorEastAsia" w:hAnsi="Times New Roman" w:cs="Times New Roman"/>
-          <w:sz w:val="24"/>
-          <w:szCs w:val="24"/>
-        </w:rPr>
-        <w:t xml:space="preserve">is similar to the Gauss-Seidel method except it </w:t>
-      </w:r>
-      <w:r>
-        <w:rPr>
-          <w:rFonts w:ascii="Times New Roman" w:eastAsiaTheme="minorEastAsia" w:hAnsi="Times New Roman" w:cs="Times New Roman"/>
-          <w:sz w:val="24"/>
-          <w:szCs w:val="24"/>
-        </w:rPr>
-        <w:t xml:space="preserve">converges at a faster rate. For the SOR method, </w:t>
+        <w:t xml:space="preserve">The SOR method is similar to the Gauss-Seidel method except it converges at a faster rate. For the SOR method, </w:t>
       </w:r>
       <m:oMath>
         <m:r>
@@ -29004,23 +29726,7 @@
           <w:sz w:val="24"/>
           <w:szCs w:val="24"/>
         </w:rPr>
-        <w:t xml:space="preserve"> will accelerate the rate of convergence of the iterations which lead</w:t>
-      </w:r>
-      <w:r>
-        <w:rPr>
-          <w:rFonts w:ascii="Times New Roman" w:eastAsiaTheme="minorEastAsia" w:hAnsi="Times New Roman" w:cs="Times New Roman"/>
-          <w:sz w:val="24"/>
-          <w:szCs w:val="24"/>
-        </w:rPr>
-        <w:t>s</w:t>
-      </w:r>
-      <w:r>
-        <w:rPr>
-          <w:rFonts w:ascii="Times New Roman" w:eastAsiaTheme="minorEastAsia" w:hAnsi="Times New Roman" w:cs="Times New Roman"/>
-          <w:sz w:val="24"/>
-          <w:szCs w:val="24"/>
-        </w:rPr>
-        <w:t xml:space="preserve"> to the solution. If </w:t>
+        <w:t xml:space="preserve"> will accelerate the rate of convergence of the iterations which leads to the solution. If </w:t>
       </w:r>
       <m:oMath>
         <m:r>
@@ -29038,15 +29744,7 @@
           <w:sz w:val="24"/>
           <w:szCs w:val="24"/>
         </w:rPr>
-        <w:t xml:space="preserve">, the SOR </w:t>
-      </w:r>
-      <w:r>
-        <w:rPr>
-          <w:rFonts w:ascii="Times New Roman" w:eastAsiaTheme="minorEastAsia" w:hAnsi="Times New Roman" w:cs="Times New Roman"/>
-          <w:sz w:val="24"/>
-          <w:szCs w:val="24"/>
-        </w:rPr>
-        <w:t xml:space="preserve">method becomes the Gauss-Seidel method. From the description, it may look the SOR method is the preferred method, but it has a drawback because </w:t>
+        <w:t xml:space="preserve">, the SOR method becomes the Gauss-Seidel method. From the description, it may look the SOR method is the preferred method, but it has a drawback because </w:t>
       </w:r>
       <m:oMath>
         <m:r>
@@ -29105,6 +29803,7 @@
     </w:p>
     <w:p>
       <w:pPr>
+        <w:jc w:val="center"/>
         <w:rPr>
           <w:rFonts w:ascii="Times New Roman" w:eastAsiaTheme="minorEastAsia" w:hAnsi="Times New Roman" w:cs="Times New Roman"/>
           <w:b/>
@@ -29184,7 +29883,23 @@
           <w:sz w:val="24"/>
           <w:szCs w:val="24"/>
         </w:rPr>
-        <w:t xml:space="preserve"> is written in parenthesis next to the spec.</w:t>
+        <w:t xml:space="preserve"> is written in parenthesis next to </w:t>
+      </w:r>
+      <w:r>
+        <w:rPr>
+          <w:rFonts w:ascii="Times New Roman" w:eastAsiaTheme="minorEastAsia" w:hAnsi="Times New Roman" w:cs="Times New Roman"/>
+          <w:sz w:val="24"/>
+          <w:szCs w:val="24"/>
+        </w:rPr>
+        <w:t>each technical spec</w:t>
+      </w:r>
+      <w:r>
+        <w:rPr>
+          <w:rFonts w:ascii="Times New Roman" w:eastAsiaTheme="minorEastAsia" w:hAnsi="Times New Roman" w:cs="Times New Roman"/>
+          <w:sz w:val="24"/>
+          <w:szCs w:val="24"/>
+        </w:rPr>
+        <w:t>ification.</w:t>
       </w:r>
     </w:p>
     <w:p>
@@ -29515,55 +30230,72 @@
       <w:pPr>
         <w:spacing w:after="0"/>
         <w:rPr>
+          <w:rFonts w:ascii="Times New Roman" w:hAnsi="Times New Roman" w:cs="Times New Roman"/>
+          <w:sz w:val="24"/>
+          <w:szCs w:val="24"/>
+        </w:rPr>
+      </w:pPr>
+      <w:r>
+        <w:rPr>
           <w:rFonts w:ascii="Times New Roman" w:eastAsia="Calibri" w:hAnsi="Times New Roman" w:cs="Times New Roman"/>
           <w:sz w:val="24"/>
           <w:szCs w:val="24"/>
         </w:rPr>
-      </w:pPr>
+        <w:t>Total DRAM per CPU: 16335680 kB (cat /proc/</w:t>
+      </w:r>
+      <w:proofErr w:type="spellStart"/>
       <w:r>
         <w:rPr>
           <w:rFonts w:ascii="Times New Roman" w:eastAsia="Calibri" w:hAnsi="Times New Roman" w:cs="Times New Roman"/>
           <w:sz w:val="24"/>
           <w:szCs w:val="24"/>
         </w:rPr>
-        <w:lastRenderedPageBreak/>
-        <w:t>Number of memory channels: unknown (</w:t>
-      </w:r>
-      <w:proofErr w:type="spellStart"/>
+        <w:t>meminfo</w:t>
+      </w:r>
+      <w:proofErr w:type="spellEnd"/>
       <w:r>
         <w:rPr>
           <w:rFonts w:ascii="Times New Roman" w:eastAsia="Calibri" w:hAnsi="Times New Roman" w:cs="Times New Roman"/>
           <w:sz w:val="24"/>
           <w:szCs w:val="24"/>
         </w:rPr>
-        <w:t>dmidecode</w:t>
-      </w:r>
-      <w:proofErr w:type="spellEnd"/>
-      <w:r>
-        <w:rPr>
-          <w:rFonts w:ascii="Times New Roman" w:eastAsia="Calibri" w:hAnsi="Times New Roman" w:cs="Times New Roman"/>
-          <w:sz w:val="24"/>
-          <w:szCs w:val="24"/>
-        </w:rPr>
-        <w:t xml:space="preserve"> - "interleaved data depth" output gives number of memory channels) </w:t>
+        <w:t>)</w:t>
       </w:r>
     </w:p>
     <w:p>
       <w:pPr>
         <w:spacing w:after="0"/>
         <w:rPr>
+          <w:rFonts w:ascii="Times New Roman" w:hAnsi="Times New Roman" w:cs="Times New Roman"/>
+          <w:sz w:val="24"/>
+          <w:szCs w:val="24"/>
+        </w:rPr>
+      </w:pPr>
+      <w:r>
+        <w:rPr>
           <w:rFonts w:ascii="Times New Roman" w:eastAsia="Calibri" w:hAnsi="Times New Roman" w:cs="Times New Roman"/>
           <w:sz w:val="24"/>
           <w:szCs w:val="24"/>
         </w:rPr>
-      </w:pPr>
+        <w:t>PCI Channels version: VMware PCI Express Root Port rev 01 (</w:t>
+      </w:r>
+      <w:proofErr w:type="spellStart"/>
       <w:r>
         <w:rPr>
           <w:rFonts w:ascii="Times New Roman" w:eastAsia="Calibri" w:hAnsi="Times New Roman" w:cs="Times New Roman"/>
           <w:sz w:val="24"/>
           <w:szCs w:val="24"/>
         </w:rPr>
-        <w:t>DRAM total width: unknown (</w:t>
+        <w:t>lspci</w:t>
+      </w:r>
+      <w:proofErr w:type="spellEnd"/>
+      <w:r>
+        <w:rPr>
+          <w:rFonts w:ascii="Times New Roman" w:eastAsia="Calibri" w:hAnsi="Times New Roman" w:cs="Times New Roman"/>
+          <w:sz w:val="24"/>
+          <w:szCs w:val="24"/>
+        </w:rPr>
+        <w:t xml:space="preserve"> –</w:t>
       </w:r>
       <w:proofErr w:type="spellStart"/>
       <w:r>
@@ -29572,7 +30304,7 @@
           <w:sz w:val="24"/>
           <w:szCs w:val="24"/>
         </w:rPr>
-        <w:t>dmidecode</w:t>
+        <w:t>vv</w:t>
       </w:r>
       <w:proofErr w:type="spellEnd"/>
       <w:r>
@@ -29581,7 +30313,7 @@
           <w:sz w:val="24"/>
           <w:szCs w:val="24"/>
         </w:rPr>
-        <w:t xml:space="preserve"> –t 17) </w:t>
+        <w:t>)</w:t>
       </w:r>
     </w:p>
     <w:p>
@@ -29599,241 +30331,7 @@
           <w:sz w:val="24"/>
           <w:szCs w:val="24"/>
         </w:rPr>
-        <w:t>Size of each DIMM: no module installed (</w:t>
-      </w:r>
-      <w:proofErr w:type="spellStart"/>
-      <w:r>
-        <w:rPr>
-          <w:rFonts w:ascii="Times New Roman" w:eastAsia="Calibri" w:hAnsi="Times New Roman" w:cs="Times New Roman"/>
-          <w:sz w:val="24"/>
-          <w:szCs w:val="24"/>
-        </w:rPr>
-        <w:t>dmidecode</w:t>
-      </w:r>
-      <w:proofErr w:type="spellEnd"/>
-      <w:r>
-        <w:rPr>
-          <w:rFonts w:ascii="Times New Roman" w:eastAsia="Calibri" w:hAnsi="Times New Roman" w:cs="Times New Roman"/>
-          <w:sz w:val="24"/>
-          <w:szCs w:val="24"/>
-        </w:rPr>
-        <w:t xml:space="preserve"> –t 17)</w:t>
-      </w:r>
-    </w:p>
-    <w:p>
-      <w:pPr>
-        <w:spacing w:after="0"/>
-        <w:rPr>
-          <w:rFonts w:ascii="Times New Roman" w:hAnsi="Times New Roman" w:cs="Times New Roman"/>
-          <w:sz w:val="24"/>
-          <w:szCs w:val="24"/>
-        </w:rPr>
-      </w:pPr>
-      <w:r>
-        <w:rPr>
-          <w:rFonts w:ascii="Times New Roman" w:eastAsia="Calibri" w:hAnsi="Times New Roman" w:cs="Times New Roman"/>
-          <w:sz w:val="24"/>
-          <w:szCs w:val="24"/>
-        </w:rPr>
-        <w:t xml:space="preserve"> Total DRAM per CPU: 16335680 kB (cat /proc/</w:t>
-      </w:r>
-      <w:proofErr w:type="spellStart"/>
-      <w:r>
-        <w:rPr>
-          <w:rFonts w:ascii="Times New Roman" w:eastAsia="Calibri" w:hAnsi="Times New Roman" w:cs="Times New Roman"/>
-          <w:sz w:val="24"/>
-          <w:szCs w:val="24"/>
-        </w:rPr>
-        <w:t>meminfo</w:t>
-      </w:r>
-      <w:proofErr w:type="spellEnd"/>
-      <w:r>
-        <w:rPr>
-          <w:rFonts w:ascii="Times New Roman" w:eastAsia="Calibri" w:hAnsi="Times New Roman" w:cs="Times New Roman"/>
-          <w:sz w:val="24"/>
-          <w:szCs w:val="24"/>
-        </w:rPr>
-        <w:t>)</w:t>
-      </w:r>
-    </w:p>
-    <w:p>
-      <w:pPr>
-        <w:spacing w:after="0"/>
-        <w:rPr>
-          <w:rFonts w:ascii="Times New Roman" w:hAnsi="Times New Roman" w:cs="Times New Roman"/>
-          <w:sz w:val="24"/>
-          <w:szCs w:val="24"/>
-        </w:rPr>
-      </w:pPr>
-      <w:r>
-        <w:rPr>
-          <w:rFonts w:ascii="Times New Roman" w:eastAsia="Calibri" w:hAnsi="Times New Roman" w:cs="Times New Roman"/>
-          <w:sz w:val="24"/>
-          <w:szCs w:val="24"/>
-        </w:rPr>
-        <w:t>PCI Channels version: VMware PCI Express Root Port rev 01 (</w:t>
-      </w:r>
-      <w:proofErr w:type="spellStart"/>
-      <w:r>
-        <w:rPr>
-          <w:rFonts w:ascii="Times New Roman" w:eastAsia="Calibri" w:hAnsi="Times New Roman" w:cs="Times New Roman"/>
-          <w:sz w:val="24"/>
-          <w:szCs w:val="24"/>
-        </w:rPr>
-        <w:t>lspci</w:t>
-      </w:r>
-      <w:proofErr w:type="spellEnd"/>
-      <w:r>
-        <w:rPr>
-          <w:rFonts w:ascii="Times New Roman" w:eastAsia="Calibri" w:hAnsi="Times New Roman" w:cs="Times New Roman"/>
-          <w:sz w:val="24"/>
-          <w:szCs w:val="24"/>
-        </w:rPr>
-        <w:t xml:space="preserve"> –</w:t>
-      </w:r>
-      <w:proofErr w:type="spellStart"/>
-      <w:r>
-        <w:rPr>
-          <w:rFonts w:ascii="Times New Roman" w:eastAsia="Calibri" w:hAnsi="Times New Roman" w:cs="Times New Roman"/>
-          <w:sz w:val="24"/>
-          <w:szCs w:val="24"/>
-        </w:rPr>
-        <w:t>vv</w:t>
-      </w:r>
-      <w:proofErr w:type="spellEnd"/>
-      <w:r>
-        <w:rPr>
-          <w:rFonts w:ascii="Times New Roman" w:eastAsia="Calibri" w:hAnsi="Times New Roman" w:cs="Times New Roman"/>
-          <w:sz w:val="24"/>
-          <w:szCs w:val="24"/>
-        </w:rPr>
-        <w:t>)</w:t>
-      </w:r>
-    </w:p>
-    <w:p>
-      <w:pPr>
-        <w:spacing w:after="0"/>
-        <w:rPr>
-          <w:rFonts w:ascii="Times New Roman" w:eastAsia="Calibri" w:hAnsi="Times New Roman" w:cs="Times New Roman"/>
-          <w:sz w:val="24"/>
-          <w:szCs w:val="24"/>
-        </w:rPr>
-      </w:pPr>
-      <w:r>
-        <w:rPr>
-          <w:rFonts w:ascii="Times New Roman" w:eastAsia="Calibri" w:hAnsi="Times New Roman" w:cs="Times New Roman"/>
-          <w:sz w:val="24"/>
-          <w:szCs w:val="24"/>
-        </w:rPr>
-        <w:t>PCI Channels width: not specified (</w:t>
-      </w:r>
-      <w:proofErr w:type="spellStart"/>
-      <w:r>
-        <w:rPr>
-          <w:rFonts w:ascii="Times New Roman" w:eastAsia="Calibri" w:hAnsi="Times New Roman" w:cs="Times New Roman"/>
-          <w:sz w:val="24"/>
-          <w:szCs w:val="24"/>
-        </w:rPr>
-        <w:t>lspci</w:t>
-      </w:r>
-      <w:proofErr w:type="spellEnd"/>
-      <w:r>
-        <w:rPr>
-          <w:rFonts w:ascii="Times New Roman" w:eastAsia="Calibri" w:hAnsi="Times New Roman" w:cs="Times New Roman"/>
-          <w:sz w:val="24"/>
-          <w:szCs w:val="24"/>
-        </w:rPr>
-        <w:t xml:space="preserve"> –</w:t>
-      </w:r>
-      <w:proofErr w:type="spellStart"/>
-      <w:r>
-        <w:rPr>
-          <w:rFonts w:ascii="Times New Roman" w:eastAsia="Calibri" w:hAnsi="Times New Roman" w:cs="Times New Roman"/>
-          <w:sz w:val="24"/>
-          <w:szCs w:val="24"/>
-        </w:rPr>
-        <w:t>vv</w:t>
-      </w:r>
-      <w:proofErr w:type="spellEnd"/>
-      <w:r>
-        <w:rPr>
-          <w:rFonts w:ascii="Times New Roman" w:eastAsia="Calibri" w:hAnsi="Times New Roman" w:cs="Times New Roman"/>
-          <w:sz w:val="24"/>
-          <w:szCs w:val="24"/>
-        </w:rPr>
-        <w:t>)</w:t>
-      </w:r>
-    </w:p>
-    <w:p>
-      <w:pPr>
-        <w:spacing w:after="0"/>
-        <w:rPr>
-          <w:rFonts w:ascii="Times New Roman" w:eastAsia="Calibri" w:hAnsi="Times New Roman" w:cs="Times New Roman"/>
-          <w:sz w:val="24"/>
-          <w:szCs w:val="24"/>
-        </w:rPr>
-      </w:pPr>
-      <w:r>
-        <w:rPr>
-          <w:rFonts w:ascii="Times New Roman" w:eastAsia="Calibri" w:hAnsi="Times New Roman" w:cs="Times New Roman"/>
-          <w:sz w:val="24"/>
-          <w:szCs w:val="24"/>
-        </w:rPr>
-        <w:t>PCI Channels use status: populated (</w:t>
-      </w:r>
-      <w:proofErr w:type="spellStart"/>
-      <w:r>
-        <w:rPr>
-          <w:rFonts w:ascii="Times New Roman" w:eastAsia="Calibri" w:hAnsi="Times New Roman" w:cs="Times New Roman"/>
-          <w:sz w:val="24"/>
-          <w:szCs w:val="24"/>
-        </w:rPr>
-        <w:t>lspci</w:t>
-      </w:r>
-      <w:proofErr w:type="spellEnd"/>
-      <w:r>
-        <w:rPr>
-          <w:rFonts w:ascii="Times New Roman" w:eastAsia="Calibri" w:hAnsi="Times New Roman" w:cs="Times New Roman"/>
-          <w:sz w:val="24"/>
-          <w:szCs w:val="24"/>
-        </w:rPr>
-        <w:t xml:space="preserve"> –</w:t>
-      </w:r>
-      <w:proofErr w:type="spellStart"/>
-      <w:r>
-        <w:rPr>
-          <w:rFonts w:ascii="Times New Roman" w:eastAsia="Calibri" w:hAnsi="Times New Roman" w:cs="Times New Roman"/>
-          <w:sz w:val="24"/>
-          <w:szCs w:val="24"/>
-        </w:rPr>
-        <w:t>vv</w:t>
-      </w:r>
-      <w:proofErr w:type="spellEnd"/>
-      <w:r>
-        <w:rPr>
-          <w:rFonts w:ascii="Times New Roman" w:eastAsia="Calibri" w:hAnsi="Times New Roman" w:cs="Times New Roman"/>
-          <w:sz w:val="24"/>
-          <w:szCs w:val="24"/>
-        </w:rPr>
-        <w:t xml:space="preserve">)  </w:t>
-      </w:r>
-    </w:p>
-    <w:p>
-      <w:pPr>
-        <w:spacing w:after="0"/>
-        <w:rPr>
-          <w:rFonts w:ascii="Times New Roman" w:hAnsi="Times New Roman" w:cs="Times New Roman"/>
-          <w:sz w:val="24"/>
-          <w:szCs w:val="24"/>
-        </w:rPr>
-      </w:pPr>
-      <w:r>
-        <w:rPr>
-          <w:rFonts w:ascii="Times New Roman" w:eastAsia="Calibri" w:hAnsi="Times New Roman" w:cs="Times New Roman"/>
-          <w:sz w:val="24"/>
-          <w:szCs w:val="24"/>
-        </w:rPr>
-        <w:t xml:space="preserve"> Operating system version: Red Hat Enterprise Linux Server release 6.6 (cat /</w:t>
+        <w:t>Operating system version: Red Hat Enterprise Linux Server release 6.6 (cat /</w:t>
       </w:r>
       <w:proofErr w:type="spellStart"/>
       <w:r>
@@ -30042,20 +30540,32 @@
           <w:sz w:val="24"/>
           <w:szCs w:val="24"/>
         </w:rPr>
-        <w:t>Results</w:t>
-      </w:r>
-      <w:r>
-        <w:rPr>
-          <w:rFonts w:ascii="Times New Roman" w:eastAsiaTheme="minorEastAsia" w:hAnsi="Times New Roman" w:cs="Times New Roman"/>
-          <w:b/>
-          <w:sz w:val="24"/>
-          <w:szCs w:val="24"/>
-        </w:rPr>
-        <w:t xml:space="preserve"> (includes graphs and comments)</w:t>
+        <w:br w:type="page"/>
       </w:r>
     </w:p>
     <w:p>
       <w:pPr>
+        <w:jc w:val="center"/>
+        <w:rPr>
+          <w:rFonts w:ascii="Times New Roman" w:eastAsiaTheme="minorEastAsia" w:hAnsi="Times New Roman" w:cs="Times New Roman"/>
+          <w:b/>
+          <w:sz w:val="24"/>
+          <w:szCs w:val="24"/>
+        </w:rPr>
+      </w:pPr>
+      <w:r>
+        <w:rPr>
+          <w:rFonts w:ascii="Times New Roman" w:eastAsiaTheme="minorEastAsia" w:hAnsi="Times New Roman" w:cs="Times New Roman"/>
+          <w:b/>
+          <w:sz w:val="24"/>
+          <w:szCs w:val="24"/>
+        </w:rPr>
+        <w:lastRenderedPageBreak/>
+        <w:t>Results</w:t>
+      </w:r>
+    </w:p>
+    <w:p>
+      <w:pPr>
         <w:spacing w:after="0"/>
         <w:rPr>
           <w:rFonts w:ascii="Times New Roman" w:eastAsiaTheme="minorEastAsia" w:hAnsi="Times New Roman" w:cs="Times New Roman"/>
@@ -30067,9 +30577,11 @@
       <w:r>
         <w:rPr>
           <w:noProof/>
+          <w:sz w:val="24"/>
+          <w:szCs w:val="24"/>
         </w:rPr>
         <w:drawing>
-          <wp:inline distT="0" distB="0" distL="0" distR="0" wp14:anchorId="33E6B185" wp14:editId="270BD0FA">
+          <wp:inline distT="0" distB="0" distL="0" distR="0" wp14:anchorId="33E6B185" wp14:editId="11625C00">
             <wp:extent cx="4276296" cy="3365500"/>
             <wp:effectExtent l="0" t="0" r="0" b="6350"/>
             <wp:docPr id="4" name="Picture 4"/>
@@ -30099,7 +30611,7 @@
                   <pic:spPr bwMode="auto">
                     <a:xfrm>
                       <a:off x="0" y="0"/>
-                      <a:ext cx="4285843" cy="3373014"/>
+                      <a:ext cx="4276296" cy="3365500"/>
                     </a:xfrm>
                     <a:prstGeom prst="rect">
                       <a:avLst/>
@@ -30123,25 +30635,6 @@
     </w:p>
     <w:p>
       <w:pPr>
-        <w:rPr>
-          <w:rFonts w:ascii="Times New Roman" w:eastAsiaTheme="minorEastAsia" w:hAnsi="Times New Roman" w:cs="Times New Roman"/>
-          <w:color w:val="FF0000"/>
-          <w:sz w:val="24"/>
-          <w:szCs w:val="24"/>
-        </w:rPr>
-      </w:pPr>
-      <w:r>
-        <w:rPr>
-          <w:rFonts w:ascii="Times New Roman" w:eastAsiaTheme="minorEastAsia" w:hAnsi="Times New Roman" w:cs="Times New Roman"/>
-          <w:color w:val="FF0000"/>
-          <w:sz w:val="24"/>
-          <w:szCs w:val="24"/>
-        </w:rPr>
-        <w:t>-specifications of parameters used in simulations</w:t>
-      </w:r>
-    </w:p>
-    <w:p>
-      <w:pPr>
         <w:spacing w:after="0"/>
         <w:rPr>
           <w:rFonts w:ascii="Times New Roman" w:eastAsiaTheme="minorEastAsia" w:hAnsi="Times New Roman" w:cs="Times New Roman"/>
@@ -30150,6 +30643,14 @@
           <w:vertAlign w:val="subscript"/>
         </w:rPr>
       </w:pPr>
+      <w:r>
+        <w:rPr>
+          <w:rFonts w:ascii="Times New Roman" w:eastAsiaTheme="minorEastAsia" w:hAnsi="Times New Roman" w:cs="Times New Roman"/>
+          <w:sz w:val="24"/>
+          <w:szCs w:val="24"/>
+        </w:rPr>
+        <w:t xml:space="preserve">Figure 1: </w:t>
+      </w:r>
       <w:r>
         <w:rPr>
           <w:rFonts w:ascii="Times New Roman" w:eastAsiaTheme="minorEastAsia" w:hAnsi="Times New Roman" w:cs="Times New Roman"/>
@@ -30391,7 +30892,10 @@
       <w:r>
         <w:rPr>
           <w:noProof/>
-        </w:rPr>
+          <w:sz w:val="24"/>
+          <w:szCs w:val="24"/>
+        </w:rPr>
+        <w:lastRenderedPageBreak/>
         <w:drawing>
           <wp:inline distT="0" distB="0" distL="0" distR="0" wp14:anchorId="557AABFD" wp14:editId="17621A29">
             <wp:extent cx="4260850" cy="3174544"/>
@@ -30450,25 +30954,26 @@
         <w:spacing w:after="0"/>
         <w:rPr>
           <w:rFonts w:ascii="Times New Roman" w:eastAsiaTheme="minorEastAsia" w:hAnsi="Times New Roman" w:cs="Times New Roman"/>
-          <w:sz w:val="24"/>
-          <w:szCs w:val="24"/>
-        </w:rPr>
-      </w:pPr>
-      <w:r>
-        <w:rPr>
-          <w:rFonts w:ascii="Times New Roman" w:eastAsiaTheme="minorEastAsia" w:hAnsi="Times New Roman" w:cs="Times New Roman"/>
-          <w:sz w:val="24"/>
-          <w:szCs w:val="24"/>
-        </w:rPr>
-        <w:t xml:space="preserve">The </w:t>
-      </w:r>
-      <w:r>
-        <w:rPr>
-          <w:rFonts w:ascii="Times New Roman" w:eastAsiaTheme="minorEastAsia" w:hAnsi="Times New Roman" w:cs="Times New Roman"/>
-          <w:sz w:val="24"/>
-          <w:szCs w:val="24"/>
-        </w:rPr>
-        <w:t>parameters</w:t>
+          <w:color w:val="FF0000"/>
+          <w:sz w:val="24"/>
+          <w:szCs w:val="24"/>
+        </w:rPr>
+      </w:pPr>
+      <w:r>
+        <w:rPr>
+          <w:rFonts w:ascii="Times New Roman" w:eastAsiaTheme="minorEastAsia" w:hAnsi="Times New Roman" w:cs="Times New Roman"/>
+          <w:sz w:val="24"/>
+          <w:szCs w:val="24"/>
+        </w:rPr>
+        <w:t xml:space="preserve">Figure 2: </w:t>
+      </w:r>
+      <w:r>
+        <w:rPr>
+          <w:rFonts w:ascii="Times New Roman" w:eastAsiaTheme="minorEastAsia" w:hAnsi="Times New Roman" w:cs="Times New Roman"/>
+          <w:sz w:val="24"/>
+          <w:szCs w:val="24"/>
+        </w:rPr>
+        <w:t>The parameters</w:t>
       </w:r>
       <w:r>
         <w:rPr>
@@ -30590,56 +31095,25 @@
         </w:rPr>
         <w:t xml:space="preserve"> in this simulation as well.</w:t>
       </w:r>
+      <w:r>
+        <w:rPr>
+          <w:rFonts w:ascii="Times New Roman" w:eastAsiaTheme="minorEastAsia" w:hAnsi="Times New Roman" w:cs="Times New Roman"/>
+          <w:color w:val="FF0000"/>
+          <w:sz w:val="24"/>
+          <w:szCs w:val="24"/>
+        </w:rPr>
+        <w:t xml:space="preserve"> </w:t>
+      </w:r>
     </w:p>
     <w:p>
       <w:pPr>
         <w:spacing w:after="0"/>
         <w:rPr>
           <w:rFonts w:ascii="Times New Roman" w:eastAsiaTheme="minorEastAsia" w:hAnsi="Times New Roman" w:cs="Times New Roman"/>
-          <w:color w:val="FF0000"/>
-          <w:sz w:val="24"/>
-          <w:szCs w:val="24"/>
-        </w:rPr>
-      </w:pPr>
-    </w:p>
-    <w:p>
-      <w:pPr>
-        <w:rPr>
-          <w:rFonts w:ascii="Times New Roman" w:eastAsiaTheme="minorEastAsia" w:hAnsi="Times New Roman" w:cs="Times New Roman"/>
-          <w:color w:val="FF0000"/>
-          <w:sz w:val="24"/>
-          <w:szCs w:val="24"/>
-        </w:rPr>
-      </w:pPr>
-      <w:r>
-        <w:rPr>
-          <w:rFonts w:ascii="Times New Roman" w:eastAsiaTheme="minorEastAsia" w:hAnsi="Times New Roman" w:cs="Times New Roman"/>
-          <w:color w:val="FF0000"/>
-          <w:sz w:val="24"/>
-          <w:szCs w:val="24"/>
-        </w:rPr>
-        <w:t>-evaluate effect of # of points used for discretization</w:t>
-      </w:r>
-    </w:p>
-    <w:p>
-      <w:pPr>
-        <w:rPr>
-          <w:rFonts w:ascii="Times New Roman" w:hAnsi="Times New Roman" w:cs="Times New Roman"/>
-          <w:color w:val="222222"/>
-          <w:sz w:val="24"/>
-          <w:szCs w:val="24"/>
-          <w:shd w:val="clear" w:color="auto" w:fill="FFFFFF"/>
-        </w:rPr>
-      </w:pPr>
-      <w:r>
-        <w:rPr>
-          <w:rFonts w:ascii="Times New Roman" w:eastAsiaTheme="minorEastAsia" w:hAnsi="Times New Roman" w:cs="Times New Roman"/>
-          <w:color w:val="FF0000"/>
-          <w:sz w:val="24"/>
-          <w:szCs w:val="24"/>
-        </w:rPr>
-        <w:t xml:space="preserve">-perform grid convergence study  </w:t>
-      </w:r>
+          <w:sz w:val="24"/>
+          <w:szCs w:val="24"/>
+        </w:rPr>
+      </w:pPr>
     </w:p>
     <w:p>
       <w:pPr>
@@ -30753,214 +31227,24 @@
         <w:autoSpaceDN w:val="0"/>
         <w:adjustRightInd w:val="0"/>
         <w:spacing w:after="0" w:line="240" w:lineRule="auto"/>
-        <w:ind w:firstLine="720"/>
-        <w:rPr>
-          <w:rFonts w:ascii="Times New Roman" w:hAnsi="Times New Roman" w:cs="Times New Roman"/>
-          <w:color w:val="000000"/>
-          <w:sz w:val="24"/>
-          <w:szCs w:val="24"/>
-        </w:rPr>
-      </w:pPr>
-      <w:r>
-        <w:rPr>
-          <w:rFonts w:ascii="Times New Roman" w:eastAsiaTheme="minorEastAsia" w:hAnsi="Times New Roman" w:cs="Times New Roman"/>
-          <w:sz w:val="24"/>
-          <w:szCs w:val="24"/>
-        </w:rPr>
-        <w:t>The grid convergence study below shows what happens when the tolerance upper limit for generating the grid in this problem is reached. My code is run, but instead of</w:t>
-      </w:r>
-      <w:r>
-        <w:rPr>
-          <w:rFonts w:ascii="Times New Roman" w:eastAsiaTheme="minorEastAsia" w:hAnsi="Times New Roman" w:cs="Times New Roman"/>
-          <w:sz w:val="24"/>
-          <w:szCs w:val="24"/>
-        </w:rPr>
-        <w:t xml:space="preserve"> running</w:t>
-      </w:r>
-      <w:r>
         <w:rPr>
           <w:rFonts w:ascii="Courier New" w:hAnsi="Courier New" w:cs="Courier New"/>
           <w:sz w:val="24"/>
           <w:szCs w:val="24"/>
         </w:rPr>
-        <w:t xml:space="preserve"> </w:t>
-      </w:r>
-      <w:r>
-        <w:rPr>
-          <w:rFonts w:ascii="Courier New" w:hAnsi="Courier New" w:cs="Courier New"/>
-          <w:color w:val="000000"/>
-          <w:sz w:val="24"/>
-          <w:szCs w:val="24"/>
-        </w:rPr>
-        <w:t>u=-(</w:t>
-      </w:r>
-      <w:proofErr w:type="spellStart"/>
-      <w:r>
-        <w:rPr>
-          <w:rFonts w:ascii="Courier New" w:hAnsi="Courier New" w:cs="Courier New"/>
-          <w:color w:val="000000"/>
-          <w:sz w:val="24"/>
-          <w:szCs w:val="24"/>
-        </w:rPr>
-        <w:t>A+lambda</w:t>
-      </w:r>
-      <w:proofErr w:type="spellEnd"/>
-      <w:r>
-        <w:rPr>
-          <w:rFonts w:ascii="Courier New" w:hAnsi="Courier New" w:cs="Courier New"/>
-          <w:color w:val="000000"/>
-          <w:sz w:val="24"/>
-          <w:szCs w:val="24"/>
-        </w:rPr>
-        <w:t xml:space="preserve">) \ </w:t>
-      </w:r>
-      <w:r>
-        <w:rPr>
-          <w:rFonts w:ascii="Courier New" w:hAnsi="Courier New" w:cs="Courier New"/>
-          <w:color w:val="000000"/>
-          <w:sz w:val="24"/>
-          <w:szCs w:val="24"/>
-        </w:rPr>
-        <w:t>F</w:t>
-      </w:r>
-      <w:r>
-        <w:rPr>
-          <w:rFonts w:ascii="Times New Roman" w:hAnsi="Times New Roman" w:cs="Times New Roman"/>
-          <w:color w:val="000000"/>
-          <w:sz w:val="24"/>
-          <w:szCs w:val="24"/>
-        </w:rPr>
-        <w:t>,</w:t>
-      </w:r>
-      <w:r>
-        <w:rPr>
-          <w:rFonts w:ascii="Times New Roman" w:hAnsi="Times New Roman" w:cs="Times New Roman"/>
-          <w:color w:val="000000"/>
-          <w:sz w:val="24"/>
-          <w:szCs w:val="24"/>
-        </w:rPr>
-        <w:t xml:space="preserve"> I ran</w:t>
-      </w:r>
-      <w:r>
-        <w:rPr>
-          <w:rFonts w:ascii="Courier New" w:hAnsi="Courier New" w:cs="Courier New"/>
-          <w:sz w:val="24"/>
-          <w:szCs w:val="24"/>
-        </w:rPr>
-        <w:t xml:space="preserve"> </w:t>
-      </w:r>
-      <w:r>
-        <w:rPr>
-          <w:rFonts w:ascii="Courier New" w:hAnsi="Courier New" w:cs="Courier New"/>
-          <w:color w:val="000000"/>
-          <w:sz w:val="24"/>
-          <w:szCs w:val="24"/>
-        </w:rPr>
-        <w:t>u=-(</w:t>
-      </w:r>
-      <w:proofErr w:type="spellStart"/>
-      <w:r>
-        <w:rPr>
-          <w:rFonts w:ascii="Courier New" w:hAnsi="Courier New" w:cs="Courier New"/>
-          <w:color w:val="000000"/>
-          <w:sz w:val="24"/>
-          <w:szCs w:val="24"/>
-        </w:rPr>
-        <w:t>A_diag+lambda</w:t>
-      </w:r>
-      <w:proofErr w:type="spellEnd"/>
-      <w:r>
-        <w:rPr>
-          <w:rFonts w:ascii="Courier New" w:hAnsi="Courier New" w:cs="Courier New"/>
-          <w:color w:val="000000"/>
-          <w:sz w:val="24"/>
-          <w:szCs w:val="24"/>
-        </w:rPr>
-        <w:t xml:space="preserve">) \ F </w:t>
-      </w:r>
-      <w:r>
-        <w:rPr>
-          <w:rFonts w:ascii="Times New Roman" w:hAnsi="Times New Roman" w:cs="Times New Roman"/>
-          <w:color w:val="000000"/>
-          <w:sz w:val="24"/>
-          <w:szCs w:val="24"/>
-        </w:rPr>
-        <w:t>for the sake of observation</w:t>
-      </w:r>
-      <w:r>
-        <w:rPr>
-          <w:rFonts w:ascii="Times New Roman" w:hAnsi="Times New Roman" w:cs="Times New Roman"/>
-          <w:color w:val="000000"/>
-          <w:sz w:val="24"/>
-          <w:szCs w:val="24"/>
-        </w:rPr>
-        <w:t>.</w:t>
-      </w:r>
-      <w:r>
-        <w:rPr>
-          <w:rFonts w:ascii="Times New Roman" w:hAnsi="Times New Roman" w:cs="Times New Roman"/>
-          <w:color w:val="000000"/>
-          <w:sz w:val="24"/>
-          <w:szCs w:val="24"/>
-        </w:rPr>
-        <w:t xml:space="preserve"> For the first simulation that is shown below, N=101 for matrix A and N=100 for matrix F, so that [</w:t>
-      </w:r>
-      <w:proofErr w:type="spellStart"/>
-      <w:r>
-        <w:rPr>
-          <w:rFonts w:ascii="Times New Roman" w:hAnsi="Times New Roman" w:cs="Times New Roman"/>
-          <w:color w:val="000000"/>
-          <w:sz w:val="24"/>
-          <w:szCs w:val="24"/>
-        </w:rPr>
-        <w:t>A_diag</w:t>
-      </w:r>
-      <w:proofErr w:type="spellEnd"/>
-      <w:r>
-        <w:rPr>
-          <w:rFonts w:ascii="Times New Roman" w:hAnsi="Times New Roman" w:cs="Times New Roman"/>
-          <w:color w:val="000000"/>
-          <w:sz w:val="24"/>
-          <w:szCs w:val="24"/>
-        </w:rPr>
-        <w:t>] and [F] will be the size of 100x100.</w:t>
-      </w:r>
-    </w:p>
-    <w:p>
-      <w:pPr>
-        <w:autoSpaceDE w:val="0"/>
-        <w:autoSpaceDN w:val="0"/>
-        <w:adjustRightInd w:val="0"/>
-        <w:spacing w:after="0" w:line="240" w:lineRule="auto"/>
-        <w:rPr>
-          <w:rFonts w:ascii="Times New Roman" w:hAnsi="Times New Roman" w:cs="Times New Roman"/>
-          <w:color w:val="000000"/>
-          <w:sz w:val="24"/>
-          <w:szCs w:val="24"/>
-        </w:rPr>
-      </w:pPr>
-    </w:p>
-    <w:p>
-      <w:pPr>
-        <w:autoSpaceDE w:val="0"/>
-        <w:autoSpaceDN w:val="0"/>
-        <w:adjustRightInd w:val="0"/>
-        <w:spacing w:after="0" w:line="240" w:lineRule="auto"/>
-        <w:rPr>
-          <w:rFonts w:ascii="Courier New" w:hAnsi="Courier New" w:cs="Courier New"/>
-          <w:sz w:val="24"/>
-          <w:szCs w:val="24"/>
-        </w:rPr>
       </w:pPr>
       <w:r>
         <w:rPr>
           <w:noProof/>
-        </w:rPr>
+          <w:sz w:val="24"/>
+          <w:szCs w:val="24"/>
+        </w:rPr>
+        <w:lastRenderedPageBreak/>
         <w:drawing>
-          <wp:inline distT="0" distB="0" distL="0" distR="0" wp14:anchorId="5E65DBF0" wp14:editId="7B69343C">
-            <wp:extent cx="3293533" cy="2470150"/>
-            <wp:effectExtent l="0" t="0" r="2540" b="6350"/>
-            <wp:docPr id="6" name="Picture 6"/>
+          <wp:inline distT="0" distB="0" distL="0" distR="0" wp14:anchorId="41B5976F" wp14:editId="0DEAFC94">
+            <wp:extent cx="3361267" cy="2568766"/>
+            <wp:effectExtent l="0" t="0" r="0" b="3175"/>
+            <wp:docPr id="13" name="Picture 13"/>
             <wp:cNvGraphicFramePr>
               <a:graphicFrameLocks xmlns:a="http://schemas.openxmlformats.org/drawingml/2006/main" noChangeAspect="1"/>
             </wp:cNvGraphicFramePr>
@@ -30968,7 +31252,7 @@
               <a:graphicData uri="http://schemas.openxmlformats.org/drawingml/2006/picture">
                 <pic:pic xmlns:pic="http://schemas.openxmlformats.org/drawingml/2006/picture">
                   <pic:nvPicPr>
-                    <pic:cNvPr id="0" name="Picture 5"/>
+                    <pic:cNvPr id="0" name="Picture 8"/>
                     <pic:cNvPicPr>
                       <a:picLocks noChangeAspect="1" noChangeArrowheads="1"/>
                     </pic:cNvPicPr>
@@ -30981,13 +31265,13 @@
                         </a:ext>
                       </a:extLst>
                     </a:blip>
-                    <a:srcRect l="27137" t="17094" r="30128" b="25926"/>
+                    <a:srcRect l="53846" t="14942" r="3843" b="27572"/>
                     <a:stretch/>
                   </pic:blipFill>
                   <pic:spPr bwMode="auto">
                     <a:xfrm>
                       <a:off x="0" y="0"/>
-                      <a:ext cx="3294406" cy="2470805"/>
+                      <a:ext cx="3362438" cy="2569661"/>
                     </a:xfrm>
                     <a:prstGeom prst="rect">
                       <a:avLst/>
@@ -31016,11 +31300,156 @@
         <w:adjustRightInd w:val="0"/>
         <w:spacing w:after="0" w:line="240" w:lineRule="auto"/>
         <w:rPr>
-          <w:rFonts w:ascii="Courier New" w:hAnsi="Courier New" w:cs="Courier New"/>
-          <w:sz w:val="24"/>
-          <w:szCs w:val="24"/>
-        </w:rPr>
-      </w:pPr>
+          <w:rFonts w:ascii="Times New Roman" w:hAnsi="Times New Roman" w:cs="Times New Roman"/>
+          <w:color w:val="000000"/>
+          <w:sz w:val="24"/>
+          <w:szCs w:val="24"/>
+        </w:rPr>
+      </w:pPr>
+      <w:r>
+        <w:rPr>
+          <w:rFonts w:ascii="Times New Roman" w:hAnsi="Times New Roman" w:cs="Times New Roman"/>
+          <w:sz w:val="24"/>
+          <w:szCs w:val="24"/>
+        </w:rPr>
+        <w:t xml:space="preserve">Figure 3: </w:t>
+      </w:r>
+      <w:r>
+        <w:rPr>
+          <w:rFonts w:ascii="Times New Roman" w:eastAsiaTheme="minorEastAsia" w:hAnsi="Times New Roman" w:cs="Times New Roman"/>
+          <w:sz w:val="24"/>
+          <w:szCs w:val="24"/>
+        </w:rPr>
+        <w:t xml:space="preserve">The grid convergence study above shows what happens when the tolerance upper limit for generating the grid in this problem is reached. </w:t>
+      </w:r>
+      <w:r>
+        <w:rPr>
+          <w:rFonts w:ascii="Times New Roman" w:eastAsiaTheme="minorEastAsia" w:hAnsi="Times New Roman" w:cs="Times New Roman"/>
+          <w:sz w:val="24"/>
+          <w:szCs w:val="24"/>
+        </w:rPr>
+        <w:t>I ran the code</w:t>
+      </w:r>
+      <w:r>
+        <w:rPr>
+          <w:rFonts w:ascii="Times New Roman" w:eastAsiaTheme="minorEastAsia" w:hAnsi="Times New Roman" w:cs="Times New Roman"/>
+          <w:sz w:val="24"/>
+          <w:szCs w:val="24"/>
+        </w:rPr>
+        <w:t>, but instead of running</w:t>
+      </w:r>
+      <w:r>
+        <w:rPr>
+          <w:rFonts w:ascii="Times New Roman" w:hAnsi="Times New Roman" w:cs="Times New Roman"/>
+          <w:sz w:val="24"/>
+          <w:szCs w:val="24"/>
+        </w:rPr>
+        <w:t xml:space="preserve"> </w:t>
+      </w:r>
+      <w:r>
+        <w:rPr>
+          <w:rFonts w:ascii="Times New Roman" w:hAnsi="Times New Roman" w:cs="Times New Roman"/>
+          <w:color w:val="000000"/>
+          <w:sz w:val="24"/>
+          <w:szCs w:val="24"/>
+        </w:rPr>
+        <w:t>u=-(</w:t>
+      </w:r>
+      <w:proofErr w:type="spellStart"/>
+      <w:r>
+        <w:rPr>
+          <w:rFonts w:ascii="Times New Roman" w:hAnsi="Times New Roman" w:cs="Times New Roman"/>
+          <w:color w:val="000000"/>
+          <w:sz w:val="24"/>
+          <w:szCs w:val="24"/>
+        </w:rPr>
+        <w:t>A+lambda</w:t>
+      </w:r>
+      <w:proofErr w:type="spellEnd"/>
+      <w:r>
+        <w:rPr>
+          <w:rFonts w:ascii="Times New Roman" w:hAnsi="Times New Roman" w:cs="Times New Roman"/>
+          <w:color w:val="000000"/>
+          <w:sz w:val="24"/>
+          <w:szCs w:val="24"/>
+        </w:rPr>
+        <w:t>) \ F, I ran</w:t>
+      </w:r>
+      <w:r>
+        <w:rPr>
+          <w:rFonts w:ascii="Times New Roman" w:hAnsi="Times New Roman" w:cs="Times New Roman"/>
+          <w:sz w:val="24"/>
+          <w:szCs w:val="24"/>
+        </w:rPr>
+        <w:t xml:space="preserve"> </w:t>
+      </w:r>
+      <w:r>
+        <w:rPr>
+          <w:rFonts w:ascii="Times New Roman" w:hAnsi="Times New Roman" w:cs="Times New Roman"/>
+          <w:color w:val="000000"/>
+          <w:sz w:val="24"/>
+          <w:szCs w:val="24"/>
+        </w:rPr>
+        <w:t>u=-(</w:t>
+      </w:r>
+      <w:proofErr w:type="spellStart"/>
+      <w:r>
+        <w:rPr>
+          <w:rFonts w:ascii="Times New Roman" w:hAnsi="Times New Roman" w:cs="Times New Roman"/>
+          <w:color w:val="000000"/>
+          <w:sz w:val="24"/>
+          <w:szCs w:val="24"/>
+        </w:rPr>
+        <w:t>A_diag+lambda</w:t>
+      </w:r>
+      <w:proofErr w:type="spellEnd"/>
+      <w:r>
+        <w:rPr>
+          <w:rFonts w:ascii="Times New Roman" w:hAnsi="Times New Roman" w:cs="Times New Roman"/>
+          <w:color w:val="000000"/>
+          <w:sz w:val="24"/>
+          <w:szCs w:val="24"/>
+        </w:rPr>
+        <w:t>) \ F for the sake of observation. For t</w:t>
+      </w:r>
+      <w:r>
+        <w:rPr>
+          <w:rFonts w:ascii="Times New Roman" w:hAnsi="Times New Roman" w:cs="Times New Roman"/>
+          <w:color w:val="000000"/>
+          <w:sz w:val="24"/>
+          <w:szCs w:val="24"/>
+        </w:rPr>
+        <w:t>he Figure 3 simulation,</w:t>
+      </w:r>
+      <w:r>
+        <w:rPr>
+          <w:rFonts w:ascii="Times New Roman" w:hAnsi="Times New Roman" w:cs="Times New Roman"/>
+          <w:color w:val="000000"/>
+          <w:sz w:val="24"/>
+          <w:szCs w:val="24"/>
+        </w:rPr>
+        <w:t xml:space="preserve"> N=101 for matrix A and N=100 for matrix F, so that [</w:t>
+      </w:r>
+      <w:proofErr w:type="spellStart"/>
+      <w:r>
+        <w:rPr>
+          <w:rFonts w:ascii="Times New Roman" w:hAnsi="Times New Roman" w:cs="Times New Roman"/>
+          <w:color w:val="000000"/>
+          <w:sz w:val="24"/>
+          <w:szCs w:val="24"/>
+        </w:rPr>
+        <w:t>A_diag</w:t>
+      </w:r>
+      <w:proofErr w:type="spellEnd"/>
+      <w:r>
+        <w:rPr>
+          <w:rFonts w:ascii="Times New Roman" w:hAnsi="Times New Roman" w:cs="Times New Roman"/>
+          <w:color w:val="000000"/>
+          <w:sz w:val="24"/>
+          <w:szCs w:val="24"/>
+        </w:rPr>
+        <w:t>] and [F] will be the size of 100x100.</w:t>
+      </w:r>
     </w:p>
     <w:p>
       <w:pPr>
@@ -31030,44 +31459,11 @@
         <w:spacing w:after="0" w:line="240" w:lineRule="auto"/>
         <w:rPr>
           <w:rFonts w:ascii="Times New Roman" w:hAnsi="Times New Roman" w:cs="Times New Roman"/>
-          <w:sz w:val="24"/>
-          <w:szCs w:val="24"/>
-        </w:rPr>
-      </w:pPr>
-      <w:r>
-        <w:rPr>
-          <w:rFonts w:ascii="Times New Roman" w:hAnsi="Times New Roman" w:cs="Times New Roman"/>
-          <w:sz w:val="24"/>
-          <w:szCs w:val="24"/>
-        </w:rPr>
-        <w:t>For the next simulation shown below, N=1001 for matrix A while N=1000 for matrix F. Therefore, [</w:t>
-      </w:r>
-      <w:proofErr w:type="spellStart"/>
-      <w:r>
-        <w:rPr>
-          <w:rFonts w:ascii="Times New Roman" w:hAnsi="Times New Roman" w:cs="Times New Roman"/>
-          <w:sz w:val="24"/>
-          <w:szCs w:val="24"/>
-        </w:rPr>
-        <w:t>A_diag</w:t>
-      </w:r>
-      <w:proofErr w:type="spellEnd"/>
-      <w:r>
-        <w:rPr>
-          <w:rFonts w:ascii="Times New Roman" w:hAnsi="Times New Roman" w:cs="Times New Roman"/>
-          <w:sz w:val="24"/>
-          <w:szCs w:val="24"/>
-        </w:rPr>
-        <w:t>] and [F] will be of the size 1000x1000.</w:t>
-      </w:r>
-      <w:r>
-        <w:rPr>
-          <w:rFonts w:ascii="Times New Roman" w:hAnsi="Times New Roman" w:cs="Times New Roman"/>
-          <w:sz w:val="24"/>
-          <w:szCs w:val="24"/>
-        </w:rPr>
-        <w:t xml:space="preserve"> </w:t>
-      </w:r>
+          <w:color w:val="000000"/>
+          <w:sz w:val="24"/>
+          <w:szCs w:val="24"/>
+        </w:rPr>
+      </w:pPr>
     </w:p>
     <w:p>
       <w:pPr>
@@ -31076,6 +31472,19 @@
         <w:adjustRightInd w:val="0"/>
         <w:spacing w:after="0" w:line="240" w:lineRule="auto"/>
         <w:rPr>
+          <w:rFonts w:ascii="Courier New" w:hAnsi="Courier New" w:cs="Courier New"/>
+          <w:sz w:val="24"/>
+          <w:szCs w:val="24"/>
+        </w:rPr>
+      </w:pPr>
+    </w:p>
+    <w:p>
+      <w:pPr>
+        <w:autoSpaceDE w:val="0"/>
+        <w:autoSpaceDN w:val="0"/>
+        <w:adjustRightInd w:val="0"/>
+        <w:spacing w:after="0" w:line="240" w:lineRule="auto"/>
+        <w:rPr>
           <w:rFonts w:ascii="Times New Roman" w:hAnsi="Times New Roman" w:cs="Times New Roman"/>
           <w:sz w:val="24"/>
           <w:szCs w:val="24"/>
@@ -31084,12 +31493,14 @@
       <w:r>
         <w:rPr>
           <w:noProof/>
+          <w:sz w:val="24"/>
+          <w:szCs w:val="24"/>
         </w:rPr>
         <w:drawing>
-          <wp:inline distT="0" distB="0" distL="0" distR="0" wp14:anchorId="40FA9469" wp14:editId="51AB4E57">
-            <wp:extent cx="3242733" cy="2497559"/>
-            <wp:effectExtent l="0" t="0" r="0" b="0"/>
-            <wp:docPr id="7" name="Picture 7"/>
+          <wp:inline distT="0" distB="0" distL="0" distR="0" wp14:anchorId="4E523C7E" wp14:editId="00D89646">
+            <wp:extent cx="3275746" cy="2600748"/>
+            <wp:effectExtent l="0" t="0" r="1270" b="9525"/>
+            <wp:docPr id="11" name="Picture 11"/>
             <wp:cNvGraphicFramePr>
               <a:graphicFrameLocks xmlns:a="http://schemas.openxmlformats.org/drawingml/2006/main" noChangeAspect="1"/>
             </wp:cNvGraphicFramePr>
@@ -31097,7 +31508,7 @@
               <a:graphicData uri="http://schemas.openxmlformats.org/drawingml/2006/picture">
                 <pic:pic xmlns:pic="http://schemas.openxmlformats.org/drawingml/2006/picture">
                   <pic:nvPicPr>
-                    <pic:cNvPr id="0" name="Picture 7"/>
+                    <pic:cNvPr id="0" name="Picture 1"/>
                     <pic:cNvPicPr>
                       <a:picLocks noChangeAspect="1" noChangeArrowheads="1"/>
                     </pic:cNvPicPr>
@@ -31110,13 +31521,13 @@
                         </a:ext>
                       </a:extLst>
                     </a:blip>
-                    <a:srcRect l="33654" t="21463" r="24039" b="20608"/>
+                    <a:srcRect l="53539" t="15466" r="4131" b="24786"/>
                     <a:stretch/>
                   </pic:blipFill>
                   <pic:spPr bwMode="auto">
                     <a:xfrm>
                       <a:off x="0" y="0"/>
-                      <a:ext cx="3257646" cy="2509045"/>
+                      <a:ext cx="3280616" cy="2604615"/>
                     </a:xfrm>
                     <a:prstGeom prst="rect">
                       <a:avLst/>
@@ -31156,7 +31567,63 @@
           <w:sz w:val="24"/>
           <w:szCs w:val="24"/>
         </w:rPr>
-        <w:t>As you can see, setting matrices ‘</w:t>
+        <w:t xml:space="preserve">Figure 4: </w:t>
+      </w:r>
+      <w:r>
+        <w:rPr>
+          <w:rFonts w:ascii="Times New Roman" w:hAnsi="Times New Roman" w:cs="Times New Roman"/>
+          <w:sz w:val="24"/>
+          <w:szCs w:val="24"/>
+        </w:rPr>
+        <w:t xml:space="preserve">For the next simulation shown </w:t>
+      </w:r>
+      <w:r>
+        <w:rPr>
+          <w:rFonts w:ascii="Times New Roman" w:hAnsi="Times New Roman" w:cs="Times New Roman"/>
+          <w:sz w:val="24"/>
+          <w:szCs w:val="24"/>
+        </w:rPr>
+        <w:t>above</w:t>
+      </w:r>
+      <w:r>
+        <w:rPr>
+          <w:rFonts w:ascii="Times New Roman" w:hAnsi="Times New Roman" w:cs="Times New Roman"/>
+          <w:sz w:val="24"/>
+          <w:szCs w:val="24"/>
+        </w:rPr>
+        <w:t xml:space="preserve">, </w:t>
+      </w:r>
+      <w:r>
+        <w:rPr>
+          <w:rFonts w:ascii="Times New Roman" w:hAnsi="Times New Roman" w:cs="Times New Roman"/>
+          <w:sz w:val="24"/>
+          <w:szCs w:val="24"/>
+        </w:rPr>
+        <w:t xml:space="preserve">I set </w:t>
+      </w:r>
+      <w:r>
+        <w:rPr>
+          <w:rFonts w:ascii="Times New Roman" w:hAnsi="Times New Roman" w:cs="Times New Roman"/>
+          <w:sz w:val="24"/>
+          <w:szCs w:val="24"/>
+        </w:rPr>
+        <w:t xml:space="preserve">N=1001 for matrix A while </w:t>
+      </w:r>
+      <w:r>
+        <w:rPr>
+          <w:rFonts w:ascii="Times New Roman" w:hAnsi="Times New Roman" w:cs="Times New Roman"/>
+          <w:sz w:val="24"/>
+          <w:szCs w:val="24"/>
+        </w:rPr>
+        <w:t xml:space="preserve">setting </w:t>
+      </w:r>
+      <w:r>
+        <w:rPr>
+          <w:rFonts w:ascii="Times New Roman" w:hAnsi="Times New Roman" w:cs="Times New Roman"/>
+          <w:sz w:val="24"/>
+          <w:szCs w:val="24"/>
+        </w:rPr>
+        <w:t>N=1000 for matrix F. Therefore, [</w:t>
       </w:r>
       <w:proofErr w:type="spellStart"/>
       <w:r>
@@ -31174,15 +31641,7 @@
           <w:sz w:val="24"/>
           <w:szCs w:val="24"/>
         </w:rPr>
-        <w:t xml:space="preserve">’ and ‘F’ to be the size 1000x1000 is too large. The upper limit has already been reached, so increasing the number of points and cells </w:t>
-      </w:r>
-      <w:r>
-        <w:rPr>
-          <w:rFonts w:ascii="Times New Roman" w:hAnsi="Times New Roman" w:cs="Times New Roman"/>
-          <w:sz w:val="24"/>
-          <w:szCs w:val="24"/>
-        </w:rPr>
-        <w:t>does not produce the correct simulation.</w:t>
+        <w:t xml:space="preserve">] and [F] will be of the size 1000x1000. </w:t>
       </w:r>
     </w:p>
     <w:p>
@@ -31200,52 +31659,81 @@
     </w:p>
     <w:p>
       <w:pPr>
-        <w:rPr>
-          <w:rFonts w:ascii="Times New Roman" w:eastAsiaTheme="minorEastAsia" w:hAnsi="Times New Roman" w:cs="Times New Roman"/>
-          <w:color w:val="FF0000"/>
-          <w:sz w:val="24"/>
-          <w:szCs w:val="24"/>
-        </w:rPr>
-      </w:pPr>
-      <w:r>
-        <w:rPr>
-          <w:rFonts w:ascii="Times New Roman" w:eastAsiaTheme="minorEastAsia" w:hAnsi="Times New Roman" w:cs="Times New Roman"/>
-          <w:color w:val="FF0000"/>
-          <w:sz w:val="24"/>
-          <w:szCs w:val="24"/>
-        </w:rPr>
-        <w:t>-evaluate effect of diffusive CFL</w:t>
-      </w:r>
-      <w:r>
-        <w:rPr>
-          <w:rFonts w:ascii="Times New Roman" w:eastAsiaTheme="minorEastAsia" w:hAnsi="Times New Roman" w:cs="Times New Roman"/>
-          <w:color w:val="FF0000"/>
-          <w:sz w:val="24"/>
-          <w:szCs w:val="24"/>
-        </w:rPr>
-        <w:t>*</w:t>
+        <w:autoSpaceDE w:val="0"/>
+        <w:autoSpaceDN w:val="0"/>
+        <w:adjustRightInd w:val="0"/>
+        <w:spacing w:after="0" w:line="240" w:lineRule="auto"/>
+        <w:ind w:firstLine="720"/>
+        <w:rPr>
+          <w:rFonts w:ascii="Times New Roman" w:hAnsi="Times New Roman" w:cs="Times New Roman"/>
+          <w:sz w:val="24"/>
+          <w:szCs w:val="24"/>
+        </w:rPr>
+      </w:pPr>
+      <w:r>
+        <w:rPr>
+          <w:rFonts w:ascii="Times New Roman" w:hAnsi="Times New Roman" w:cs="Times New Roman"/>
+          <w:sz w:val="24"/>
+          <w:szCs w:val="24"/>
+        </w:rPr>
+        <w:t xml:space="preserve">As </w:t>
+      </w:r>
+      <w:r>
+        <w:rPr>
+          <w:rFonts w:ascii="Times New Roman" w:hAnsi="Times New Roman" w:cs="Times New Roman"/>
+          <w:sz w:val="24"/>
+          <w:szCs w:val="24"/>
+        </w:rPr>
+        <w:t>observed above</w:t>
+      </w:r>
+      <w:r>
+        <w:rPr>
+          <w:rFonts w:ascii="Times New Roman" w:hAnsi="Times New Roman" w:cs="Times New Roman"/>
+          <w:sz w:val="24"/>
+          <w:szCs w:val="24"/>
+        </w:rPr>
+        <w:t>, setting matrices ‘</w:t>
+      </w:r>
+      <w:proofErr w:type="spellStart"/>
+      <w:r>
+        <w:rPr>
+          <w:rFonts w:ascii="Times New Roman" w:hAnsi="Times New Roman" w:cs="Times New Roman"/>
+          <w:sz w:val="24"/>
+          <w:szCs w:val="24"/>
+        </w:rPr>
+        <w:t>A_diag</w:t>
+      </w:r>
+      <w:proofErr w:type="spellEnd"/>
+      <w:r>
+        <w:rPr>
+          <w:rFonts w:ascii="Times New Roman" w:hAnsi="Times New Roman" w:cs="Times New Roman"/>
+          <w:sz w:val="24"/>
+          <w:szCs w:val="24"/>
+        </w:rPr>
+        <w:t xml:space="preserve">’ and ‘F’ to be the size 1000x1000 is too large. The upper limit has already been reached, so increasing the number of points and cells </w:t>
+      </w:r>
+      <w:r>
+        <w:rPr>
+          <w:rFonts w:ascii="Times New Roman" w:hAnsi="Times New Roman" w:cs="Times New Roman"/>
+          <w:sz w:val="24"/>
+          <w:szCs w:val="24"/>
+        </w:rPr>
+        <w:t>does not produce the correct simulation.</w:t>
       </w:r>
     </w:p>
     <w:p>
       <w:pPr>
-        <w:rPr>
-          <w:rFonts w:ascii="Times New Roman" w:eastAsiaTheme="minorEastAsia" w:hAnsi="Times New Roman" w:cs="Times New Roman"/>
-          <w:color w:val="FF0000"/>
-          <w:sz w:val="24"/>
-          <w:szCs w:val="24"/>
-        </w:rPr>
-      </w:pPr>
-      <w:hyperlink r:id="rId16" w:history="1">
-        <w:r>
-          <w:rPr>
-            <w:rStyle w:val="Hyperlink"/>
-            <w:rFonts w:ascii="Times New Roman" w:eastAsiaTheme="minorEastAsia" w:hAnsi="Times New Roman" w:cs="Times New Roman"/>
-            <w:sz w:val="24"/>
-            <w:szCs w:val="24"/>
-          </w:rPr>
-          <w:t>https://www.simscale.com/blog/2017/08/cfl-condition/</w:t>
-        </w:r>
-      </w:hyperlink>
+        <w:autoSpaceDE w:val="0"/>
+        <w:autoSpaceDN w:val="0"/>
+        <w:adjustRightInd w:val="0"/>
+        <w:spacing w:after="0" w:line="240" w:lineRule="auto"/>
+        <w:ind w:firstLine="720"/>
+        <w:rPr>
+          <w:rFonts w:ascii="Times New Roman" w:hAnsi="Times New Roman" w:cs="Times New Roman"/>
+          <w:sz w:val="24"/>
+          <w:szCs w:val="24"/>
+        </w:rPr>
+      </w:pPr>
     </w:p>
     <w:p>
       <w:pPr>
@@ -31264,7 +31752,34 @@
           <w:sz w:val="24"/>
           <w:szCs w:val="24"/>
         </w:rPr>
-        <w:t>The CFL condition expresses that information from a given cell or element within the mesh of the solution must only spread to its side-by-side neighbor. The information cannot jump to a cell that is not immediately next to it if it is to meet stability conditions.</w:t>
+        <w:t>The CFL condition expresses that information from a given cell or element within the mesh of the solution must only spread to its side-by-side neighbor. The information cannot jump to a cell that is not immediately next to it if it is to meet stability conditions</w:t>
+      </w:r>
+      <w:r>
+        <w:rPr>
+          <w:rFonts w:ascii="Times New Roman" w:eastAsiaTheme="minorEastAsia" w:hAnsi="Times New Roman" w:cs="Times New Roman"/>
+          <w:color w:val="000000" w:themeColor="text1"/>
+          <w:sz w:val="24"/>
+          <w:szCs w:val="24"/>
+        </w:rPr>
+        <w:t xml:space="preserve"> (</w:t>
+      </w:r>
+      <w:proofErr w:type="spellStart"/>
+      <w:r>
+        <w:rPr>
+          <w:rFonts w:ascii="Times New Roman" w:eastAsiaTheme="minorEastAsia" w:hAnsi="Times New Roman" w:cs="Times New Roman"/>
+          <w:sz w:val="24"/>
+          <w:szCs w:val="24"/>
+        </w:rPr>
+        <w:t>Caminha</w:t>
+      </w:r>
+      <w:proofErr w:type="spellEnd"/>
+      <w:r>
+        <w:rPr>
+          <w:rFonts w:ascii="Times New Roman" w:eastAsiaTheme="minorEastAsia" w:hAnsi="Times New Roman" w:cs="Times New Roman"/>
+          <w:sz w:val="24"/>
+          <w:szCs w:val="24"/>
+        </w:rPr>
+        <w:t>, 2018).</w:t>
       </w:r>
     </w:p>
     <w:p>
@@ -31529,7 +32044,6 @@
           <w:sz w:val="24"/>
           <w:szCs w:val="24"/>
         </w:rPr>
-        <w:lastRenderedPageBreak/>
         <w:t>From the “Mathematical Statement” section of this p</w:t>
       </w:r>
       <w:r>
@@ -32622,15 +33136,7 @@
             <w:sz w:val="24"/>
             <w:szCs w:val="24"/>
           </w:rPr>
-          <m:t>∆</m:t>
-        </m:r>
-        <m:r>
-          <w:rPr>
-            <w:rFonts w:ascii="Cambria Math" w:eastAsiaTheme="minorEastAsia" w:hAnsi="Cambria Math" w:cs="Times New Roman"/>
-            <w:sz w:val="24"/>
-            <w:szCs w:val="24"/>
-          </w:rPr>
-          <m:t>y</m:t>
+          <m:t>∆y</m:t>
         </m:r>
       </m:oMath>
       <w:r>
@@ -33435,15 +33941,7 @@
                 <w:sz w:val="24"/>
                 <w:szCs w:val="24"/>
               </w:rPr>
-              <m:t>∆</m:t>
-            </m:r>
-            <m:r>
-              <w:rPr>
-                <w:rFonts w:ascii="Cambria Math" w:hAnsi="Cambria Math" w:cs="Times New Roman"/>
-                <w:sz w:val="24"/>
-                <w:szCs w:val="24"/>
-              </w:rPr>
-              <m:t>u</m:t>
+              <m:t>∆u</m:t>
             </m:r>
           </m:num>
           <m:den>
@@ -33477,15 +33975,7 @@
                         <w:sz w:val="24"/>
                         <w:szCs w:val="24"/>
                       </w:rPr>
-                      <m:t>∆</m:t>
-                    </m:r>
-                    <m:r>
-                      <w:rPr>
-                        <w:rFonts w:ascii="Cambria Math" w:hAnsi="Cambria Math" w:cs="Times New Roman"/>
-                        <w:sz w:val="24"/>
-                        <w:szCs w:val="24"/>
-                      </w:rPr>
-                      <m:t>x</m:t>
+                      <m:t>∆x</m:t>
                     </m:r>
                   </m:e>
                 </m:d>
@@ -33640,15 +34130,7 @@
                         <w:sz w:val="24"/>
                         <w:szCs w:val="24"/>
                       </w:rPr>
-                      <m:t>∆</m:t>
-                    </m:r>
-                    <m:r>
-                      <w:rPr>
-                        <w:rFonts w:ascii="Cambria Math" w:hAnsi="Cambria Math" w:cs="Times New Roman"/>
-                        <w:sz w:val="24"/>
-                        <w:szCs w:val="24"/>
-                      </w:rPr>
-                      <m:t>y</m:t>
+                      <m:t>∆y</m:t>
                     </m:r>
                   </m:e>
                 </m:d>
@@ -33722,103 +34204,6 @@
           <w:szCs w:val="24"/>
         </w:rPr>
         <w:t>.</w:t>
-      </w:r>
-    </w:p>
-    <w:p>
-      <w:pPr>
-        <w:ind w:firstLine="720"/>
-        <w:rPr>
-          <w:rFonts w:ascii="Times New Roman" w:eastAsiaTheme="minorEastAsia" w:hAnsi="Times New Roman" w:cs="Times New Roman"/>
-          <w:color w:val="000000" w:themeColor="text1"/>
-          <w:sz w:val="24"/>
-          <w:szCs w:val="24"/>
-        </w:rPr>
-      </w:pPr>
-    </w:p>
-    <w:p>
-      <w:pPr>
-        <w:rPr>
-          <w:rFonts w:ascii="Times New Roman" w:eastAsiaTheme="minorEastAsia" w:hAnsi="Times New Roman" w:cs="Times New Roman"/>
-          <w:color w:val="FF0000"/>
-          <w:sz w:val="24"/>
-          <w:szCs w:val="24"/>
-        </w:rPr>
-      </w:pPr>
-      <w:r>
-        <w:rPr>
-          <w:rFonts w:ascii="Times New Roman" w:eastAsiaTheme="minorEastAsia" w:hAnsi="Times New Roman" w:cs="Times New Roman"/>
-          <w:color w:val="FF0000"/>
-          <w:sz w:val="24"/>
-          <w:szCs w:val="24"/>
-        </w:rPr>
-        <w:t>-Comparison of results with expected theoretical behavior</w:t>
-      </w:r>
-    </w:p>
-    <w:p>
-      <w:pPr>
-        <w:rPr>
-          <w:rFonts w:ascii="Times New Roman" w:eastAsiaTheme="minorEastAsia" w:hAnsi="Times New Roman" w:cs="Times New Roman"/>
-          <w:color w:val="FF0000"/>
-          <w:sz w:val="24"/>
-          <w:szCs w:val="24"/>
-        </w:rPr>
-      </w:pPr>
-      <w:r>
-        <w:rPr>
-          <w:rFonts w:ascii="Times New Roman" w:eastAsiaTheme="minorEastAsia" w:hAnsi="Times New Roman" w:cs="Times New Roman"/>
-          <w:color w:val="FF0000"/>
-          <w:sz w:val="24"/>
-          <w:szCs w:val="24"/>
-        </w:rPr>
-        <w:t>-ver</w:t>
-      </w:r>
-      <w:r>
-        <w:rPr>
-          <w:rFonts w:ascii="Times New Roman" w:eastAsiaTheme="minorEastAsia" w:hAnsi="Times New Roman" w:cs="Times New Roman"/>
-          <w:color w:val="FF0000"/>
-          <w:sz w:val="24"/>
-          <w:szCs w:val="24"/>
-        </w:rPr>
-        <w:t>if</w:t>
-      </w:r>
-      <w:r>
-        <w:rPr>
-          <w:rFonts w:ascii="Times New Roman" w:eastAsiaTheme="minorEastAsia" w:hAnsi="Times New Roman" w:cs="Times New Roman"/>
-          <w:color w:val="FF0000"/>
-          <w:sz w:val="24"/>
-          <w:szCs w:val="24"/>
-        </w:rPr>
-        <w:t>y order of spatial accuracy of discretization</w:t>
-      </w:r>
-    </w:p>
-    <w:p>
-      <w:pPr>
-        <w:rPr>
-          <w:rFonts w:ascii="Times New Roman" w:eastAsiaTheme="minorEastAsia" w:hAnsi="Times New Roman" w:cs="Times New Roman"/>
-          <w:color w:val="FF0000"/>
-          <w:sz w:val="24"/>
-          <w:szCs w:val="24"/>
-        </w:rPr>
-      </w:pPr>
-      <w:hyperlink r:id="rId17" w:history="1">
-        <w:r>
-          <w:rPr>
-            <w:rStyle w:val="Hyperlink"/>
-            <w:rFonts w:ascii="Times New Roman" w:eastAsiaTheme="minorEastAsia" w:hAnsi="Times New Roman" w:cs="Times New Roman"/>
-            <w:sz w:val="24"/>
-            <w:szCs w:val="24"/>
-          </w:rPr>
-          <w:t>http://www.tetraresearch.com/CHEM%20Papers/Veluri_SP_D_2010.pdf</w:t>
-        </w:r>
-      </w:hyperlink>
-      <w:r>
-        <w:rPr>
-          <w:rFonts w:ascii="Times New Roman" w:eastAsiaTheme="minorEastAsia" w:hAnsi="Times New Roman" w:cs="Times New Roman"/>
-          <w:color w:val="FF0000"/>
-          <w:sz w:val="24"/>
-          <w:szCs w:val="24"/>
-        </w:rPr>
-        <w:t xml:space="preserve"> </w:t>
       </w:r>
     </w:p>
     <w:p>
@@ -34457,7 +34842,39 @@
           <w:sz w:val="24"/>
           <w:szCs w:val="24"/>
         </w:rPr>
-        <w:t xml:space="preserve"> To do this, the discretization error should be found by calculating the difference between the exact solution and the solution from the code.</w:t>
+        <w:t xml:space="preserve"> To do this, the discretization error should be found by calculating the difference between the exact solution and the solution from the code</w:t>
+      </w:r>
+      <w:r>
+        <w:rPr>
+          <w:rFonts w:ascii="Times New Roman" w:eastAsiaTheme="minorEastAsia" w:hAnsi="Times New Roman" w:cs="Times New Roman"/>
+          <w:sz w:val="24"/>
+          <w:szCs w:val="24"/>
+        </w:rPr>
+        <w:t xml:space="preserve"> (“</w:t>
+      </w:r>
+      <w:r>
+        <w:rPr>
+          <w:rFonts w:ascii="Times New Roman" w:eastAsiaTheme="minorEastAsia" w:hAnsi="Times New Roman" w:cs="Times New Roman"/>
+          <w:sz w:val="24"/>
+          <w:szCs w:val="24"/>
+        </w:rPr>
+        <w:t>Numerical Errors</w:t>
+      </w:r>
+      <w:r>
+        <w:rPr>
+          <w:rFonts w:ascii="Times New Roman" w:eastAsiaTheme="minorEastAsia" w:hAnsi="Times New Roman" w:cs="Times New Roman"/>
+          <w:sz w:val="24"/>
+          <w:szCs w:val="24"/>
+        </w:rPr>
+        <w:t>,” 2017)</w:t>
+      </w:r>
+      <w:r>
+        <w:rPr>
+          <w:rFonts w:ascii="Times New Roman" w:eastAsiaTheme="minorEastAsia" w:hAnsi="Times New Roman" w:cs="Times New Roman"/>
+          <w:sz w:val="24"/>
+          <w:szCs w:val="24"/>
+        </w:rPr>
+        <w:t>.</w:t>
       </w:r>
     </w:p>
     <w:p>
@@ -34821,12 +35238,14 @@
       <w:r>
         <w:rPr>
           <w:noProof/>
+          <w:sz w:val="24"/>
+          <w:szCs w:val="24"/>
         </w:rPr>
         <w:lastRenderedPageBreak/>
         <w:drawing>
-          <wp:inline distT="0" distB="0" distL="0" distR="0" wp14:anchorId="45D0D5BD" wp14:editId="468322A4">
-            <wp:extent cx="2197579" cy="1329267"/>
-            <wp:effectExtent l="0" t="0" r="0" b="4445"/>
+          <wp:inline distT="0" distB="0" distL="0" distR="0" wp14:anchorId="45D0D5BD" wp14:editId="3A75EAA3">
+            <wp:extent cx="2921000" cy="1766848"/>
+            <wp:effectExtent l="0" t="0" r="0" b="5080"/>
             <wp:docPr id="8" name="Picture 8" descr="https://www.mathworks.com/matlabcentral/mlc-downloads/downloads/submissions/38088/versions/1/screenshot.png"/>
             <wp:cNvGraphicFramePr>
               <a:graphicFrameLocks xmlns:a="http://schemas.openxmlformats.org/drawingml/2006/main" noChangeAspect="1"/>
@@ -34841,7 +35260,7 @@
                     </pic:cNvPicPr>
                   </pic:nvPicPr>
                   <pic:blipFill>
-                    <a:blip r:embed="rId18" cstate="print">
+                    <a:blip r:embed="rId16" cstate="print">
                       <a:extLst>
                         <a:ext uri="{28A0092B-C50C-407E-A947-70E740481C1C}">
                           <a14:useLocalDpi xmlns:a14="http://schemas.microsoft.com/office/drawing/2010/main" val="0"/>
@@ -34856,7 +35275,7 @@
                   <pic:spPr bwMode="auto">
                     <a:xfrm>
                       <a:off x="0" y="0"/>
-                      <a:ext cx="2204503" cy="1333455"/>
+                      <a:ext cx="2946249" cy="1782120"/>
                     </a:xfrm>
                     <a:prstGeom prst="rect">
                       <a:avLst/>
@@ -34872,43 +35291,15 @@
           </wp:inline>
         </w:drawing>
       </w:r>
-    </w:p>
-    <w:p>
-      <w:pPr>
-        <w:rPr>
-          <w:rFonts w:ascii="Times New Roman" w:eastAsiaTheme="minorEastAsia" w:hAnsi="Times New Roman" w:cs="Times New Roman"/>
-          <w:sz w:val="24"/>
-          <w:szCs w:val="24"/>
-        </w:rPr>
-      </w:pPr>
-      <w:hyperlink r:id="rId19" w:history="1">
-        <w:r>
-          <w:rPr>
-            <w:rStyle w:val="Hyperlink"/>
-            <w:rFonts w:ascii="Times New Roman" w:eastAsiaTheme="minorEastAsia" w:hAnsi="Times New Roman" w:cs="Times New Roman"/>
-            <w:sz w:val="24"/>
-            <w:szCs w:val="24"/>
-          </w:rPr>
-          <w:t>https://www.mathworks.com/matlabcentral/mlc-downloads/downloads/submissions/38088/versions/1/screenshot.png</w:t>
-        </w:r>
-      </w:hyperlink>
-    </w:p>
-    <w:p>
-      <w:pPr>
-        <w:spacing w:after="0"/>
-        <w:rPr>
-          <w:rFonts w:ascii="Times New Roman" w:eastAsiaTheme="minorEastAsia" w:hAnsi="Times New Roman" w:cs="Times New Roman"/>
-          <w:sz w:val="24"/>
-          <w:szCs w:val="24"/>
-        </w:rPr>
-      </w:pPr>
       <w:r>
         <w:rPr>
           <w:noProof/>
+          <w:sz w:val="24"/>
+          <w:szCs w:val="24"/>
         </w:rPr>
         <w:drawing>
-          <wp:inline distT="0" distB="0" distL="0" distR="0" wp14:anchorId="11D1DF15" wp14:editId="1A65E387">
-            <wp:extent cx="2256107" cy="1413933"/>
+          <wp:inline distT="0" distB="0" distL="0" distR="0" wp14:anchorId="503A781E" wp14:editId="5289A3DB">
+            <wp:extent cx="2808314" cy="1760008"/>
             <wp:effectExtent l="0" t="0" r="0" b="0"/>
             <wp:docPr id="9" name="Picture 9" descr="https://www.mathworks.com/matlabcentral/mlc-downloads/downloads/submissions/55117/versions/3/screenshot.png"/>
             <wp:cNvGraphicFramePr>
@@ -34924,7 +35315,7 @@
                     </pic:cNvPicPr>
                   </pic:nvPicPr>
                   <pic:blipFill rotWithShape="1">
-                    <a:blip r:embed="rId20" cstate="print">
+                    <a:blip r:embed="rId17" cstate="print">
                       <a:extLst>
                         <a:ext uri="{28A0092B-C50C-407E-A947-70E740481C1C}">
                           <a14:useLocalDpi xmlns:a14="http://schemas.microsoft.com/office/drawing/2010/main" val="0"/>
@@ -34937,7 +35328,7 @@
                   <pic:spPr bwMode="auto">
                     <a:xfrm>
                       <a:off x="0" y="0"/>
-                      <a:ext cx="2271648" cy="1423673"/>
+                      <a:ext cx="2866088" cy="1796216"/>
                     </a:xfrm>
                     <a:prstGeom prst="rect">
                       <a:avLst/>
@@ -34961,6 +35352,252 @@
     </w:p>
     <w:p>
       <w:pPr>
+        <w:spacing w:after="0"/>
+        <w:rPr>
+          <w:rFonts w:ascii="Times New Roman" w:eastAsiaTheme="minorEastAsia" w:hAnsi="Times New Roman" w:cs="Times New Roman"/>
+          <w:sz w:val="18"/>
+          <w:szCs w:val="18"/>
+        </w:rPr>
+      </w:pPr>
+      <w:r>
+        <w:rPr>
+          <w:rFonts w:ascii="Times New Roman" w:hAnsi="Times New Roman" w:cs="Times New Roman"/>
+          <w:sz w:val="18"/>
+          <w:szCs w:val="18"/>
+        </w:rPr>
+        <w:t>Figure</w:t>
+      </w:r>
+      <w:r>
+        <w:rPr>
+          <w:rFonts w:ascii="Times New Roman" w:hAnsi="Times New Roman" w:cs="Times New Roman"/>
+          <w:sz w:val="18"/>
+          <w:szCs w:val="18"/>
+        </w:rPr>
+        <w:t xml:space="preserve"> 5</w:t>
+      </w:r>
+      <w:r>
+        <w:rPr>
+          <w:rFonts w:ascii="Times New Roman" w:hAnsi="Times New Roman" w:cs="Times New Roman"/>
+          <w:sz w:val="18"/>
+          <w:szCs w:val="18"/>
+        </w:rPr>
+        <w:t xml:space="preserve"> on left: </w:t>
+      </w:r>
+      <w:hyperlink r:id="rId18" w:history="1">
+        <w:r>
+          <w:rPr>
+            <w:rStyle w:val="Hyperlink"/>
+            <w:rFonts w:ascii="Times New Roman" w:eastAsiaTheme="minorEastAsia" w:hAnsi="Times New Roman" w:cs="Times New Roman"/>
+            <w:sz w:val="18"/>
+            <w:szCs w:val="18"/>
+          </w:rPr>
+          <w:t>www.mathworks.com/matlabcentral/mlc-downloads/downloads/submissions/38088/versions/1/screenshot.png</w:t>
+        </w:r>
+      </w:hyperlink>
+    </w:p>
+    <w:p>
+      <w:pPr>
+        <w:rPr>
+          <w:rFonts w:ascii="Times New Roman" w:eastAsiaTheme="minorEastAsia" w:hAnsi="Times New Roman" w:cs="Times New Roman"/>
+          <w:sz w:val="18"/>
+          <w:szCs w:val="18"/>
+        </w:rPr>
+      </w:pPr>
+      <w:r>
+        <w:rPr>
+          <w:sz w:val="18"/>
+          <w:szCs w:val="18"/>
+        </w:rPr>
+        <w:t>Figure</w:t>
+      </w:r>
+      <w:r>
+        <w:rPr>
+          <w:sz w:val="18"/>
+          <w:szCs w:val="18"/>
+        </w:rPr>
+        <w:t xml:space="preserve"> 6</w:t>
+      </w:r>
+      <w:r>
+        <w:rPr>
+          <w:sz w:val="18"/>
+          <w:szCs w:val="18"/>
+        </w:rPr>
+        <w:t xml:space="preserve"> on right: </w:t>
+      </w:r>
+      <w:hyperlink r:id="rId19" w:history="1">
+        <w:r>
+          <w:rPr>
+            <w:rStyle w:val="Hyperlink"/>
+            <w:rFonts w:ascii="Times New Roman" w:eastAsiaTheme="minorEastAsia" w:hAnsi="Times New Roman" w:cs="Times New Roman"/>
+            <w:sz w:val="18"/>
+            <w:szCs w:val="18"/>
+          </w:rPr>
+          <w:t>www.mathworks.com/matlabcentral/mlc-downloads/downloads/submissions/55117/versions/3/screenshot.png</w:t>
+        </w:r>
+      </w:hyperlink>
+    </w:p>
+    <w:p>
+      <w:pPr>
+        <w:rPr>
+          <w:rFonts w:ascii="Times New Roman" w:eastAsiaTheme="minorEastAsia" w:hAnsi="Times New Roman" w:cs="Times New Roman"/>
+          <w:sz w:val="24"/>
+          <w:szCs w:val="24"/>
+        </w:rPr>
+      </w:pPr>
+      <w:r>
+        <w:rPr>
+          <w:rFonts w:ascii="Times New Roman" w:eastAsiaTheme="minorEastAsia" w:hAnsi="Times New Roman" w:cs="Times New Roman"/>
+          <w:sz w:val="24"/>
+          <w:szCs w:val="24"/>
+        </w:rPr>
+        <w:t xml:space="preserve">The solution that was found </w:t>
+      </w:r>
+      <w:r>
+        <w:rPr>
+          <w:rFonts w:ascii="Times New Roman" w:eastAsiaTheme="minorEastAsia" w:hAnsi="Times New Roman" w:cs="Times New Roman"/>
+          <w:sz w:val="24"/>
+          <w:szCs w:val="24"/>
+        </w:rPr>
+        <w:t>wa</w:t>
+      </w:r>
+      <w:r>
+        <w:rPr>
+          <w:rFonts w:ascii="Times New Roman" w:eastAsiaTheme="minorEastAsia" w:hAnsi="Times New Roman" w:cs="Times New Roman"/>
+          <w:sz w:val="24"/>
+          <w:szCs w:val="24"/>
+        </w:rPr>
+        <w:t xml:space="preserve">s not one continuous wave, but rather, a group of multiple smaller waves </w:t>
+      </w:r>
+      <w:r>
+        <w:rPr>
+          <w:rFonts w:ascii="Times New Roman" w:eastAsiaTheme="minorEastAsia" w:hAnsi="Times New Roman" w:cs="Times New Roman"/>
+          <w:sz w:val="24"/>
+          <w:szCs w:val="24"/>
+        </w:rPr>
+        <w:t>plotted next to each other</w:t>
+      </w:r>
+      <w:r>
+        <w:rPr>
+          <w:rFonts w:ascii="Times New Roman" w:eastAsiaTheme="minorEastAsia" w:hAnsi="Times New Roman" w:cs="Times New Roman"/>
+          <w:sz w:val="24"/>
+          <w:szCs w:val="24"/>
+        </w:rPr>
+        <w:t xml:space="preserve"> as seen in Figure 1.</w:t>
+      </w:r>
+    </w:p>
+    <w:p>
+      <w:pPr>
+        <w:rPr>
+          <w:rFonts w:ascii="Times New Roman" w:eastAsiaTheme="minorEastAsia" w:hAnsi="Times New Roman" w:cs="Times New Roman"/>
+          <w:sz w:val="24"/>
+          <w:szCs w:val="24"/>
+        </w:rPr>
+      </w:pPr>
+    </w:p>
+    <w:p>
+      <w:pPr>
+        <w:jc w:val="center"/>
+        <w:rPr>
+          <w:rFonts w:ascii="Times New Roman" w:eastAsiaTheme="minorEastAsia" w:hAnsi="Times New Roman" w:cs="Times New Roman"/>
+          <w:b/>
+          <w:sz w:val="24"/>
+          <w:szCs w:val="24"/>
+        </w:rPr>
+      </w:pPr>
+      <w:r>
+        <w:rPr>
+          <w:rFonts w:ascii="Times New Roman" w:eastAsiaTheme="minorEastAsia" w:hAnsi="Times New Roman" w:cs="Times New Roman"/>
+          <w:b/>
+          <w:sz w:val="24"/>
+          <w:szCs w:val="24"/>
+        </w:rPr>
+        <w:t>References</w:t>
+      </w:r>
+    </w:p>
+    <w:p>
+      <w:pPr>
+        <w:rPr>
+          <w:rFonts w:ascii="Times New Roman" w:eastAsiaTheme="minorEastAsia" w:hAnsi="Times New Roman" w:cs="Times New Roman"/>
+          <w:sz w:val="24"/>
+          <w:szCs w:val="24"/>
+        </w:rPr>
+      </w:pPr>
+      <w:proofErr w:type="spellStart"/>
+      <w:r>
+        <w:rPr>
+          <w:rFonts w:ascii="Times New Roman" w:eastAsiaTheme="minorEastAsia" w:hAnsi="Times New Roman" w:cs="Times New Roman"/>
+          <w:sz w:val="24"/>
+          <w:szCs w:val="24"/>
+        </w:rPr>
+        <w:t>Caminha</w:t>
+      </w:r>
+      <w:proofErr w:type="spellEnd"/>
+      <w:r>
+        <w:rPr>
+          <w:rFonts w:ascii="Times New Roman" w:eastAsiaTheme="minorEastAsia" w:hAnsi="Times New Roman" w:cs="Times New Roman"/>
+          <w:sz w:val="24"/>
+          <w:szCs w:val="24"/>
+        </w:rPr>
+        <w:t xml:space="preserve">, G (2018, March 13). The CFL Condition and How to Choose Your Timestep Size. </w:t>
+      </w:r>
+    </w:p>
+    <w:p>
+      <w:pPr>
+        <w:ind w:firstLine="720"/>
+        <w:rPr>
+          <w:rFonts w:ascii="Times New Roman" w:eastAsiaTheme="minorEastAsia" w:hAnsi="Times New Roman" w:cs="Times New Roman"/>
+          <w:sz w:val="24"/>
+          <w:szCs w:val="24"/>
+        </w:rPr>
+      </w:pPr>
+      <w:r>
+        <w:rPr>
+          <w:rFonts w:ascii="Times New Roman" w:eastAsiaTheme="minorEastAsia" w:hAnsi="Times New Roman" w:cs="Times New Roman"/>
+          <w:sz w:val="24"/>
+          <w:szCs w:val="24"/>
+        </w:rPr>
+        <w:t xml:space="preserve">Retrieved from </w:t>
+      </w:r>
+      <w:hyperlink r:id="rId20" w:history="1">
+        <w:r>
+          <w:rPr>
+            <w:rStyle w:val="Hyperlink"/>
+            <w:rFonts w:ascii="Times New Roman" w:eastAsiaTheme="minorEastAsia" w:hAnsi="Times New Roman" w:cs="Times New Roman"/>
+            <w:sz w:val="24"/>
+            <w:szCs w:val="24"/>
+          </w:rPr>
+          <w:t>http://www.simscale.com/blog/2017/08/cfl-condition/</w:t>
+        </w:r>
+      </w:hyperlink>
+      <w:r>
+        <w:rPr>
+          <w:rFonts w:ascii="Times New Roman" w:eastAsiaTheme="minorEastAsia" w:hAnsi="Times New Roman" w:cs="Times New Roman"/>
+          <w:sz w:val="24"/>
+          <w:szCs w:val="24"/>
+        </w:rPr>
+        <w:t xml:space="preserve"> </w:t>
+      </w:r>
+    </w:p>
+    <w:p>
+      <w:pPr>
+        <w:rPr>
+          <w:rFonts w:ascii="Times New Roman" w:eastAsiaTheme="minorEastAsia" w:hAnsi="Times New Roman" w:cs="Times New Roman"/>
+          <w:sz w:val="24"/>
+          <w:szCs w:val="24"/>
+        </w:rPr>
+      </w:pPr>
+      <w:r>
+        <w:rPr>
+          <w:rFonts w:ascii="Times New Roman" w:eastAsiaTheme="minorEastAsia" w:hAnsi="Times New Roman" w:cs="Times New Roman"/>
+          <w:sz w:val="24"/>
+          <w:szCs w:val="24"/>
+        </w:rPr>
+        <w:t xml:space="preserve">Numerical Errors. (2017, July 19). Retrieve from </w:t>
+      </w:r>
+    </w:p>
+    <w:p>
+      <w:pPr>
+        <w:ind w:firstLine="720"/>
         <w:rPr>
           <w:rFonts w:ascii="Times New Roman" w:eastAsiaTheme="minorEastAsia" w:hAnsi="Times New Roman" w:cs="Times New Roman"/>
           <w:sz w:val="24"/>
@@ -34975,9 +35612,17 @@
             <w:sz w:val="24"/>
             <w:szCs w:val="24"/>
           </w:rPr>
-          <w:t>https://www.mathworks.com/matlabcentral/mlc-downloads/downloads/submissions/55117/versions/3/screenshot.png</w:t>
+          <w:t>https://www.sharcnet.ca/Software/Ansys/17.2/en-us/help/cfx_ref/i1001058.html</w:t>
         </w:r>
       </w:hyperlink>
+      <w:r>
+        <w:rPr>
+          <w:rFonts w:ascii="Times New Roman" w:eastAsiaTheme="minorEastAsia" w:hAnsi="Times New Roman" w:cs="Times New Roman"/>
+          <w:sz w:val="24"/>
+          <w:szCs w:val="24"/>
+        </w:rPr>
+        <w:t xml:space="preserve"> </w:t>
+      </w:r>
     </w:p>
     <w:p>
       <w:pPr>
@@ -34987,230 +35632,9 @@
           <w:szCs w:val="24"/>
         </w:rPr>
       </w:pPr>
-      <w:r>
-        <w:rPr>
-          <w:rFonts w:ascii="Times New Roman" w:eastAsiaTheme="minorEastAsia" w:hAnsi="Times New Roman" w:cs="Times New Roman"/>
-          <w:sz w:val="24"/>
-          <w:szCs w:val="24"/>
-        </w:rPr>
-        <w:t>The solution that was found is not one continuous wave, but rather, a group of multiple smaller waves that are immediate neighbors.</w:t>
-      </w:r>
-      <w:bookmarkStart w:id="0" w:name="_GoBack"/>
-      <w:bookmarkEnd w:id="0"/>
-    </w:p>
-    <w:p>
-      <w:pPr>
-        <w:rPr>
-          <w:rFonts w:ascii="Times New Roman" w:eastAsiaTheme="minorEastAsia" w:hAnsi="Times New Roman" w:cs="Times New Roman"/>
-          <w:sz w:val="24"/>
-          <w:szCs w:val="24"/>
-        </w:rPr>
-      </w:pPr>
-      <w:r>
-        <w:rPr>
-          <w:noProof/>
-        </w:rPr>
-        <w:drawing>
-          <wp:inline distT="0" distB="0" distL="0" distR="0" wp14:anchorId="2EA8C79A" wp14:editId="1BFE2B86">
-            <wp:extent cx="4276296" cy="3365500"/>
-            <wp:effectExtent l="0" t="0" r="0" b="6350"/>
-            <wp:docPr id="10" name="Picture 10"/>
-            <wp:cNvGraphicFramePr>
-              <a:graphicFrameLocks xmlns:a="http://schemas.openxmlformats.org/drawingml/2006/main" noChangeAspect="1"/>
-            </wp:cNvGraphicFramePr>
-            <a:graphic xmlns:a="http://schemas.openxmlformats.org/drawingml/2006/main">
-              <a:graphicData uri="http://schemas.openxmlformats.org/drawingml/2006/picture">
-                <pic:pic xmlns:pic="http://schemas.openxmlformats.org/drawingml/2006/picture">
-                  <pic:nvPicPr>
-                    <pic:cNvPr id="0" name="Picture 1"/>
-                    <pic:cNvPicPr>
-                      <a:picLocks noChangeAspect="1" noChangeArrowheads="1"/>
-                    </pic:cNvPicPr>
-                  </pic:nvPicPr>
-                  <pic:blipFill rotWithShape="1">
-                    <a:blip r:embed="rId12">
-                      <a:extLst>
-                        <a:ext uri="{28A0092B-C50C-407E-A947-70E740481C1C}">
-                          <a14:useLocalDpi xmlns:a14="http://schemas.microsoft.com/office/drawing/2010/main" val="0"/>
-                        </a:ext>
-                      </a:extLst>
-                    </a:blip>
-                    <a:srcRect l="29914" t="14625" r="28953" b="27825"/>
-                    <a:stretch/>
-                  </pic:blipFill>
-                  <pic:spPr bwMode="auto">
-                    <a:xfrm>
-                      <a:off x="0" y="0"/>
-                      <a:ext cx="4285843" cy="3373014"/>
-                    </a:xfrm>
-                    <a:prstGeom prst="rect">
-                      <a:avLst/>
-                    </a:prstGeom>
-                    <a:noFill/>
-                    <a:ln>
-                      <a:noFill/>
-                    </a:ln>
-                    <a:extLst>
-                      <a:ext uri="{53640926-AAD7-44D8-BBD7-CCE9431645EC}">
-                        <a14:shadowObscured xmlns:a14="http://schemas.microsoft.com/office/drawing/2010/main"/>
-                      </a:ext>
-                    </a:extLst>
-                  </pic:spPr>
-                </pic:pic>
-              </a:graphicData>
-            </a:graphic>
-          </wp:inline>
-        </w:drawing>
-      </w:r>
-    </w:p>
-    <w:p>
-      <w:pPr>
-        <w:rPr>
-          <w:rFonts w:ascii="Times New Roman" w:eastAsiaTheme="minorEastAsia" w:hAnsi="Times New Roman" w:cs="Times New Roman"/>
-          <w:sz w:val="24"/>
-          <w:szCs w:val="24"/>
-        </w:rPr>
-      </w:pPr>
-    </w:p>
-    <w:p>
-      <w:pPr>
-        <w:rPr>
-          <w:rFonts w:ascii="Times New Roman" w:eastAsiaTheme="minorEastAsia" w:hAnsi="Times New Roman" w:cs="Times New Roman"/>
-          <w:color w:val="FF0000"/>
-          <w:sz w:val="24"/>
-          <w:szCs w:val="24"/>
-        </w:rPr>
-      </w:pPr>
-    </w:p>
-    <w:p>
-      <w:pPr>
-        <w:rPr>
-          <w:rFonts w:ascii="Times New Roman" w:eastAsiaTheme="minorEastAsia" w:hAnsi="Times New Roman" w:cs="Times New Roman"/>
-          <w:b/>
-          <w:color w:val="FF0000"/>
-          <w:sz w:val="24"/>
-          <w:szCs w:val="24"/>
-        </w:rPr>
-      </w:pPr>
-      <w:r>
-        <w:rPr>
-          <w:rFonts w:ascii="Times New Roman" w:eastAsiaTheme="minorEastAsia" w:hAnsi="Times New Roman" w:cs="Times New Roman"/>
-          <w:b/>
-          <w:color w:val="FF0000"/>
-          <w:sz w:val="24"/>
-          <w:szCs w:val="24"/>
-        </w:rPr>
-        <w:t>Commit Report to Your Git Repository!!</w:t>
-      </w:r>
-    </w:p>
-    <w:p>
-      <w:pPr>
-        <w:rPr>
-          <w:rFonts w:ascii="Times New Roman" w:eastAsiaTheme="minorEastAsia" w:hAnsi="Times New Roman" w:cs="Times New Roman"/>
-          <w:sz w:val="24"/>
-          <w:szCs w:val="24"/>
-        </w:rPr>
-      </w:pPr>
-    </w:p>
-    <w:p>
-      <w:pPr>
-        <w:rPr>
-          <w:rFonts w:ascii="Times New Roman" w:eastAsiaTheme="minorEastAsia" w:hAnsi="Times New Roman" w:cs="Times New Roman"/>
-          <w:sz w:val="24"/>
-          <w:szCs w:val="24"/>
-        </w:rPr>
-      </w:pPr>
-      <w:r>
-        <w:rPr>
-          <w:rFonts w:ascii="Times New Roman" w:eastAsiaTheme="minorEastAsia" w:hAnsi="Times New Roman" w:cs="Times New Roman"/>
-          <w:sz w:val="24"/>
-          <w:szCs w:val="24"/>
-        </w:rPr>
-        <w:t xml:space="preserve">  </w:t>
-      </w:r>
-    </w:p>
-    <w:p>
-      <w:pPr>
-        <w:rPr>
-          <w:rFonts w:ascii="Times New Roman" w:eastAsiaTheme="minorEastAsia" w:hAnsi="Times New Roman" w:cs="Times New Roman"/>
-          <w:sz w:val="24"/>
-          <w:szCs w:val="24"/>
-        </w:rPr>
-      </w:pPr>
-    </w:p>
-    <w:p>
-      <w:pPr>
-        <w:rPr>
-          <w:rFonts w:ascii="Times New Roman" w:eastAsiaTheme="minorEastAsia" w:hAnsi="Times New Roman" w:cs="Times New Roman"/>
-          <w:sz w:val="24"/>
-          <w:szCs w:val="24"/>
-        </w:rPr>
-      </w:pPr>
-    </w:p>
-    <w:p>
-      <w:pPr>
-        <w:rPr>
-          <w:rFonts w:ascii="Times New Roman" w:eastAsiaTheme="minorEastAsia" w:hAnsi="Times New Roman" w:cs="Times New Roman"/>
-          <w:sz w:val="24"/>
-          <w:szCs w:val="24"/>
-        </w:rPr>
-      </w:pPr>
-    </w:p>
-    <w:p>
-      <w:pPr>
-        <w:rPr>
-          <w:rFonts w:ascii="Times New Roman" w:eastAsiaTheme="minorEastAsia" w:hAnsi="Times New Roman" w:cs="Times New Roman"/>
-          <w:sz w:val="24"/>
-          <w:szCs w:val="24"/>
-        </w:rPr>
-      </w:pPr>
-    </w:p>
-    <w:p>
-      <w:pPr>
-        <w:rPr>
-          <w:rFonts w:ascii="Times New Roman" w:eastAsiaTheme="minorEastAsia" w:hAnsi="Times New Roman" w:cs="Times New Roman"/>
-          <w:sz w:val="24"/>
-          <w:szCs w:val="24"/>
-        </w:rPr>
-      </w:pPr>
-    </w:p>
-    <w:p>
-      <w:pPr>
-        <w:rPr>
-          <w:rFonts w:ascii="Times New Roman" w:eastAsiaTheme="minorEastAsia" w:hAnsi="Times New Roman" w:cs="Times New Roman"/>
-          <w:sz w:val="24"/>
-          <w:szCs w:val="24"/>
-        </w:rPr>
-      </w:pPr>
-    </w:p>
-    <w:p>
-      <w:pPr>
-        <w:rPr>
-          <w:rFonts w:ascii="Times New Roman" w:eastAsiaTheme="minorEastAsia" w:hAnsi="Times New Roman" w:cs="Times New Roman"/>
-          <w:sz w:val="24"/>
-          <w:szCs w:val="24"/>
-        </w:rPr>
-      </w:pPr>
-    </w:p>
-    <w:p>
-      <w:pPr>
-        <w:rPr>
-          <w:rFonts w:ascii="Times New Roman" w:hAnsi="Times New Roman" w:cs="Times New Roman"/>
-          <w:sz w:val="24"/>
-          <w:szCs w:val="24"/>
-        </w:rPr>
-      </w:pPr>
-    </w:p>
-    <w:p>
-      <w:pPr>
-        <w:rPr>
-          <w:rFonts w:ascii="Times New Roman" w:hAnsi="Times New Roman" w:cs="Times New Roman"/>
-          <w:sz w:val="24"/>
-          <w:szCs w:val="24"/>
-        </w:rPr>
-      </w:pPr>
     </w:p>
     <w:sectPr>
+      <w:headerReference w:type="default" r:id="rId22"/>
       <w:pgSz w:w="12240" w:h="15840"/>
       <w:pgMar w:top="1440" w:right="1440" w:bottom="1440" w:left="1440" w:header="720" w:footer="720" w:gutter="0"/>
       <w:cols w:space="720"/>
@@ -35268,6 +35692,98 @@
     </w:p>
   </w:footnote>
 </w:footnotes>
+</file>
+
+<file path=word/header1.xml><?xml version="1.0" encoding="utf-8"?>
+<w:hdr xmlns:wpc="http://schemas.microsoft.com/office/word/2010/wordprocessingCanvas" xmlns:cx="http://schemas.microsoft.com/office/drawing/2014/chartex" xmlns:cx1="http://schemas.microsoft.com/office/drawing/2015/9/8/chartex" xmlns:cx2="http://schemas.microsoft.com/office/drawing/2015/10/21/chartex" xmlns:cx3="http://schemas.microsoft.com/office/drawing/2016/5/9/chartex" xmlns:cx4="http://schemas.microsoft.com/office/drawing/2016/5/10/chartex" xmlns:cx5="http://schemas.microsoft.com/office/drawing/2016/5/11/chartex" xmlns:cx6="http://schemas.microsoft.com/office/drawing/2016/5/12/chartex" xmlns:cx7="http://schemas.microsoft.com/office/drawing/2016/5/13/chartex" xmlns:cx8="http://schemas.microsoft.com/office/drawing/2016/5/14/chartex" xmlns:mc="http://schemas.openxmlformats.org/markup-compatibility/2006" xmlns:aink="http://schemas.microsoft.com/office/drawing/2016/ink" xmlns:am3d="http://schemas.microsoft.com/office/drawing/2017/model3d" xmlns:o="urn:schemas-microsoft-com:office:office" xmlns:r="http://schemas.openxmlformats.org/officeDocument/2006/relationships" xmlns:m="http://schemas.openxmlformats.org/officeDocument/2006/math" xmlns:v="urn:schemas-microsoft-com:vml" xmlns:wp14="http://schemas.microsoft.com/office/word/2010/wordprocessingDrawing" xmlns:wp="http://schemas.openxmlformats.org/drawingml/2006/wordprocessingDrawing" xmlns:w10="urn:schemas-microsoft-com:office:word" xmlns:w="http://schemas.openxmlformats.org/wordprocessingml/2006/main" xmlns:w14="http://schemas.microsoft.com/office/word/2010/wordml" xmlns:w15="http://schemas.microsoft.com/office/word/2012/wordml" xmlns:w16cid="http://schemas.microsoft.com/office/word/2016/wordml/cid" xmlns:w16se="http://schemas.microsoft.com/office/word/2015/wordml/symex" xmlns:wpg="http://schemas.microsoft.com/office/word/2010/wordprocessingGroup" xmlns:wpi="http://schemas.microsoft.com/office/word/2010/wordprocessingInk" xmlns:wne="http://schemas.microsoft.com/office/word/2006/wordml" xmlns:wps="http://schemas.microsoft.com/office/word/2010/wordprocessingShape" mc:Ignorable="w14 w15 w16se w16cid wp14">
+  <w:sdt>
+    <w:sdtPr>
+      <w:rPr>
+        <w:rFonts w:ascii="Times New Roman" w:hAnsi="Times New Roman" w:cs="Times New Roman"/>
+        <w:sz w:val="24"/>
+        <w:szCs w:val="24"/>
+      </w:rPr>
+      <w:id w:val="884372350"/>
+      <w:docPartObj>
+        <w:docPartGallery w:val="Page Numbers (Top of Page)"/>
+        <w:docPartUnique/>
+      </w:docPartObj>
+    </w:sdtPr>
+    <w:sdtEndPr>
+      <w:rPr>
+        <w:noProof/>
+      </w:rPr>
+    </w:sdtEndPr>
+    <w:sdtContent>
+      <w:p>
+        <w:pPr>
+          <w:pStyle w:val="Header"/>
+          <w:jc w:val="right"/>
+          <w:rPr>
+            <w:rFonts w:ascii="Times New Roman" w:hAnsi="Times New Roman" w:cs="Times New Roman"/>
+            <w:sz w:val="24"/>
+            <w:szCs w:val="24"/>
+          </w:rPr>
+        </w:pPr>
+        <w:r>
+          <w:rPr>
+            <w:rFonts w:ascii="Times New Roman" w:hAnsi="Times New Roman" w:cs="Times New Roman"/>
+            <w:sz w:val="24"/>
+            <w:szCs w:val="24"/>
+          </w:rPr>
+          <w:t xml:space="preserve"> Ho </w:t>
+        </w:r>
+        <w:r>
+          <w:rPr>
+            <w:rFonts w:ascii="Times New Roman" w:hAnsi="Times New Roman" w:cs="Times New Roman"/>
+            <w:sz w:val="24"/>
+            <w:szCs w:val="24"/>
+          </w:rPr>
+          <w:fldChar w:fldCharType="begin"/>
+        </w:r>
+        <w:r>
+          <w:rPr>
+            <w:rFonts w:ascii="Times New Roman" w:hAnsi="Times New Roman" w:cs="Times New Roman"/>
+            <w:sz w:val="24"/>
+            <w:szCs w:val="24"/>
+          </w:rPr>
+          <w:instrText xml:space="preserve"> PAGE   \* MERGEFORMAT </w:instrText>
+        </w:r>
+        <w:r>
+          <w:rPr>
+            <w:rFonts w:ascii="Times New Roman" w:hAnsi="Times New Roman" w:cs="Times New Roman"/>
+            <w:sz w:val="24"/>
+            <w:szCs w:val="24"/>
+          </w:rPr>
+          <w:fldChar w:fldCharType="separate"/>
+        </w:r>
+        <w:r>
+          <w:rPr>
+            <w:rFonts w:ascii="Times New Roman" w:hAnsi="Times New Roman" w:cs="Times New Roman"/>
+            <w:noProof/>
+            <w:sz w:val="24"/>
+            <w:szCs w:val="24"/>
+          </w:rPr>
+          <w:t>2</w:t>
+        </w:r>
+        <w:r>
+          <w:rPr>
+            <w:rFonts w:ascii="Times New Roman" w:hAnsi="Times New Roman" w:cs="Times New Roman"/>
+            <w:noProof/>
+            <w:sz w:val="24"/>
+            <w:szCs w:val="24"/>
+          </w:rPr>
+          <w:fldChar w:fldCharType="end"/>
+        </w:r>
+      </w:p>
+    </w:sdtContent>
+  </w:sdt>
+  <w:p>
+    <w:pPr>
+      <w:pStyle w:val="Header"/>
+    </w:pPr>
+  </w:p>
+</w:hdr>
 </file>
 
 <file path=word/numbering.xml><?xml version="1.0" encoding="utf-8"?>
@@ -38925,7 +39441,7 @@
 </file>
 
 <file path=customXml/itemProps1.xml><?xml version="1.0" encoding="utf-8"?>
-<ds:datastoreItem xmlns:ds="http://schemas.openxmlformats.org/officeDocument/2006/customXml" ds:itemID="{C5F6EA7E-6426-41C0-B3EA-7C97D9B7A793}">
+<ds:datastoreItem xmlns:ds="http://schemas.openxmlformats.org/officeDocument/2006/customXml" ds:itemID="{199F1701-86F8-4D79-B190-EEAB934BD9F2}">
   <ds:schemaRefs>
     <ds:schemaRef ds:uri="http://schemas.openxmlformats.org/officeDocument/2006/bibliography"/>
   </ds:schemaRefs>

--- a/CelineHo_Project_Report.docx
+++ b/CelineHo_Project_Report.docx
@@ -26831,8 +26831,6 @@
         </w:rPr>
         <w:t xml:space="preserve"> earlier in this section</w:t>
       </w:r>
-      <w:bookmarkStart w:id="0" w:name="_GoBack"/>
-      <w:bookmarkEnd w:id="0"/>
     </w:p>
     <w:p>
       <w:pPr>
@@ -35487,32 +35485,50 @@
     </w:p>
     <w:p>
       <w:pPr>
-        <w:rPr>
-          <w:rFonts w:ascii="Times New Roman" w:eastAsiaTheme="minorEastAsia" w:hAnsi="Times New Roman" w:cs="Times New Roman"/>
-          <w:sz w:val="24"/>
-          <w:szCs w:val="24"/>
-        </w:rPr>
-      </w:pPr>
+        <w:ind w:firstLine="720"/>
+        <w:rPr>
+          <w:rFonts w:ascii="Times New Roman" w:eastAsiaTheme="minorEastAsia" w:hAnsi="Times New Roman" w:cs="Times New Roman"/>
+          <w:sz w:val="24"/>
+          <w:szCs w:val="24"/>
+        </w:rPr>
+      </w:pPr>
+      <w:bookmarkStart w:id="0" w:name="_GoBack"/>
+      <w:r>
+        <w:rPr>
+          <w:rFonts w:ascii="Times New Roman" w:eastAsiaTheme="minorEastAsia" w:hAnsi="Times New Roman" w:cs="Times New Roman"/>
+          <w:sz w:val="24"/>
+          <w:szCs w:val="24"/>
+        </w:rPr>
+        <w:t xml:space="preserve">The git repositories with all commits and histories will be uploaded to Blackboard, but they can also be viewed at the links shown below. </w:t>
+      </w:r>
     </w:p>
     <w:p>
       <w:pPr>
-        <w:jc w:val="center"/>
-        <w:rPr>
-          <w:rFonts w:ascii="Times New Roman" w:eastAsiaTheme="minorEastAsia" w:hAnsi="Times New Roman" w:cs="Times New Roman"/>
-          <w:b/>
-          <w:sz w:val="24"/>
-          <w:szCs w:val="24"/>
-        </w:rPr>
-      </w:pPr>
-      <w:r>
-        <w:rPr>
-          <w:rFonts w:ascii="Times New Roman" w:eastAsiaTheme="minorEastAsia" w:hAnsi="Times New Roman" w:cs="Times New Roman"/>
-          <w:b/>
-          <w:sz w:val="24"/>
-          <w:szCs w:val="24"/>
-        </w:rPr>
-        <w:t>References</w:t>
-      </w:r>
+        <w:rPr>
+          <w:rFonts w:ascii="Times New Roman" w:eastAsiaTheme="minorEastAsia" w:hAnsi="Times New Roman" w:cs="Times New Roman"/>
+          <w:sz w:val="24"/>
+          <w:szCs w:val="24"/>
+        </w:rPr>
+      </w:pPr>
+      <w:r>
+        <w:rPr>
+          <w:rFonts w:ascii="Times New Roman" w:eastAsiaTheme="minorEastAsia" w:hAnsi="Times New Roman" w:cs="Times New Roman"/>
+          <w:sz w:val="24"/>
+          <w:szCs w:val="24"/>
+        </w:rPr>
+        <w:t xml:space="preserve">For working code: </w:t>
+      </w:r>
+      <w:hyperlink r:id="rId20" w:history="1">
+        <w:r>
+          <w:rPr>
+            <w:rStyle w:val="Hyperlink"/>
+            <w:rFonts w:ascii="Times New Roman" w:eastAsiaTheme="minorEastAsia" w:hAnsi="Times New Roman" w:cs="Times New Roman"/>
+            <w:sz w:val="24"/>
+            <w:szCs w:val="24"/>
+          </w:rPr>
+          <w:t>https://github.com/celinepho/project-src</w:t>
+        </w:r>
+      </w:hyperlink>
     </w:p>
     <w:p>
       <w:pPr>
@@ -35522,27 +35538,85 @@
           <w:szCs w:val="24"/>
         </w:rPr>
       </w:pPr>
-      <w:proofErr w:type="spellStart"/>
-      <w:r>
-        <w:rPr>
-          <w:rFonts w:ascii="Times New Roman" w:eastAsiaTheme="minorEastAsia" w:hAnsi="Times New Roman" w:cs="Times New Roman"/>
-          <w:sz w:val="24"/>
-          <w:szCs w:val="24"/>
-        </w:rPr>
-        <w:t>Caminha</w:t>
-      </w:r>
-      <w:proofErr w:type="spellEnd"/>
-      <w:r>
-        <w:rPr>
-          <w:rFonts w:ascii="Times New Roman" w:eastAsiaTheme="minorEastAsia" w:hAnsi="Times New Roman" w:cs="Times New Roman"/>
-          <w:sz w:val="24"/>
-          <w:szCs w:val="24"/>
-        </w:rPr>
-        <w:t xml:space="preserve">, G (2018, March 13). The CFL Condition and How to Choose Your Timestep Size. </w:t>
-      </w:r>
+      <w:r>
+        <w:rPr>
+          <w:rFonts w:ascii="Times New Roman" w:eastAsiaTheme="minorEastAsia" w:hAnsi="Times New Roman" w:cs="Times New Roman"/>
+          <w:sz w:val="24"/>
+          <w:szCs w:val="24"/>
+        </w:rPr>
+        <w:t xml:space="preserve">For final report: </w:t>
+      </w:r>
+      <w:hyperlink r:id="rId21" w:history="1">
+        <w:r>
+          <w:rPr>
+            <w:rStyle w:val="Hyperlink"/>
+            <w:rFonts w:ascii="Times New Roman" w:eastAsiaTheme="minorEastAsia" w:hAnsi="Times New Roman" w:cs="Times New Roman"/>
+            <w:sz w:val="24"/>
+            <w:szCs w:val="24"/>
+          </w:rPr>
+          <w:t>https://github.com/celinepho/project-doc</w:t>
+        </w:r>
+      </w:hyperlink>
+    </w:p>
+    <w:bookmarkEnd w:id="0"/>
+    <w:p>
+      <w:pPr>
+        <w:rPr>
+          <w:rFonts w:ascii="Times New Roman" w:eastAsiaTheme="minorEastAsia" w:hAnsi="Times New Roman" w:cs="Times New Roman"/>
+          <w:sz w:val="24"/>
+          <w:szCs w:val="24"/>
+        </w:rPr>
+      </w:pPr>
     </w:p>
     <w:p>
       <w:pPr>
+        <w:jc w:val="center"/>
+        <w:rPr>
+          <w:rFonts w:ascii="Times New Roman" w:eastAsiaTheme="minorEastAsia" w:hAnsi="Times New Roman" w:cs="Times New Roman"/>
+          <w:b/>
+          <w:sz w:val="24"/>
+          <w:szCs w:val="24"/>
+        </w:rPr>
+      </w:pPr>
+      <w:r>
+        <w:rPr>
+          <w:rFonts w:ascii="Times New Roman" w:eastAsiaTheme="minorEastAsia" w:hAnsi="Times New Roman" w:cs="Times New Roman"/>
+          <w:b/>
+          <w:sz w:val="24"/>
+          <w:szCs w:val="24"/>
+        </w:rPr>
+        <w:t>References</w:t>
+      </w:r>
+    </w:p>
+    <w:p>
+      <w:pPr>
+        <w:rPr>
+          <w:rFonts w:ascii="Times New Roman" w:eastAsiaTheme="minorEastAsia" w:hAnsi="Times New Roman" w:cs="Times New Roman"/>
+          <w:sz w:val="24"/>
+          <w:szCs w:val="24"/>
+        </w:rPr>
+      </w:pPr>
+      <w:proofErr w:type="spellStart"/>
+      <w:r>
+        <w:rPr>
+          <w:rFonts w:ascii="Times New Roman" w:eastAsiaTheme="minorEastAsia" w:hAnsi="Times New Roman" w:cs="Times New Roman"/>
+          <w:sz w:val="24"/>
+          <w:szCs w:val="24"/>
+        </w:rPr>
+        <w:t>Caminha</w:t>
+      </w:r>
+      <w:proofErr w:type="spellEnd"/>
+      <w:r>
+        <w:rPr>
+          <w:rFonts w:ascii="Times New Roman" w:eastAsiaTheme="minorEastAsia" w:hAnsi="Times New Roman" w:cs="Times New Roman"/>
+          <w:sz w:val="24"/>
+          <w:szCs w:val="24"/>
+        </w:rPr>
+        <w:t xml:space="preserve">, G (2018, March 13). The CFL Condition and How to Choose Your Timestep Size. </w:t>
+      </w:r>
+    </w:p>
+    <w:p>
+      <w:pPr>
         <w:ind w:firstLine="720"/>
         <w:rPr>
           <w:rFonts w:ascii="Times New Roman" w:eastAsiaTheme="minorEastAsia" w:hAnsi="Times New Roman" w:cs="Times New Roman"/>
@@ -35558,7 +35632,7 @@
         </w:rPr>
         <w:t xml:space="preserve">Retrieved from </w:t>
       </w:r>
-      <w:hyperlink r:id="rId20" w:history="1">
+      <w:hyperlink r:id="rId22" w:history="1">
         <w:r>
           <w:rPr>
             <w:rStyle w:val="Hyperlink"/>
@@ -35604,7 +35678,7 @@
           <w:szCs w:val="24"/>
         </w:rPr>
       </w:pPr>
-      <w:hyperlink r:id="rId21" w:history="1">
+      <w:hyperlink r:id="rId23" w:history="1">
         <w:r>
           <w:rPr>
             <w:rStyle w:val="Hyperlink"/>
@@ -35634,7 +35708,7 @@
       </w:pPr>
     </w:p>
     <w:sectPr>
-      <w:headerReference w:type="default" r:id="rId22"/>
+      <w:headerReference w:type="default" r:id="rId24"/>
       <w:pgSz w:w="12240" w:h="15840"/>
       <w:pgMar w:top="1440" w:right="1440" w:bottom="1440" w:left="1440" w:header="720" w:footer="720" w:gutter="0"/>
       <w:cols w:space="720"/>
@@ -39441,7 +39515,7 @@
 </file>
 
 <file path=customXml/itemProps1.xml><?xml version="1.0" encoding="utf-8"?>
-<ds:datastoreItem xmlns:ds="http://schemas.openxmlformats.org/officeDocument/2006/customXml" ds:itemID="{199F1701-86F8-4D79-B190-EEAB934BD9F2}">
+<ds:datastoreItem xmlns:ds="http://schemas.openxmlformats.org/officeDocument/2006/customXml" ds:itemID="{80AB24B4-D744-40F1-8FBA-17F8C8733808}">
   <ds:schemaRefs>
     <ds:schemaRef ds:uri="http://schemas.openxmlformats.org/officeDocument/2006/bibliography"/>
   </ds:schemaRefs>
